--- a/Carrera Viera Jonatan TFG.docx
+++ b/Carrera Viera Jonatan TFG.docx
@@ -2868,25 +2868,7 @@
         <w:rPr>
           <w:lang w:val="es-ES" w:eastAsia="ja-JP"/>
         </w:rPr>
-        <w:t>, p</w:t>
-      </w:r>
-      <w:r>
-        <w:rPr>
-          <w:lang w:val="es-ES" w:eastAsia="ja-JP"/>
-        </w:rPr>
-        <w:t xml:space="preserve">ero aún </w:t>
-      </w:r>
-      <w:r>
-        <w:rPr>
-          <w:lang w:val="es-ES" w:eastAsia="ja-JP"/>
-        </w:rPr>
-        <w:t>no hay ningún software que haga de todo esto</w:t>
-      </w:r>
-      <w:r>
-        <w:rPr>
-          <w:lang w:val="es-ES" w:eastAsia="ja-JP"/>
-        </w:rPr>
-        <w:t xml:space="preserve"> una realidad</w:t>
+        <w:t>, pero aún no hay ningún software que haga de todo esto una realidad</w:t>
       </w:r>
       <w:r>
         <w:rPr>
@@ -3838,13 +3820,7 @@
         <w:rPr>
           <w:lang w:val="es-ES" w:eastAsia="ja-JP"/>
         </w:rPr>
-        <w:t>Mitigación: Asignación de un equipo de desarrollo con experiencia en Python, o adquisición de conocimientos y habilidades necesarias a través de capacitación o colaboración con expertos en el lenguaje.</w:t>
-      </w:r>
-      <w:r>
-        <w:rPr>
-          <w:lang w:val="es-ES" w:eastAsia="ja-JP"/>
-        </w:rPr>
-        <w:t xml:space="preserve"> </w:t>
+        <w:t xml:space="preserve">Mitigación: Asignación de un equipo de desarrollo con experiencia en Python, o adquisición de conocimientos y habilidades necesarias a través de capacitación o colaboración con expertos en el lenguaje. </w:t>
       </w:r>
       <w:r>
         <w:rPr>
@@ -3908,28 +3884,819 @@
           <w:lang w:val="es-ES" w:eastAsia="ja-JP"/>
         </w:rPr>
       </w:pPr>
+    </w:p>
+    <w:p>
+      <w:pPr>
+        <w:ind w:left="360"/>
+        <w:rPr>
+          <w:lang w:val="es-ES" w:eastAsia="ja-JP"/>
+        </w:rPr>
+      </w:pPr>
+      <w:r>
+        <w:rPr>
+          <w:lang w:val="es-ES" w:eastAsia="ja-JP"/>
+        </w:rPr>
+        <w:t>Tras obtener los requisitos del se opta por el siguiente diseño del sistema:</w:t>
+      </w:r>
+    </w:p>
+    <w:p>
+      <w:pPr>
+        <w:pStyle w:val="Prrafodelista"/>
+        <w:numPr>
+          <w:ilvl w:val="0"/>
+          <w:numId w:val="13"/>
+        </w:numPr>
+        <w:rPr>
+          <w:lang w:val="es-ES" w:eastAsia="ja-JP"/>
+        </w:rPr>
+      </w:pPr>
+      <w:r>
+        <w:rPr>
+          <w:lang w:val="es-ES" w:eastAsia="ja-JP"/>
+        </w:rPr>
+        <w:t>Arquitectura del sistema</w:t>
+      </w:r>
+    </w:p>
+    <w:p>
+      <w:pPr>
+        <w:pStyle w:val="Prrafodelista"/>
+        <w:numPr>
+          <w:ilvl w:val="1"/>
+          <w:numId w:val="12"/>
+        </w:numPr>
+        <w:rPr>
+          <w:lang w:val="es-ES" w:eastAsia="ja-JP"/>
+        </w:rPr>
+      </w:pPr>
+      <w:r>
+        <w:rPr>
+          <w:lang w:val="es-ES" w:eastAsia="ja-JP"/>
+        </w:rPr>
+        <w:t>Uso de cuatro (4) métodos separados</w:t>
+      </w:r>
+      <w:r>
+        <w:rPr>
+          <w:lang w:val="es-ES" w:eastAsia="ja-JP"/>
+        </w:rPr>
+        <w:t xml:space="preserve"> más el principal</w:t>
+      </w:r>
+      <w:r>
+        <w:rPr>
+          <w:lang w:val="es-ES" w:eastAsia="ja-JP"/>
+        </w:rPr>
+        <w:t xml:space="preserve"> para la ejecución del programa. Divididos en:</w:t>
+      </w:r>
+    </w:p>
+    <w:p>
+      <w:pPr>
+        <w:pStyle w:val="Prrafodelista"/>
+        <w:numPr>
+          <w:ilvl w:val="2"/>
+          <w:numId w:val="12"/>
+        </w:numPr>
+        <w:rPr>
+          <w:lang w:val="es-ES" w:eastAsia="ja-JP"/>
+        </w:rPr>
+      </w:pPr>
+      <w:r>
+        <w:rPr>
+          <w:lang w:val="es-ES" w:eastAsia="ja-JP"/>
+        </w:rPr>
+        <w:t>Método principal.</w:t>
+      </w:r>
+    </w:p>
+    <w:p>
+      <w:pPr>
+        <w:pStyle w:val="Prrafodelista"/>
+        <w:numPr>
+          <w:ilvl w:val="2"/>
+          <w:numId w:val="12"/>
+        </w:numPr>
+        <w:rPr>
+          <w:lang w:val="es-ES" w:eastAsia="ja-JP"/>
+        </w:rPr>
+      </w:pPr>
+      <w:r>
+        <w:rPr>
+          <w:lang w:val="es-ES" w:eastAsia="ja-JP"/>
+        </w:rPr>
+        <w:t>Método de captura de voz.</w:t>
+      </w:r>
+    </w:p>
+    <w:p>
+      <w:pPr>
+        <w:pStyle w:val="Prrafodelista"/>
+        <w:numPr>
+          <w:ilvl w:val="2"/>
+          <w:numId w:val="12"/>
+        </w:numPr>
+        <w:rPr>
+          <w:lang w:val="es-ES" w:eastAsia="ja-JP"/>
+        </w:rPr>
+      </w:pPr>
+      <w:r>
+        <w:rPr>
+          <w:lang w:val="es-ES" w:eastAsia="ja-JP"/>
+        </w:rPr>
+        <w:t xml:space="preserve">Método de envío a la </w:t>
+      </w:r>
+      <w:r>
+        <w:rPr>
+          <w:i/>
+          <w:iCs/>
+          <w:lang w:val="es-ES" w:eastAsia="ja-JP"/>
+        </w:rPr>
+        <w:t xml:space="preserve">API </w:t>
+      </w:r>
       <w:proofErr w:type="spellStart"/>
       <w:r>
         <w:rPr>
-          <w:lang w:val="es-ES" w:eastAsia="ja-JP"/>
-        </w:rPr>
-        <w:t>Lorem</w:t>
+          <w:i/>
+          <w:iCs/>
+          <w:lang w:val="es-ES" w:eastAsia="ja-JP"/>
+        </w:rPr>
+        <w:t>Speech</w:t>
       </w:r>
       <w:proofErr w:type="spellEnd"/>
       <w:r>
         <w:rPr>
+          <w:i/>
+          <w:iCs/>
+          <w:lang w:val="es-ES" w:eastAsia="ja-JP"/>
+        </w:rPr>
+        <w:t>-</w:t>
+      </w:r>
+      <w:proofErr w:type="spellStart"/>
+      <w:r>
+        <w:rPr>
+          <w:i/>
+          <w:iCs/>
+          <w:lang w:val="es-ES" w:eastAsia="ja-JP"/>
+        </w:rPr>
+        <w:t>to</w:t>
+      </w:r>
+      <w:proofErr w:type="spellEnd"/>
+      <w:r>
+        <w:rPr>
+          <w:i/>
+          <w:iCs/>
+          <w:lang w:val="es-ES" w:eastAsia="ja-JP"/>
+        </w:rPr>
+        <w:t>-Text</w:t>
+      </w:r>
+      <w:r>
+        <w:rPr>
+          <w:lang w:val="es-ES" w:eastAsia="ja-JP"/>
+        </w:rPr>
+        <w:t xml:space="preserve"> de </w:t>
+      </w:r>
+      <w:proofErr w:type="spellStart"/>
+      <w:r>
+        <w:rPr>
+          <w:i/>
+          <w:iCs/>
+          <w:lang w:val="es-ES" w:eastAsia="ja-JP"/>
+        </w:rPr>
+        <w:t>OpenAI</w:t>
+      </w:r>
+      <w:proofErr w:type="spellEnd"/>
+      <w:r>
+        <w:rPr>
+          <w:lang w:val="es-ES" w:eastAsia="ja-JP"/>
+        </w:rPr>
+        <w:t>.</w:t>
+      </w:r>
+    </w:p>
+    <w:p>
+      <w:pPr>
+        <w:pStyle w:val="Prrafodelista"/>
+        <w:numPr>
+          <w:ilvl w:val="2"/>
+          <w:numId w:val="12"/>
+        </w:numPr>
+        <w:rPr>
+          <w:lang w:val="es-ES" w:eastAsia="ja-JP"/>
+        </w:rPr>
+      </w:pPr>
+      <w:r>
+        <w:rPr>
+          <w:lang w:val="es-ES" w:eastAsia="ja-JP"/>
+        </w:rPr>
+        <w:t xml:space="preserve">Método de envío a la </w:t>
+      </w:r>
+      <w:r>
+        <w:rPr>
+          <w:i/>
+          <w:iCs/>
+          <w:lang w:val="es-ES" w:eastAsia="ja-JP"/>
+        </w:rPr>
+        <w:t>API Traductora</w:t>
+      </w:r>
+      <w:r>
+        <w:rPr>
+          <w:lang w:val="es-ES" w:eastAsia="ja-JP"/>
+        </w:rPr>
+        <w:t xml:space="preserve"> de </w:t>
+      </w:r>
+      <w:proofErr w:type="spellStart"/>
+      <w:r>
+        <w:rPr>
+          <w:i/>
+          <w:iCs/>
+          <w:lang w:val="es-ES" w:eastAsia="ja-JP"/>
+        </w:rPr>
+        <w:t>OpenAI</w:t>
+      </w:r>
+      <w:proofErr w:type="spellEnd"/>
+      <w:r>
+        <w:rPr>
+          <w:lang w:val="es-ES" w:eastAsia="ja-JP"/>
+        </w:rPr>
+        <w:t>.</w:t>
+      </w:r>
+    </w:p>
+    <w:p>
+      <w:pPr>
+        <w:pStyle w:val="Prrafodelista"/>
+        <w:numPr>
+          <w:ilvl w:val="2"/>
+          <w:numId w:val="12"/>
+        </w:numPr>
+        <w:rPr>
+          <w:lang w:val="es-ES" w:eastAsia="ja-JP"/>
+        </w:rPr>
+      </w:pPr>
+      <w:r>
+        <w:rPr>
+          <w:lang w:val="es-ES" w:eastAsia="ja-JP"/>
+        </w:rPr>
+        <w:t xml:space="preserve">Método de envío a la </w:t>
+      </w:r>
+      <w:r>
+        <w:rPr>
+          <w:i/>
+          <w:iCs/>
+          <w:lang w:val="es-ES" w:eastAsia="ja-JP"/>
+        </w:rPr>
+        <w:t>API Sintetizadora</w:t>
+      </w:r>
+      <w:r>
+        <w:rPr>
+          <w:lang w:val="es-ES" w:eastAsia="ja-JP"/>
+        </w:rPr>
+        <w:t xml:space="preserve"> de </w:t>
+      </w:r>
+      <w:proofErr w:type="spellStart"/>
+      <w:r>
+        <w:rPr>
+          <w:i/>
+          <w:iCs/>
+          <w:lang w:val="es-ES" w:eastAsia="ja-JP"/>
+        </w:rPr>
+        <w:t>Voicevox</w:t>
+      </w:r>
+      <w:proofErr w:type="spellEnd"/>
+      <w:r>
+        <w:rPr>
+          <w:lang w:val="es-ES" w:eastAsia="ja-JP"/>
+        </w:rPr>
+        <w:t xml:space="preserve"> instalada en </w:t>
+      </w:r>
+      <w:r>
+        <w:rPr>
+          <w:i/>
+          <w:iCs/>
+          <w:lang w:val="es-ES" w:eastAsia="ja-JP"/>
+        </w:rPr>
+        <w:t>Docker</w:t>
+      </w:r>
+      <w:r>
+        <w:rPr>
+          <w:lang w:val="es-ES" w:eastAsia="ja-JP"/>
+        </w:rPr>
+        <w:t>.</w:t>
+      </w:r>
+    </w:p>
+    <w:p>
+      <w:pPr>
+        <w:pStyle w:val="Prrafodelista"/>
+        <w:numPr>
+          <w:ilvl w:val="2"/>
+          <w:numId w:val="12"/>
+        </w:numPr>
+        <w:rPr>
+          <w:lang w:val="es-ES" w:eastAsia="ja-JP"/>
+        </w:rPr>
+      </w:pPr>
+      <w:r>
+        <w:rPr>
+          <w:lang w:val="es-ES" w:eastAsia="ja-JP"/>
+        </w:rPr>
+        <w:t>Método para la reproducción del audio generado al sistema.</w:t>
+      </w:r>
+    </w:p>
+    <w:p>
+      <w:pPr>
+        <w:pStyle w:val="Prrafodelista"/>
+        <w:numPr>
+          <w:ilvl w:val="0"/>
+          <w:numId w:val="13"/>
+        </w:numPr>
+        <w:rPr>
+          <w:lang w:val="es-ES" w:eastAsia="ja-JP"/>
+        </w:rPr>
+      </w:pPr>
+      <w:r>
+        <w:rPr>
+          <w:lang w:val="es-ES" w:eastAsia="ja-JP"/>
+        </w:rPr>
+        <w:t>Docker</w:t>
+      </w:r>
+    </w:p>
+    <w:p>
+      <w:pPr>
+        <w:pStyle w:val="Prrafodelista"/>
+        <w:numPr>
+          <w:ilvl w:val="1"/>
+          <w:numId w:val="12"/>
+        </w:numPr>
+        <w:rPr>
+          <w:lang w:val="es-ES" w:eastAsia="ja-JP"/>
+        </w:rPr>
+      </w:pPr>
+      <w:r>
+        <w:rPr>
+          <w:lang w:val="es-ES" w:eastAsia="ja-JP"/>
+        </w:rPr>
+        <w:t xml:space="preserve">Contenedor </w:t>
+      </w:r>
+      <w:r>
+        <w:rPr>
+          <w:i/>
+          <w:iCs/>
+          <w:lang w:val="es-ES" w:eastAsia="ja-JP"/>
+        </w:rPr>
+        <w:t>Docker</w:t>
+      </w:r>
+      <w:r>
+        <w:rPr>
+          <w:lang w:val="es-ES" w:eastAsia="ja-JP"/>
+        </w:rPr>
+        <w:t xml:space="preserve"> para el alojamiento de la </w:t>
+      </w:r>
+      <w:r>
+        <w:rPr>
+          <w:i/>
+          <w:iCs/>
+          <w:lang w:val="es-ES" w:eastAsia="ja-JP"/>
+        </w:rPr>
+        <w:t>API</w:t>
+      </w:r>
+      <w:r>
+        <w:rPr>
+          <w:lang w:val="es-ES" w:eastAsia="ja-JP"/>
+        </w:rPr>
+        <w:t xml:space="preserve"> de </w:t>
+      </w:r>
+      <w:proofErr w:type="spellStart"/>
+      <w:r>
+        <w:rPr>
+          <w:i/>
+          <w:iCs/>
+          <w:lang w:val="es-ES" w:eastAsia="ja-JP"/>
+        </w:rPr>
+        <w:t>Voicevox</w:t>
+      </w:r>
+      <w:proofErr w:type="spellEnd"/>
+      <w:r>
+        <w:rPr>
+          <w:lang w:val="es-ES" w:eastAsia="ja-JP"/>
+        </w:rPr>
+        <w:t>.</w:t>
+      </w:r>
+      <w:r>
+        <w:rPr>
           <w:lang w:val="es-ES" w:eastAsia="ja-JP"/>
         </w:rPr>
         <w:t xml:space="preserve"> </w:t>
       </w:r>
+    </w:p>
+    <w:p>
+      <w:pPr>
+        <w:pStyle w:val="Prrafodelista"/>
+        <w:numPr>
+          <w:ilvl w:val="0"/>
+          <w:numId w:val="13"/>
+        </w:numPr>
+        <w:rPr>
+          <w:lang w:val="es-ES" w:eastAsia="ja-JP"/>
+        </w:rPr>
+      </w:pPr>
+      <w:r>
+        <w:rPr>
+          <w:lang w:val="es-ES" w:eastAsia="ja-JP"/>
+        </w:rPr>
+        <w:t>Componentes y métodos</w:t>
+      </w:r>
+    </w:p>
+    <w:p>
+      <w:pPr>
+        <w:pStyle w:val="Prrafodelista"/>
+        <w:numPr>
+          <w:ilvl w:val="1"/>
+          <w:numId w:val="12"/>
+        </w:numPr>
+        <w:rPr>
+          <w:lang w:val="es-ES" w:eastAsia="ja-JP"/>
+        </w:rPr>
+      </w:pPr>
+      <w:r>
+        <w:rPr>
+          <w:lang w:val="es-ES" w:eastAsia="ja-JP"/>
+        </w:rPr>
+        <w:t>Componente</w:t>
+      </w:r>
+      <w:r>
+        <w:rPr>
+          <w:lang w:val="es-ES" w:eastAsia="ja-JP"/>
+        </w:rPr>
+        <w:t xml:space="preserve"> principal:</w:t>
+      </w:r>
+      <w:r>
+        <w:rPr>
+          <w:lang w:val="es-ES" w:eastAsia="ja-JP"/>
+        </w:rPr>
+        <w:t xml:space="preserve"> En este método se realizarán las llamadas a los otros componentes de la aplicación, quedando siempre abierto a la espera de la activación por tecla para iniciar toda la ejecución y otra combinación para la detención del programa.</w:t>
+      </w:r>
+    </w:p>
+    <w:p>
+      <w:pPr>
+        <w:pStyle w:val="Prrafodelista"/>
+        <w:numPr>
+          <w:ilvl w:val="1"/>
+          <w:numId w:val="12"/>
+        </w:numPr>
+        <w:rPr>
+          <w:lang w:val="es-ES" w:eastAsia="ja-JP"/>
+        </w:rPr>
+      </w:pPr>
+      <w:r>
+        <w:rPr>
+          <w:lang w:val="es-ES" w:eastAsia="ja-JP"/>
+        </w:rPr>
+        <w:t>Componente de captura de voz: En este apartado se realizará la captura del sonido por micrófono durante un tiempo determinado, guardándolo en un archivo que será siempre sobre escrito para evitar un consumo de memoria de almacenamiento excesivo.</w:t>
+      </w:r>
+    </w:p>
+    <w:p>
+      <w:pPr>
+        <w:pStyle w:val="Prrafodelista"/>
+        <w:numPr>
+          <w:ilvl w:val="1"/>
+          <w:numId w:val="12"/>
+        </w:numPr>
+        <w:rPr>
+          <w:lang w:val="es-ES" w:eastAsia="ja-JP"/>
+        </w:rPr>
+      </w:pPr>
+      <w:r>
+        <w:rPr>
+          <w:lang w:val="es-ES" w:eastAsia="ja-JP"/>
+        </w:rPr>
+        <w:lastRenderedPageBreak/>
+        <w:t xml:space="preserve">Componente de envío a </w:t>
+      </w:r>
       <w:proofErr w:type="spellStart"/>
       <w:r>
         <w:rPr>
-          <w:lang w:val="es-ES" w:eastAsia="ja-JP"/>
-        </w:rPr>
-        <w:t>ipsum</w:t>
+          <w:i/>
+          <w:iCs/>
+          <w:lang w:val="es-ES" w:eastAsia="ja-JP"/>
+        </w:rPr>
+        <w:t>Speech</w:t>
       </w:r>
       <w:proofErr w:type="spellEnd"/>
+      <w:r>
+        <w:rPr>
+          <w:i/>
+          <w:iCs/>
+          <w:lang w:val="es-ES" w:eastAsia="ja-JP"/>
+        </w:rPr>
+        <w:t>-</w:t>
+      </w:r>
+      <w:proofErr w:type="spellStart"/>
+      <w:r>
+        <w:rPr>
+          <w:i/>
+          <w:iCs/>
+          <w:lang w:val="es-ES" w:eastAsia="ja-JP"/>
+        </w:rPr>
+        <w:t>to</w:t>
+      </w:r>
+      <w:proofErr w:type="spellEnd"/>
+      <w:r>
+        <w:rPr>
+          <w:i/>
+          <w:iCs/>
+          <w:lang w:val="es-ES" w:eastAsia="ja-JP"/>
+        </w:rPr>
+        <w:t>-Text</w:t>
+      </w:r>
+      <w:r>
+        <w:rPr>
+          <w:lang w:val="es-ES" w:eastAsia="ja-JP"/>
+        </w:rPr>
+        <w:t>: Componente en el que se enviará e</w:t>
+      </w:r>
+      <w:r>
+        <w:rPr>
+          <w:lang w:val="es-ES" w:eastAsia="ja-JP"/>
+        </w:rPr>
+        <w:t xml:space="preserve">l archivo de audio generado para su procesamiento a texto mediante autenticación de </w:t>
+      </w:r>
+      <w:proofErr w:type="spellStart"/>
+      <w:r>
+        <w:rPr>
+          <w:i/>
+          <w:iCs/>
+          <w:lang w:val="es-ES" w:eastAsia="ja-JP"/>
+        </w:rPr>
+        <w:t>key</w:t>
+      </w:r>
+      <w:proofErr w:type="spellEnd"/>
+      <w:r>
+        <w:rPr>
+          <w:lang w:val="es-ES" w:eastAsia="ja-JP"/>
+        </w:rPr>
+        <w:t xml:space="preserve"> en </w:t>
+      </w:r>
+      <w:proofErr w:type="spellStart"/>
+      <w:r>
+        <w:rPr>
+          <w:i/>
+          <w:iCs/>
+          <w:lang w:val="es-ES" w:eastAsia="ja-JP"/>
+        </w:rPr>
+        <w:t>OpenAI</w:t>
+      </w:r>
+      <w:proofErr w:type="spellEnd"/>
+      <w:r>
+        <w:rPr>
+          <w:lang w:val="es-ES" w:eastAsia="ja-JP"/>
+        </w:rPr>
+        <w:t xml:space="preserve"> y usando el formato adecuado para la llamada al </w:t>
+      </w:r>
+      <w:proofErr w:type="spellStart"/>
+      <w:r>
+        <w:rPr>
+          <w:i/>
+          <w:iCs/>
+          <w:lang w:val="es-ES" w:eastAsia="ja-JP"/>
+        </w:rPr>
+        <w:t>endpoint</w:t>
+      </w:r>
+      <w:proofErr w:type="spellEnd"/>
+      <w:r>
+        <w:rPr>
+          <w:lang w:val="es-ES" w:eastAsia="ja-JP"/>
+        </w:rPr>
+        <w:t>. El resultado será guardado en una variable dentro del sistema y mostrado por consola para control del usuario.</w:t>
+      </w:r>
+    </w:p>
+    <w:p>
+      <w:pPr>
+        <w:pStyle w:val="Prrafodelista"/>
+        <w:numPr>
+          <w:ilvl w:val="1"/>
+          <w:numId w:val="12"/>
+        </w:numPr>
+        <w:rPr>
+          <w:lang w:val="es-ES" w:eastAsia="ja-JP"/>
+        </w:rPr>
+      </w:pPr>
+      <w:r>
+        <w:rPr>
+          <w:lang w:val="es-ES" w:eastAsia="ja-JP"/>
+        </w:rPr>
+        <w:t xml:space="preserve">Componente de envío a </w:t>
+      </w:r>
+      <w:r>
+        <w:rPr>
+          <w:lang w:val="es-ES" w:eastAsia="ja-JP"/>
+        </w:rPr>
+        <w:t xml:space="preserve">la </w:t>
+      </w:r>
+      <w:r>
+        <w:rPr>
+          <w:i/>
+          <w:iCs/>
+          <w:lang w:val="es-ES" w:eastAsia="ja-JP"/>
+        </w:rPr>
+        <w:t>API</w:t>
+      </w:r>
+      <w:r>
+        <w:rPr>
+          <w:lang w:val="es-ES" w:eastAsia="ja-JP"/>
+        </w:rPr>
+        <w:t xml:space="preserve"> de traducción: En este apartado se recogerá el texto generado por el componente anterior y será procesado para su traducción al idioma japonés.</w:t>
+      </w:r>
+    </w:p>
+    <w:p>
+      <w:pPr>
+        <w:pStyle w:val="Prrafodelista"/>
+        <w:numPr>
+          <w:ilvl w:val="1"/>
+          <w:numId w:val="12"/>
+        </w:numPr>
+        <w:rPr>
+          <w:lang w:val="es-ES" w:eastAsia="ja-JP"/>
+        </w:rPr>
+      </w:pPr>
+      <w:r>
+        <w:rPr>
+          <w:lang w:val="es-ES" w:eastAsia="ja-JP"/>
+        </w:rPr>
+        <w:t xml:space="preserve">Componente de envío a la </w:t>
+      </w:r>
+      <w:r>
+        <w:rPr>
+          <w:i/>
+          <w:iCs/>
+          <w:lang w:val="es-ES" w:eastAsia="ja-JP"/>
+        </w:rPr>
+        <w:t>API</w:t>
+      </w:r>
+      <w:r>
+        <w:rPr>
+          <w:lang w:val="es-ES" w:eastAsia="ja-JP"/>
+        </w:rPr>
+        <w:t xml:space="preserve"> alojada en un contenedor </w:t>
+      </w:r>
+      <w:r>
+        <w:rPr>
+          <w:i/>
+          <w:iCs/>
+          <w:lang w:val="es-ES" w:eastAsia="ja-JP"/>
+        </w:rPr>
+        <w:t>Docker</w:t>
+      </w:r>
+      <w:r>
+        <w:rPr>
+          <w:lang w:val="es-ES" w:eastAsia="ja-JP"/>
+        </w:rPr>
+        <w:t xml:space="preserve"> en el equipo: Método por el cual se enviará el texto japonés extraído del componente de traducción para su </w:t>
+      </w:r>
+      <w:proofErr w:type="spellStart"/>
+      <w:r>
+        <w:rPr>
+          <w:lang w:val="es-ES" w:eastAsia="ja-JP"/>
+        </w:rPr>
+        <w:t>sintetización</w:t>
+      </w:r>
+      <w:proofErr w:type="spellEnd"/>
+      <w:r>
+        <w:rPr>
+          <w:lang w:val="es-ES" w:eastAsia="ja-JP"/>
+        </w:rPr>
+        <w:t xml:space="preserve"> en el contenedor de </w:t>
+      </w:r>
+      <w:r>
+        <w:rPr>
+          <w:i/>
+          <w:iCs/>
+          <w:lang w:val="es-ES" w:eastAsia="ja-JP"/>
+        </w:rPr>
+        <w:t>Docker</w:t>
+      </w:r>
+      <w:r>
+        <w:rPr>
+          <w:lang w:val="es-ES" w:eastAsia="ja-JP"/>
+        </w:rPr>
+        <w:t xml:space="preserve"> que tendremos alojado en la propia máquina, para evitar tiempos de carga en transferencia de datos.</w:t>
+      </w:r>
+    </w:p>
+    <w:p>
+      <w:pPr>
+        <w:pStyle w:val="Prrafodelista"/>
+        <w:numPr>
+          <w:ilvl w:val="1"/>
+          <w:numId w:val="12"/>
+        </w:numPr>
+        <w:rPr>
+          <w:lang w:val="es-ES" w:eastAsia="ja-JP"/>
+        </w:rPr>
+      </w:pPr>
+      <w:r>
+        <w:rPr>
+          <w:lang w:val="es-ES" w:eastAsia="ja-JP"/>
+        </w:rPr>
+        <w:t xml:space="preserve">Componente de reproducción del audio: </w:t>
+      </w:r>
+      <w:r>
+        <w:rPr>
+          <w:lang w:val="es-ES" w:eastAsia="ja-JP"/>
+        </w:rPr>
+        <w:t xml:space="preserve">En este método se recogerá el archivo de audio generado por la </w:t>
+      </w:r>
+      <w:r>
+        <w:rPr>
+          <w:i/>
+          <w:iCs/>
+          <w:lang w:val="es-ES" w:eastAsia="ja-JP"/>
+        </w:rPr>
+        <w:t>API</w:t>
+      </w:r>
+      <w:r>
+        <w:rPr>
+          <w:lang w:val="es-ES" w:eastAsia="ja-JP"/>
+        </w:rPr>
+        <w:t xml:space="preserve"> alojada en el contenedor y será reproducido en el canal de salida del micro, para que este pueda ser reproducido por tu canal de comunicación deseado (</w:t>
+      </w:r>
+      <w:proofErr w:type="spellStart"/>
+      <w:r>
+        <w:rPr>
+          <w:i/>
+          <w:iCs/>
+          <w:lang w:val="es-ES" w:eastAsia="ja-JP"/>
+        </w:rPr>
+        <w:t>Discord</w:t>
+      </w:r>
+      <w:proofErr w:type="spellEnd"/>
+      <w:r>
+        <w:rPr>
+          <w:lang w:val="es-ES" w:eastAsia="ja-JP"/>
+        </w:rPr>
+        <w:t xml:space="preserve">, </w:t>
+      </w:r>
+      <w:proofErr w:type="spellStart"/>
+      <w:r>
+        <w:rPr>
+          <w:i/>
+          <w:iCs/>
+          <w:lang w:val="es-ES" w:eastAsia="ja-JP"/>
+        </w:rPr>
+        <w:t>Twitch</w:t>
+      </w:r>
+      <w:proofErr w:type="spellEnd"/>
+      <w:r>
+        <w:rPr>
+          <w:lang w:val="es-ES" w:eastAsia="ja-JP"/>
+        </w:rPr>
+        <w:t>, canal de comunicación de videojuegos, …).</w:t>
+      </w:r>
+    </w:p>
+    <w:p>
+      <w:pPr>
+        <w:pStyle w:val="Prrafodelista"/>
+        <w:numPr>
+          <w:ilvl w:val="0"/>
+          <w:numId w:val="13"/>
+        </w:numPr>
+        <w:rPr>
+          <w:lang w:val="es-ES" w:eastAsia="ja-JP"/>
+        </w:rPr>
+      </w:pPr>
+      <w:r>
+        <w:rPr>
+          <w:lang w:val="es-ES" w:eastAsia="ja-JP"/>
+        </w:rPr>
+        <w:t>Consideraciones de rendimiento y escalabilidad</w:t>
+      </w:r>
+    </w:p>
+    <w:p>
+      <w:pPr>
+        <w:pStyle w:val="Prrafodelista"/>
+        <w:numPr>
+          <w:ilvl w:val="0"/>
+          <w:numId w:val="14"/>
+        </w:numPr>
+        <w:rPr>
+          <w:lang w:val="es-ES" w:eastAsia="ja-JP"/>
+        </w:rPr>
+      </w:pPr>
+      <w:r>
+        <w:rPr>
+          <w:lang w:val="es-ES" w:eastAsia="ja-JP"/>
+        </w:rPr>
+        <w:t>Optimización de las peticiones para que el proceso de traducción no demore más de 10 segundos.</w:t>
+      </w:r>
+    </w:p>
+    <w:p>
+      <w:pPr>
+        <w:pStyle w:val="Prrafodelista"/>
+        <w:numPr>
+          <w:ilvl w:val="0"/>
+          <w:numId w:val="14"/>
+        </w:numPr>
+        <w:rPr>
+          <w:lang w:val="es-ES" w:eastAsia="ja-JP"/>
+        </w:rPr>
+      </w:pPr>
+      <w:r>
+        <w:rPr>
+          <w:lang w:val="es-ES" w:eastAsia="ja-JP"/>
+        </w:rPr>
+        <w:t>Refactorización del programa para hacerlo fácil de escalar para futuras mejoras e implementaciones.</w:t>
+      </w:r>
     </w:p>
     <w:p>
       <w:pPr>
@@ -4005,28 +4772,6 @@
           <w:lang w:val="es-ES" w:eastAsia="ja-JP"/>
         </w:rPr>
       </w:pPr>
-      <w:proofErr w:type="spellStart"/>
-      <w:r>
-        <w:rPr>
-          <w:lang w:val="es-ES" w:eastAsia="ja-JP"/>
-        </w:rPr>
-        <w:t>Lorem</w:t>
-      </w:r>
-      <w:proofErr w:type="spellEnd"/>
-      <w:r>
-        <w:rPr>
-          <w:lang w:val="es-ES" w:eastAsia="ja-JP"/>
-        </w:rPr>
-        <w:t xml:space="preserve"> </w:t>
-      </w:r>
-      <w:proofErr w:type="spellStart"/>
-      <w:r>
-        <w:rPr>
-          <w:lang w:val="es-ES" w:eastAsia="ja-JP"/>
-        </w:rPr>
-        <w:t>ipsum</w:t>
-      </w:r>
-      <w:proofErr w:type="spellEnd"/>
     </w:p>
     <w:p>
       <w:pPr>
@@ -4863,6 +5608,7 @@
           <w:lang w:val="es-ES" w:eastAsia="ja-JP"/>
         </w:rPr>
       </w:pPr>
+      <w:bookmarkStart w:id="0" w:name="_Ref137208683"/>
       <w:r>
         <w:rPr>
           <w:lang w:val="es-ES" w:eastAsia="ja-JP"/>
@@ -4870,6 +5616,7 @@
         <w:lastRenderedPageBreak/>
         <w:t>Anexos</w:t>
       </w:r>
+      <w:bookmarkEnd w:id="0"/>
       <w:r>
         <w:rPr>
           <w:lang w:val="es-ES" w:eastAsia="ja-JP"/>
@@ -4897,17 +5644,62 @@
     </w:p>
     <w:p>
       <w:pPr>
-        <w:rPr>
-          <w:lang w:val="es-ES" w:eastAsia="ja-JP"/>
-        </w:rPr>
-      </w:pPr>
-    </w:p>
-    <w:p>
-      <w:pPr>
-        <w:rPr>
-          <w:color w:val="FF0000"/>
-        </w:rPr>
-      </w:pPr>
+        <w:spacing w:line="240" w:lineRule="auto"/>
+        <w:rPr>
+          <w:lang w:val="es-ES" w:eastAsia="ja-JP"/>
+        </w:rPr>
+      </w:pPr>
+    </w:p>
+    <w:p>
+      <w:pPr>
+        <w:pStyle w:val="Prrafodelista"/>
+        <w:numPr>
+          <w:ilvl w:val="0"/>
+          <w:numId w:val="19"/>
+        </w:numPr>
+        <w:rPr>
+          <w:lang w:val="es-ES"/>
+        </w:rPr>
+      </w:pPr>
+      <w:r>
+        <w:rPr>
+          <w:lang w:val="es-ES"/>
+        </w:rPr>
+        <w:t xml:space="preserve"> </w:t>
+      </w:r>
+      <w:r>
+        <w:rPr>
+          <w:lang w:val="es-ES" w:eastAsia="ja-JP"/>
+        </w:rPr>
+        <w:t xml:space="preserve">Docker: véase la instalación de Docker y su configuración. </w:t>
+      </w:r>
+      <w:hyperlink r:id="rId11" w:history="1">
+        <w:r>
+          <w:rPr>
+            <w:rStyle w:val="Hipervnculo"/>
+            <w:lang w:val="es-ES" w:eastAsia="ja-JP"/>
+          </w:rPr>
+          <w:t>[Enlace]</w:t>
+        </w:r>
+      </w:hyperlink>
+    </w:p>
+    <w:p>
+      <w:pPr>
+        <w:pStyle w:val="Prrafodelista"/>
+        <w:numPr>
+          <w:ilvl w:val="0"/>
+          <w:numId w:val="19"/>
+        </w:numPr>
+        <w:rPr>
+          <w:lang w:val="es-ES"/>
+        </w:rPr>
+      </w:pPr>
+      <w:r>
+        <w:rPr>
+          <w:lang w:val="es-ES"/>
+        </w:rPr>
+        <w:t xml:space="preserve"> </w:t>
+      </w:r>
     </w:p>
     <w:sectPr>
       <w:type w:val="continuous"/>
@@ -5315,7 +6107,7 @@
   <w:abstractNum w:abstractNumId="1" w15:restartNumberingAfterBreak="0">
     <w:nsid w:val="099A0479"/>
     <w:multiLevelType w:val="hybridMultilevel"/>
-    <w:tmpl w:val="3FC00524"/>
+    <w:tmpl w:val="C4D60344"/>
     <w:lvl w:ilvl="0" w:tplc="4880C7E2">
       <w:start w:val="1"/>
       <w:numFmt w:val="decimalZero"/>
@@ -5514,6 +6306,98 @@
     </w:lvl>
   </w:abstractNum>
   <w:abstractNum w:abstractNumId="3" w15:restartNumberingAfterBreak="0">
+    <w:nsid w:val="0FEC07BA"/>
+    <w:multiLevelType w:val="multilevel"/>
+    <w:tmpl w:val="0C0A001D"/>
+    <w:styleLink w:val="Referencias"/>
+    <w:lvl w:ilvl="0">
+      <w:start w:val="1"/>
+      <w:numFmt w:val="decimalZero"/>
+      <w:lvlText w:val="%1"/>
+      <w:lvlJc w:val="left"/>
+      <w:pPr>
+        <w:ind w:left="360" w:hanging="360"/>
+      </w:pPr>
+      <w:rPr>
+        <w:rFonts w:ascii="Times New Roman" w:hAnsi="Times New Roman" w:hint="default"/>
+        <w:color w:val="548DD4" w:themeColor="text2" w:themeTint="99"/>
+        <w:sz w:val="20"/>
+      </w:rPr>
+    </w:lvl>
+    <w:lvl w:ilvl="1">
+      <w:start w:val="1"/>
+      <w:numFmt w:val="lowerLetter"/>
+      <w:lvlText w:val="%2)"/>
+      <w:lvlJc w:val="left"/>
+      <w:pPr>
+        <w:ind w:left="720" w:hanging="360"/>
+      </w:pPr>
+    </w:lvl>
+    <w:lvl w:ilvl="2">
+      <w:start w:val="1"/>
+      <w:numFmt w:val="lowerRoman"/>
+      <w:lvlText w:val="%3)"/>
+      <w:lvlJc w:val="left"/>
+      <w:pPr>
+        <w:ind w:left="1080" w:hanging="360"/>
+      </w:pPr>
+    </w:lvl>
+    <w:lvl w:ilvl="3">
+      <w:start w:val="1"/>
+      <w:numFmt w:val="decimal"/>
+      <w:lvlText w:val="(%4)"/>
+      <w:lvlJc w:val="left"/>
+      <w:pPr>
+        <w:ind w:left="1440" w:hanging="360"/>
+      </w:pPr>
+    </w:lvl>
+    <w:lvl w:ilvl="4">
+      <w:start w:val="1"/>
+      <w:numFmt w:val="lowerLetter"/>
+      <w:lvlText w:val="(%5)"/>
+      <w:lvlJc w:val="left"/>
+      <w:pPr>
+        <w:ind w:left="1800" w:hanging="360"/>
+      </w:pPr>
+    </w:lvl>
+    <w:lvl w:ilvl="5">
+      <w:start w:val="1"/>
+      <w:numFmt w:val="lowerRoman"/>
+      <w:lvlText w:val="(%6)"/>
+      <w:lvlJc w:val="left"/>
+      <w:pPr>
+        <w:ind w:left="2160" w:hanging="360"/>
+      </w:pPr>
+    </w:lvl>
+    <w:lvl w:ilvl="6">
+      <w:start w:val="1"/>
+      <w:numFmt w:val="decimal"/>
+      <w:lvlText w:val="%7."/>
+      <w:lvlJc w:val="left"/>
+      <w:pPr>
+        <w:ind w:left="2520" w:hanging="360"/>
+      </w:pPr>
+    </w:lvl>
+    <w:lvl w:ilvl="7">
+      <w:start w:val="1"/>
+      <w:numFmt w:val="lowerLetter"/>
+      <w:lvlText w:val="%8."/>
+      <w:lvlJc w:val="left"/>
+      <w:pPr>
+        <w:ind w:left="2880" w:hanging="360"/>
+      </w:pPr>
+    </w:lvl>
+    <w:lvl w:ilvl="8">
+      <w:start w:val="1"/>
+      <w:numFmt w:val="lowerRoman"/>
+      <w:lvlText w:val="%9."/>
+      <w:lvlJc w:val="left"/>
+      <w:pPr>
+        <w:ind w:left="3240" w:hanging="360"/>
+      </w:pPr>
+    </w:lvl>
+  </w:abstractNum>
+  <w:abstractNum w:abstractNumId="4" w15:restartNumberingAfterBreak="0">
     <w:nsid w:val="15B44672"/>
     <w:multiLevelType w:val="hybridMultilevel"/>
     <w:tmpl w:val="A6FEF55A"/>
@@ -5626,7 +6510,7 @@
       </w:rPr>
     </w:lvl>
   </w:abstractNum>
-  <w:abstractNum w:abstractNumId="4" w15:restartNumberingAfterBreak="0">
+  <w:abstractNum w:abstractNumId="5" w15:restartNumberingAfterBreak="0">
     <w:nsid w:val="1AB71783"/>
     <w:multiLevelType w:val="hybridMultilevel"/>
     <w:tmpl w:val="4234586E"/>
@@ -5739,7 +6623,7 @@
       </w:rPr>
     </w:lvl>
   </w:abstractNum>
-  <w:abstractNum w:abstractNumId="5" w15:restartNumberingAfterBreak="0">
+  <w:abstractNum w:abstractNumId="6" w15:restartNumberingAfterBreak="0">
     <w:nsid w:val="2282157B"/>
     <w:multiLevelType w:val="hybridMultilevel"/>
     <w:tmpl w:val="ACC0C618"/>
@@ -5852,7 +6736,245 @@
       </w:rPr>
     </w:lvl>
   </w:abstractNum>
-  <w:abstractNum w:abstractNumId="6" w15:restartNumberingAfterBreak="0">
+  <w:abstractNum w:abstractNumId="7" w15:restartNumberingAfterBreak="0">
+    <w:nsid w:val="2E6D4F77"/>
+    <w:multiLevelType w:val="hybridMultilevel"/>
+    <w:tmpl w:val="A3E0652A"/>
+    <w:lvl w:ilvl="0" w:tplc="0C0A0001">
+      <w:start w:val="1"/>
+      <w:numFmt w:val="bullet"/>
+      <w:lvlText w:val=""/>
+      <w:lvlJc w:val="left"/>
+      <w:pPr>
+        <w:ind w:left="1800" w:hanging="360"/>
+      </w:pPr>
+      <w:rPr>
+        <w:rFonts w:ascii="Symbol" w:hAnsi="Symbol" w:hint="default"/>
+      </w:rPr>
+    </w:lvl>
+    <w:lvl w:ilvl="1" w:tplc="0C0A0003" w:tentative="1">
+      <w:start w:val="1"/>
+      <w:numFmt w:val="bullet"/>
+      <w:lvlText w:val="o"/>
+      <w:lvlJc w:val="left"/>
+      <w:pPr>
+        <w:ind w:left="2520" w:hanging="360"/>
+      </w:pPr>
+      <w:rPr>
+        <w:rFonts w:ascii="Courier New" w:hAnsi="Courier New" w:cs="Courier New" w:hint="default"/>
+      </w:rPr>
+    </w:lvl>
+    <w:lvl w:ilvl="2" w:tplc="0C0A0005" w:tentative="1">
+      <w:start w:val="1"/>
+      <w:numFmt w:val="bullet"/>
+      <w:lvlText w:val=""/>
+      <w:lvlJc w:val="left"/>
+      <w:pPr>
+        <w:ind w:left="3240" w:hanging="360"/>
+      </w:pPr>
+      <w:rPr>
+        <w:rFonts w:ascii="Wingdings" w:hAnsi="Wingdings" w:hint="default"/>
+      </w:rPr>
+    </w:lvl>
+    <w:lvl w:ilvl="3" w:tplc="0C0A0001" w:tentative="1">
+      <w:start w:val="1"/>
+      <w:numFmt w:val="bullet"/>
+      <w:lvlText w:val=""/>
+      <w:lvlJc w:val="left"/>
+      <w:pPr>
+        <w:ind w:left="3960" w:hanging="360"/>
+      </w:pPr>
+      <w:rPr>
+        <w:rFonts w:ascii="Symbol" w:hAnsi="Symbol" w:hint="default"/>
+      </w:rPr>
+    </w:lvl>
+    <w:lvl w:ilvl="4" w:tplc="0C0A0003" w:tentative="1">
+      <w:start w:val="1"/>
+      <w:numFmt w:val="bullet"/>
+      <w:lvlText w:val="o"/>
+      <w:lvlJc w:val="left"/>
+      <w:pPr>
+        <w:ind w:left="4680" w:hanging="360"/>
+      </w:pPr>
+      <w:rPr>
+        <w:rFonts w:ascii="Courier New" w:hAnsi="Courier New" w:cs="Courier New" w:hint="default"/>
+      </w:rPr>
+    </w:lvl>
+    <w:lvl w:ilvl="5" w:tplc="0C0A0005" w:tentative="1">
+      <w:start w:val="1"/>
+      <w:numFmt w:val="bullet"/>
+      <w:lvlText w:val=""/>
+      <w:lvlJc w:val="left"/>
+      <w:pPr>
+        <w:ind w:left="5400" w:hanging="360"/>
+      </w:pPr>
+      <w:rPr>
+        <w:rFonts w:ascii="Wingdings" w:hAnsi="Wingdings" w:hint="default"/>
+      </w:rPr>
+    </w:lvl>
+    <w:lvl w:ilvl="6" w:tplc="0C0A0001" w:tentative="1">
+      <w:start w:val="1"/>
+      <w:numFmt w:val="bullet"/>
+      <w:lvlText w:val=""/>
+      <w:lvlJc w:val="left"/>
+      <w:pPr>
+        <w:ind w:left="6120" w:hanging="360"/>
+      </w:pPr>
+      <w:rPr>
+        <w:rFonts w:ascii="Symbol" w:hAnsi="Symbol" w:hint="default"/>
+      </w:rPr>
+    </w:lvl>
+    <w:lvl w:ilvl="7" w:tplc="0C0A0003" w:tentative="1">
+      <w:start w:val="1"/>
+      <w:numFmt w:val="bullet"/>
+      <w:lvlText w:val="o"/>
+      <w:lvlJc w:val="left"/>
+      <w:pPr>
+        <w:ind w:left="6840" w:hanging="360"/>
+      </w:pPr>
+      <w:rPr>
+        <w:rFonts w:ascii="Courier New" w:hAnsi="Courier New" w:cs="Courier New" w:hint="default"/>
+      </w:rPr>
+    </w:lvl>
+    <w:lvl w:ilvl="8" w:tplc="0C0A0005" w:tentative="1">
+      <w:start w:val="1"/>
+      <w:numFmt w:val="bullet"/>
+      <w:lvlText w:val=""/>
+      <w:lvlJc w:val="left"/>
+      <w:pPr>
+        <w:ind w:left="7560" w:hanging="360"/>
+      </w:pPr>
+      <w:rPr>
+        <w:rFonts w:ascii="Wingdings" w:hAnsi="Wingdings" w:hint="default"/>
+      </w:rPr>
+    </w:lvl>
+  </w:abstractNum>
+  <w:abstractNum w:abstractNumId="8" w15:restartNumberingAfterBreak="0">
+    <w:nsid w:val="2F546045"/>
+    <w:multiLevelType w:val="multilevel"/>
+    <w:tmpl w:val="0C0A001D"/>
+    <w:numStyleLink w:val="Referencias"/>
+  </w:abstractNum>
+  <w:abstractNum w:abstractNumId="9" w15:restartNumberingAfterBreak="0">
+    <w:nsid w:val="30777FC4"/>
+    <w:multiLevelType w:val="multilevel"/>
+    <w:tmpl w:val="0C0A001D"/>
+    <w:numStyleLink w:val="Referencias"/>
+  </w:abstractNum>
+  <w:abstractNum w:abstractNumId="10" w15:restartNumberingAfterBreak="0">
+    <w:nsid w:val="31F373AE"/>
+    <w:multiLevelType w:val="hybridMultilevel"/>
+    <w:tmpl w:val="6A884B02"/>
+    <w:lvl w:ilvl="0" w:tplc="0C0A000F">
+      <w:start w:val="1"/>
+      <w:numFmt w:val="decimal"/>
+      <w:lvlText w:val="%1."/>
+      <w:lvlJc w:val="left"/>
+      <w:pPr>
+        <w:ind w:left="1080" w:hanging="360"/>
+      </w:pPr>
+      <w:rPr>
+        <w:rFonts w:hint="default"/>
+      </w:rPr>
+    </w:lvl>
+    <w:lvl w:ilvl="1" w:tplc="FFFFFFFF">
+      <w:start w:val="1"/>
+      <w:numFmt w:val="bullet"/>
+      <w:lvlText w:val="o"/>
+      <w:lvlJc w:val="left"/>
+      <w:pPr>
+        <w:ind w:left="1800" w:hanging="360"/>
+      </w:pPr>
+      <w:rPr>
+        <w:rFonts w:ascii="Courier New" w:hAnsi="Courier New" w:cs="Courier New" w:hint="default"/>
+      </w:rPr>
+    </w:lvl>
+    <w:lvl w:ilvl="2" w:tplc="FFFFFFFF" w:tentative="1">
+      <w:start w:val="1"/>
+      <w:numFmt w:val="bullet"/>
+      <w:lvlText w:val=""/>
+      <w:lvlJc w:val="left"/>
+      <w:pPr>
+        <w:ind w:left="2520" w:hanging="360"/>
+      </w:pPr>
+      <w:rPr>
+        <w:rFonts w:ascii="Wingdings" w:hAnsi="Wingdings" w:hint="default"/>
+      </w:rPr>
+    </w:lvl>
+    <w:lvl w:ilvl="3" w:tplc="FFFFFFFF" w:tentative="1">
+      <w:start w:val="1"/>
+      <w:numFmt w:val="bullet"/>
+      <w:lvlText w:val=""/>
+      <w:lvlJc w:val="left"/>
+      <w:pPr>
+        <w:ind w:left="3240" w:hanging="360"/>
+      </w:pPr>
+      <w:rPr>
+        <w:rFonts w:ascii="Symbol" w:hAnsi="Symbol" w:hint="default"/>
+      </w:rPr>
+    </w:lvl>
+    <w:lvl w:ilvl="4" w:tplc="FFFFFFFF" w:tentative="1">
+      <w:start w:val="1"/>
+      <w:numFmt w:val="bullet"/>
+      <w:lvlText w:val="o"/>
+      <w:lvlJc w:val="left"/>
+      <w:pPr>
+        <w:ind w:left="3960" w:hanging="360"/>
+      </w:pPr>
+      <w:rPr>
+        <w:rFonts w:ascii="Courier New" w:hAnsi="Courier New" w:cs="Courier New" w:hint="default"/>
+      </w:rPr>
+    </w:lvl>
+    <w:lvl w:ilvl="5" w:tplc="FFFFFFFF" w:tentative="1">
+      <w:start w:val="1"/>
+      <w:numFmt w:val="bullet"/>
+      <w:lvlText w:val=""/>
+      <w:lvlJc w:val="left"/>
+      <w:pPr>
+        <w:ind w:left="4680" w:hanging="360"/>
+      </w:pPr>
+      <w:rPr>
+        <w:rFonts w:ascii="Wingdings" w:hAnsi="Wingdings" w:hint="default"/>
+      </w:rPr>
+    </w:lvl>
+    <w:lvl w:ilvl="6" w:tplc="FFFFFFFF" w:tentative="1">
+      <w:start w:val="1"/>
+      <w:numFmt w:val="bullet"/>
+      <w:lvlText w:val=""/>
+      <w:lvlJc w:val="left"/>
+      <w:pPr>
+        <w:ind w:left="5400" w:hanging="360"/>
+      </w:pPr>
+      <w:rPr>
+        <w:rFonts w:ascii="Symbol" w:hAnsi="Symbol" w:hint="default"/>
+      </w:rPr>
+    </w:lvl>
+    <w:lvl w:ilvl="7" w:tplc="FFFFFFFF" w:tentative="1">
+      <w:start w:val="1"/>
+      <w:numFmt w:val="bullet"/>
+      <w:lvlText w:val="o"/>
+      <w:lvlJc w:val="left"/>
+      <w:pPr>
+        <w:ind w:left="6120" w:hanging="360"/>
+      </w:pPr>
+      <w:rPr>
+        <w:rFonts w:ascii="Courier New" w:hAnsi="Courier New" w:cs="Courier New" w:hint="default"/>
+      </w:rPr>
+    </w:lvl>
+    <w:lvl w:ilvl="8" w:tplc="FFFFFFFF" w:tentative="1">
+      <w:start w:val="1"/>
+      <w:numFmt w:val="bullet"/>
+      <w:lvlText w:val=""/>
+      <w:lvlJc w:val="left"/>
+      <w:pPr>
+        <w:ind w:left="6840" w:hanging="360"/>
+      </w:pPr>
+      <w:rPr>
+        <w:rFonts w:ascii="Wingdings" w:hAnsi="Wingdings" w:hint="default"/>
+      </w:rPr>
+    </w:lvl>
+  </w:abstractNum>
+  <w:abstractNum w:abstractNumId="11" w15:restartNumberingAfterBreak="0">
     <w:nsid w:val="378079B6"/>
     <w:multiLevelType w:val="hybridMultilevel"/>
     <w:tmpl w:val="412480AE"/>
@@ -5965,7 +7087,7 @@
       </w:rPr>
     </w:lvl>
   </w:abstractNum>
-  <w:abstractNum w:abstractNumId="7" w15:restartNumberingAfterBreak="0">
+  <w:abstractNum w:abstractNumId="12" w15:restartNumberingAfterBreak="0">
     <w:nsid w:val="51D057DA"/>
     <w:multiLevelType w:val="hybridMultilevel"/>
     <w:tmpl w:val="32707844"/>
@@ -6078,7 +7200,13 @@
       </w:rPr>
     </w:lvl>
   </w:abstractNum>
-  <w:abstractNum w:abstractNumId="8" w15:restartNumberingAfterBreak="0">
+  <w:abstractNum w:abstractNumId="13" w15:restartNumberingAfterBreak="0">
+    <w:nsid w:val="58A15936"/>
+    <w:multiLevelType w:val="multilevel"/>
+    <w:tmpl w:val="0C0A001D"/>
+    <w:numStyleLink w:val="Referencias"/>
+  </w:abstractNum>
+  <w:abstractNum w:abstractNumId="14" w15:restartNumberingAfterBreak="0">
     <w:nsid w:val="59F85180"/>
     <w:multiLevelType w:val="hybridMultilevel"/>
     <w:tmpl w:val="A008C380"/>
@@ -6164,10 +7292,100 @@
       </w:pPr>
     </w:lvl>
   </w:abstractNum>
-  <w:abstractNum w:abstractNumId="9" w15:restartNumberingAfterBreak="0">
+  <w:abstractNum w:abstractNumId="15" w15:restartNumberingAfterBreak="0">
+    <w:nsid w:val="5DB35F24"/>
+    <w:multiLevelType w:val="hybridMultilevel"/>
+    <w:tmpl w:val="723A7FA8"/>
+    <w:lvl w:ilvl="0" w:tplc="E8242ED0">
+      <w:start w:val="1"/>
+      <w:numFmt w:val="decimalZero"/>
+      <w:lvlText w:val="%1."/>
+      <w:lvlJc w:val="left"/>
+      <w:pPr>
+        <w:ind w:left="360" w:hanging="360"/>
+      </w:pPr>
+      <w:rPr>
+        <w:rFonts w:hint="eastAsia"/>
+        <w:color w:val="8DB3E2" w:themeColor="text2" w:themeTint="66"/>
+      </w:rPr>
+    </w:lvl>
+    <w:lvl w:ilvl="1" w:tplc="FFFFFFFF" w:tentative="1">
+      <w:start w:val="1"/>
+      <w:numFmt w:val="lowerLetter"/>
+      <w:lvlText w:val="%2."/>
+      <w:lvlJc w:val="left"/>
+      <w:pPr>
+        <w:ind w:left="1080" w:hanging="360"/>
+      </w:pPr>
+    </w:lvl>
+    <w:lvl w:ilvl="2" w:tplc="FFFFFFFF" w:tentative="1">
+      <w:start w:val="1"/>
+      <w:numFmt w:val="lowerRoman"/>
+      <w:lvlText w:val="%3."/>
+      <w:lvlJc w:val="right"/>
+      <w:pPr>
+        <w:ind w:left="1800" w:hanging="180"/>
+      </w:pPr>
+    </w:lvl>
+    <w:lvl w:ilvl="3" w:tplc="FFFFFFFF" w:tentative="1">
+      <w:start w:val="1"/>
+      <w:numFmt w:val="decimal"/>
+      <w:lvlText w:val="%4."/>
+      <w:lvlJc w:val="left"/>
+      <w:pPr>
+        <w:ind w:left="2520" w:hanging="360"/>
+      </w:pPr>
+    </w:lvl>
+    <w:lvl w:ilvl="4" w:tplc="FFFFFFFF" w:tentative="1">
+      <w:start w:val="1"/>
+      <w:numFmt w:val="lowerLetter"/>
+      <w:lvlText w:val="%5."/>
+      <w:lvlJc w:val="left"/>
+      <w:pPr>
+        <w:ind w:left="3240" w:hanging="360"/>
+      </w:pPr>
+    </w:lvl>
+    <w:lvl w:ilvl="5" w:tplc="FFFFFFFF" w:tentative="1">
+      <w:start w:val="1"/>
+      <w:numFmt w:val="lowerRoman"/>
+      <w:lvlText w:val="%6."/>
+      <w:lvlJc w:val="right"/>
+      <w:pPr>
+        <w:ind w:left="3960" w:hanging="180"/>
+      </w:pPr>
+    </w:lvl>
+    <w:lvl w:ilvl="6" w:tplc="FFFFFFFF" w:tentative="1">
+      <w:start w:val="1"/>
+      <w:numFmt w:val="decimal"/>
+      <w:lvlText w:val="%7."/>
+      <w:lvlJc w:val="left"/>
+      <w:pPr>
+        <w:ind w:left="4680" w:hanging="360"/>
+      </w:pPr>
+    </w:lvl>
+    <w:lvl w:ilvl="7" w:tplc="FFFFFFFF" w:tentative="1">
+      <w:start w:val="1"/>
+      <w:numFmt w:val="lowerLetter"/>
+      <w:lvlText w:val="%8."/>
+      <w:lvlJc w:val="left"/>
+      <w:pPr>
+        <w:ind w:left="5400" w:hanging="360"/>
+      </w:pPr>
+    </w:lvl>
+    <w:lvl w:ilvl="8" w:tplc="FFFFFFFF" w:tentative="1">
+      <w:start w:val="1"/>
+      <w:numFmt w:val="lowerRoman"/>
+      <w:lvlText w:val="%9."/>
+      <w:lvlJc w:val="right"/>
+      <w:pPr>
+        <w:ind w:left="6120" w:hanging="180"/>
+      </w:pPr>
+    </w:lvl>
+  </w:abstractNum>
+  <w:abstractNum w:abstractNumId="16" w15:restartNumberingAfterBreak="0">
     <w:nsid w:val="63370D76"/>
     <w:multiLevelType w:val="hybridMultilevel"/>
-    <w:tmpl w:val="B58C5214"/>
+    <w:tmpl w:val="8202122A"/>
     <w:lvl w:ilvl="0" w:tplc="0C0A0001">
       <w:start w:val="1"/>
       <w:numFmt w:val="bullet"/>
@@ -6180,104 +7398,104 @@
         <w:rFonts w:ascii="Symbol" w:hAnsi="Symbol" w:hint="default"/>
       </w:rPr>
     </w:lvl>
-    <w:lvl w:ilvl="1" w:tplc="0C0A0003" w:tentative="1">
+    <w:lvl w:ilvl="1" w:tplc="0C0A0001">
+      <w:start w:val="1"/>
+      <w:numFmt w:val="bullet"/>
+      <w:lvlText w:val=""/>
+      <w:lvlJc w:val="left"/>
+      <w:pPr>
+        <w:ind w:left="1800" w:hanging="360"/>
+      </w:pPr>
+      <w:rPr>
+        <w:rFonts w:ascii="Symbol" w:hAnsi="Symbol" w:hint="default"/>
+      </w:rPr>
+    </w:lvl>
+    <w:lvl w:ilvl="2" w:tplc="0C0A0005">
+      <w:start w:val="1"/>
+      <w:numFmt w:val="bullet"/>
+      <w:lvlText w:val=""/>
+      <w:lvlJc w:val="left"/>
+      <w:pPr>
+        <w:ind w:left="2520" w:hanging="360"/>
+      </w:pPr>
+      <w:rPr>
+        <w:rFonts w:ascii="Wingdings" w:hAnsi="Wingdings" w:hint="default"/>
+      </w:rPr>
+    </w:lvl>
+    <w:lvl w:ilvl="3" w:tplc="0C0A0001" w:tentative="1">
+      <w:start w:val="1"/>
+      <w:numFmt w:val="bullet"/>
+      <w:lvlText w:val=""/>
+      <w:lvlJc w:val="left"/>
+      <w:pPr>
+        <w:ind w:left="3240" w:hanging="360"/>
+      </w:pPr>
+      <w:rPr>
+        <w:rFonts w:ascii="Symbol" w:hAnsi="Symbol" w:hint="default"/>
+      </w:rPr>
+    </w:lvl>
+    <w:lvl w:ilvl="4" w:tplc="0C0A0003" w:tentative="1">
       <w:start w:val="1"/>
       <w:numFmt w:val="bullet"/>
       <w:lvlText w:val="o"/>
       <w:lvlJc w:val="left"/>
       <w:pPr>
-        <w:ind w:left="1800" w:hanging="360"/>
+        <w:ind w:left="3960" w:hanging="360"/>
       </w:pPr>
       <w:rPr>
         <w:rFonts w:ascii="Courier New" w:hAnsi="Courier New" w:cs="Courier New" w:hint="default"/>
       </w:rPr>
     </w:lvl>
-    <w:lvl w:ilvl="2" w:tplc="0C0A0005" w:tentative="1">
+    <w:lvl w:ilvl="5" w:tplc="0C0A0005" w:tentative="1">
       <w:start w:val="1"/>
       <w:numFmt w:val="bullet"/>
       <w:lvlText w:val=""/>
       <w:lvlJc w:val="left"/>
       <w:pPr>
-        <w:ind w:left="2520" w:hanging="360"/>
+        <w:ind w:left="4680" w:hanging="360"/>
       </w:pPr>
       <w:rPr>
         <w:rFonts w:ascii="Wingdings" w:hAnsi="Wingdings" w:hint="default"/>
       </w:rPr>
     </w:lvl>
-    <w:lvl w:ilvl="3" w:tplc="0C0A0001" w:tentative="1">
+    <w:lvl w:ilvl="6" w:tplc="0C0A0001" w:tentative="1">
       <w:start w:val="1"/>
       <w:numFmt w:val="bullet"/>
       <w:lvlText w:val=""/>
       <w:lvlJc w:val="left"/>
       <w:pPr>
-        <w:ind w:left="3240" w:hanging="360"/>
+        <w:ind w:left="5400" w:hanging="360"/>
       </w:pPr>
       <w:rPr>
         <w:rFonts w:ascii="Symbol" w:hAnsi="Symbol" w:hint="default"/>
       </w:rPr>
     </w:lvl>
-    <w:lvl w:ilvl="4" w:tplc="0C0A0003" w:tentative="1">
+    <w:lvl w:ilvl="7" w:tplc="0C0A0003" w:tentative="1">
       <w:start w:val="1"/>
       <w:numFmt w:val="bullet"/>
       <w:lvlText w:val="o"/>
       <w:lvlJc w:val="left"/>
       <w:pPr>
-        <w:ind w:left="3960" w:hanging="360"/>
+        <w:ind w:left="6120" w:hanging="360"/>
       </w:pPr>
       <w:rPr>
         <w:rFonts w:ascii="Courier New" w:hAnsi="Courier New" w:cs="Courier New" w:hint="default"/>
       </w:rPr>
     </w:lvl>
-    <w:lvl w:ilvl="5" w:tplc="0C0A0005" w:tentative="1">
+    <w:lvl w:ilvl="8" w:tplc="0C0A0005" w:tentative="1">
       <w:start w:val="1"/>
       <w:numFmt w:val="bullet"/>
       <w:lvlText w:val=""/>
       <w:lvlJc w:val="left"/>
       <w:pPr>
-        <w:ind w:left="4680" w:hanging="360"/>
+        <w:ind w:left="6840" w:hanging="360"/>
       </w:pPr>
       <w:rPr>
         <w:rFonts w:ascii="Wingdings" w:hAnsi="Wingdings" w:hint="default"/>
       </w:rPr>
     </w:lvl>
-    <w:lvl w:ilvl="6" w:tplc="0C0A0001" w:tentative="1">
-      <w:start w:val="1"/>
-      <w:numFmt w:val="bullet"/>
-      <w:lvlText w:val=""/>
-      <w:lvlJc w:val="left"/>
-      <w:pPr>
-        <w:ind w:left="5400" w:hanging="360"/>
-      </w:pPr>
-      <w:rPr>
-        <w:rFonts w:ascii="Symbol" w:hAnsi="Symbol" w:hint="default"/>
-      </w:rPr>
-    </w:lvl>
-    <w:lvl w:ilvl="7" w:tplc="0C0A0003" w:tentative="1">
-      <w:start w:val="1"/>
-      <w:numFmt w:val="bullet"/>
-      <w:lvlText w:val="o"/>
-      <w:lvlJc w:val="left"/>
-      <w:pPr>
-        <w:ind w:left="6120" w:hanging="360"/>
-      </w:pPr>
-      <w:rPr>
-        <w:rFonts w:ascii="Courier New" w:hAnsi="Courier New" w:cs="Courier New" w:hint="default"/>
-      </w:rPr>
-    </w:lvl>
-    <w:lvl w:ilvl="8" w:tplc="0C0A0005" w:tentative="1">
-      <w:start w:val="1"/>
-      <w:numFmt w:val="bullet"/>
-      <w:lvlText w:val=""/>
-      <w:lvlJc w:val="left"/>
-      <w:pPr>
-        <w:ind w:left="6840" w:hanging="360"/>
-      </w:pPr>
-      <w:rPr>
-        <w:rFonts w:ascii="Wingdings" w:hAnsi="Wingdings" w:hint="default"/>
-      </w:rPr>
-    </w:lvl>
   </w:abstractNum>
-  <w:abstractNum w:abstractNumId="10" w15:restartNumberingAfterBreak="0">
+  <w:abstractNum w:abstractNumId="17" w15:restartNumberingAfterBreak="0">
     <w:nsid w:val="7777606F"/>
     <w:multiLevelType w:val="hybridMultilevel"/>
     <w:tmpl w:val="11A2D756"/>
@@ -6363,7 +7581,7 @@
       </w:pPr>
     </w:lvl>
   </w:abstractNum>
-  <w:abstractNum w:abstractNumId="11" w15:restartNumberingAfterBreak="0">
+  <w:abstractNum w:abstractNumId="18" w15:restartNumberingAfterBreak="0">
     <w:nsid w:val="7CFE6560"/>
     <w:multiLevelType w:val="hybridMultilevel"/>
     <w:tmpl w:val="D032B03A"/>
@@ -6477,10 +7695,10 @@
     </w:lvl>
   </w:abstractNum>
   <w:num w:numId="1" w16cid:durableId="859708539">
-    <w:abstractNumId w:val="3"/>
+    <w:abstractNumId w:val="4"/>
   </w:num>
   <w:num w:numId="2" w16cid:durableId="1299727279">
-    <w:abstractNumId w:val="8"/>
+    <w:abstractNumId w:val="14"/>
   </w:num>
   <w:num w:numId="3" w16cid:durableId="1164929381">
     <w:abstractNumId w:val="2"/>
@@ -6489,28 +7707,49 @@
     <w:abstractNumId w:val="1"/>
   </w:num>
   <w:num w:numId="5" w16cid:durableId="1445609793">
-    <w:abstractNumId w:val="5"/>
+    <w:abstractNumId w:val="6"/>
   </w:num>
   <w:num w:numId="6" w16cid:durableId="887569054">
     <w:abstractNumId w:val="0"/>
   </w:num>
   <w:num w:numId="7" w16cid:durableId="854348823">
-    <w:abstractNumId w:val="6"/>
+    <w:abstractNumId w:val="11"/>
   </w:num>
   <w:num w:numId="8" w16cid:durableId="1294212437">
-    <w:abstractNumId w:val="11"/>
+    <w:abstractNumId w:val="18"/>
   </w:num>
   <w:num w:numId="9" w16cid:durableId="1733427597">
-    <w:abstractNumId w:val="4"/>
+    <w:abstractNumId w:val="5"/>
   </w:num>
   <w:num w:numId="10" w16cid:durableId="759133110">
+    <w:abstractNumId w:val="12"/>
+  </w:num>
+  <w:num w:numId="11" w16cid:durableId="1246839037">
+    <w:abstractNumId w:val="17"/>
+  </w:num>
+  <w:num w:numId="12" w16cid:durableId="1579901780">
+    <w:abstractNumId w:val="16"/>
+  </w:num>
+  <w:num w:numId="13" w16cid:durableId="913321261">
+    <w:abstractNumId w:val="10"/>
+  </w:num>
+  <w:num w:numId="14" w16cid:durableId="1126124906">
     <w:abstractNumId w:val="7"/>
   </w:num>
-  <w:num w:numId="11" w16cid:durableId="1246839037">
-    <w:abstractNumId w:val="10"/>
+  <w:num w:numId="15" w16cid:durableId="232470647">
+    <w:abstractNumId w:val="3"/>
   </w:num>
-  <w:num w:numId="12" w16cid:durableId="1579901780">
+  <w:num w:numId="16" w16cid:durableId="877200712">
+    <w:abstractNumId w:val="13"/>
+  </w:num>
+  <w:num w:numId="17" w16cid:durableId="71662484">
     <w:abstractNumId w:val="9"/>
+  </w:num>
+  <w:num w:numId="18" w16cid:durableId="510533367">
+    <w:abstractNumId w:val="8"/>
+  </w:num>
+  <w:num w:numId="19" w16cid:durableId="730156608">
+    <w:abstractNumId w:val="15"/>
   </w:num>
 </w:numbering>
 </file>
@@ -7819,6 +9058,39 @@
       <w:outlineLvl w:val="9"/>
     </w:pPr>
   </w:style>
+  <w:style w:type="numbering" w:customStyle="1" w:styleId="Referencias">
+    <w:name w:val="Referencias"/>
+    <w:uiPriority w:val="99"/>
+    <w:rsid w:val="009536AD"/>
+    <w:pPr>
+      <w:numPr>
+        <w:numId w:val="15"/>
+      </w:numPr>
+    </w:pPr>
+  </w:style>
+  <w:style w:type="character" w:styleId="Hipervnculo">
+    <w:name w:val="Hyperlink"/>
+    <w:basedOn w:val="Fuentedeprrafopredeter"/>
+    <w:uiPriority w:val="99"/>
+    <w:unhideWhenUsed/>
+    <w:rsid w:val="00CC1217"/>
+    <w:rPr>
+      <w:color w:val="0000FF" w:themeColor="hyperlink"/>
+      <w:u w:val="single"/>
+    </w:rPr>
+  </w:style>
+  <w:style w:type="character" w:styleId="Mencinsinresolver">
+    <w:name w:val="Unresolved Mention"/>
+    <w:basedOn w:val="Fuentedeprrafopredeter"/>
+    <w:uiPriority w:val="99"/>
+    <w:semiHidden/>
+    <w:unhideWhenUsed/>
+    <w:rsid w:val="00CC1217"/>
+    <w:rPr>
+      <w:color w:val="605E5C"/>
+      <w:shd w:val="clear" w:color="auto" w:fill="E1DFDD"/>
+    </w:rPr>
+  </w:style>
 </w:styles>
 </file>
 

--- a/Carrera Viera Jonatan TFG.docx
+++ b/Carrera Viera Jonatan TFG.docx
@@ -1,6 +1,6 @@
 
 <file path=word/document.xml><?xml version="1.0" encoding="utf-8"?>
-<w:document xmlns:wpc="http://schemas.microsoft.com/office/word/2010/wordprocessingCanvas" xmlns:cx="http://schemas.microsoft.com/office/drawing/2014/chartex" xmlns:cx1="http://schemas.microsoft.com/office/drawing/2015/9/8/chartex" xmlns:cx2="http://schemas.microsoft.com/office/drawing/2015/10/21/chartex" xmlns:cx3="http://schemas.microsoft.com/office/drawing/2016/5/9/chartex" xmlns:cx4="http://schemas.microsoft.com/office/drawing/2016/5/10/chartex" xmlns:cx5="http://schemas.microsoft.com/office/drawing/2016/5/11/chartex" xmlns:cx6="http://schemas.microsoft.com/office/drawing/2016/5/12/chartex" xmlns:cx7="http://schemas.microsoft.com/office/drawing/2016/5/13/chartex" xmlns:cx8="http://schemas.microsoft.com/office/drawing/2016/5/14/chartex" xmlns:mc="http://schemas.openxmlformats.org/markup-compatibility/2006" xmlns:aink="http://schemas.microsoft.com/office/drawing/2016/ink" xmlns:am3d="http://schemas.microsoft.com/office/drawing/2017/model3d" xmlns:o="urn:schemas-microsoft-com:office:office" xmlns:oel="http://schemas.microsoft.com/office/2019/extlst" xmlns:r="http://schemas.openxmlformats.org/officeDocument/2006/relationships" xmlns:m="http://schemas.openxmlformats.org/officeDocument/2006/math" xmlns:v="urn:schemas-microsoft-com:vml" xmlns:wp14="http://schemas.microsoft.com/office/word/2010/wordprocessingDrawing" xmlns:wp="http://schemas.openxmlformats.org/drawingml/2006/wordprocessingDrawing" xmlns:w10="urn:schemas-microsoft-com:office:word" xmlns:w="http://schemas.openxmlformats.org/wordprocessingml/2006/main" xmlns:w14="http://schemas.microsoft.com/office/word/2010/wordml" xmlns:w15="http://schemas.microsoft.com/office/word/2012/wordml" xmlns:w16cex="http://schemas.microsoft.com/office/word/2018/wordml/cex" xmlns:w16cid="http://schemas.microsoft.com/office/word/2016/wordml/cid" xmlns:w16="http://schemas.microsoft.com/office/word/2018/wordml" xmlns:w16du="http://schemas.microsoft.com/office/word/2023/wordml/word16du" xmlns:w16sdtdh="http://schemas.microsoft.com/office/word/2020/wordml/sdtdatahash" xmlns:w16se="http://schemas.microsoft.com/office/word/2015/wordml/symex" xmlns:wpg="http://schemas.microsoft.com/office/word/2010/wordprocessingGroup" xmlns:wpi="http://schemas.microsoft.com/office/word/2010/wordprocessingInk" xmlns:wne="http://schemas.microsoft.com/office/word/2006/wordml" xmlns:wps="http://schemas.microsoft.com/office/word/2010/wordprocessingShape" mc:Ignorable="w14 w15 w16se w16cid w16 w16cex w16sdtdh wp14">
+<w:document xmlns:wpc="http://schemas.microsoft.com/office/word/2010/wordprocessingCanvas" xmlns:cx="http://schemas.microsoft.com/office/drawing/2014/chartex" xmlns:cx1="http://schemas.microsoft.com/office/drawing/2015/9/8/chartex" xmlns:cx2="http://schemas.microsoft.com/office/drawing/2015/10/21/chartex" xmlns:cx3="http://schemas.microsoft.com/office/drawing/2016/5/9/chartex" xmlns:cx4="http://schemas.microsoft.com/office/drawing/2016/5/10/chartex" xmlns:cx5="http://schemas.microsoft.com/office/drawing/2016/5/11/chartex" xmlns:cx6="http://schemas.microsoft.com/office/drawing/2016/5/12/chartex" xmlns:cx7="http://schemas.microsoft.com/office/drawing/2016/5/13/chartex" xmlns:cx8="http://schemas.microsoft.com/office/drawing/2016/5/14/chartex" xmlns:mc="http://schemas.openxmlformats.org/markup-compatibility/2006" xmlns:aink="http://schemas.microsoft.com/office/drawing/2016/ink" xmlns:am3d="http://schemas.microsoft.com/office/drawing/2017/model3d" xmlns:o="urn:schemas-microsoft-com:office:office" xmlns:oel="http://schemas.microsoft.com/office/2019/extlst" xmlns:r="http://schemas.openxmlformats.org/officeDocument/2006/relationships" xmlns:m="http://schemas.openxmlformats.org/officeDocument/2006/math" xmlns:v="urn:schemas-microsoft-com:vml" xmlns:wp14="http://schemas.microsoft.com/office/word/2010/wordprocessingDrawing" xmlns:wp="http://schemas.openxmlformats.org/drawingml/2006/wordprocessingDrawing" xmlns:w10="urn:schemas-microsoft-com:office:word" xmlns:w="http://schemas.openxmlformats.org/wordprocessingml/2006/main" xmlns:w14="http://schemas.microsoft.com/office/word/2010/wordml" xmlns:w15="http://schemas.microsoft.com/office/word/2012/wordml" xmlns:w16cex="http://schemas.microsoft.com/office/word/2018/wordml/cex" xmlns:w16cid="http://schemas.microsoft.com/office/word/2016/wordml/cid" xmlns:w16="http://schemas.microsoft.com/office/word/2018/wordml" xmlns:w16sdtdh="http://schemas.microsoft.com/office/word/2020/wordml/sdtdatahash" xmlns:w16se="http://schemas.microsoft.com/office/word/2015/wordml/symex" xmlns:wpg="http://schemas.microsoft.com/office/word/2010/wordprocessingGroup" xmlns:wpi="http://schemas.microsoft.com/office/word/2010/wordprocessingInk" xmlns:wne="http://schemas.microsoft.com/office/word/2006/wordml" xmlns:wps="http://schemas.microsoft.com/office/word/2010/wordprocessingShape" mc:Ignorable="w14 w15 w16se w16cid w16 w16cex w16sdtdh wp14">
   <w:body>
     <w:p>
       <w:pPr>
@@ -1037,7 +1037,6 @@
                                 <w:lang w:val="es-MX"/>
                               </w:rPr>
                             </w:pPr>
-                            <w:proofErr w:type="spellStart"/>
                             <w:r>
                               <w:rPr>
                                 <w:rFonts w:ascii="Consolas" w:eastAsia="SimSun" w:hAnsi="Consolas" w:cs="Poppins"/>
@@ -1074,7 +1073,6 @@
                               </w:rPr>
                               <w:t>s</w:t>
                             </w:r>
-                            <w:proofErr w:type="spellEnd"/>
                           </w:p>
                         </w:txbxContent>
                       </wps:txbx>
@@ -1111,7 +1109,6 @@
                           <w:lang w:val="es-MX"/>
                         </w:rPr>
                       </w:pPr>
-                      <w:proofErr w:type="spellStart"/>
                       <w:r>
                         <w:rPr>
                           <w:rFonts w:ascii="Consolas" w:eastAsia="SimSun" w:hAnsi="Consolas" w:cs="Poppins"/>
@@ -1148,7 +1145,6 @@
                         </w:rPr>
                         <w:t>s</w:t>
                       </w:r>
-                      <w:proofErr w:type="spellEnd"/>
                     </w:p>
                   </w:txbxContent>
                 </v:textbox>
@@ -1916,7 +1912,6 @@
         </w:rPr>
         <w:t xml:space="preserve"> (</w:t>
       </w:r>
-      <w:proofErr w:type="spellStart"/>
       <w:r>
         <w:rPr>
           <w:i/>
@@ -1925,7 +1920,6 @@
         </w:rPr>
         <w:t>Twitch</w:t>
       </w:r>
-      <w:proofErr w:type="spellEnd"/>
       <w:r>
         <w:rPr>
           <w:lang w:val="es-ES" w:eastAsia="ja-JP"/>
@@ -1952,7 +1946,6 @@
         </w:rPr>
         <w:t xml:space="preserve"> </w:t>
       </w:r>
-      <w:proofErr w:type="spellStart"/>
       <w:r>
         <w:rPr>
           <w:i/>
@@ -1961,7 +1954,6 @@
         </w:rPr>
         <w:t>Youtube</w:t>
       </w:r>
-      <w:proofErr w:type="spellEnd"/>
       <w:r>
         <w:rPr>
           <w:lang w:val="es-ES" w:eastAsia="ja-JP"/>
@@ -1974,58 +1966,46 @@
           <w:iCs/>
           <w:lang w:val="es-ES" w:eastAsia="ja-JP"/>
         </w:rPr>
-        <w:t xml:space="preserve">Microsoft </w:t>
-      </w:r>
-      <w:proofErr w:type="spellStart"/>
+        <w:t>Microsoft Teams</w:t>
+      </w:r>
+      <w:r>
+        <w:rPr>
+          <w:lang w:val="es-ES" w:eastAsia="ja-JP"/>
+        </w:rPr>
+        <w:t xml:space="preserve"> recientemente),</w:t>
+      </w:r>
+      <w:r>
+        <w:rPr>
+          <w:lang w:val="es-ES" w:eastAsia="ja-JP"/>
+        </w:rPr>
+        <w:t xml:space="preserve"> juegos en línea</w:t>
+      </w:r>
+      <w:r>
+        <w:rPr>
+          <w:lang w:val="es-ES" w:eastAsia="ja-JP"/>
+        </w:rPr>
+        <w:t xml:space="preserve"> (juegos de rol y juegos de rol multijugador masivo)</w:t>
+      </w:r>
+      <w:r>
+        <w:rPr>
+          <w:lang w:val="es-ES" w:eastAsia="ja-JP"/>
+        </w:rPr>
+        <w:t xml:space="preserve"> y comunidades virtuales</w:t>
+      </w:r>
+      <w:r>
+        <w:rPr>
+          <w:lang w:val="es-ES" w:eastAsia="ja-JP"/>
+        </w:rPr>
+        <w:t xml:space="preserve"> (</w:t>
+      </w:r>
       <w:r>
         <w:rPr>
           <w:i/>
           <w:iCs/>
           <w:lang w:val="es-ES" w:eastAsia="ja-JP"/>
         </w:rPr>
-        <w:t>Teams</w:t>
-      </w:r>
-      <w:proofErr w:type="spellEnd"/>
-      <w:r>
-        <w:rPr>
-          <w:lang w:val="es-ES" w:eastAsia="ja-JP"/>
-        </w:rPr>
-        <w:t xml:space="preserve"> recientemente),</w:t>
-      </w:r>
-      <w:r>
-        <w:rPr>
-          <w:lang w:val="es-ES" w:eastAsia="ja-JP"/>
-        </w:rPr>
-        <w:t xml:space="preserve"> juegos en línea</w:t>
-      </w:r>
-      <w:r>
-        <w:rPr>
-          <w:lang w:val="es-ES" w:eastAsia="ja-JP"/>
-        </w:rPr>
-        <w:t xml:space="preserve"> (juegos de rol y juegos de rol multijugador masivo)</w:t>
-      </w:r>
-      <w:r>
-        <w:rPr>
-          <w:lang w:val="es-ES" w:eastAsia="ja-JP"/>
-        </w:rPr>
-        <w:t xml:space="preserve"> y comunidades virtuales</w:t>
-      </w:r>
-      <w:r>
-        <w:rPr>
-          <w:lang w:val="es-ES" w:eastAsia="ja-JP"/>
-        </w:rPr>
-        <w:t xml:space="preserve"> (</w:t>
-      </w:r>
-      <w:proofErr w:type="spellStart"/>
-      <w:r>
-        <w:rPr>
-          <w:i/>
-          <w:iCs/>
-          <w:lang w:val="es-ES" w:eastAsia="ja-JP"/>
-        </w:rPr>
         <w:t>VRChat</w:t>
       </w:r>
-      <w:proofErr w:type="spellEnd"/>
       <w:r>
         <w:rPr>
           <w:lang w:val="es-ES" w:eastAsia="ja-JP"/>
@@ -2541,21 +2521,7 @@
         <w:rPr>
           <w:lang w:val="es-ES" w:eastAsia="ja-JP"/>
         </w:rPr>
-        <w:t xml:space="preserve">Creación de un programa que interactúe con varias </w:t>
-      </w:r>
-      <w:proofErr w:type="spellStart"/>
-      <w:r>
-        <w:rPr>
-          <w:lang w:val="es-ES" w:eastAsia="ja-JP"/>
-        </w:rPr>
-        <w:t>APIs</w:t>
-      </w:r>
-      <w:proofErr w:type="spellEnd"/>
-      <w:r>
-        <w:rPr>
-          <w:lang w:val="es-ES" w:eastAsia="ja-JP"/>
-        </w:rPr>
-        <w:t>, para control de tiempos de ejecución.</w:t>
+        <w:t>Creación de un programa que interactúe con varias APIs, para control de tiempos de ejecución.</w:t>
       </w:r>
     </w:p>
     <w:p>
@@ -2588,7 +2554,6 @@
         </w:rPr>
         <w:t xml:space="preserve">Junto a los motivos expuestos en los puntos anteriores, también se contempla que se pueda llegar a usar por otros usuarios. Para ello se ha revisado </w:t>
       </w:r>
-      <w:proofErr w:type="spellStart"/>
       <w:r>
         <w:rPr>
           <w:i/>
@@ -2597,7 +2562,6 @@
         </w:rPr>
         <w:t>Tkinter</w:t>
       </w:r>
-      <w:proofErr w:type="spellEnd"/>
       <w:r>
         <w:rPr>
           <w:lang w:val="es-ES" w:eastAsia="ja-JP"/>
@@ -3025,7 +2989,6 @@
         </w:rPr>
         <w:t xml:space="preserve">bancos de voces personalizables para poder escoger y ajustar las distintas necesidades a cubrir con sus posibles riesgos, siempre intentando mantener el uso de </w:t>
       </w:r>
-      <w:proofErr w:type="spellStart"/>
       <w:r>
         <w:rPr>
           <w:i/>
@@ -3034,7 +2997,6 @@
         </w:rPr>
         <w:t>APIs</w:t>
       </w:r>
-      <w:proofErr w:type="spellEnd"/>
       <w:r>
         <w:rPr>
           <w:lang w:val="es-ES" w:eastAsia="ja-JP"/>
@@ -3275,7 +3237,6 @@
         </w:rPr>
         <w:t xml:space="preserve">Utilización de bibliotecas o </w:t>
       </w:r>
-      <w:proofErr w:type="spellStart"/>
       <w:r>
         <w:rPr>
           <w:i/>
@@ -3284,7 +3245,6 @@
         </w:rPr>
         <w:t>APIs</w:t>
       </w:r>
-      <w:proofErr w:type="spellEnd"/>
       <w:r>
         <w:rPr>
           <w:lang w:val="es-ES" w:eastAsia="ja-JP"/>
@@ -3311,29 +3271,33 @@
           <w:iCs/>
           <w:lang w:val="es-ES" w:eastAsia="ja-JP"/>
         </w:rPr>
-        <w:t xml:space="preserve">Google </w:t>
-      </w:r>
-      <w:proofErr w:type="spellStart"/>
+        <w:t>Google Translate</w:t>
+      </w:r>
+      <w:r>
+        <w:rPr>
+          <w:lang w:val="es-ES" w:eastAsia="ja-JP"/>
+        </w:rPr>
+        <w:t>,</w:t>
+      </w:r>
+      <w:r>
+        <w:rPr>
+          <w:lang w:val="es-ES" w:eastAsia="ja-JP"/>
+        </w:rPr>
+        <w:t xml:space="preserve"> </w:t>
+      </w:r>
       <w:r>
         <w:rPr>
           <w:i/>
           <w:iCs/>
           <w:lang w:val="es-ES" w:eastAsia="ja-JP"/>
         </w:rPr>
-        <w:t>Translate</w:t>
-      </w:r>
-      <w:proofErr w:type="spellEnd"/>
-      <w:r>
-        <w:rPr>
-          <w:lang w:val="es-ES" w:eastAsia="ja-JP"/>
-        </w:rPr>
-        <w:t>,</w:t>
-      </w:r>
-      <w:r>
-        <w:rPr>
-          <w:lang w:val="es-ES" w:eastAsia="ja-JP"/>
-        </w:rPr>
-        <w:t xml:space="preserve"> </w:t>
+        <w:t>Microsoft Translator</w:t>
+      </w:r>
+      <w:r>
+        <w:rPr>
+          <w:lang w:val="es-ES" w:eastAsia="ja-JP"/>
+        </w:rPr>
+        <w:t xml:space="preserve"> y </w:t>
       </w:r>
       <w:r>
         <w:rPr>
@@ -3341,34 +3305,8 @@
           <w:iCs/>
           <w:lang w:val="es-ES" w:eastAsia="ja-JP"/>
         </w:rPr>
-        <w:t xml:space="preserve">Microsoft </w:t>
-      </w:r>
-      <w:proofErr w:type="spellStart"/>
-      <w:r>
-        <w:rPr>
-          <w:i/>
-          <w:iCs/>
-          <w:lang w:val="es-ES" w:eastAsia="ja-JP"/>
-        </w:rPr>
-        <w:t>Translator</w:t>
-      </w:r>
-      <w:proofErr w:type="spellEnd"/>
-      <w:r>
-        <w:rPr>
-          <w:lang w:val="es-ES" w:eastAsia="ja-JP"/>
-        </w:rPr>
-        <w:t xml:space="preserve"> y </w:t>
-      </w:r>
-      <w:proofErr w:type="spellStart"/>
-      <w:r>
-        <w:rPr>
-          <w:i/>
-          <w:iCs/>
-          <w:lang w:val="es-ES" w:eastAsia="ja-JP"/>
-        </w:rPr>
         <w:t>OpenAI</w:t>
       </w:r>
-      <w:proofErr w:type="spellEnd"/>
       <w:r>
         <w:rPr>
           <w:lang w:val="es-ES" w:eastAsia="ja-JP"/>
@@ -4006,60 +3944,104 @@
           <w:iCs/>
           <w:lang w:val="es-ES" w:eastAsia="ja-JP"/>
         </w:rPr>
-        <w:t xml:space="preserve">API </w:t>
-      </w:r>
-      <w:proofErr w:type="spellStart"/>
+        <w:t>API Speech-to-Text</w:t>
+      </w:r>
+      <w:r>
+        <w:rPr>
+          <w:lang w:val="es-ES" w:eastAsia="ja-JP"/>
+        </w:rPr>
+        <w:t xml:space="preserve"> </w:t>
+      </w:r>
       <w:r>
         <w:rPr>
           <w:i/>
           <w:iCs/>
           <w:lang w:val="es-ES" w:eastAsia="ja-JP"/>
         </w:rPr>
-        <w:t>Speech</w:t>
-      </w:r>
-      <w:proofErr w:type="spellEnd"/>
+        <w:t>Whisper</w:t>
+      </w:r>
+      <w:r>
+        <w:rPr>
+          <w:lang w:val="es-ES" w:eastAsia="ja-JP"/>
+        </w:rPr>
+        <w:t xml:space="preserve"> </w:t>
+      </w:r>
+      <w:r>
+        <w:rPr>
+          <w:color w:val="548DD4" w:themeColor="text2" w:themeTint="99"/>
+          <w:lang w:val="es-ES" w:eastAsia="ja-JP"/>
+        </w:rPr>
+        <w:fldChar w:fldCharType="begin"/>
+      </w:r>
+      <w:r>
+        <w:rPr>
+          <w:color w:val="548DD4" w:themeColor="text2" w:themeTint="99"/>
+          <w:lang w:val="es-ES" w:eastAsia="ja-JP"/>
+        </w:rPr>
+        <w:instrText xml:space="preserve"> REF _Ref137254140 \r \h </w:instrText>
+      </w:r>
+      <w:r>
+        <w:rPr>
+          <w:color w:val="548DD4" w:themeColor="text2" w:themeTint="99"/>
+          <w:lang w:val="es-ES" w:eastAsia="ja-JP"/>
+        </w:rPr>
+      </w:r>
+      <w:r>
+        <w:rPr>
+          <w:color w:val="548DD4" w:themeColor="text2" w:themeTint="99"/>
+          <w:lang w:val="es-ES" w:eastAsia="ja-JP"/>
+        </w:rPr>
+        <w:instrText xml:space="preserve"> \* MERGEFORMAT </w:instrText>
+      </w:r>
+      <w:r>
+        <w:rPr>
+          <w:color w:val="548DD4" w:themeColor="text2" w:themeTint="99"/>
+          <w:lang w:val="es-ES" w:eastAsia="ja-JP"/>
+        </w:rPr>
+        <w:fldChar w:fldCharType="separate"/>
+      </w:r>
+      <w:r>
+        <w:rPr>
+          <w:color w:val="548DD4" w:themeColor="text2" w:themeTint="99"/>
+          <w:lang w:val="es-ES" w:eastAsia="ja-JP"/>
+        </w:rPr>
+        <w:t>0</w:t>
+      </w:r>
+      <w:r>
+        <w:rPr>
+          <w:color w:val="548DD4" w:themeColor="text2" w:themeTint="99"/>
+          <w:lang w:val="es-ES" w:eastAsia="ja-JP"/>
+        </w:rPr>
+        <w:t>2</w:t>
+      </w:r>
+      <w:r>
+        <w:rPr>
+          <w:color w:val="548DD4" w:themeColor="text2" w:themeTint="99"/>
+          <w:lang w:val="es-ES" w:eastAsia="ja-JP"/>
+        </w:rPr>
+        <w:fldChar w:fldCharType="end"/>
+      </w:r>
+      <w:r>
+        <w:rPr>
+          <w:color w:val="548DD4" w:themeColor="text2" w:themeTint="99"/>
+          <w:lang w:val="es-ES" w:eastAsia="ja-JP"/>
+        </w:rPr>
+        <w:t xml:space="preserve"> </w:t>
+      </w:r>
+      <w:r>
+        <w:rPr>
+          <w:lang w:val="es-ES" w:eastAsia="ja-JP"/>
+        </w:rPr>
+        <w:t xml:space="preserve">de </w:t>
+      </w:r>
       <w:r>
         <w:rPr>
           <w:i/>
           <w:iCs/>
           <w:lang w:val="es-ES" w:eastAsia="ja-JP"/>
         </w:rPr>
-        <w:t>-</w:t>
-      </w:r>
-      <w:proofErr w:type="spellStart"/>
-      <w:r>
-        <w:rPr>
-          <w:i/>
-          <w:iCs/>
-          <w:lang w:val="es-ES" w:eastAsia="ja-JP"/>
-        </w:rPr>
-        <w:t>to</w:t>
-      </w:r>
-      <w:proofErr w:type="spellEnd"/>
-      <w:r>
-        <w:rPr>
-          <w:i/>
-          <w:iCs/>
-          <w:lang w:val="es-ES" w:eastAsia="ja-JP"/>
-        </w:rPr>
-        <w:t>-Text</w:t>
-      </w:r>
-      <w:r>
-        <w:rPr>
-          <w:lang w:val="es-ES" w:eastAsia="ja-JP"/>
-        </w:rPr>
-        <w:t xml:space="preserve"> de </w:t>
-      </w:r>
-      <w:proofErr w:type="spellStart"/>
-      <w:r>
-        <w:rPr>
-          <w:i/>
-          <w:iCs/>
-          <w:lang w:val="es-ES" w:eastAsia="ja-JP"/>
-        </w:rPr>
         <w:t>OpenAI</w:t>
       </w:r>
-      <w:proofErr w:type="spellEnd"/>
       <w:r>
         <w:rPr>
           <w:lang w:val="es-ES" w:eastAsia="ja-JP"/>
@@ -4098,7 +4080,6 @@
         </w:rPr>
         <w:t xml:space="preserve"> de </w:t>
       </w:r>
-      <w:proofErr w:type="spellStart"/>
       <w:r>
         <w:rPr>
           <w:i/>
@@ -4107,7 +4088,6 @@
         </w:rPr>
         <w:t>OpenAI</w:t>
       </w:r>
-      <w:proofErr w:type="spellEnd"/>
       <w:r>
         <w:rPr>
           <w:lang w:val="es-ES" w:eastAsia="ja-JP"/>
@@ -4146,7 +4126,6 @@
         </w:rPr>
         <w:t xml:space="preserve"> de </w:t>
       </w:r>
-      <w:proofErr w:type="spellStart"/>
       <w:r>
         <w:rPr>
           <w:i/>
@@ -4155,7 +4134,6 @@
         </w:rPr>
         <w:t>Voicevox</w:t>
       </w:r>
-      <w:proofErr w:type="spellEnd"/>
       <w:r>
         <w:rPr>
           <w:lang w:val="es-ES" w:eastAsia="ja-JP"/>
@@ -4258,7 +4236,6 @@
         </w:rPr>
         <w:t xml:space="preserve"> de </w:t>
       </w:r>
-      <w:proofErr w:type="spellStart"/>
       <w:r>
         <w:rPr>
           <w:i/>
@@ -4267,7 +4244,6 @@
         </w:rPr>
         <w:t>Voicevox</w:t>
       </w:r>
-      <w:proofErr w:type="spellEnd"/>
       <w:r>
         <w:rPr>
           <w:lang w:val="es-ES" w:eastAsia="ja-JP"/>
@@ -4365,96 +4341,125 @@
         <w:lastRenderedPageBreak/>
         <w:t xml:space="preserve">Componente de envío a </w:t>
       </w:r>
-      <w:proofErr w:type="spellStart"/>
       <w:r>
         <w:rPr>
           <w:i/>
           <w:iCs/>
           <w:lang w:val="es-ES" w:eastAsia="ja-JP"/>
         </w:rPr>
-        <w:t>Speech</w:t>
-      </w:r>
-      <w:proofErr w:type="spellEnd"/>
+        <w:t>Speech-to-Text</w:t>
+      </w:r>
       <w:r>
         <w:rPr>
           <w:i/>
           <w:iCs/>
           <w:lang w:val="es-ES" w:eastAsia="ja-JP"/>
         </w:rPr>
-        <w:t>-</w:t>
-      </w:r>
-      <w:proofErr w:type="spellStart"/>
+        <w:t xml:space="preserve"> Whisper </w:t>
+      </w:r>
+      <w:r>
+        <w:rPr>
+          <w:color w:val="548DD4" w:themeColor="text2" w:themeTint="99"/>
+          <w:lang w:val="es-ES" w:eastAsia="ja-JP"/>
+        </w:rPr>
+        <w:fldChar w:fldCharType="begin"/>
+      </w:r>
+      <w:r>
+        <w:rPr>
+          <w:color w:val="548DD4" w:themeColor="text2" w:themeTint="99"/>
+          <w:lang w:val="es-ES" w:eastAsia="ja-JP"/>
+        </w:rPr>
+        <w:instrText xml:space="preserve"> REF _Ref137254140 \r \h </w:instrText>
+      </w:r>
+      <w:r>
+        <w:rPr>
+          <w:color w:val="548DD4" w:themeColor="text2" w:themeTint="99"/>
+          <w:lang w:val="es-ES" w:eastAsia="ja-JP"/>
+        </w:rPr>
+      </w:r>
+      <w:r>
+        <w:rPr>
+          <w:color w:val="548DD4" w:themeColor="text2" w:themeTint="99"/>
+          <w:lang w:val="es-ES" w:eastAsia="ja-JP"/>
+        </w:rPr>
+        <w:instrText xml:space="preserve"> \* MERGEFORMAT </w:instrText>
+      </w:r>
+      <w:r>
+        <w:rPr>
+          <w:color w:val="548DD4" w:themeColor="text2" w:themeTint="99"/>
+          <w:lang w:val="es-ES" w:eastAsia="ja-JP"/>
+        </w:rPr>
+        <w:fldChar w:fldCharType="separate"/>
+      </w:r>
+      <w:r>
+        <w:rPr>
+          <w:color w:val="548DD4" w:themeColor="text2" w:themeTint="99"/>
+          <w:lang w:val="es-ES" w:eastAsia="ja-JP"/>
+        </w:rPr>
+        <w:t>0</w:t>
+      </w:r>
+      <w:r>
+        <w:rPr>
+          <w:color w:val="548DD4" w:themeColor="text2" w:themeTint="99"/>
+          <w:lang w:val="es-ES" w:eastAsia="ja-JP"/>
+        </w:rPr>
+        <w:t>2</w:t>
+      </w:r>
+      <w:r>
+        <w:rPr>
+          <w:color w:val="548DD4" w:themeColor="text2" w:themeTint="99"/>
+          <w:lang w:val="es-ES" w:eastAsia="ja-JP"/>
+        </w:rPr>
+        <w:fldChar w:fldCharType="end"/>
+      </w:r>
+      <w:r>
+        <w:rPr>
+          <w:lang w:val="es-ES" w:eastAsia="ja-JP"/>
+        </w:rPr>
+        <w:t>: Componente en el que se enviará e</w:t>
+      </w:r>
+      <w:r>
+        <w:rPr>
+          <w:lang w:val="es-ES" w:eastAsia="ja-JP"/>
+        </w:rPr>
+        <w:t xml:space="preserve">l archivo de audio generado para su procesamiento a texto mediante autenticación de </w:t>
+      </w:r>
       <w:r>
         <w:rPr>
           <w:i/>
           <w:iCs/>
           <w:lang w:val="es-ES" w:eastAsia="ja-JP"/>
         </w:rPr>
-        <w:t>to</w:t>
-      </w:r>
-      <w:proofErr w:type="spellEnd"/>
+        <w:t>key</w:t>
+      </w:r>
+      <w:r>
+        <w:rPr>
+          <w:lang w:val="es-ES" w:eastAsia="ja-JP"/>
+        </w:rPr>
+        <w:t xml:space="preserve"> en </w:t>
+      </w:r>
       <w:r>
         <w:rPr>
           <w:i/>
           <w:iCs/>
           <w:lang w:val="es-ES" w:eastAsia="ja-JP"/>
         </w:rPr>
-        <w:t>-Text</w:t>
-      </w:r>
-      <w:r>
-        <w:rPr>
-          <w:lang w:val="es-ES" w:eastAsia="ja-JP"/>
-        </w:rPr>
-        <w:t>: Componente en el que se enviará e</w:t>
-      </w:r>
-      <w:r>
-        <w:rPr>
-          <w:lang w:val="es-ES" w:eastAsia="ja-JP"/>
-        </w:rPr>
-        <w:t xml:space="preserve">l archivo de audio generado para su procesamiento a texto mediante autenticación de </w:t>
-      </w:r>
-      <w:proofErr w:type="spellStart"/>
+        <w:t>OpenAI</w:t>
+      </w:r>
+      <w:r>
+        <w:rPr>
+          <w:lang w:val="es-ES" w:eastAsia="ja-JP"/>
+        </w:rPr>
+        <w:t xml:space="preserve"> y usando el formato adecuado para la llamada al </w:t>
+      </w:r>
       <w:r>
         <w:rPr>
           <w:i/>
           <w:iCs/>
           <w:lang w:val="es-ES" w:eastAsia="ja-JP"/>
         </w:rPr>
-        <w:t>key</w:t>
-      </w:r>
-      <w:proofErr w:type="spellEnd"/>
-      <w:r>
-        <w:rPr>
-          <w:lang w:val="es-ES" w:eastAsia="ja-JP"/>
-        </w:rPr>
-        <w:t xml:space="preserve"> en </w:t>
-      </w:r>
-      <w:proofErr w:type="spellStart"/>
-      <w:r>
-        <w:rPr>
-          <w:i/>
-          <w:iCs/>
-          <w:lang w:val="es-ES" w:eastAsia="ja-JP"/>
-        </w:rPr>
-        <w:t>OpenAI</w:t>
-      </w:r>
-      <w:proofErr w:type="spellEnd"/>
-      <w:r>
-        <w:rPr>
-          <w:lang w:val="es-ES" w:eastAsia="ja-JP"/>
-        </w:rPr>
-        <w:t xml:space="preserve"> y usando el formato adecuado para la llamada al </w:t>
-      </w:r>
-      <w:proofErr w:type="spellStart"/>
-      <w:r>
-        <w:rPr>
-          <w:i/>
-          <w:iCs/>
-          <w:lang w:val="es-ES" w:eastAsia="ja-JP"/>
-        </w:rPr>
         <w:t>endpoint</w:t>
       </w:r>
-      <w:proofErr w:type="spellEnd"/>
       <w:r>
         <w:rPr>
           <w:lang w:val="es-ES" w:eastAsia="ja-JP"/>
@@ -4543,21 +4548,7 @@
         <w:rPr>
           <w:lang w:val="es-ES" w:eastAsia="ja-JP"/>
         </w:rPr>
-        <w:t xml:space="preserve"> en el equipo: Método por el cual se enviará el texto japonés extraído del componente de traducción para su </w:t>
-      </w:r>
-      <w:proofErr w:type="spellStart"/>
-      <w:r>
-        <w:rPr>
-          <w:lang w:val="es-ES" w:eastAsia="ja-JP"/>
-        </w:rPr>
-        <w:t>sintetización</w:t>
-      </w:r>
-      <w:proofErr w:type="spellEnd"/>
-      <w:r>
-        <w:rPr>
-          <w:lang w:val="es-ES" w:eastAsia="ja-JP"/>
-        </w:rPr>
-        <w:t xml:space="preserve"> en el contenedor de </w:t>
+        <w:t xml:space="preserve"> en el equipo: Método por el cual se enviará el texto japonés extraído del componente de traducción para su sintetización en el contenedor de </w:t>
       </w:r>
       <w:r>
         <w:rPr>
@@ -4611,7 +4602,6 @@
         </w:rPr>
         <w:t xml:space="preserve"> alojada en el contenedor y será reproducido en el canal de salida del micro, para que este pueda ser reproducido por tu canal de comunicación deseado (</w:t>
       </w:r>
-      <w:proofErr w:type="spellStart"/>
       <w:r>
         <w:rPr>
           <w:i/>
@@ -4620,14 +4610,12 @@
         </w:rPr>
         <w:t>Discord</w:t>
       </w:r>
-      <w:proofErr w:type="spellEnd"/>
       <w:r>
         <w:rPr>
           <w:lang w:val="es-ES" w:eastAsia="ja-JP"/>
         </w:rPr>
         <w:t xml:space="preserve">, </w:t>
       </w:r>
-      <w:proofErr w:type="spellStart"/>
       <w:r>
         <w:rPr>
           <w:i/>
@@ -4636,7 +4624,6 @@
         </w:rPr>
         <w:t>Twitch</w:t>
       </w:r>
-      <w:proofErr w:type="spellEnd"/>
       <w:r>
         <w:rPr>
           <w:lang w:val="es-ES" w:eastAsia="ja-JP"/>
@@ -4841,28 +4828,12 @@
           <w:lang w:val="es-ES" w:eastAsia="ja-JP"/>
         </w:rPr>
       </w:pPr>
-      <w:proofErr w:type="spellStart"/>
-      <w:r>
-        <w:rPr>
-          <w:lang w:val="es-ES" w:eastAsia="ja-JP"/>
-        </w:rPr>
-        <w:t>Lorem</w:t>
-      </w:r>
-      <w:proofErr w:type="spellEnd"/>
-      <w:r>
-        <w:rPr>
-          <w:lang w:val="es-ES" w:eastAsia="ja-JP"/>
-        </w:rPr>
-        <w:t xml:space="preserve"> </w:t>
-      </w:r>
-      <w:proofErr w:type="spellStart"/>
-      <w:r>
-        <w:rPr>
-          <w:lang w:val="es-ES" w:eastAsia="ja-JP"/>
-        </w:rPr>
-        <w:t>ipsum</w:t>
-      </w:r>
-      <w:proofErr w:type="spellEnd"/>
+      <w:r>
+        <w:rPr>
+          <w:lang w:val="es-ES" w:eastAsia="ja-JP"/>
+        </w:rPr>
+        <w:t>Lorem ipsum</w:t>
+      </w:r>
     </w:p>
     <w:p>
       <w:pPr>
@@ -4932,28 +4903,12 @@
           <w:lang w:val="es-ES" w:eastAsia="ja-JP"/>
         </w:rPr>
       </w:pPr>
-      <w:proofErr w:type="spellStart"/>
-      <w:r>
-        <w:rPr>
-          <w:lang w:val="es-ES" w:eastAsia="ja-JP"/>
-        </w:rPr>
-        <w:t>Lorem</w:t>
-      </w:r>
-      <w:proofErr w:type="spellEnd"/>
-      <w:r>
-        <w:rPr>
-          <w:lang w:val="es-ES" w:eastAsia="ja-JP"/>
-        </w:rPr>
-        <w:t xml:space="preserve"> </w:t>
-      </w:r>
-      <w:proofErr w:type="spellStart"/>
-      <w:r>
-        <w:rPr>
-          <w:lang w:val="es-ES" w:eastAsia="ja-JP"/>
-        </w:rPr>
-        <w:t>ipsum</w:t>
-      </w:r>
-      <w:proofErr w:type="spellEnd"/>
+      <w:r>
+        <w:rPr>
+          <w:lang w:val="es-ES" w:eastAsia="ja-JP"/>
+        </w:rPr>
+        <w:t>Lorem ipsum</w:t>
+      </w:r>
     </w:p>
     <w:p>
       <w:pPr>
@@ -5023,28 +4978,12 @@
           <w:lang w:val="es-ES" w:eastAsia="ja-JP"/>
         </w:rPr>
       </w:pPr>
-      <w:proofErr w:type="spellStart"/>
-      <w:r>
-        <w:rPr>
-          <w:lang w:val="es-ES" w:eastAsia="ja-JP"/>
-        </w:rPr>
-        <w:t>Lorem</w:t>
-      </w:r>
-      <w:proofErr w:type="spellEnd"/>
-      <w:r>
-        <w:rPr>
-          <w:lang w:val="es-ES" w:eastAsia="ja-JP"/>
-        </w:rPr>
-        <w:t xml:space="preserve"> </w:t>
-      </w:r>
-      <w:proofErr w:type="spellStart"/>
-      <w:r>
-        <w:rPr>
-          <w:lang w:val="es-ES" w:eastAsia="ja-JP"/>
-        </w:rPr>
-        <w:t>ipsum</w:t>
-      </w:r>
-      <w:proofErr w:type="spellEnd"/>
+      <w:r>
+        <w:rPr>
+          <w:lang w:val="es-ES" w:eastAsia="ja-JP"/>
+        </w:rPr>
+        <w:t>Lorem ipsum</w:t>
+      </w:r>
     </w:p>
     <w:p>
       <w:pPr>
@@ -5114,28 +5053,12 @@
           <w:lang w:val="es-ES" w:eastAsia="ja-JP"/>
         </w:rPr>
       </w:pPr>
-      <w:proofErr w:type="spellStart"/>
-      <w:r>
-        <w:rPr>
-          <w:lang w:val="es-ES" w:eastAsia="ja-JP"/>
-        </w:rPr>
-        <w:t>Lorem</w:t>
-      </w:r>
-      <w:proofErr w:type="spellEnd"/>
-      <w:r>
-        <w:rPr>
-          <w:lang w:val="es-ES" w:eastAsia="ja-JP"/>
-        </w:rPr>
-        <w:t xml:space="preserve"> </w:t>
-      </w:r>
-      <w:proofErr w:type="spellStart"/>
-      <w:r>
-        <w:rPr>
-          <w:lang w:val="es-ES" w:eastAsia="ja-JP"/>
-        </w:rPr>
-        <w:t>ipsum</w:t>
-      </w:r>
-      <w:proofErr w:type="spellEnd"/>
+      <w:r>
+        <w:rPr>
+          <w:lang w:val="es-ES" w:eastAsia="ja-JP"/>
+        </w:rPr>
+        <w:t>Lorem ipsum</w:t>
+      </w:r>
     </w:p>
     <w:p>
       <w:pPr>
@@ -5205,28 +5128,12 @@
           <w:lang w:val="es-ES" w:eastAsia="ja-JP"/>
         </w:rPr>
       </w:pPr>
-      <w:proofErr w:type="spellStart"/>
-      <w:r>
-        <w:rPr>
-          <w:lang w:val="es-ES" w:eastAsia="ja-JP"/>
-        </w:rPr>
-        <w:t>Lorem</w:t>
-      </w:r>
-      <w:proofErr w:type="spellEnd"/>
-      <w:r>
-        <w:rPr>
-          <w:lang w:val="es-ES" w:eastAsia="ja-JP"/>
-        </w:rPr>
-        <w:t xml:space="preserve"> </w:t>
-      </w:r>
-      <w:proofErr w:type="spellStart"/>
-      <w:r>
-        <w:rPr>
-          <w:lang w:val="es-ES" w:eastAsia="ja-JP"/>
-        </w:rPr>
-        <w:t>ipsum</w:t>
-      </w:r>
-      <w:proofErr w:type="spellEnd"/>
+      <w:r>
+        <w:rPr>
+          <w:lang w:val="es-ES" w:eastAsia="ja-JP"/>
+        </w:rPr>
+        <w:t>Lorem ipsum</w:t>
+      </w:r>
     </w:p>
     <w:p>
       <w:pPr>
@@ -5296,28 +5203,12 @@
           <w:lang w:val="es-ES" w:eastAsia="ja-JP"/>
         </w:rPr>
       </w:pPr>
-      <w:proofErr w:type="spellStart"/>
-      <w:r>
-        <w:rPr>
-          <w:lang w:val="es-ES" w:eastAsia="ja-JP"/>
-        </w:rPr>
-        <w:t>Lorem</w:t>
-      </w:r>
-      <w:proofErr w:type="spellEnd"/>
-      <w:r>
-        <w:rPr>
-          <w:lang w:val="es-ES" w:eastAsia="ja-JP"/>
-        </w:rPr>
-        <w:t xml:space="preserve"> </w:t>
-      </w:r>
-      <w:proofErr w:type="spellStart"/>
-      <w:r>
-        <w:rPr>
-          <w:lang w:val="es-ES" w:eastAsia="ja-JP"/>
-        </w:rPr>
-        <w:t>ipsum</w:t>
-      </w:r>
-      <w:proofErr w:type="spellEnd"/>
+      <w:r>
+        <w:rPr>
+          <w:lang w:val="es-ES" w:eastAsia="ja-JP"/>
+        </w:rPr>
+        <w:t>Lorem ipsum</w:t>
+      </w:r>
     </w:p>
     <w:p>
       <w:pPr>
@@ -5411,12 +5302,24 @@
         <w:rPr>
           <w:lang w:eastAsia="ja-JP"/>
         </w:rPr>
-        <w:t xml:space="preserve">Speech to Text </w:t>
+        <w:t>Speech to Text</w:t>
       </w:r>
       <w:r>
         <w:rPr>
           <w:lang w:eastAsia="ja-JP"/>
         </w:rPr>
+        <w:t xml:space="preserve"> Whisper</w:t>
+      </w:r>
+      <w:r>
+        <w:rPr>
+          <w:lang w:eastAsia="ja-JP"/>
+        </w:rPr>
+        <w:t xml:space="preserve"> </w:t>
+      </w:r>
+      <w:r>
+        <w:rPr>
+          <w:lang w:eastAsia="ja-JP"/>
+        </w:rPr>
         <w:t>-</w:t>
       </w:r>
       <w:r>
@@ -5425,14 +5328,12 @@
         </w:rPr>
         <w:t xml:space="preserve"> </w:t>
       </w:r>
-      <w:proofErr w:type="spellStart"/>
       <w:r>
         <w:rPr>
           <w:lang w:eastAsia="ja-JP"/>
         </w:rPr>
         <w:t>OpenAI</w:t>
       </w:r>
-      <w:proofErr w:type="spellEnd"/>
     </w:p>
     <w:p>
       <w:pPr>
@@ -5444,12 +5345,18 @@
         <w:rPr>
           <w:lang w:eastAsia="ja-JP"/>
         </w:rPr>
-        <w:t xml:space="preserve">Text to Speech </w:t>
+        <w:t>Translation</w:t>
       </w:r>
       <w:r>
         <w:rPr>
           <w:lang w:eastAsia="ja-JP"/>
         </w:rPr>
+        <w:t xml:space="preserve"> </w:t>
+      </w:r>
+      <w:r>
+        <w:rPr>
+          <w:lang w:eastAsia="ja-JP"/>
+        </w:rPr>
         <w:t>-</w:t>
       </w:r>
       <w:r>
@@ -5458,14 +5365,12 @@
         </w:rPr>
         <w:t xml:space="preserve"> </w:t>
       </w:r>
-      <w:proofErr w:type="spellStart"/>
       <w:r>
         <w:rPr>
           <w:lang w:eastAsia="ja-JP"/>
         </w:rPr>
         <w:t>OpenAI</w:t>
       </w:r>
-      <w:proofErr w:type="spellEnd"/>
     </w:p>
     <w:p>
       <w:pPr>
@@ -5473,108 +5378,50 @@
           <w:lang w:eastAsia="ja-JP"/>
         </w:rPr>
       </w:pPr>
-      <w:proofErr w:type="spellStart"/>
       <w:r>
         <w:rPr>
           <w:lang w:eastAsia="ja-JP"/>
         </w:rPr>
-        <w:t>Voicevox</w:t>
-      </w:r>
-      <w:proofErr w:type="spellEnd"/>
-      <w:r>
+        <w:t>Voicevox - Hiroshiba Kazuyuki</w:t>
+      </w:r>
+    </w:p>
+    <w:p>
+      <w:pPr>
         <w:rPr>
           <w:lang w:eastAsia="ja-JP"/>
         </w:rPr>
-        <w:t xml:space="preserve"> - </w:t>
-      </w:r>
-      <w:proofErr w:type="spellStart"/>
+      </w:pPr>
       <w:r>
         <w:rPr>
           <w:lang w:eastAsia="ja-JP"/>
         </w:rPr>
-        <w:t>Hiroshiba</w:t>
-      </w:r>
-      <w:proofErr w:type="spellEnd"/>
-      <w:r>
+        <w:t>Docker - Docker</w:t>
+      </w:r>
+    </w:p>
+    <w:p>
+      <w:pPr>
         <w:rPr>
           <w:lang w:eastAsia="ja-JP"/>
         </w:rPr>
-        <w:t xml:space="preserve"> Kazuyuki</w:t>
-      </w:r>
-    </w:p>
-    <w:p>
-      <w:pPr>
+      </w:pPr>
+      <w:r>
         <w:rPr>
           <w:lang w:eastAsia="ja-JP"/>
         </w:rPr>
-      </w:pPr>
-      <w:r>
+        <w:t>Female Japanese Voice - Meimei Himari</w:t>
+      </w:r>
+    </w:p>
+    <w:p>
+      <w:pPr>
         <w:rPr>
           <w:lang w:eastAsia="ja-JP"/>
         </w:rPr>
-        <w:t>Docker - Docker</w:t>
-      </w:r>
-    </w:p>
-    <w:p>
-      <w:pPr>
+      </w:pPr>
+      <w:r>
         <w:rPr>
           <w:lang w:eastAsia="ja-JP"/>
         </w:rPr>
-      </w:pPr>
-      <w:r>
-        <w:rPr>
-          <w:lang w:eastAsia="ja-JP"/>
-        </w:rPr>
-        <w:t xml:space="preserve">Female Japanese Voice - </w:t>
-      </w:r>
-      <w:proofErr w:type="spellStart"/>
-      <w:r>
-        <w:rPr>
-          <w:lang w:eastAsia="ja-JP"/>
-        </w:rPr>
-        <w:t>Meimei</w:t>
-      </w:r>
-      <w:proofErr w:type="spellEnd"/>
-      <w:r>
-        <w:rPr>
-          <w:lang w:eastAsia="ja-JP"/>
-        </w:rPr>
-        <w:t xml:space="preserve"> </w:t>
-      </w:r>
-      <w:proofErr w:type="spellStart"/>
-      <w:r>
-        <w:rPr>
-          <w:lang w:eastAsia="ja-JP"/>
-        </w:rPr>
-        <w:t>Himari</w:t>
-      </w:r>
-      <w:proofErr w:type="spellEnd"/>
-    </w:p>
-    <w:p>
-      <w:pPr>
-        <w:rPr>
-          <w:lang w:eastAsia="ja-JP"/>
-        </w:rPr>
-      </w:pPr>
-      <w:r>
-        <w:rPr>
-          <w:lang w:eastAsia="ja-JP"/>
-        </w:rPr>
-        <w:t xml:space="preserve">Male Japanese Voice - </w:t>
-      </w:r>
-      <w:proofErr w:type="spellStart"/>
-      <w:r>
-        <w:rPr>
-          <w:lang w:eastAsia="ja-JP"/>
-        </w:rPr>
-        <w:t>Ryusei</w:t>
-      </w:r>
-      <w:proofErr w:type="spellEnd"/>
-      <w:r>
-        <w:rPr>
-          <w:lang w:eastAsia="ja-JP"/>
-        </w:rPr>
-        <w:t xml:space="preserve"> Aoyama</w:t>
+        <w:t>Male Japanese Voice - Ryusei Aoyama</w:t>
       </w:r>
     </w:p>
     <w:p>
@@ -5700,6 +5547,23 @@
         </w:rPr>
         <w:t xml:space="preserve"> </w:t>
       </w:r>
+      <w:bookmarkStart w:id="1" w:name="_Ref137254140"/>
+      <w:r>
+        <w:rPr>
+          <w:lang w:val="es-ES"/>
+        </w:rPr>
+        <w:t xml:space="preserve">Cómo instalar Whisper en nuestro entorno para su uso. </w:t>
+      </w:r>
+      <w:hyperlink r:id="rId12" w:history="1">
+        <w:r>
+          <w:rPr>
+            <w:rStyle w:val="Hipervnculo"/>
+            <w:lang w:val="es-ES"/>
+          </w:rPr>
+          <w:t>[Enlace]</w:t>
+        </w:r>
+      </w:hyperlink>
+      <w:bookmarkEnd w:id="1"/>
     </w:p>
     <w:sectPr>
       <w:type w:val="continuous"/>
@@ -5713,7 +5577,7 @@
 </file>
 
 <file path=word/endnotes.xml><?xml version="1.0" encoding="utf-8"?>
-<w:endnotes xmlns:wpc="http://schemas.microsoft.com/office/word/2010/wordprocessingCanvas" xmlns:cx="http://schemas.microsoft.com/office/drawing/2014/chartex" xmlns:cx1="http://schemas.microsoft.com/office/drawing/2015/9/8/chartex" xmlns:cx2="http://schemas.microsoft.com/office/drawing/2015/10/21/chartex" xmlns:cx3="http://schemas.microsoft.com/office/drawing/2016/5/9/chartex" xmlns:cx4="http://schemas.microsoft.com/office/drawing/2016/5/10/chartex" xmlns:cx5="http://schemas.microsoft.com/office/drawing/2016/5/11/chartex" xmlns:cx6="http://schemas.microsoft.com/office/drawing/2016/5/12/chartex" xmlns:cx7="http://schemas.microsoft.com/office/drawing/2016/5/13/chartex" xmlns:cx8="http://schemas.microsoft.com/office/drawing/2016/5/14/chartex" xmlns:mc="http://schemas.openxmlformats.org/markup-compatibility/2006" xmlns:aink="http://schemas.microsoft.com/office/drawing/2016/ink" xmlns:am3d="http://schemas.microsoft.com/office/drawing/2017/model3d" xmlns:o="urn:schemas-microsoft-com:office:office" xmlns:oel="http://schemas.microsoft.com/office/2019/extlst" xmlns:r="http://schemas.openxmlformats.org/officeDocument/2006/relationships" xmlns:m="http://schemas.openxmlformats.org/officeDocument/2006/math" xmlns:v="urn:schemas-microsoft-com:vml" xmlns:wp14="http://schemas.microsoft.com/office/word/2010/wordprocessingDrawing" xmlns:wp="http://schemas.openxmlformats.org/drawingml/2006/wordprocessingDrawing" xmlns:w10="urn:schemas-microsoft-com:office:word" xmlns:w="http://schemas.openxmlformats.org/wordprocessingml/2006/main" xmlns:w14="http://schemas.microsoft.com/office/word/2010/wordml" xmlns:w15="http://schemas.microsoft.com/office/word/2012/wordml" xmlns:w16cex="http://schemas.microsoft.com/office/word/2018/wordml/cex" xmlns:w16cid="http://schemas.microsoft.com/office/word/2016/wordml/cid" xmlns:w16="http://schemas.microsoft.com/office/word/2018/wordml" xmlns:w16du="http://schemas.microsoft.com/office/word/2023/wordml/word16du" xmlns:w16sdtdh="http://schemas.microsoft.com/office/word/2020/wordml/sdtdatahash" xmlns:w16se="http://schemas.microsoft.com/office/word/2015/wordml/symex" xmlns:wpg="http://schemas.microsoft.com/office/word/2010/wordprocessingGroup" xmlns:wpi="http://schemas.microsoft.com/office/word/2010/wordprocessingInk" xmlns:wne="http://schemas.microsoft.com/office/word/2006/wordml" xmlns:wps="http://schemas.microsoft.com/office/word/2010/wordprocessingShape" mc:Ignorable="w14 w15 w16se w16cid w16 w16cex w16sdtdh wp14">
+<w:endnotes xmlns:wpc="http://schemas.microsoft.com/office/word/2010/wordprocessingCanvas" xmlns:cx="http://schemas.microsoft.com/office/drawing/2014/chartex" xmlns:cx1="http://schemas.microsoft.com/office/drawing/2015/9/8/chartex" xmlns:cx2="http://schemas.microsoft.com/office/drawing/2015/10/21/chartex" xmlns:cx3="http://schemas.microsoft.com/office/drawing/2016/5/9/chartex" xmlns:cx4="http://schemas.microsoft.com/office/drawing/2016/5/10/chartex" xmlns:cx5="http://schemas.microsoft.com/office/drawing/2016/5/11/chartex" xmlns:cx6="http://schemas.microsoft.com/office/drawing/2016/5/12/chartex" xmlns:cx7="http://schemas.microsoft.com/office/drawing/2016/5/13/chartex" xmlns:cx8="http://schemas.microsoft.com/office/drawing/2016/5/14/chartex" xmlns:mc="http://schemas.openxmlformats.org/markup-compatibility/2006" xmlns:aink="http://schemas.microsoft.com/office/drawing/2016/ink" xmlns:am3d="http://schemas.microsoft.com/office/drawing/2017/model3d" xmlns:o="urn:schemas-microsoft-com:office:office" xmlns:oel="http://schemas.microsoft.com/office/2019/extlst" xmlns:r="http://schemas.openxmlformats.org/officeDocument/2006/relationships" xmlns:m="http://schemas.openxmlformats.org/officeDocument/2006/math" xmlns:v="urn:schemas-microsoft-com:vml" xmlns:wp14="http://schemas.microsoft.com/office/word/2010/wordprocessingDrawing" xmlns:wp="http://schemas.openxmlformats.org/drawingml/2006/wordprocessingDrawing" xmlns:w10="urn:schemas-microsoft-com:office:word" xmlns:w="http://schemas.openxmlformats.org/wordprocessingml/2006/main" xmlns:w14="http://schemas.microsoft.com/office/word/2010/wordml" xmlns:w15="http://schemas.microsoft.com/office/word/2012/wordml" xmlns:w16cex="http://schemas.microsoft.com/office/word/2018/wordml/cex" xmlns:w16cid="http://schemas.microsoft.com/office/word/2016/wordml/cid" xmlns:w16="http://schemas.microsoft.com/office/word/2018/wordml" xmlns:w16sdtdh="http://schemas.microsoft.com/office/word/2020/wordml/sdtdatahash" xmlns:w16se="http://schemas.microsoft.com/office/word/2015/wordml/symex" xmlns:wpg="http://schemas.microsoft.com/office/word/2010/wordprocessingGroup" xmlns:wpi="http://schemas.microsoft.com/office/word/2010/wordprocessingInk" xmlns:wne="http://schemas.microsoft.com/office/word/2006/wordml" xmlns:wps="http://schemas.microsoft.com/office/word/2010/wordprocessingShape" mc:Ignorable="w14 w15 w16se w16cid w16 w16cex w16sdtdh wp14">
   <w:endnote w:type="separator" w:id="-1">
     <w:p>
       <w:pPr>
@@ -5738,7 +5602,7 @@
 </file>
 
 <file path=word/footer1.xml><?xml version="1.0" encoding="utf-8"?>
-<w:ftr xmlns:wpc="http://schemas.microsoft.com/office/word/2010/wordprocessingCanvas" xmlns:cx="http://schemas.microsoft.com/office/drawing/2014/chartex" xmlns:cx1="http://schemas.microsoft.com/office/drawing/2015/9/8/chartex" xmlns:cx2="http://schemas.microsoft.com/office/drawing/2015/10/21/chartex" xmlns:cx3="http://schemas.microsoft.com/office/drawing/2016/5/9/chartex" xmlns:cx4="http://schemas.microsoft.com/office/drawing/2016/5/10/chartex" xmlns:cx5="http://schemas.microsoft.com/office/drawing/2016/5/11/chartex" xmlns:cx6="http://schemas.microsoft.com/office/drawing/2016/5/12/chartex" xmlns:cx7="http://schemas.microsoft.com/office/drawing/2016/5/13/chartex" xmlns:cx8="http://schemas.microsoft.com/office/drawing/2016/5/14/chartex" xmlns:mc="http://schemas.openxmlformats.org/markup-compatibility/2006" xmlns:aink="http://schemas.microsoft.com/office/drawing/2016/ink" xmlns:am3d="http://schemas.microsoft.com/office/drawing/2017/model3d" xmlns:o="urn:schemas-microsoft-com:office:office" xmlns:oel="http://schemas.microsoft.com/office/2019/extlst" xmlns:r="http://schemas.openxmlformats.org/officeDocument/2006/relationships" xmlns:m="http://schemas.openxmlformats.org/officeDocument/2006/math" xmlns:v="urn:schemas-microsoft-com:vml" xmlns:wp14="http://schemas.microsoft.com/office/word/2010/wordprocessingDrawing" xmlns:wp="http://schemas.openxmlformats.org/drawingml/2006/wordprocessingDrawing" xmlns:w10="urn:schemas-microsoft-com:office:word" xmlns:w="http://schemas.openxmlformats.org/wordprocessingml/2006/main" xmlns:w14="http://schemas.microsoft.com/office/word/2010/wordml" xmlns:w15="http://schemas.microsoft.com/office/word/2012/wordml" xmlns:w16cex="http://schemas.microsoft.com/office/word/2018/wordml/cex" xmlns:w16cid="http://schemas.microsoft.com/office/word/2016/wordml/cid" xmlns:w16="http://schemas.microsoft.com/office/word/2018/wordml" xmlns:w16du="http://schemas.microsoft.com/office/word/2023/wordml/word16du" xmlns:w16sdtdh="http://schemas.microsoft.com/office/word/2020/wordml/sdtdatahash" xmlns:w16se="http://schemas.microsoft.com/office/word/2015/wordml/symex" xmlns:wpg="http://schemas.microsoft.com/office/word/2010/wordprocessingGroup" xmlns:wpi="http://schemas.microsoft.com/office/word/2010/wordprocessingInk" xmlns:wne="http://schemas.microsoft.com/office/word/2006/wordml" xmlns:wps="http://schemas.microsoft.com/office/word/2010/wordprocessingShape" mc:Ignorable="w14 w15 w16se w16cid w16 w16cex w16sdtdh wp14">
+<w:ftr xmlns:wpc="http://schemas.microsoft.com/office/word/2010/wordprocessingCanvas" xmlns:cx="http://schemas.microsoft.com/office/drawing/2014/chartex" xmlns:cx1="http://schemas.microsoft.com/office/drawing/2015/9/8/chartex" xmlns:cx2="http://schemas.microsoft.com/office/drawing/2015/10/21/chartex" xmlns:cx3="http://schemas.microsoft.com/office/drawing/2016/5/9/chartex" xmlns:cx4="http://schemas.microsoft.com/office/drawing/2016/5/10/chartex" xmlns:cx5="http://schemas.microsoft.com/office/drawing/2016/5/11/chartex" xmlns:cx6="http://schemas.microsoft.com/office/drawing/2016/5/12/chartex" xmlns:cx7="http://schemas.microsoft.com/office/drawing/2016/5/13/chartex" xmlns:cx8="http://schemas.microsoft.com/office/drawing/2016/5/14/chartex" xmlns:mc="http://schemas.openxmlformats.org/markup-compatibility/2006" xmlns:aink="http://schemas.microsoft.com/office/drawing/2016/ink" xmlns:am3d="http://schemas.microsoft.com/office/drawing/2017/model3d" xmlns:o="urn:schemas-microsoft-com:office:office" xmlns:oel="http://schemas.microsoft.com/office/2019/extlst" xmlns:r="http://schemas.openxmlformats.org/officeDocument/2006/relationships" xmlns:m="http://schemas.openxmlformats.org/officeDocument/2006/math" xmlns:v="urn:schemas-microsoft-com:vml" xmlns:wp14="http://schemas.microsoft.com/office/word/2010/wordprocessingDrawing" xmlns:wp="http://schemas.openxmlformats.org/drawingml/2006/wordprocessingDrawing" xmlns:w10="urn:schemas-microsoft-com:office:word" xmlns:w="http://schemas.openxmlformats.org/wordprocessingml/2006/main" xmlns:w14="http://schemas.microsoft.com/office/word/2010/wordml" xmlns:w15="http://schemas.microsoft.com/office/word/2012/wordml" xmlns:w16cex="http://schemas.microsoft.com/office/word/2018/wordml/cex" xmlns:w16cid="http://schemas.microsoft.com/office/word/2016/wordml/cid" xmlns:w16="http://schemas.microsoft.com/office/word/2018/wordml" xmlns:w16sdtdh="http://schemas.microsoft.com/office/word/2020/wordml/sdtdatahash" xmlns:w16se="http://schemas.microsoft.com/office/word/2015/wordml/symex" xmlns:wpg="http://schemas.microsoft.com/office/word/2010/wordprocessingGroup" xmlns:wpi="http://schemas.microsoft.com/office/word/2010/wordprocessingInk" xmlns:wne="http://schemas.microsoft.com/office/word/2006/wordml" xmlns:wps="http://schemas.microsoft.com/office/word/2010/wordprocessingShape" mc:Ignorable="w14 w15 w16se w16cid w16 w16cex w16sdtdh wp14">
   <w:sdt>
     <w:sdtPr>
       <w:id w:val="-1926958966"/>
@@ -5992,7 +5856,7 @@
 </file>
 
 <file path=word/footnotes.xml><?xml version="1.0" encoding="utf-8"?>
-<w:footnotes xmlns:wpc="http://schemas.microsoft.com/office/word/2010/wordprocessingCanvas" xmlns:cx="http://schemas.microsoft.com/office/drawing/2014/chartex" xmlns:cx1="http://schemas.microsoft.com/office/drawing/2015/9/8/chartex" xmlns:cx2="http://schemas.microsoft.com/office/drawing/2015/10/21/chartex" xmlns:cx3="http://schemas.microsoft.com/office/drawing/2016/5/9/chartex" xmlns:cx4="http://schemas.microsoft.com/office/drawing/2016/5/10/chartex" xmlns:cx5="http://schemas.microsoft.com/office/drawing/2016/5/11/chartex" xmlns:cx6="http://schemas.microsoft.com/office/drawing/2016/5/12/chartex" xmlns:cx7="http://schemas.microsoft.com/office/drawing/2016/5/13/chartex" xmlns:cx8="http://schemas.microsoft.com/office/drawing/2016/5/14/chartex" xmlns:mc="http://schemas.openxmlformats.org/markup-compatibility/2006" xmlns:aink="http://schemas.microsoft.com/office/drawing/2016/ink" xmlns:am3d="http://schemas.microsoft.com/office/drawing/2017/model3d" xmlns:o="urn:schemas-microsoft-com:office:office" xmlns:oel="http://schemas.microsoft.com/office/2019/extlst" xmlns:r="http://schemas.openxmlformats.org/officeDocument/2006/relationships" xmlns:m="http://schemas.openxmlformats.org/officeDocument/2006/math" xmlns:v="urn:schemas-microsoft-com:vml" xmlns:wp14="http://schemas.microsoft.com/office/word/2010/wordprocessingDrawing" xmlns:wp="http://schemas.openxmlformats.org/drawingml/2006/wordprocessingDrawing" xmlns:w10="urn:schemas-microsoft-com:office:word" xmlns:w="http://schemas.openxmlformats.org/wordprocessingml/2006/main" xmlns:w14="http://schemas.microsoft.com/office/word/2010/wordml" xmlns:w15="http://schemas.microsoft.com/office/word/2012/wordml" xmlns:w16cex="http://schemas.microsoft.com/office/word/2018/wordml/cex" xmlns:w16cid="http://schemas.microsoft.com/office/word/2016/wordml/cid" xmlns:w16="http://schemas.microsoft.com/office/word/2018/wordml" xmlns:w16du="http://schemas.microsoft.com/office/word/2023/wordml/word16du" xmlns:w16sdtdh="http://schemas.microsoft.com/office/word/2020/wordml/sdtdatahash" xmlns:w16se="http://schemas.microsoft.com/office/word/2015/wordml/symex" xmlns:wpg="http://schemas.microsoft.com/office/word/2010/wordprocessingGroup" xmlns:wpi="http://schemas.microsoft.com/office/word/2010/wordprocessingInk" xmlns:wne="http://schemas.microsoft.com/office/word/2006/wordml" xmlns:wps="http://schemas.microsoft.com/office/word/2010/wordprocessingShape" mc:Ignorable="w14 w15 w16se w16cid w16 w16cex w16sdtdh wp14">
+<w:footnotes xmlns:wpc="http://schemas.microsoft.com/office/word/2010/wordprocessingCanvas" xmlns:cx="http://schemas.microsoft.com/office/drawing/2014/chartex" xmlns:cx1="http://schemas.microsoft.com/office/drawing/2015/9/8/chartex" xmlns:cx2="http://schemas.microsoft.com/office/drawing/2015/10/21/chartex" xmlns:cx3="http://schemas.microsoft.com/office/drawing/2016/5/9/chartex" xmlns:cx4="http://schemas.microsoft.com/office/drawing/2016/5/10/chartex" xmlns:cx5="http://schemas.microsoft.com/office/drawing/2016/5/11/chartex" xmlns:cx6="http://schemas.microsoft.com/office/drawing/2016/5/12/chartex" xmlns:cx7="http://schemas.microsoft.com/office/drawing/2016/5/13/chartex" xmlns:cx8="http://schemas.microsoft.com/office/drawing/2016/5/14/chartex" xmlns:mc="http://schemas.openxmlformats.org/markup-compatibility/2006" xmlns:aink="http://schemas.microsoft.com/office/drawing/2016/ink" xmlns:am3d="http://schemas.microsoft.com/office/drawing/2017/model3d" xmlns:o="urn:schemas-microsoft-com:office:office" xmlns:oel="http://schemas.microsoft.com/office/2019/extlst" xmlns:r="http://schemas.openxmlformats.org/officeDocument/2006/relationships" xmlns:m="http://schemas.openxmlformats.org/officeDocument/2006/math" xmlns:v="urn:schemas-microsoft-com:vml" xmlns:wp14="http://schemas.microsoft.com/office/word/2010/wordprocessingDrawing" xmlns:wp="http://schemas.openxmlformats.org/drawingml/2006/wordprocessingDrawing" xmlns:w10="urn:schemas-microsoft-com:office:word" xmlns:w="http://schemas.openxmlformats.org/wordprocessingml/2006/main" xmlns:w14="http://schemas.microsoft.com/office/word/2010/wordml" xmlns:w15="http://schemas.microsoft.com/office/word/2012/wordml" xmlns:w16cex="http://schemas.microsoft.com/office/word/2018/wordml/cex" xmlns:w16cid="http://schemas.microsoft.com/office/word/2016/wordml/cid" xmlns:w16="http://schemas.microsoft.com/office/word/2018/wordml" xmlns:w16sdtdh="http://schemas.microsoft.com/office/word/2020/wordml/sdtdatahash" xmlns:w16se="http://schemas.microsoft.com/office/word/2015/wordml/symex" xmlns:wpg="http://schemas.microsoft.com/office/word/2010/wordprocessingGroup" xmlns:wpi="http://schemas.microsoft.com/office/word/2010/wordprocessingInk" xmlns:wne="http://schemas.microsoft.com/office/word/2006/wordml" xmlns:wps="http://schemas.microsoft.com/office/word/2010/wordprocessingShape" mc:Ignorable="w14 w15 w16se w16cid w16 w16cex w16sdtdh wp14">
   <w:footnote w:type="separator" w:id="-1">
     <w:p>
       <w:pPr>
@@ -6017,7 +5881,7 @@
 </file>
 
 <file path=word/numbering.xml><?xml version="1.0" encoding="utf-8"?>
-<w:numbering xmlns:wpc="http://schemas.microsoft.com/office/word/2010/wordprocessingCanvas" xmlns:cx="http://schemas.microsoft.com/office/drawing/2014/chartex" xmlns:cx1="http://schemas.microsoft.com/office/drawing/2015/9/8/chartex" xmlns:cx2="http://schemas.microsoft.com/office/drawing/2015/10/21/chartex" xmlns:cx3="http://schemas.microsoft.com/office/drawing/2016/5/9/chartex" xmlns:cx4="http://schemas.microsoft.com/office/drawing/2016/5/10/chartex" xmlns:cx5="http://schemas.microsoft.com/office/drawing/2016/5/11/chartex" xmlns:cx6="http://schemas.microsoft.com/office/drawing/2016/5/12/chartex" xmlns:cx7="http://schemas.microsoft.com/office/drawing/2016/5/13/chartex" xmlns:cx8="http://schemas.microsoft.com/office/drawing/2016/5/14/chartex" xmlns:mc="http://schemas.openxmlformats.org/markup-compatibility/2006" xmlns:aink="http://schemas.microsoft.com/office/drawing/2016/ink" xmlns:am3d="http://schemas.microsoft.com/office/drawing/2017/model3d" xmlns:o="urn:schemas-microsoft-com:office:office" xmlns:oel="http://schemas.microsoft.com/office/2019/extlst" xmlns:r="http://schemas.openxmlformats.org/officeDocument/2006/relationships" xmlns:m="http://schemas.openxmlformats.org/officeDocument/2006/math" xmlns:v="urn:schemas-microsoft-com:vml" xmlns:wp14="http://schemas.microsoft.com/office/word/2010/wordprocessingDrawing" xmlns:wp="http://schemas.openxmlformats.org/drawingml/2006/wordprocessingDrawing" xmlns:w10="urn:schemas-microsoft-com:office:word" xmlns:w="http://schemas.openxmlformats.org/wordprocessingml/2006/main" xmlns:w14="http://schemas.microsoft.com/office/word/2010/wordml" xmlns:w15="http://schemas.microsoft.com/office/word/2012/wordml" xmlns:w16cex="http://schemas.microsoft.com/office/word/2018/wordml/cex" xmlns:w16cid="http://schemas.microsoft.com/office/word/2016/wordml/cid" xmlns:w16="http://schemas.microsoft.com/office/word/2018/wordml" xmlns:w16du="http://schemas.microsoft.com/office/word/2023/wordml/word16du" xmlns:w16sdtdh="http://schemas.microsoft.com/office/word/2020/wordml/sdtdatahash" xmlns:w16se="http://schemas.microsoft.com/office/word/2015/wordml/symex" xmlns:wpg="http://schemas.microsoft.com/office/word/2010/wordprocessingGroup" xmlns:wpi="http://schemas.microsoft.com/office/word/2010/wordprocessingInk" xmlns:wne="http://schemas.microsoft.com/office/word/2006/wordml" xmlns:wps="http://schemas.microsoft.com/office/word/2010/wordprocessingShape" mc:Ignorable="w14 w15 w16se w16cid w16 w16cex w16sdtdh wp14">
+<w:numbering xmlns:wpc="http://schemas.microsoft.com/office/word/2010/wordprocessingCanvas" xmlns:cx="http://schemas.microsoft.com/office/drawing/2014/chartex" xmlns:cx1="http://schemas.microsoft.com/office/drawing/2015/9/8/chartex" xmlns:cx2="http://schemas.microsoft.com/office/drawing/2015/10/21/chartex" xmlns:cx3="http://schemas.microsoft.com/office/drawing/2016/5/9/chartex" xmlns:cx4="http://schemas.microsoft.com/office/drawing/2016/5/10/chartex" xmlns:cx5="http://schemas.microsoft.com/office/drawing/2016/5/11/chartex" xmlns:cx6="http://schemas.microsoft.com/office/drawing/2016/5/12/chartex" xmlns:cx7="http://schemas.microsoft.com/office/drawing/2016/5/13/chartex" xmlns:cx8="http://schemas.microsoft.com/office/drawing/2016/5/14/chartex" xmlns:mc="http://schemas.openxmlformats.org/markup-compatibility/2006" xmlns:aink="http://schemas.microsoft.com/office/drawing/2016/ink" xmlns:am3d="http://schemas.microsoft.com/office/drawing/2017/model3d" xmlns:o="urn:schemas-microsoft-com:office:office" xmlns:oel="http://schemas.microsoft.com/office/2019/extlst" xmlns:r="http://schemas.openxmlformats.org/officeDocument/2006/relationships" xmlns:m="http://schemas.openxmlformats.org/officeDocument/2006/math" xmlns:v="urn:schemas-microsoft-com:vml" xmlns:wp14="http://schemas.microsoft.com/office/word/2010/wordprocessingDrawing" xmlns:wp="http://schemas.openxmlformats.org/drawingml/2006/wordprocessingDrawing" xmlns:w10="urn:schemas-microsoft-com:office:word" xmlns:w="http://schemas.openxmlformats.org/wordprocessingml/2006/main" xmlns:w14="http://schemas.microsoft.com/office/word/2010/wordml" xmlns:w15="http://schemas.microsoft.com/office/word/2012/wordml" xmlns:w16cex="http://schemas.microsoft.com/office/word/2018/wordml/cex" xmlns:w16cid="http://schemas.microsoft.com/office/word/2016/wordml/cid" xmlns:w16="http://schemas.microsoft.com/office/word/2018/wordml" xmlns:w16sdtdh="http://schemas.microsoft.com/office/word/2020/wordml/sdtdatahash" xmlns:w16se="http://schemas.microsoft.com/office/word/2015/wordml/symex" xmlns:wpg="http://schemas.microsoft.com/office/word/2010/wordprocessingGroup" xmlns:wpi="http://schemas.microsoft.com/office/word/2010/wordprocessingInk" xmlns:wne="http://schemas.microsoft.com/office/word/2006/wordml" xmlns:wps="http://schemas.microsoft.com/office/word/2010/wordprocessingShape" mc:Ignorable="w14 w15 w16se w16cid w16 w16cex w16sdtdh wp14">
   <w:abstractNum w:abstractNumId="0" w15:restartNumberingAfterBreak="0">
     <w:nsid w:val="07126420"/>
     <w:multiLevelType w:val="hybridMultilevel"/>

--- a/Carrera Viera Jonatan TFG.docx
+++ b/Carrera Viera Jonatan TFG.docx
@@ -3870,7 +3870,31 @@
         <w:rPr>
           <w:lang w:val="es-ES" w:eastAsia="ja-JP"/>
         </w:rPr>
-        <w:t>Uso de cuatro (4) métodos separados</w:t>
+        <w:t xml:space="preserve">Uso de </w:t>
+      </w:r>
+      <w:r>
+        <w:rPr>
+          <w:lang w:val="es-ES" w:eastAsia="ja-JP"/>
+        </w:rPr>
+        <w:t>seis</w:t>
+      </w:r>
+      <w:r>
+        <w:rPr>
+          <w:lang w:val="es-ES" w:eastAsia="ja-JP"/>
+        </w:rPr>
+        <w:t xml:space="preserve"> (</w:t>
+      </w:r>
+      <w:r>
+        <w:rPr>
+          <w:lang w:val="es-ES" w:eastAsia="ja-JP"/>
+        </w:rPr>
+        <w:t>6</w:t>
+      </w:r>
+      <w:r>
+        <w:rPr>
+          <w:lang w:val="es-ES" w:eastAsia="ja-JP"/>
+        </w:rPr>
+        <w:t>) métodos separados</w:t>
       </w:r>
       <w:r>
         <w:rPr>
@@ -3978,7 +4002,7 @@
           <w:color w:val="548DD4" w:themeColor="text2" w:themeTint="99"/>
           <w:lang w:val="es-ES" w:eastAsia="ja-JP"/>
         </w:rPr>
-        <w:instrText xml:space="preserve"> REF _Ref137254140 \r \h </w:instrText>
+        <w:instrText xml:space="preserve"> REF _Ref137254140 \r \h  \* MERGEFORMAT </w:instrText>
       </w:r>
       <w:r>
         <w:rPr>
@@ -3991,28 +4015,14 @@
           <w:color w:val="548DD4" w:themeColor="text2" w:themeTint="99"/>
           <w:lang w:val="es-ES" w:eastAsia="ja-JP"/>
         </w:rPr>
-        <w:instrText xml:space="preserve"> \* MERGEFORMAT </w:instrText>
+        <w:fldChar w:fldCharType="separate"/>
       </w:r>
       <w:r>
         <w:rPr>
           <w:color w:val="548DD4" w:themeColor="text2" w:themeTint="99"/>
           <w:lang w:val="es-ES" w:eastAsia="ja-JP"/>
         </w:rPr>
-        <w:fldChar w:fldCharType="separate"/>
-      </w:r>
-      <w:r>
-        <w:rPr>
-          <w:color w:val="548DD4" w:themeColor="text2" w:themeTint="99"/>
-          <w:lang w:val="es-ES" w:eastAsia="ja-JP"/>
-        </w:rPr>
-        <w:t>0</w:t>
-      </w:r>
-      <w:r>
-        <w:rPr>
-          <w:color w:val="548DD4" w:themeColor="text2" w:themeTint="99"/>
-          <w:lang w:val="es-ES" w:eastAsia="ja-JP"/>
-        </w:rPr>
-        <w:t>2</w:t>
+        <w:t>02</w:t>
       </w:r>
       <w:r>
         <w:rPr>
@@ -4369,7 +4379,7 @@
           <w:color w:val="548DD4" w:themeColor="text2" w:themeTint="99"/>
           <w:lang w:val="es-ES" w:eastAsia="ja-JP"/>
         </w:rPr>
-        <w:instrText xml:space="preserve"> REF _Ref137254140 \r \h </w:instrText>
+        <w:instrText xml:space="preserve"> REF _Ref137254140 \r \h  \* MERGEFORMAT </w:instrText>
       </w:r>
       <w:r>
         <w:rPr>
@@ -4382,28 +4392,14 @@
           <w:color w:val="548DD4" w:themeColor="text2" w:themeTint="99"/>
           <w:lang w:val="es-ES" w:eastAsia="ja-JP"/>
         </w:rPr>
-        <w:instrText xml:space="preserve"> \* MERGEFORMAT </w:instrText>
+        <w:fldChar w:fldCharType="separate"/>
       </w:r>
       <w:r>
         <w:rPr>
           <w:color w:val="548DD4" w:themeColor="text2" w:themeTint="99"/>
           <w:lang w:val="es-ES" w:eastAsia="ja-JP"/>
         </w:rPr>
-        <w:fldChar w:fldCharType="separate"/>
-      </w:r>
-      <w:r>
-        <w:rPr>
-          <w:color w:val="548DD4" w:themeColor="text2" w:themeTint="99"/>
-          <w:lang w:val="es-ES" w:eastAsia="ja-JP"/>
-        </w:rPr>
-        <w:t>0</w:t>
-      </w:r>
-      <w:r>
-        <w:rPr>
-          <w:color w:val="548DD4" w:themeColor="text2" w:themeTint="99"/>
-          <w:lang w:val="es-ES" w:eastAsia="ja-JP"/>
-        </w:rPr>
-        <w:t>2</w:t>
+        <w:t>02</w:t>
       </w:r>
       <w:r>
         <w:rPr>

--- a/Carrera Viera Jonatan TFG.docx
+++ b/Carrera Viera Jonatan TFG.docx
@@ -1037,6 +1037,7 @@
                                 <w:lang w:val="es-MX"/>
                               </w:rPr>
                             </w:pPr>
+                            <w:proofErr w:type="spellStart"/>
                             <w:r>
                               <w:rPr>
                                 <w:rFonts w:ascii="Consolas" w:eastAsia="SimSun" w:hAnsi="Consolas" w:cs="Poppins"/>
@@ -1073,6 +1074,7 @@
                               </w:rPr>
                               <w:t>s</w:t>
                             </w:r>
+                            <w:proofErr w:type="spellEnd"/>
                           </w:p>
                         </w:txbxContent>
                       </wps:txbx>
@@ -1109,6 +1111,7 @@
                           <w:lang w:val="es-MX"/>
                         </w:rPr>
                       </w:pPr>
+                      <w:proofErr w:type="spellStart"/>
                       <w:r>
                         <w:rPr>
                           <w:rFonts w:ascii="Consolas" w:eastAsia="SimSun" w:hAnsi="Consolas" w:cs="Poppins"/>
@@ -1145,6 +1148,7 @@
                         </w:rPr>
                         <w:t>s</w:t>
                       </w:r>
+                      <w:proofErr w:type="spellEnd"/>
                     </w:p>
                   </w:txbxContent>
                 </v:textbox>
@@ -1247,7 +1251,7 @@
           <w:noProof/>
         </w:rPr>
         <w:tab/>
-        <w:t>22</w:t>
+        <w:t>31</w:t>
       </w:r>
     </w:p>
     <w:p>
@@ -1292,7 +1296,7 @@
           <w:noProof/>
         </w:rPr>
         <w:tab/>
-        <w:t>21</w:t>
+        <w:t>30</w:t>
       </w:r>
     </w:p>
     <w:p>
@@ -1337,7 +1341,7 @@
           <w:noProof/>
         </w:rPr>
         <w:tab/>
-        <w:t>19</w:t>
+        <w:t>28</w:t>
       </w:r>
     </w:p>
     <w:p>
@@ -1382,7 +1386,7 @@
           <w:noProof/>
         </w:rPr>
         <w:tab/>
-        <w:t>15</w:t>
+        <w:t>17</w:t>
       </w:r>
     </w:p>
     <w:p>
@@ -1520,7 +1524,7 @@
           <w:noProof/>
         </w:rPr>
         <w:tab/>
-        <w:t>14</w:t>
+        <w:t>15</w:t>
       </w:r>
     </w:p>
     <w:p>
@@ -1627,14 +1631,14 @@
         <w:rPr>
           <w:noProof/>
         </w:rPr>
-        <w:t>Planificación</w:t>
+        <w:t>Planificación financiera</w:t>
       </w:r>
       <w:r>
         <w:rPr>
           <w:noProof/>
         </w:rPr>
         <w:tab/>
-        <w:t>17</w:t>
+        <w:t>26</w:t>
       </w:r>
     </w:p>
     <w:p>
@@ -1651,38 +1655,14 @@
         <w:rPr>
           <w:noProof/>
         </w:rPr>
-        <w:t>Planificación financiera</w:t>
+        <w:t>Pruebas del sistema</w:t>
       </w:r>
       <w:r>
         <w:rPr>
           <w:noProof/>
         </w:rPr>
         <w:tab/>
-        <w:t>18</w:t>
-      </w:r>
-    </w:p>
-    <w:p>
-      <w:pPr>
-        <w:pStyle w:val="ndice1"/>
-        <w:tabs>
-          <w:tab w:val="right" w:leader="dot" w:pos="8828"/>
-        </w:tabs>
-        <w:rPr>
-          <w:noProof/>
-        </w:rPr>
-      </w:pPr>
-      <w:r>
-        <w:rPr>
-          <w:noProof/>
-        </w:rPr>
-        <w:t>Pruebas del sistema</w:t>
-      </w:r>
-      <w:r>
-        <w:rPr>
-          <w:noProof/>
-        </w:rPr>
-        <w:tab/>
-        <w:t>16</w:t>
+        <w:t>24</w:t>
       </w:r>
     </w:p>
     <w:p>
@@ -1727,7 +1707,7 @@
           <w:noProof/>
         </w:rPr>
         <w:tab/>
-        <w:t>20</w:t>
+        <w:t>29</w:t>
       </w:r>
     </w:p>
     <w:p>
@@ -1912,6 +1892,7 @@
         </w:rPr>
         <w:t xml:space="preserve"> (</w:t>
       </w:r>
+      <w:proofErr w:type="spellStart"/>
       <w:r>
         <w:rPr>
           <w:i/>
@@ -1920,6 +1901,7 @@
         </w:rPr>
         <w:t>Twitch</w:t>
       </w:r>
+      <w:proofErr w:type="spellEnd"/>
       <w:r>
         <w:rPr>
           <w:lang w:val="es-ES" w:eastAsia="ja-JP"/>
@@ -1946,6 +1928,7 @@
         </w:rPr>
         <w:t xml:space="preserve"> </w:t>
       </w:r>
+      <w:proofErr w:type="spellStart"/>
       <w:r>
         <w:rPr>
           <w:i/>
@@ -1954,6 +1937,7 @@
         </w:rPr>
         <w:t>Youtube</w:t>
       </w:r>
+      <w:proofErr w:type="spellEnd"/>
       <w:r>
         <w:rPr>
           <w:lang w:val="es-ES" w:eastAsia="ja-JP"/>
@@ -1966,46 +1950,58 @@
           <w:iCs/>
           <w:lang w:val="es-ES" w:eastAsia="ja-JP"/>
         </w:rPr>
-        <w:t>Microsoft Teams</w:t>
-      </w:r>
-      <w:r>
-        <w:rPr>
-          <w:lang w:val="es-ES" w:eastAsia="ja-JP"/>
-        </w:rPr>
-        <w:t xml:space="preserve"> recientemente),</w:t>
-      </w:r>
-      <w:r>
-        <w:rPr>
-          <w:lang w:val="es-ES" w:eastAsia="ja-JP"/>
-        </w:rPr>
-        <w:t xml:space="preserve"> juegos en línea</w:t>
-      </w:r>
-      <w:r>
-        <w:rPr>
-          <w:lang w:val="es-ES" w:eastAsia="ja-JP"/>
-        </w:rPr>
-        <w:t xml:space="preserve"> (juegos de rol y juegos de rol multijugador masivo)</w:t>
-      </w:r>
-      <w:r>
-        <w:rPr>
-          <w:lang w:val="es-ES" w:eastAsia="ja-JP"/>
-        </w:rPr>
-        <w:t xml:space="preserve"> y comunidades virtuales</w:t>
-      </w:r>
-      <w:r>
-        <w:rPr>
-          <w:lang w:val="es-ES" w:eastAsia="ja-JP"/>
-        </w:rPr>
-        <w:t xml:space="preserve"> (</w:t>
-      </w:r>
+        <w:t xml:space="preserve">Microsoft </w:t>
+      </w:r>
+      <w:proofErr w:type="spellStart"/>
       <w:r>
         <w:rPr>
           <w:i/>
           <w:iCs/>
           <w:lang w:val="es-ES" w:eastAsia="ja-JP"/>
         </w:rPr>
+        <w:t>Teams</w:t>
+      </w:r>
+      <w:proofErr w:type="spellEnd"/>
+      <w:r>
+        <w:rPr>
+          <w:lang w:val="es-ES" w:eastAsia="ja-JP"/>
+        </w:rPr>
+        <w:t xml:space="preserve"> recientemente),</w:t>
+      </w:r>
+      <w:r>
+        <w:rPr>
+          <w:lang w:val="es-ES" w:eastAsia="ja-JP"/>
+        </w:rPr>
+        <w:t xml:space="preserve"> juegos en línea</w:t>
+      </w:r>
+      <w:r>
+        <w:rPr>
+          <w:lang w:val="es-ES" w:eastAsia="ja-JP"/>
+        </w:rPr>
+        <w:t xml:space="preserve"> (juegos de rol y juegos de rol multijugador masivo)</w:t>
+      </w:r>
+      <w:r>
+        <w:rPr>
+          <w:lang w:val="es-ES" w:eastAsia="ja-JP"/>
+        </w:rPr>
+        <w:t xml:space="preserve"> y comunidades virtuales</w:t>
+      </w:r>
+      <w:r>
+        <w:rPr>
+          <w:lang w:val="es-ES" w:eastAsia="ja-JP"/>
+        </w:rPr>
+        <w:t xml:space="preserve"> (</w:t>
+      </w:r>
+      <w:proofErr w:type="spellStart"/>
+      <w:r>
+        <w:rPr>
+          <w:i/>
+          <w:iCs/>
+          <w:lang w:val="es-ES" w:eastAsia="ja-JP"/>
+        </w:rPr>
         <w:t>VRChat</w:t>
       </w:r>
+      <w:proofErr w:type="spellEnd"/>
       <w:r>
         <w:rPr>
           <w:lang w:val="es-ES" w:eastAsia="ja-JP"/>
@@ -2521,7 +2517,21 @@
         <w:rPr>
           <w:lang w:val="es-ES" w:eastAsia="ja-JP"/>
         </w:rPr>
-        <w:t>Creación de un programa que interactúe con varias APIs, para control de tiempos de ejecución.</w:t>
+        <w:t xml:space="preserve">Creación de un programa que interactúe con varias </w:t>
+      </w:r>
+      <w:proofErr w:type="spellStart"/>
+      <w:r>
+        <w:rPr>
+          <w:lang w:val="es-ES" w:eastAsia="ja-JP"/>
+        </w:rPr>
+        <w:t>APIs</w:t>
+      </w:r>
+      <w:proofErr w:type="spellEnd"/>
+      <w:r>
+        <w:rPr>
+          <w:lang w:val="es-ES" w:eastAsia="ja-JP"/>
+        </w:rPr>
+        <w:t>, para control de tiempos de ejecución.</w:t>
       </w:r>
     </w:p>
     <w:p>
@@ -2554,6 +2564,7 @@
         </w:rPr>
         <w:t xml:space="preserve">Junto a los motivos expuestos en los puntos anteriores, también se contempla que se pueda llegar a usar por otros usuarios. Para ello se ha revisado </w:t>
       </w:r>
+      <w:proofErr w:type="spellStart"/>
       <w:r>
         <w:rPr>
           <w:i/>
@@ -2562,6 +2573,7 @@
         </w:rPr>
         <w:t>Tkinter</w:t>
       </w:r>
+      <w:proofErr w:type="spellEnd"/>
       <w:r>
         <w:rPr>
           <w:lang w:val="es-ES" w:eastAsia="ja-JP"/>
@@ -2989,6 +3001,7 @@
         </w:rPr>
         <w:t xml:space="preserve">bancos de voces personalizables para poder escoger y ajustar las distintas necesidades a cubrir con sus posibles riesgos, siempre intentando mantener el uso de </w:t>
       </w:r>
+      <w:proofErr w:type="spellStart"/>
       <w:r>
         <w:rPr>
           <w:i/>
@@ -2997,6 +3010,7 @@
         </w:rPr>
         <w:t>APIs</w:t>
       </w:r>
+      <w:proofErr w:type="spellEnd"/>
       <w:r>
         <w:rPr>
           <w:lang w:val="es-ES" w:eastAsia="ja-JP"/>
@@ -3237,6 +3251,7 @@
         </w:rPr>
         <w:t xml:space="preserve">Utilización de bibliotecas o </w:t>
       </w:r>
+      <w:proofErr w:type="spellStart"/>
       <w:r>
         <w:rPr>
           <w:i/>
@@ -3245,6 +3260,7 @@
         </w:rPr>
         <w:t>APIs</w:t>
       </w:r>
+      <w:proofErr w:type="spellEnd"/>
       <w:r>
         <w:rPr>
           <w:lang w:val="es-ES" w:eastAsia="ja-JP"/>
@@ -3271,33 +3287,29 @@
           <w:iCs/>
           <w:lang w:val="es-ES" w:eastAsia="ja-JP"/>
         </w:rPr>
-        <w:t>Google Translate</w:t>
-      </w:r>
-      <w:r>
-        <w:rPr>
-          <w:lang w:val="es-ES" w:eastAsia="ja-JP"/>
-        </w:rPr>
-        <w:t>,</w:t>
-      </w:r>
-      <w:r>
-        <w:rPr>
-          <w:lang w:val="es-ES" w:eastAsia="ja-JP"/>
-        </w:rPr>
-        <w:t xml:space="preserve"> </w:t>
-      </w:r>
+        <w:t xml:space="preserve">Google </w:t>
+      </w:r>
+      <w:proofErr w:type="spellStart"/>
       <w:r>
         <w:rPr>
           <w:i/>
           <w:iCs/>
           <w:lang w:val="es-ES" w:eastAsia="ja-JP"/>
         </w:rPr>
-        <w:t>Microsoft Translator</w:t>
-      </w:r>
-      <w:r>
-        <w:rPr>
-          <w:lang w:val="es-ES" w:eastAsia="ja-JP"/>
-        </w:rPr>
-        <w:t xml:space="preserve"> y </w:t>
+        <w:t>Translate</w:t>
+      </w:r>
+      <w:proofErr w:type="spellEnd"/>
+      <w:r>
+        <w:rPr>
+          <w:lang w:val="es-ES" w:eastAsia="ja-JP"/>
+        </w:rPr>
+        <w:t>,</w:t>
+      </w:r>
+      <w:r>
+        <w:rPr>
+          <w:lang w:val="es-ES" w:eastAsia="ja-JP"/>
+        </w:rPr>
+        <w:t xml:space="preserve"> </w:t>
       </w:r>
       <w:r>
         <w:rPr>
@@ -3305,8 +3317,34 @@
           <w:iCs/>
           <w:lang w:val="es-ES" w:eastAsia="ja-JP"/>
         </w:rPr>
+        <w:t xml:space="preserve">Microsoft </w:t>
+      </w:r>
+      <w:proofErr w:type="spellStart"/>
+      <w:r>
+        <w:rPr>
+          <w:i/>
+          <w:iCs/>
+          <w:lang w:val="es-ES" w:eastAsia="ja-JP"/>
+        </w:rPr>
+        <w:t>Translator</w:t>
+      </w:r>
+      <w:proofErr w:type="spellEnd"/>
+      <w:r>
+        <w:rPr>
+          <w:lang w:val="es-ES" w:eastAsia="ja-JP"/>
+        </w:rPr>
+        <w:t xml:space="preserve"> y </w:t>
+      </w:r>
+      <w:proofErr w:type="spellStart"/>
+      <w:r>
+        <w:rPr>
+          <w:i/>
+          <w:iCs/>
+          <w:lang w:val="es-ES" w:eastAsia="ja-JP"/>
+        </w:rPr>
         <w:t>OpenAI</w:t>
       </w:r>
+      <w:proofErr w:type="spellEnd"/>
       <w:r>
         <w:rPr>
           <w:lang w:val="es-ES" w:eastAsia="ja-JP"/>
@@ -3825,16 +3863,27 @@
     </w:p>
     <w:p>
       <w:pPr>
-        <w:ind w:left="360"/>
-        <w:rPr>
-          <w:lang w:val="es-ES" w:eastAsia="ja-JP"/>
-        </w:rPr>
-      </w:pPr>
-      <w:r>
-        <w:rPr>
-          <w:lang w:val="es-ES" w:eastAsia="ja-JP"/>
-        </w:rPr>
-        <w:t>Tras obtener los requisitos del se opta por el siguiente diseño del sistema:</w:t>
+        <w:rPr>
+          <w:lang w:val="es-ES" w:eastAsia="ja-JP"/>
+        </w:rPr>
+      </w:pPr>
+      <w:r>
+        <w:rPr>
+          <w:lang w:val="es-ES" w:eastAsia="ja-JP"/>
+        </w:rPr>
+        <w:t xml:space="preserve">Tras obtener los requisitos del </w:t>
+      </w:r>
+      <w:r>
+        <w:rPr>
+          <w:lang w:val="es-ES" w:eastAsia="ja-JP"/>
+        </w:rPr>
+        <w:t xml:space="preserve">sistema </w:t>
+      </w:r>
+      <w:r>
+        <w:rPr>
+          <w:lang w:val="es-ES" w:eastAsia="ja-JP"/>
+        </w:rPr>
+        <w:t>se opta por el siguiente diseño del sistema:</w:t>
       </w:r>
     </w:p>
     <w:p>
@@ -3968,90 +4017,137 @@
           <w:iCs/>
           <w:lang w:val="es-ES" w:eastAsia="ja-JP"/>
         </w:rPr>
-        <w:t>API Speech-to-Text</w:t>
-      </w:r>
-      <w:r>
-        <w:rPr>
-          <w:lang w:val="es-ES" w:eastAsia="ja-JP"/>
-        </w:rPr>
-        <w:t xml:space="preserve"> </w:t>
-      </w:r>
+        <w:t xml:space="preserve">API </w:t>
+      </w:r>
+      <w:proofErr w:type="spellStart"/>
       <w:r>
         <w:rPr>
           <w:i/>
           <w:iCs/>
           <w:lang w:val="es-ES" w:eastAsia="ja-JP"/>
         </w:rPr>
-        <w:t>Whisper</w:t>
-      </w:r>
-      <w:r>
-        <w:rPr>
-          <w:lang w:val="es-ES" w:eastAsia="ja-JP"/>
-        </w:rPr>
-        <w:t xml:space="preserve"> </w:t>
-      </w:r>
-      <w:r>
-        <w:rPr>
-          <w:color w:val="548DD4" w:themeColor="text2" w:themeTint="99"/>
-          <w:lang w:val="es-ES" w:eastAsia="ja-JP"/>
-        </w:rPr>
-        <w:fldChar w:fldCharType="begin"/>
-      </w:r>
-      <w:r>
-        <w:rPr>
-          <w:color w:val="548DD4" w:themeColor="text2" w:themeTint="99"/>
-          <w:lang w:val="es-ES" w:eastAsia="ja-JP"/>
-        </w:rPr>
-        <w:instrText xml:space="preserve"> REF _Ref137254140 \r \h  \* MERGEFORMAT </w:instrText>
-      </w:r>
-      <w:r>
-        <w:rPr>
-          <w:color w:val="548DD4" w:themeColor="text2" w:themeTint="99"/>
-          <w:lang w:val="es-ES" w:eastAsia="ja-JP"/>
-        </w:rPr>
-      </w:r>
-      <w:r>
-        <w:rPr>
-          <w:color w:val="548DD4" w:themeColor="text2" w:themeTint="99"/>
-          <w:lang w:val="es-ES" w:eastAsia="ja-JP"/>
-        </w:rPr>
-        <w:fldChar w:fldCharType="separate"/>
-      </w:r>
-      <w:r>
-        <w:rPr>
-          <w:color w:val="548DD4" w:themeColor="text2" w:themeTint="99"/>
-          <w:lang w:val="es-ES" w:eastAsia="ja-JP"/>
-        </w:rPr>
-        <w:t>02</w:t>
-      </w:r>
-      <w:r>
-        <w:rPr>
-          <w:color w:val="548DD4" w:themeColor="text2" w:themeTint="99"/>
-          <w:lang w:val="es-ES" w:eastAsia="ja-JP"/>
-        </w:rPr>
-        <w:fldChar w:fldCharType="end"/>
-      </w:r>
-      <w:r>
-        <w:rPr>
-          <w:color w:val="548DD4" w:themeColor="text2" w:themeTint="99"/>
-          <w:lang w:val="es-ES" w:eastAsia="ja-JP"/>
-        </w:rPr>
-        <w:t xml:space="preserve"> </w:t>
-      </w:r>
-      <w:r>
-        <w:rPr>
-          <w:lang w:val="es-ES" w:eastAsia="ja-JP"/>
-        </w:rPr>
-        <w:t xml:space="preserve">de </w:t>
-      </w:r>
+        <w:t>Speech</w:t>
+      </w:r>
+      <w:proofErr w:type="spellEnd"/>
       <w:r>
         <w:rPr>
           <w:i/>
           <w:iCs/>
           <w:lang w:val="es-ES" w:eastAsia="ja-JP"/>
         </w:rPr>
+        <w:t>-</w:t>
+      </w:r>
+      <w:proofErr w:type="spellStart"/>
+      <w:r>
+        <w:rPr>
+          <w:i/>
+          <w:iCs/>
+          <w:lang w:val="es-ES" w:eastAsia="ja-JP"/>
+        </w:rPr>
+        <w:t>to</w:t>
+      </w:r>
+      <w:proofErr w:type="spellEnd"/>
+      <w:r>
+        <w:rPr>
+          <w:i/>
+          <w:iCs/>
+          <w:lang w:val="es-ES" w:eastAsia="ja-JP"/>
+        </w:rPr>
+        <w:t>-Text</w:t>
+      </w:r>
+      <w:r>
+        <w:rPr>
+          <w:lang w:val="es-ES" w:eastAsia="ja-JP"/>
+        </w:rPr>
+        <w:t xml:space="preserve"> </w:t>
+      </w:r>
+      <w:proofErr w:type="spellStart"/>
+      <w:r>
+        <w:rPr>
+          <w:i/>
+          <w:iCs/>
+          <w:lang w:val="es-ES" w:eastAsia="ja-JP"/>
+        </w:rPr>
+        <w:t>Whisper</w:t>
+      </w:r>
+      <w:proofErr w:type="spellEnd"/>
+      <w:r>
+        <w:rPr>
+          <w:lang w:val="es-ES" w:eastAsia="ja-JP"/>
+        </w:rPr>
+        <w:t xml:space="preserve"> </w:t>
+      </w:r>
+      <w:r>
+        <w:rPr>
+          <w:color w:val="548DD4" w:themeColor="text2" w:themeTint="99"/>
+          <w:lang w:val="es-ES" w:eastAsia="ja-JP"/>
+        </w:rPr>
+        <w:fldChar w:fldCharType="begin"/>
+      </w:r>
+      <w:r>
+        <w:rPr>
+          <w:color w:val="548DD4" w:themeColor="text2" w:themeTint="99"/>
+          <w:lang w:val="es-ES" w:eastAsia="ja-JP"/>
+        </w:rPr>
+        <w:instrText xml:space="preserve"> REF _Ref137254140 \r \h  \* MERGEFORMAT </w:instrText>
+      </w:r>
+      <w:r>
+        <w:rPr>
+          <w:color w:val="548DD4" w:themeColor="text2" w:themeTint="99"/>
+          <w:lang w:val="es-ES" w:eastAsia="ja-JP"/>
+        </w:rPr>
+      </w:r>
+      <w:r>
+        <w:rPr>
+          <w:color w:val="548DD4" w:themeColor="text2" w:themeTint="99"/>
+          <w:lang w:val="es-ES" w:eastAsia="ja-JP"/>
+        </w:rPr>
+        <w:fldChar w:fldCharType="separate"/>
+      </w:r>
+      <w:r>
+        <w:rPr>
+          <w:color w:val="548DD4" w:themeColor="text2" w:themeTint="99"/>
+          <w:lang w:val="es-ES" w:eastAsia="ja-JP"/>
+        </w:rPr>
+        <w:t>0</w:t>
+      </w:r>
+      <w:r>
+        <w:rPr>
+          <w:color w:val="548DD4" w:themeColor="text2" w:themeTint="99"/>
+          <w:lang w:val="es-ES" w:eastAsia="ja-JP"/>
+        </w:rPr>
+        <w:t>2</w:t>
+      </w:r>
+      <w:r>
+        <w:rPr>
+          <w:color w:val="548DD4" w:themeColor="text2" w:themeTint="99"/>
+          <w:lang w:val="es-ES" w:eastAsia="ja-JP"/>
+        </w:rPr>
+        <w:fldChar w:fldCharType="end"/>
+      </w:r>
+      <w:r>
+        <w:rPr>
+          <w:color w:val="548DD4" w:themeColor="text2" w:themeTint="99"/>
+          <w:lang w:val="es-ES" w:eastAsia="ja-JP"/>
+        </w:rPr>
+        <w:t xml:space="preserve"> </w:t>
+      </w:r>
+      <w:r>
+        <w:rPr>
+          <w:lang w:val="es-ES" w:eastAsia="ja-JP"/>
+        </w:rPr>
+        <w:t xml:space="preserve">de </w:t>
+      </w:r>
+      <w:proofErr w:type="spellStart"/>
+      <w:r>
+        <w:rPr>
+          <w:i/>
+          <w:iCs/>
+          <w:lang w:val="es-ES" w:eastAsia="ja-JP"/>
+        </w:rPr>
         <w:t>OpenAI</w:t>
       </w:r>
+      <w:proofErr w:type="spellEnd"/>
       <w:r>
         <w:rPr>
           <w:lang w:val="es-ES" w:eastAsia="ja-JP"/>
@@ -4090,6 +4186,7 @@
         </w:rPr>
         <w:t xml:space="preserve"> de </w:t>
       </w:r>
+      <w:proofErr w:type="spellStart"/>
       <w:r>
         <w:rPr>
           <w:i/>
@@ -4098,6 +4195,7 @@
         </w:rPr>
         <w:t>OpenAI</w:t>
       </w:r>
+      <w:proofErr w:type="spellEnd"/>
       <w:r>
         <w:rPr>
           <w:lang w:val="es-ES" w:eastAsia="ja-JP"/>
@@ -4136,6 +4234,7 @@
         </w:rPr>
         <w:t xml:space="preserve"> de </w:t>
       </w:r>
+      <w:proofErr w:type="spellStart"/>
       <w:r>
         <w:rPr>
           <w:i/>
@@ -4144,6 +4243,7 @@
         </w:rPr>
         <w:t>Voicevox</w:t>
       </w:r>
+      <w:proofErr w:type="spellEnd"/>
       <w:r>
         <w:rPr>
           <w:lang w:val="es-ES" w:eastAsia="ja-JP"/>
@@ -4200,6 +4300,60 @@
         </w:rPr>
         <w:t>Docker</w:t>
       </w:r>
+      <w:r>
+        <w:rPr>
+          <w:lang w:val="es-ES" w:eastAsia="ja-JP"/>
+        </w:rPr>
+        <w:t xml:space="preserve"> </w:t>
+      </w:r>
+      <w:r>
+        <w:rPr>
+          <w:color w:val="548DD4" w:themeColor="text2" w:themeTint="99"/>
+          <w:lang w:val="es-ES" w:eastAsia="ja-JP"/>
+        </w:rPr>
+        <w:fldChar w:fldCharType="begin"/>
+      </w:r>
+      <w:r>
+        <w:rPr>
+          <w:color w:val="548DD4" w:themeColor="text2" w:themeTint="99"/>
+          <w:lang w:val="es-ES" w:eastAsia="ja-JP"/>
+        </w:rPr>
+        <w:instrText xml:space="preserve"> REF _Ref137410358 \r \h </w:instrText>
+      </w:r>
+      <w:r>
+        <w:rPr>
+          <w:color w:val="548DD4" w:themeColor="text2" w:themeTint="99"/>
+          <w:lang w:val="es-ES" w:eastAsia="ja-JP"/>
+        </w:rPr>
+      </w:r>
+      <w:r>
+        <w:rPr>
+          <w:color w:val="548DD4" w:themeColor="text2" w:themeTint="99"/>
+          <w:lang w:val="es-ES" w:eastAsia="ja-JP"/>
+        </w:rPr>
+        <w:instrText xml:space="preserve"> \* MERGEFORMAT </w:instrText>
+      </w:r>
+      <w:r>
+        <w:rPr>
+          <w:color w:val="548DD4" w:themeColor="text2" w:themeTint="99"/>
+          <w:lang w:val="es-ES" w:eastAsia="ja-JP"/>
+        </w:rPr>
+        <w:fldChar w:fldCharType="separate"/>
+      </w:r>
+      <w:r>
+        <w:rPr>
+          <w:color w:val="548DD4" w:themeColor="text2" w:themeTint="99"/>
+          <w:lang w:val="es-ES" w:eastAsia="ja-JP"/>
+        </w:rPr>
+        <w:t>01</w:t>
+      </w:r>
+      <w:r>
+        <w:rPr>
+          <w:color w:val="548DD4" w:themeColor="text2" w:themeTint="99"/>
+          <w:lang w:val="es-ES" w:eastAsia="ja-JP"/>
+        </w:rPr>
+        <w:fldChar w:fldCharType="end"/>
+      </w:r>
     </w:p>
     <w:p>
       <w:pPr>
@@ -4246,6 +4400,7 @@
         </w:rPr>
         <w:t xml:space="preserve"> de </w:t>
       </w:r>
+      <w:proofErr w:type="spellStart"/>
       <w:r>
         <w:rPr>
           <w:i/>
@@ -4254,17 +4409,12 @@
         </w:rPr>
         <w:t>Voicevox</w:t>
       </w:r>
+      <w:proofErr w:type="spellEnd"/>
       <w:r>
         <w:rPr>
           <w:lang w:val="es-ES" w:eastAsia="ja-JP"/>
         </w:rPr>
         <w:t>.</w:t>
-      </w:r>
-      <w:r>
-        <w:rPr>
-          <w:lang w:val="es-ES" w:eastAsia="ja-JP"/>
-        </w:rPr>
-        <w:t xml:space="preserve"> </w:t>
       </w:r>
     </w:p>
     <w:p>
@@ -4282,7 +4432,69 @@
         <w:rPr>
           <w:lang w:val="es-ES" w:eastAsia="ja-JP"/>
         </w:rPr>
-        <w:t>Componentes y métodos</w:t>
+        <w:t xml:space="preserve">VB-CABLE Virtual Audio </w:t>
+      </w:r>
+      <w:proofErr w:type="spellStart"/>
+      <w:r>
+        <w:rPr>
+          <w:lang w:val="es-ES" w:eastAsia="ja-JP"/>
+        </w:rPr>
+        <w:t>Device</w:t>
+      </w:r>
+      <w:proofErr w:type="spellEnd"/>
+      <w:r>
+        <w:rPr>
+          <w:lang w:val="es-ES" w:eastAsia="ja-JP"/>
+        </w:rPr>
+        <w:t xml:space="preserve"> </w:t>
+      </w:r>
+      <w:r>
+        <w:rPr>
+          <w:color w:val="548DD4" w:themeColor="text2" w:themeTint="99"/>
+          <w:lang w:val="es-ES" w:eastAsia="ja-JP"/>
+        </w:rPr>
+        <w:fldChar w:fldCharType="begin"/>
+      </w:r>
+      <w:r>
+        <w:rPr>
+          <w:color w:val="548DD4" w:themeColor="text2" w:themeTint="99"/>
+          <w:lang w:val="es-ES" w:eastAsia="ja-JP"/>
+        </w:rPr>
+        <w:instrText xml:space="preserve"> REF _Ref137410665 \r \h </w:instrText>
+      </w:r>
+      <w:r>
+        <w:rPr>
+          <w:color w:val="548DD4" w:themeColor="text2" w:themeTint="99"/>
+          <w:lang w:val="es-ES" w:eastAsia="ja-JP"/>
+        </w:rPr>
+      </w:r>
+      <w:r>
+        <w:rPr>
+          <w:color w:val="548DD4" w:themeColor="text2" w:themeTint="99"/>
+          <w:lang w:val="es-ES" w:eastAsia="ja-JP"/>
+        </w:rPr>
+        <w:fldChar w:fldCharType="separate"/>
+      </w:r>
+      <w:r>
+        <w:rPr>
+          <w:color w:val="548DD4" w:themeColor="text2" w:themeTint="99"/>
+          <w:lang w:val="es-ES" w:eastAsia="ja-JP"/>
+        </w:rPr>
+        <w:t>0</w:t>
+      </w:r>
+      <w:r>
+        <w:rPr>
+          <w:color w:val="548DD4" w:themeColor="text2" w:themeTint="99"/>
+          <w:lang w:val="es-ES" w:eastAsia="ja-JP"/>
+        </w:rPr>
+        <w:t>3</w:t>
+      </w:r>
+      <w:r>
+        <w:rPr>
+          <w:color w:val="548DD4" w:themeColor="text2" w:themeTint="99"/>
+          <w:lang w:val="es-ES" w:eastAsia="ja-JP"/>
+        </w:rPr>
+        <w:fldChar w:fldCharType="end"/>
       </w:r>
     </w:p>
     <w:p>
@@ -4300,19 +4512,25 @@
         <w:rPr>
           <w:lang w:val="es-ES" w:eastAsia="ja-JP"/>
         </w:rPr>
-        <w:t>Componente</w:t>
-      </w:r>
-      <w:r>
-        <w:rPr>
-          <w:lang w:val="es-ES" w:eastAsia="ja-JP"/>
-        </w:rPr>
-        <w:t xml:space="preserve"> principal:</w:t>
-      </w:r>
-      <w:r>
-        <w:rPr>
-          <w:lang w:val="es-ES" w:eastAsia="ja-JP"/>
-        </w:rPr>
-        <w:t xml:space="preserve"> En este método se realizarán las llamadas a los otros componentes de la aplicación, quedando siempre abierto a la espera de la activación por tecla para iniciar toda la ejecución y otra combinación para la detención del programa.</w:t>
+        <w:t>Generador de dispositivos virtuales de salida y entrada de audio.</w:t>
+      </w:r>
+    </w:p>
+    <w:p>
+      <w:pPr>
+        <w:pStyle w:val="Prrafodelista"/>
+        <w:numPr>
+          <w:ilvl w:val="0"/>
+          <w:numId w:val="13"/>
+        </w:numPr>
+        <w:rPr>
+          <w:lang w:val="es-ES" w:eastAsia="ja-JP"/>
+        </w:rPr>
+      </w:pPr>
+      <w:r>
+        <w:rPr>
+          <w:lang w:val="es-ES" w:eastAsia="ja-JP"/>
+        </w:rPr>
+        <w:t>Componentes y métodos</w:t>
       </w:r>
     </w:p>
     <w:p>
@@ -4330,7 +4548,19 @@
         <w:rPr>
           <w:lang w:val="es-ES" w:eastAsia="ja-JP"/>
         </w:rPr>
-        <w:t>Componente de captura de voz: En este apartado se realizará la captura del sonido por micrófono durante un tiempo determinado, guardándolo en un archivo que será siempre sobre escrito para evitar un consumo de memoria de almacenamiento excesivo.</w:t>
+        <w:t>Componente</w:t>
+      </w:r>
+      <w:r>
+        <w:rPr>
+          <w:lang w:val="es-ES" w:eastAsia="ja-JP"/>
+        </w:rPr>
+        <w:t xml:space="preserve"> principal:</w:t>
+      </w:r>
+      <w:r>
+        <w:rPr>
+          <w:lang w:val="es-ES" w:eastAsia="ja-JP"/>
+        </w:rPr>
+        <w:t xml:space="preserve"> En este método se realizarán las llamadas a los otros componentes de la aplicación, quedando siempre abierto a la espera de la activación por tecla para iniciar toda la ejecución y otra combinación para la detención del programa.</w:t>
       </w:r>
     </w:p>
     <w:p>
@@ -4349,118 +4579,7 @@
           <w:lang w:val="es-ES" w:eastAsia="ja-JP"/>
         </w:rPr>
         <w:lastRenderedPageBreak/>
-        <w:t xml:space="preserve">Componente de envío a </w:t>
-      </w:r>
-      <w:r>
-        <w:rPr>
-          <w:i/>
-          <w:iCs/>
-          <w:lang w:val="es-ES" w:eastAsia="ja-JP"/>
-        </w:rPr>
-        <w:t>Speech-to-Text</w:t>
-      </w:r>
-      <w:r>
-        <w:rPr>
-          <w:i/>
-          <w:iCs/>
-          <w:lang w:val="es-ES" w:eastAsia="ja-JP"/>
-        </w:rPr>
-        <w:t xml:space="preserve"> Whisper </w:t>
-      </w:r>
-      <w:r>
-        <w:rPr>
-          <w:color w:val="548DD4" w:themeColor="text2" w:themeTint="99"/>
-          <w:lang w:val="es-ES" w:eastAsia="ja-JP"/>
-        </w:rPr>
-        <w:fldChar w:fldCharType="begin"/>
-      </w:r>
-      <w:r>
-        <w:rPr>
-          <w:color w:val="548DD4" w:themeColor="text2" w:themeTint="99"/>
-          <w:lang w:val="es-ES" w:eastAsia="ja-JP"/>
-        </w:rPr>
-        <w:instrText xml:space="preserve"> REF _Ref137254140 \r \h  \* MERGEFORMAT </w:instrText>
-      </w:r>
-      <w:r>
-        <w:rPr>
-          <w:color w:val="548DD4" w:themeColor="text2" w:themeTint="99"/>
-          <w:lang w:val="es-ES" w:eastAsia="ja-JP"/>
-        </w:rPr>
-      </w:r>
-      <w:r>
-        <w:rPr>
-          <w:color w:val="548DD4" w:themeColor="text2" w:themeTint="99"/>
-          <w:lang w:val="es-ES" w:eastAsia="ja-JP"/>
-        </w:rPr>
-        <w:fldChar w:fldCharType="separate"/>
-      </w:r>
-      <w:r>
-        <w:rPr>
-          <w:color w:val="548DD4" w:themeColor="text2" w:themeTint="99"/>
-          <w:lang w:val="es-ES" w:eastAsia="ja-JP"/>
-        </w:rPr>
-        <w:t>02</w:t>
-      </w:r>
-      <w:r>
-        <w:rPr>
-          <w:color w:val="548DD4" w:themeColor="text2" w:themeTint="99"/>
-          <w:lang w:val="es-ES" w:eastAsia="ja-JP"/>
-        </w:rPr>
-        <w:fldChar w:fldCharType="end"/>
-      </w:r>
-      <w:r>
-        <w:rPr>
-          <w:lang w:val="es-ES" w:eastAsia="ja-JP"/>
-        </w:rPr>
-        <w:t>: Componente en el que se enviará e</w:t>
-      </w:r>
-      <w:r>
-        <w:rPr>
-          <w:lang w:val="es-ES" w:eastAsia="ja-JP"/>
-        </w:rPr>
-        <w:t xml:space="preserve">l archivo de audio generado para su procesamiento a texto mediante autenticación de </w:t>
-      </w:r>
-      <w:r>
-        <w:rPr>
-          <w:i/>
-          <w:iCs/>
-          <w:lang w:val="es-ES" w:eastAsia="ja-JP"/>
-        </w:rPr>
-        <w:t>key</w:t>
-      </w:r>
-      <w:r>
-        <w:rPr>
-          <w:lang w:val="es-ES" w:eastAsia="ja-JP"/>
-        </w:rPr>
-        <w:t xml:space="preserve"> en </w:t>
-      </w:r>
-      <w:r>
-        <w:rPr>
-          <w:i/>
-          <w:iCs/>
-          <w:lang w:val="es-ES" w:eastAsia="ja-JP"/>
-        </w:rPr>
-        <w:t>OpenAI</w:t>
-      </w:r>
-      <w:r>
-        <w:rPr>
-          <w:lang w:val="es-ES" w:eastAsia="ja-JP"/>
-        </w:rPr>
-        <w:t xml:space="preserve"> y usando el formato adecuado para la llamada al </w:t>
-      </w:r>
-      <w:r>
-        <w:rPr>
-          <w:i/>
-          <w:iCs/>
-          <w:lang w:val="es-ES" w:eastAsia="ja-JP"/>
-        </w:rPr>
-        <w:t>endpoint</w:t>
-      </w:r>
-      <w:r>
-        <w:rPr>
-          <w:lang w:val="es-ES" w:eastAsia="ja-JP"/>
-        </w:rPr>
-        <w:t>. El resultado será guardado en una variable dentro del sistema y mostrado por consola para control del usuario.</w:t>
+        <w:t>Componente de captura de voz: En este apartado se realizará la captura del sonido por micrófono durante un tiempo determinado, guardándolo en un archivo que será siempre sobre escrito para evitar un consumo de memoria de almacenamiento excesivo.</w:t>
       </w:r>
     </w:p>
     <w:p>
@@ -4480,25 +4599,168 @@
         </w:rPr>
         <w:t xml:space="preserve">Componente de envío a </w:t>
       </w:r>
-      <w:r>
-        <w:rPr>
-          <w:lang w:val="es-ES" w:eastAsia="ja-JP"/>
-        </w:rPr>
-        <w:t xml:space="preserve">la </w:t>
-      </w:r>
+      <w:proofErr w:type="spellStart"/>
       <w:r>
         <w:rPr>
           <w:i/>
           <w:iCs/>
           <w:lang w:val="es-ES" w:eastAsia="ja-JP"/>
         </w:rPr>
-        <w:t>API</w:t>
-      </w:r>
-      <w:r>
-        <w:rPr>
-          <w:lang w:val="es-ES" w:eastAsia="ja-JP"/>
-        </w:rPr>
-        <w:t xml:space="preserve"> de traducción: En este apartado se recogerá el texto generado por el componente anterior y será procesado para su traducción al idioma japonés.</w:t>
+        <w:t>Speech</w:t>
+      </w:r>
+      <w:proofErr w:type="spellEnd"/>
+      <w:r>
+        <w:rPr>
+          <w:i/>
+          <w:iCs/>
+          <w:lang w:val="es-ES" w:eastAsia="ja-JP"/>
+        </w:rPr>
+        <w:t>-</w:t>
+      </w:r>
+      <w:proofErr w:type="spellStart"/>
+      <w:r>
+        <w:rPr>
+          <w:i/>
+          <w:iCs/>
+          <w:lang w:val="es-ES" w:eastAsia="ja-JP"/>
+        </w:rPr>
+        <w:t>to</w:t>
+      </w:r>
+      <w:proofErr w:type="spellEnd"/>
+      <w:r>
+        <w:rPr>
+          <w:i/>
+          <w:iCs/>
+          <w:lang w:val="es-ES" w:eastAsia="ja-JP"/>
+        </w:rPr>
+        <w:t>-Text</w:t>
+      </w:r>
+      <w:r>
+        <w:rPr>
+          <w:i/>
+          <w:iCs/>
+          <w:lang w:val="es-ES" w:eastAsia="ja-JP"/>
+        </w:rPr>
+        <w:t xml:space="preserve"> </w:t>
+      </w:r>
+      <w:proofErr w:type="spellStart"/>
+      <w:r>
+        <w:rPr>
+          <w:i/>
+          <w:iCs/>
+          <w:lang w:val="es-ES" w:eastAsia="ja-JP"/>
+        </w:rPr>
+        <w:t>Whisper</w:t>
+      </w:r>
+      <w:proofErr w:type="spellEnd"/>
+      <w:r>
+        <w:rPr>
+          <w:i/>
+          <w:iCs/>
+          <w:lang w:val="es-ES" w:eastAsia="ja-JP"/>
+        </w:rPr>
+        <w:t xml:space="preserve"> </w:t>
+      </w:r>
+      <w:r>
+        <w:rPr>
+          <w:color w:val="548DD4" w:themeColor="text2" w:themeTint="99"/>
+          <w:lang w:val="es-ES" w:eastAsia="ja-JP"/>
+        </w:rPr>
+        <w:fldChar w:fldCharType="begin"/>
+      </w:r>
+      <w:r>
+        <w:rPr>
+          <w:color w:val="548DD4" w:themeColor="text2" w:themeTint="99"/>
+          <w:lang w:val="es-ES" w:eastAsia="ja-JP"/>
+        </w:rPr>
+        <w:instrText xml:space="preserve"> REF _Ref137254140 \r \h  \* MERGEFORMAT </w:instrText>
+      </w:r>
+      <w:r>
+        <w:rPr>
+          <w:color w:val="548DD4" w:themeColor="text2" w:themeTint="99"/>
+          <w:lang w:val="es-ES" w:eastAsia="ja-JP"/>
+        </w:rPr>
+      </w:r>
+      <w:r>
+        <w:rPr>
+          <w:color w:val="548DD4" w:themeColor="text2" w:themeTint="99"/>
+          <w:lang w:val="es-ES" w:eastAsia="ja-JP"/>
+        </w:rPr>
+        <w:fldChar w:fldCharType="separate"/>
+      </w:r>
+      <w:r>
+        <w:rPr>
+          <w:color w:val="548DD4" w:themeColor="text2" w:themeTint="99"/>
+          <w:lang w:val="es-ES" w:eastAsia="ja-JP"/>
+        </w:rPr>
+        <w:t>02</w:t>
+      </w:r>
+      <w:r>
+        <w:rPr>
+          <w:color w:val="548DD4" w:themeColor="text2" w:themeTint="99"/>
+          <w:lang w:val="es-ES" w:eastAsia="ja-JP"/>
+        </w:rPr>
+        <w:fldChar w:fldCharType="end"/>
+      </w:r>
+      <w:r>
+        <w:rPr>
+          <w:lang w:val="es-ES" w:eastAsia="ja-JP"/>
+        </w:rPr>
+        <w:t>: Componente en el que se enviará e</w:t>
+      </w:r>
+      <w:r>
+        <w:rPr>
+          <w:lang w:val="es-ES" w:eastAsia="ja-JP"/>
+        </w:rPr>
+        <w:t xml:space="preserve">l archivo de audio generado para su procesamiento a texto mediante autenticación de </w:t>
+      </w:r>
+      <w:proofErr w:type="spellStart"/>
+      <w:r>
+        <w:rPr>
+          <w:i/>
+          <w:iCs/>
+          <w:lang w:val="es-ES" w:eastAsia="ja-JP"/>
+        </w:rPr>
+        <w:t>key</w:t>
+      </w:r>
+      <w:proofErr w:type="spellEnd"/>
+      <w:r>
+        <w:rPr>
+          <w:lang w:val="es-ES" w:eastAsia="ja-JP"/>
+        </w:rPr>
+        <w:t xml:space="preserve"> en </w:t>
+      </w:r>
+      <w:proofErr w:type="spellStart"/>
+      <w:r>
+        <w:rPr>
+          <w:i/>
+          <w:iCs/>
+          <w:lang w:val="es-ES" w:eastAsia="ja-JP"/>
+        </w:rPr>
+        <w:t>OpenAI</w:t>
+      </w:r>
+      <w:proofErr w:type="spellEnd"/>
+      <w:r>
+        <w:rPr>
+          <w:lang w:val="es-ES" w:eastAsia="ja-JP"/>
+        </w:rPr>
+        <w:t xml:space="preserve"> y usando el formato adecuado para la llamada al </w:t>
+      </w:r>
+      <w:proofErr w:type="spellStart"/>
+      <w:r>
+        <w:rPr>
+          <w:i/>
+          <w:iCs/>
+          <w:lang w:val="es-ES" w:eastAsia="ja-JP"/>
+        </w:rPr>
+        <w:t>endpoint</w:t>
+      </w:r>
+      <w:proofErr w:type="spellEnd"/>
+      <w:r>
+        <w:rPr>
+          <w:lang w:val="es-ES" w:eastAsia="ja-JP"/>
+        </w:rPr>
+        <w:t>. El resultado será guardado en una variable dentro del sistema y mostrado por consola para control del usuario.</w:t>
       </w:r>
     </w:p>
     <w:p>
@@ -4516,7 +4778,13 @@
         <w:rPr>
           <w:lang w:val="es-ES" w:eastAsia="ja-JP"/>
         </w:rPr>
-        <w:t xml:space="preserve">Componente de envío a la </w:t>
+        <w:t xml:space="preserve">Componente de envío a </w:t>
+      </w:r>
+      <w:r>
+        <w:rPr>
+          <w:lang w:val="es-ES" w:eastAsia="ja-JP"/>
+        </w:rPr>
+        <w:t xml:space="preserve">la </w:t>
       </w:r>
       <w:r>
         <w:rPr>
@@ -4530,35 +4798,7 @@
         <w:rPr>
           <w:lang w:val="es-ES" w:eastAsia="ja-JP"/>
         </w:rPr>
-        <w:t xml:space="preserve"> alojada en un contenedor </w:t>
-      </w:r>
-      <w:r>
-        <w:rPr>
-          <w:i/>
-          <w:iCs/>
-          <w:lang w:val="es-ES" w:eastAsia="ja-JP"/>
-        </w:rPr>
-        <w:t>Docker</w:t>
-      </w:r>
-      <w:r>
-        <w:rPr>
-          <w:lang w:val="es-ES" w:eastAsia="ja-JP"/>
-        </w:rPr>
-        <w:t xml:space="preserve"> en el equipo: Método por el cual se enviará el texto japonés extraído del componente de traducción para su sintetización en el contenedor de </w:t>
-      </w:r>
-      <w:r>
-        <w:rPr>
-          <w:i/>
-          <w:iCs/>
-          <w:lang w:val="es-ES" w:eastAsia="ja-JP"/>
-        </w:rPr>
-        <w:t>Docker</w:t>
-      </w:r>
-      <w:r>
-        <w:rPr>
-          <w:lang w:val="es-ES" w:eastAsia="ja-JP"/>
-        </w:rPr>
-        <w:t xml:space="preserve"> que tendremos alojado en la propia máquina, para evitar tiempos de carga en transferencia de datos.</w:t>
+        <w:t xml:space="preserve"> de traducción: En este apartado se recogerá el texto generado por el componente anterior y será procesado para su traducción al idioma japonés.</w:t>
       </w:r>
     </w:p>
     <w:p>
@@ -4576,13 +4816,7 @@
         <w:rPr>
           <w:lang w:val="es-ES" w:eastAsia="ja-JP"/>
         </w:rPr>
-        <w:t xml:space="preserve">Componente de reproducción del audio: </w:t>
-      </w:r>
-      <w:r>
-        <w:rPr>
-          <w:lang w:val="es-ES" w:eastAsia="ja-JP"/>
-        </w:rPr>
-        <w:t xml:space="preserve">En este método se recogerá el archivo de audio generado por la </w:t>
+        <w:t xml:space="preserve">Componente de envío a la </w:t>
       </w:r>
       <w:r>
         <w:rPr>
@@ -4596,7 +4830,7 @@
         <w:rPr>
           <w:lang w:val="es-ES" w:eastAsia="ja-JP"/>
         </w:rPr>
-        <w:t xml:space="preserve"> alojada en el contenedor y será reproducido en el canal de salida del micro, para que este pueda ser reproducido por tu canal de comunicación deseado (</w:t>
+        <w:t xml:space="preserve"> alojada en un contenedor </w:t>
       </w:r>
       <w:r>
         <w:rPr>
@@ -4604,13 +4838,27 @@
           <w:iCs/>
           <w:lang w:val="es-ES" w:eastAsia="ja-JP"/>
         </w:rPr>
-        <w:t>Discord</w:t>
-      </w:r>
-      <w:r>
-        <w:rPr>
-          <w:lang w:val="es-ES" w:eastAsia="ja-JP"/>
-        </w:rPr>
-        <w:t xml:space="preserve">, </w:t>
+        <w:t>Docker</w:t>
+      </w:r>
+      <w:r>
+        <w:rPr>
+          <w:lang w:val="es-ES" w:eastAsia="ja-JP"/>
+        </w:rPr>
+        <w:t xml:space="preserve"> en el equipo: Método por el cual se enviará el texto japonés extraído del componente de traducción para su </w:t>
+      </w:r>
+      <w:proofErr w:type="spellStart"/>
+      <w:r>
+        <w:rPr>
+          <w:lang w:val="es-ES" w:eastAsia="ja-JP"/>
+        </w:rPr>
+        <w:t>sintetización</w:t>
+      </w:r>
+      <w:proofErr w:type="spellEnd"/>
+      <w:r>
+        <w:rPr>
+          <w:lang w:val="es-ES" w:eastAsia="ja-JP"/>
+        </w:rPr>
+        <w:t xml:space="preserve"> en el contenedor de </w:t>
       </w:r>
       <w:r>
         <w:rPr>
@@ -4618,14 +4866,92 @@
           <w:iCs/>
           <w:lang w:val="es-ES" w:eastAsia="ja-JP"/>
         </w:rPr>
+        <w:t>Docker</w:t>
+      </w:r>
+      <w:r>
+        <w:rPr>
+          <w:lang w:val="es-ES" w:eastAsia="ja-JP"/>
+        </w:rPr>
+        <w:t xml:space="preserve"> que tendremos alojado en la propia máquina, para evitar tiempos de carga en transferencia de datos.</w:t>
+      </w:r>
+    </w:p>
+    <w:p>
+      <w:pPr>
+        <w:pStyle w:val="Prrafodelista"/>
+        <w:numPr>
+          <w:ilvl w:val="1"/>
+          <w:numId w:val="12"/>
+        </w:numPr>
+        <w:rPr>
+          <w:lang w:val="es-ES" w:eastAsia="ja-JP"/>
+        </w:rPr>
+      </w:pPr>
+      <w:r>
+        <w:rPr>
+          <w:lang w:val="es-ES" w:eastAsia="ja-JP"/>
+        </w:rPr>
+        <w:t xml:space="preserve">Componente de reproducción del audio: </w:t>
+      </w:r>
+      <w:r>
+        <w:rPr>
+          <w:lang w:val="es-ES" w:eastAsia="ja-JP"/>
+        </w:rPr>
+        <w:t xml:space="preserve">En este método se recogerá el archivo de audio generado por la </w:t>
+      </w:r>
+      <w:r>
+        <w:rPr>
+          <w:i/>
+          <w:iCs/>
+          <w:lang w:val="es-ES" w:eastAsia="ja-JP"/>
+        </w:rPr>
+        <w:t>API</w:t>
+      </w:r>
+      <w:r>
+        <w:rPr>
+          <w:lang w:val="es-ES" w:eastAsia="ja-JP"/>
+        </w:rPr>
+        <w:t xml:space="preserve"> alojada en el contenedor y será reproducido en el canal de salida del micro, para que este pueda ser reproducido por tu canal de comunicación deseado (</w:t>
+      </w:r>
+      <w:proofErr w:type="spellStart"/>
+      <w:r>
+        <w:rPr>
+          <w:i/>
+          <w:iCs/>
+          <w:lang w:val="es-ES" w:eastAsia="ja-JP"/>
+        </w:rPr>
+        <w:t>Discord</w:t>
+      </w:r>
+      <w:proofErr w:type="spellEnd"/>
+      <w:r>
+        <w:rPr>
+          <w:lang w:val="es-ES" w:eastAsia="ja-JP"/>
+        </w:rPr>
+        <w:t xml:space="preserve">, </w:t>
+      </w:r>
+      <w:proofErr w:type="spellStart"/>
+      <w:r>
+        <w:rPr>
+          <w:i/>
+          <w:iCs/>
+          <w:lang w:val="es-ES" w:eastAsia="ja-JP"/>
+        </w:rPr>
         <w:t>Twitch</w:t>
       </w:r>
+      <w:proofErr w:type="spellEnd"/>
       <w:r>
         <w:rPr>
           <w:lang w:val="es-ES" w:eastAsia="ja-JP"/>
         </w:rPr>
         <w:t>, canal de comunicación de videojuegos, …).</w:t>
       </w:r>
+    </w:p>
+    <w:p>
+      <w:pPr>
+        <w:ind w:left="1440"/>
+        <w:rPr>
+          <w:lang w:val="es-ES" w:eastAsia="ja-JP"/>
+        </w:rPr>
+      </w:pPr>
     </w:p>
     <w:p>
       <w:pPr>
@@ -4642,6 +4968,7 @@
         <w:rPr>
           <w:lang w:val="es-ES" w:eastAsia="ja-JP"/>
         </w:rPr>
+        <w:lastRenderedPageBreak/>
         <w:t>Consideraciones de rendimiento y escalabilidad</w:t>
       </w:r>
     </w:p>
@@ -4683,19 +5010,6 @@
     </w:p>
     <w:p>
       <w:pPr>
-        <w:rPr>
-          <w:lang w:val="es-ES" w:eastAsia="ja-JP"/>
-        </w:rPr>
-      </w:pPr>
-      <w:r>
-        <w:rPr>
-          <w:lang w:val="es-ES" w:eastAsia="ja-JP"/>
-        </w:rPr>
-        <w:br w:type="page"/>
-      </w:r>
-    </w:p>
-    <w:p>
-      <w:pPr>
         <w:pStyle w:val="Ttulo1"/>
         <w:numPr>
           <w:ilvl w:val="0"/>
@@ -4709,52 +5023,1262 @@
         <w:rPr>
           <w:lang w:val="es-ES" w:eastAsia="ja-JP"/>
         </w:rPr>
+        <w:t xml:space="preserve"> </w:t>
+      </w:r>
+      <w:r>
+        <w:rPr>
+          <w:lang w:val="es-ES" w:eastAsia="ja-JP"/>
+        </w:rPr>
+        <w:t>Implementación</w:t>
+      </w:r>
+      <w:r>
+        <w:rPr>
+          <w:lang w:val="es-ES" w:eastAsia="ja-JP"/>
+        </w:rPr>
+        <w:fldChar w:fldCharType="begin"/>
+      </w:r>
+      <w:r>
+        <w:instrText xml:space="preserve"> XE "</w:instrText>
+      </w:r>
+      <w:r>
+        <w:rPr>
+          <w:lang w:val="es-ES" w:eastAsia="ja-JP"/>
+        </w:rPr>
+        <w:instrText>Implementación</w:instrText>
+      </w:r>
+      <w:r>
+        <w:instrText xml:space="preserve">" </w:instrText>
+      </w:r>
+      <w:r>
+        <w:rPr>
+          <w:lang w:val="es-ES" w:eastAsia="ja-JP"/>
+        </w:rPr>
+        <w:fldChar w:fldCharType="end"/>
+      </w:r>
+      <w:r>
+        <w:rPr>
+          <w:lang w:val="es-ES" w:eastAsia="ja-JP"/>
+        </w:rPr>
+        <w:t xml:space="preserve"> </w:t>
+      </w:r>
+      <w:r>
+        <w:rPr>
+          <w:lang w:val="es-ES" w:eastAsia="ja-JP"/>
+        </w:rPr>
+        <w:t xml:space="preserve">y </w:t>
+      </w:r>
+      <w:r>
+        <w:rPr>
+          <w:u w:val="single"/>
+          <w:lang w:val="es-ES" w:eastAsia="ja-JP"/>
+        </w:rPr>
+        <w:t>planificación</w:t>
+      </w:r>
+    </w:p>
+    <w:p>
+      <w:pPr>
+        <w:rPr>
+          <w:lang w:val="es-ES" w:eastAsia="ja-JP"/>
+        </w:rPr>
+      </w:pPr>
+    </w:p>
+    <w:p>
+      <w:pPr>
+        <w:rPr>
+          <w:lang w:val="es-ES" w:eastAsia="ja-JP"/>
+        </w:rPr>
+      </w:pPr>
+      <w:r>
+        <w:rPr>
+          <w:lang w:val="es-ES" w:eastAsia="ja-JP"/>
+        </w:rPr>
+        <w:t>Para la implementación de este proyecto necesitaremos</w:t>
+      </w:r>
+      <w:r>
+        <w:rPr>
+          <w:lang w:val="es-ES" w:eastAsia="ja-JP"/>
+        </w:rPr>
+        <w:t xml:space="preserve"> los siguientes puestos que serán cubiertos por los siguientes trabajadores.</w:t>
+      </w:r>
+    </w:p>
+    <w:p>
+      <w:pPr>
+        <w:pStyle w:val="Prrafodelista"/>
+        <w:numPr>
+          <w:ilvl w:val="0"/>
+          <w:numId w:val="20"/>
+        </w:numPr>
+        <w:rPr>
+          <w:lang w:eastAsia="ja-JP"/>
+        </w:rPr>
+      </w:pPr>
+      <w:r>
+        <w:rPr>
+          <w:color w:val="92D050"/>
+          <w:lang w:eastAsia="ja-JP"/>
+        </w:rPr>
+        <w:t>Project Manager:</w:t>
+      </w:r>
+      <w:r>
+        <w:rPr>
+          <w:lang w:eastAsia="ja-JP"/>
+        </w:rPr>
+        <w:t xml:space="preserve"> Jonatan Carrera V</w:t>
+      </w:r>
+      <w:r>
+        <w:rPr>
+          <w:lang w:eastAsia="ja-JP"/>
+        </w:rPr>
+        <w:t>iera</w:t>
+      </w:r>
+    </w:p>
+    <w:p>
+      <w:pPr>
+        <w:pStyle w:val="Prrafodelista"/>
+        <w:numPr>
+          <w:ilvl w:val="0"/>
+          <w:numId w:val="20"/>
+        </w:numPr>
+        <w:rPr>
+          <w:lang w:val="es-ES" w:eastAsia="ja-JP"/>
+        </w:rPr>
+      </w:pPr>
+      <w:r>
+        <w:rPr>
+          <w:color w:val="92D050"/>
+          <w:lang w:val="es-ES" w:eastAsia="ja-JP"/>
+        </w:rPr>
+        <w:t xml:space="preserve">Arquitecto: </w:t>
+      </w:r>
+      <w:r>
+        <w:rPr>
+          <w:lang w:val="es-ES" w:eastAsia="ja-JP"/>
+        </w:rPr>
+        <w:t>Jonatan Carrera Viera</w:t>
+      </w:r>
+    </w:p>
+    <w:p>
+      <w:pPr>
+        <w:pStyle w:val="Prrafodelista"/>
+        <w:numPr>
+          <w:ilvl w:val="0"/>
+          <w:numId w:val="20"/>
+        </w:numPr>
+        <w:rPr>
+          <w:lang w:eastAsia="ja-JP"/>
+        </w:rPr>
+      </w:pPr>
+      <w:r>
+        <w:rPr>
+          <w:color w:val="92D050"/>
+          <w:lang w:eastAsia="ja-JP"/>
+        </w:rPr>
+        <w:t xml:space="preserve">Analista: </w:t>
+      </w:r>
+      <w:r>
+        <w:rPr>
+          <w:lang w:eastAsia="ja-JP"/>
+        </w:rPr>
+        <w:t>Jonatan Carrera Viera</w:t>
+      </w:r>
+    </w:p>
+    <w:p>
+      <w:pPr>
+        <w:pStyle w:val="Prrafodelista"/>
+        <w:numPr>
+          <w:ilvl w:val="0"/>
+          <w:numId w:val="20"/>
+        </w:numPr>
+        <w:rPr>
+          <w:color w:val="00B050"/>
+          <w:lang w:val="es-ES" w:eastAsia="ja-JP"/>
+        </w:rPr>
+      </w:pPr>
+      <w:r>
+        <w:rPr>
+          <w:color w:val="00B050"/>
+          <w:lang w:val="es-ES" w:eastAsia="ja-JP"/>
+        </w:rPr>
+        <w:t>Equipo de desarrollo:</w:t>
+      </w:r>
+    </w:p>
+    <w:p>
+      <w:pPr>
+        <w:pStyle w:val="Prrafodelista"/>
+        <w:numPr>
+          <w:ilvl w:val="1"/>
+          <w:numId w:val="20"/>
+        </w:numPr>
+        <w:rPr>
+          <w:lang w:eastAsia="ja-JP"/>
+        </w:rPr>
+      </w:pPr>
+      <w:r>
+        <w:rPr>
+          <w:color w:val="00B050"/>
+          <w:lang w:eastAsia="ja-JP"/>
+        </w:rPr>
+        <w:t xml:space="preserve">Team Lead &amp; </w:t>
+      </w:r>
+      <w:r>
+        <w:rPr>
+          <w:color w:val="00B050"/>
+          <w:lang w:eastAsia="ja-JP"/>
+        </w:rPr>
+        <w:t>Tech Lead</w:t>
+      </w:r>
+      <w:r>
+        <w:rPr>
+          <w:color w:val="00B050"/>
+          <w:lang w:eastAsia="ja-JP"/>
+        </w:rPr>
+        <w:t>:</w:t>
+      </w:r>
+      <w:r>
+        <w:rPr>
+          <w:lang w:eastAsia="ja-JP"/>
+        </w:rPr>
+        <w:t xml:space="preserve"> Jonatan Carrera Viera</w:t>
+      </w:r>
+    </w:p>
+    <w:p>
+      <w:pPr>
+        <w:pStyle w:val="Prrafodelista"/>
+        <w:numPr>
+          <w:ilvl w:val="1"/>
+          <w:numId w:val="20"/>
+        </w:numPr>
+        <w:rPr>
+          <w:lang w:val="es-ES" w:eastAsia="ja-JP"/>
+        </w:rPr>
+      </w:pPr>
+      <w:r>
+        <w:rPr>
+          <w:color w:val="00B050"/>
+          <w:lang w:val="es-ES" w:eastAsia="ja-JP"/>
+        </w:rPr>
+        <w:t>Scrum master</w:t>
+      </w:r>
+      <w:r>
+        <w:rPr>
+          <w:color w:val="00B050"/>
+          <w:lang w:val="es-ES" w:eastAsia="ja-JP"/>
+        </w:rPr>
+        <w:t xml:space="preserve">: </w:t>
+      </w:r>
+      <w:r>
+        <w:rPr>
+          <w:lang w:val="es-ES" w:eastAsia="ja-JP"/>
+        </w:rPr>
+        <w:t>Jonatan Carrera Viera</w:t>
+      </w:r>
+    </w:p>
+    <w:p>
+      <w:pPr>
+        <w:pStyle w:val="Prrafodelista"/>
+        <w:numPr>
+          <w:ilvl w:val="1"/>
+          <w:numId w:val="20"/>
+        </w:numPr>
+        <w:rPr>
+          <w:lang w:val="es-ES" w:eastAsia="ja-JP"/>
+        </w:rPr>
+      </w:pPr>
+      <w:r>
+        <w:rPr>
+          <w:color w:val="00B050"/>
+          <w:lang w:val="es-ES" w:eastAsia="ja-JP"/>
+        </w:rPr>
+        <w:t>Desarrollador Senior</w:t>
+      </w:r>
+      <w:r>
+        <w:rPr>
+          <w:color w:val="00B050"/>
+          <w:lang w:val="es-ES" w:eastAsia="ja-JP"/>
+        </w:rPr>
+        <w:t xml:space="preserve">: </w:t>
+      </w:r>
+      <w:r>
+        <w:rPr>
+          <w:lang w:val="es-ES" w:eastAsia="ja-JP"/>
+        </w:rPr>
+        <w:t>Jonatan Carrera Viera</w:t>
+      </w:r>
+    </w:p>
+    <w:p>
+      <w:pPr>
+        <w:pStyle w:val="Prrafodelista"/>
+        <w:numPr>
+          <w:ilvl w:val="1"/>
+          <w:numId w:val="20"/>
+        </w:numPr>
+        <w:rPr>
+          <w:lang w:val="es-ES" w:eastAsia="ja-JP"/>
+        </w:rPr>
+      </w:pPr>
+      <w:r>
+        <w:rPr>
+          <w:color w:val="00B050"/>
+          <w:lang w:val="es-ES" w:eastAsia="ja-JP"/>
+        </w:rPr>
+        <w:t xml:space="preserve">Desarrollador </w:t>
+      </w:r>
+      <w:r>
+        <w:rPr>
+          <w:color w:val="00B050"/>
+          <w:lang w:val="es-ES" w:eastAsia="ja-JP"/>
+        </w:rPr>
+        <w:t xml:space="preserve">Junior: </w:t>
+      </w:r>
+      <w:r>
+        <w:rPr>
+          <w:lang w:val="es-ES" w:eastAsia="ja-JP"/>
+        </w:rPr>
+        <w:t>Jonatan Carrera Viera</w:t>
+      </w:r>
+    </w:p>
+    <w:p>
+      <w:pPr>
+        <w:rPr>
+          <w:lang w:val="es-ES" w:eastAsia="ja-JP"/>
+        </w:rPr>
+      </w:pPr>
+      <w:r>
+        <w:rPr>
+          <w:lang w:val="es-ES" w:eastAsia="ja-JP"/>
+        </w:rPr>
+        <w:t xml:space="preserve">A continuación, se especifica el </w:t>
+      </w:r>
+      <w:proofErr w:type="spellStart"/>
+      <w:r>
+        <w:rPr>
+          <w:i/>
+          <w:iCs/>
+          <w:lang w:val="es-ES" w:eastAsia="ja-JP"/>
+        </w:rPr>
+        <w:t>roadmap</w:t>
+      </w:r>
+      <w:proofErr w:type="spellEnd"/>
+      <w:r>
+        <w:rPr>
+          <w:lang w:val="es-ES" w:eastAsia="ja-JP"/>
+        </w:rPr>
+        <w:t xml:space="preserve"> que se seguirá durante la ejecución del desarrollo.</w:t>
+      </w:r>
+    </w:p>
+    <w:p>
+      <w:pPr>
+        <w:pStyle w:val="Prrafodelista"/>
+        <w:numPr>
+          <w:ilvl w:val="0"/>
+          <w:numId w:val="21"/>
+        </w:numPr>
+        <w:rPr>
+          <w:lang w:val="es-ES" w:eastAsia="ja-JP"/>
+        </w:rPr>
+      </w:pPr>
+      <w:r>
+        <w:rPr>
+          <w:lang w:val="es-ES" w:eastAsia="ja-JP"/>
+        </w:rPr>
+        <w:t>13-19 marzo</w:t>
+      </w:r>
+    </w:p>
+    <w:p>
+      <w:pPr>
+        <w:pStyle w:val="Prrafodelista"/>
+        <w:rPr>
+          <w:lang w:val="es-ES" w:eastAsia="ja-JP"/>
+        </w:rPr>
+      </w:pPr>
+      <w:r>
+        <w:rPr>
+          <w:lang w:val="es-ES" w:eastAsia="ja-JP"/>
+        </w:rPr>
+        <w:t>Primera reunión para planificar el proyecto.</w:t>
+      </w:r>
+    </w:p>
+    <w:p>
+      <w:pPr>
+        <w:pStyle w:val="Prrafodelista"/>
+        <w:numPr>
+          <w:ilvl w:val="0"/>
+          <w:numId w:val="21"/>
+        </w:numPr>
+        <w:rPr>
+          <w:lang w:val="es-ES" w:eastAsia="ja-JP"/>
+        </w:rPr>
+      </w:pPr>
+      <w:r>
+        <w:rPr>
+          <w:lang w:val="es-ES" w:eastAsia="ja-JP"/>
+        </w:rPr>
+        <w:t>20-26 marzo</w:t>
+      </w:r>
+    </w:p>
+    <w:p>
+      <w:pPr>
+        <w:pStyle w:val="Prrafodelista"/>
+        <w:rPr>
+          <w:lang w:val="es-ES" w:eastAsia="ja-JP"/>
+        </w:rPr>
+      </w:pPr>
+      <w:r>
+        <w:rPr>
+          <w:lang w:val="es-ES" w:eastAsia="ja-JP"/>
+        </w:rPr>
+        <w:t>Exposición de requisitos de la aplicación</w:t>
+      </w:r>
+      <w:r>
+        <w:rPr>
+          <w:lang w:val="es-ES" w:eastAsia="ja-JP"/>
+        </w:rPr>
+        <w:t xml:space="preserve"> y cierre.</w:t>
+      </w:r>
+    </w:p>
+    <w:p>
+      <w:pPr>
+        <w:pStyle w:val="Prrafodelista"/>
+        <w:numPr>
+          <w:ilvl w:val="0"/>
+          <w:numId w:val="21"/>
+        </w:numPr>
+        <w:rPr>
+          <w:lang w:val="es-ES" w:eastAsia="ja-JP"/>
+        </w:rPr>
+      </w:pPr>
+      <w:r>
+        <w:rPr>
+          <w:lang w:val="es-ES" w:eastAsia="ja-JP"/>
+        </w:rPr>
+        <w:t>27 marzo – 2 abril</w:t>
+      </w:r>
+    </w:p>
+    <w:p>
+      <w:pPr>
+        <w:pStyle w:val="Prrafodelista"/>
+        <w:rPr>
+          <w:lang w:val="es-ES" w:eastAsia="ja-JP"/>
+        </w:rPr>
+      </w:pPr>
+      <w:r>
+        <w:rPr>
+          <w:lang w:val="es-ES" w:eastAsia="ja-JP"/>
+        </w:rPr>
+        <w:t>Exposición de posibles riesgos, correcciones y negociación de plantilla.</w:t>
+      </w:r>
+    </w:p>
+    <w:p>
+      <w:pPr>
+        <w:pStyle w:val="Prrafodelista"/>
+        <w:rPr>
+          <w:lang w:val="es-ES" w:eastAsia="ja-JP"/>
+        </w:rPr>
+      </w:pPr>
+    </w:p>
+    <w:p>
+      <w:pPr>
+        <w:pStyle w:val="Prrafodelista"/>
+        <w:numPr>
+          <w:ilvl w:val="0"/>
+          <w:numId w:val="21"/>
+        </w:numPr>
+        <w:rPr>
+          <w:lang w:val="es-ES" w:eastAsia="ja-JP"/>
+        </w:rPr>
+      </w:pPr>
+      <w:r>
+        <w:rPr>
+          <w:lang w:val="es-ES" w:eastAsia="ja-JP"/>
+        </w:rPr>
         <w:lastRenderedPageBreak/>
+        <w:t>10-16 abril</w:t>
+      </w:r>
+    </w:p>
+    <w:p>
+      <w:pPr>
+        <w:pStyle w:val="Prrafodelista"/>
+        <w:rPr>
+          <w:lang w:val="es-ES" w:eastAsia="ja-JP"/>
+        </w:rPr>
+      </w:pPr>
+      <w:r>
+        <w:rPr>
+          <w:lang w:val="es-ES" w:eastAsia="ja-JP"/>
+        </w:rPr>
+        <w:t>Cierre y firma del proyecto con confirmación de requisitos, riesgos, plantilla y presupuesto.</w:t>
+      </w:r>
+    </w:p>
+    <w:p>
+      <w:pPr>
+        <w:pStyle w:val="Prrafodelista"/>
+        <w:numPr>
+          <w:ilvl w:val="0"/>
+          <w:numId w:val="21"/>
+        </w:numPr>
+        <w:rPr>
+          <w:lang w:val="es-ES" w:eastAsia="ja-JP"/>
+        </w:rPr>
+      </w:pPr>
+      <w:r>
+        <w:rPr>
+          <w:lang w:val="es-ES" w:eastAsia="ja-JP"/>
+        </w:rPr>
+        <w:t>17-23 abril</w:t>
+      </w:r>
+    </w:p>
+    <w:p>
+      <w:pPr>
+        <w:pStyle w:val="Prrafodelista"/>
+        <w:rPr>
+          <w:lang w:val="es-ES" w:eastAsia="ja-JP"/>
+        </w:rPr>
+      </w:pPr>
+      <w:r>
+        <w:rPr>
+          <w:lang w:val="es-ES" w:eastAsia="ja-JP"/>
+        </w:rPr>
+        <w:t>Preparación del entorno según especificaciones e inicio de fase de desarrollo.</w:t>
+      </w:r>
+    </w:p>
+    <w:p>
+      <w:pPr>
+        <w:pStyle w:val="Prrafodelista"/>
+        <w:rPr>
+          <w:lang w:val="es-ES" w:eastAsia="ja-JP"/>
+        </w:rPr>
+      </w:pPr>
+      <w:r>
+        <w:rPr>
+          <w:lang w:val="es-ES" w:eastAsia="ja-JP"/>
+        </w:rPr>
+        <w:t>Inicio de estructura del esqueleto del proyecto.</w:t>
+      </w:r>
+    </w:p>
+    <w:p>
+      <w:pPr>
+        <w:pStyle w:val="Prrafodelista"/>
+        <w:numPr>
+          <w:ilvl w:val="0"/>
+          <w:numId w:val="21"/>
+        </w:numPr>
+        <w:rPr>
+          <w:lang w:val="es-ES" w:eastAsia="ja-JP"/>
+        </w:rPr>
+      </w:pPr>
+      <w:r>
+        <w:rPr>
+          <w:lang w:val="es-ES" w:eastAsia="ja-JP"/>
+        </w:rPr>
+        <w:t>24-30 abril</w:t>
+      </w:r>
+    </w:p>
+    <w:p>
+      <w:pPr>
+        <w:pStyle w:val="Prrafodelista"/>
+        <w:rPr>
+          <w:lang w:val="es-ES" w:eastAsia="ja-JP"/>
+        </w:rPr>
+      </w:pPr>
+      <w:r>
+        <w:rPr>
+          <w:lang w:val="es-ES" w:eastAsia="ja-JP"/>
+        </w:rPr>
+        <w:t xml:space="preserve">Programación del método </w:t>
+      </w:r>
+      <w:proofErr w:type="spellStart"/>
+      <w:proofErr w:type="gramStart"/>
+      <w:r>
+        <w:rPr>
+          <w:i/>
+          <w:iCs/>
+          <w:color w:val="CC0066"/>
+          <w:lang w:val="es-ES" w:eastAsia="ja-JP"/>
+        </w:rPr>
+        <w:t>main</w:t>
+      </w:r>
+      <w:proofErr w:type="spellEnd"/>
+      <w:r>
+        <w:rPr>
+          <w:i/>
+          <w:iCs/>
+          <w:color w:val="CC0066"/>
+          <w:lang w:val="es-ES" w:eastAsia="ja-JP"/>
+        </w:rPr>
+        <w:t>(</w:t>
+      </w:r>
+      <w:proofErr w:type="gramEnd"/>
+      <w:r>
+        <w:rPr>
+          <w:i/>
+          <w:iCs/>
+          <w:color w:val="CC0066"/>
+          <w:lang w:val="es-ES" w:eastAsia="ja-JP"/>
+        </w:rPr>
+        <w:t>)</w:t>
+      </w:r>
+      <w:r>
+        <w:rPr>
+          <w:lang w:val="es-ES" w:eastAsia="ja-JP"/>
+        </w:rPr>
+        <w:t>.</w:t>
+      </w:r>
+    </w:p>
+    <w:p>
+      <w:pPr>
+        <w:pStyle w:val="Prrafodelista"/>
+        <w:rPr>
+          <w:lang w:val="es-ES" w:eastAsia="ja-JP"/>
+        </w:rPr>
+      </w:pPr>
+      <w:r>
+        <w:rPr>
+          <w:lang w:val="es-ES" w:eastAsia="ja-JP"/>
+        </w:rPr>
+        <w:t xml:space="preserve">Inicialización de métodos </w:t>
+      </w:r>
+      <w:proofErr w:type="spellStart"/>
+      <w:r>
+        <w:rPr>
+          <w:i/>
+          <w:iCs/>
+          <w:color w:val="CC0066"/>
+          <w:lang w:val="es-ES" w:eastAsia="ja-JP"/>
+        </w:rPr>
+        <w:t>capturar_</w:t>
+      </w:r>
+      <w:proofErr w:type="gramStart"/>
+      <w:r>
+        <w:rPr>
+          <w:i/>
+          <w:iCs/>
+          <w:color w:val="CC0066"/>
+          <w:lang w:val="es-ES" w:eastAsia="ja-JP"/>
+        </w:rPr>
+        <w:t>audio</w:t>
+      </w:r>
+      <w:proofErr w:type="spellEnd"/>
+      <w:r>
+        <w:rPr>
+          <w:i/>
+          <w:iCs/>
+          <w:color w:val="CC0066"/>
+          <w:lang w:val="es-ES" w:eastAsia="ja-JP"/>
+        </w:rPr>
+        <w:t>(</w:t>
+      </w:r>
+      <w:proofErr w:type="gramEnd"/>
+      <w:r>
+        <w:rPr>
+          <w:i/>
+          <w:iCs/>
+          <w:color w:val="CC0066"/>
+          <w:lang w:val="es-ES" w:eastAsia="ja-JP"/>
+        </w:rPr>
+        <w:t>)</w:t>
+      </w:r>
+      <w:r>
+        <w:rPr>
+          <w:i/>
+          <w:iCs/>
+          <w:color w:val="CC0066"/>
+          <w:lang w:val="es-ES" w:eastAsia="ja-JP"/>
+        </w:rPr>
+        <w:t>,</w:t>
+      </w:r>
+      <w:r>
+        <w:rPr>
+          <w:lang w:val="es-ES" w:eastAsia="ja-JP"/>
+        </w:rPr>
         <w:t xml:space="preserve"> </w:t>
       </w:r>
-      <w:r>
-        <w:rPr>
-          <w:lang w:val="es-ES" w:eastAsia="ja-JP"/>
-        </w:rPr>
-        <w:t>Implementación</w:t>
-      </w:r>
-      <w:r>
-        <w:rPr>
-          <w:lang w:val="es-ES" w:eastAsia="ja-JP"/>
-        </w:rPr>
-        <w:fldChar w:fldCharType="begin"/>
-      </w:r>
-      <w:r>
-        <w:instrText xml:space="preserve"> XE "</w:instrText>
-      </w:r>
-      <w:r>
-        <w:rPr>
-          <w:lang w:val="es-ES" w:eastAsia="ja-JP"/>
-        </w:rPr>
-        <w:instrText>Implementación</w:instrText>
-      </w:r>
-      <w:r>
-        <w:instrText xml:space="preserve">" </w:instrText>
-      </w:r>
-      <w:r>
-        <w:rPr>
-          <w:lang w:val="es-ES" w:eastAsia="ja-JP"/>
-        </w:rPr>
-        <w:fldChar w:fldCharType="end"/>
-      </w:r>
-      <w:r>
-        <w:rPr>
+      <w:proofErr w:type="spellStart"/>
+      <w:r>
+        <w:rPr>
+          <w:i/>
+          <w:iCs/>
+          <w:color w:val="CC0066"/>
+          <w:lang w:val="es-ES" w:eastAsia="ja-JP"/>
+        </w:rPr>
+        <w:t>transcribir_audio_y_traducir_ingles</w:t>
+      </w:r>
+      <w:proofErr w:type="spellEnd"/>
+      <w:r>
+        <w:rPr>
+          <w:i/>
+          <w:iCs/>
+          <w:color w:val="CC0066"/>
+          <w:lang w:val="es-ES" w:eastAsia="ja-JP"/>
+        </w:rPr>
+        <w:t>()</w:t>
+      </w:r>
+      <w:r>
+        <w:rPr>
+          <w:i/>
+          <w:iCs/>
+          <w:color w:val="CC0066"/>
+          <w:lang w:val="es-ES" w:eastAsia="ja-JP"/>
+        </w:rPr>
+        <w:t xml:space="preserve">, </w:t>
+      </w:r>
+      <w:proofErr w:type="spellStart"/>
+      <w:r>
+        <w:rPr>
+          <w:i/>
+          <w:iCs/>
+          <w:color w:val="CC0066"/>
+          <w:lang w:val="es-ES" w:eastAsia="ja-JP"/>
+        </w:rPr>
+        <w:t>traduccion_japones</w:t>
+      </w:r>
+      <w:proofErr w:type="spellEnd"/>
+      <w:r>
+        <w:rPr>
+          <w:i/>
+          <w:iCs/>
+          <w:color w:val="CC0066"/>
+          <w:lang w:val="es-ES" w:eastAsia="ja-JP"/>
+        </w:rPr>
+        <w:t>()</w:t>
+      </w:r>
+      <w:r>
+        <w:rPr>
+          <w:i/>
+          <w:iCs/>
+          <w:color w:val="CC0066"/>
+          <w:lang w:val="es-ES" w:eastAsia="ja-JP"/>
+        </w:rPr>
+        <w:t xml:space="preserve">, </w:t>
+      </w:r>
+      <w:proofErr w:type="spellStart"/>
+      <w:r>
+        <w:rPr>
+          <w:i/>
+          <w:iCs/>
+          <w:color w:val="CC0066"/>
+          <w:lang w:val="es-ES" w:eastAsia="ja-JP"/>
+        </w:rPr>
+        <w:t>sintetizado_texto_japones</w:t>
+      </w:r>
+      <w:proofErr w:type="spellEnd"/>
+      <w:r>
+        <w:rPr>
+          <w:i/>
+          <w:iCs/>
+          <w:color w:val="CC0066"/>
+          <w:lang w:val="es-ES" w:eastAsia="ja-JP"/>
+        </w:rPr>
+        <w:t>()</w:t>
+      </w:r>
+      <w:r>
+        <w:rPr>
+          <w:i/>
+          <w:iCs/>
+          <w:color w:val="CC0066"/>
           <w:lang w:val="es-ES" w:eastAsia="ja-JP"/>
         </w:rPr>
         <w:t xml:space="preserve"> </w:t>
       </w:r>
-    </w:p>
-    <w:p>
-      <w:pPr>
-        <w:rPr>
-          <w:lang w:val="es-ES" w:eastAsia="ja-JP"/>
-        </w:rPr>
-      </w:pPr>
+      <w:r>
+        <w:rPr>
+          <w:lang w:val="es-ES" w:eastAsia="ja-JP"/>
+        </w:rPr>
+        <w:t>y</w:t>
+      </w:r>
+      <w:r>
+        <w:rPr>
+          <w:i/>
+          <w:iCs/>
+          <w:color w:val="CC0066"/>
+          <w:lang w:val="es-ES" w:eastAsia="ja-JP"/>
+        </w:rPr>
+        <w:t xml:space="preserve"> </w:t>
+      </w:r>
+      <w:r>
+        <w:rPr>
+          <w:lang w:val="es-ES" w:eastAsia="ja-JP"/>
+        </w:rPr>
+        <w:t xml:space="preserve"> </w:t>
+      </w:r>
+      <w:proofErr w:type="spellStart"/>
+      <w:r>
+        <w:rPr>
+          <w:i/>
+          <w:iCs/>
+          <w:color w:val="CC0066"/>
+          <w:lang w:val="es-ES" w:eastAsia="ja-JP"/>
+        </w:rPr>
+        <w:t>salida_archivo_sintetizado</w:t>
+      </w:r>
+      <w:proofErr w:type="spellEnd"/>
+      <w:r>
+        <w:rPr>
+          <w:i/>
+          <w:iCs/>
+          <w:color w:val="CC0066"/>
+          <w:lang w:val="es-ES" w:eastAsia="ja-JP"/>
+        </w:rPr>
+        <w:t>()</w:t>
+      </w:r>
+      <w:r>
+        <w:rPr>
+          <w:lang w:val="es-ES" w:eastAsia="ja-JP"/>
+        </w:rPr>
+        <w:t>.</w:t>
+      </w:r>
+    </w:p>
+    <w:p>
+      <w:pPr>
+        <w:pStyle w:val="Prrafodelista"/>
+        <w:numPr>
+          <w:ilvl w:val="0"/>
+          <w:numId w:val="21"/>
+        </w:numPr>
+        <w:rPr>
+          <w:lang w:val="es-ES" w:eastAsia="ja-JP"/>
+        </w:rPr>
+      </w:pPr>
+      <w:r>
+        <w:rPr>
+          <w:lang w:val="es-ES" w:eastAsia="ja-JP"/>
+        </w:rPr>
+        <w:t>1-7 mayo</w:t>
+      </w:r>
+    </w:p>
+    <w:p>
+      <w:pPr>
+        <w:pStyle w:val="Prrafodelista"/>
+        <w:rPr>
+          <w:i/>
+          <w:iCs/>
+          <w:color w:val="CC0066"/>
+          <w:lang w:val="es-ES" w:eastAsia="ja-JP"/>
+        </w:rPr>
+      </w:pPr>
+      <w:r>
+        <w:rPr>
+          <w:lang w:val="es-ES" w:eastAsia="ja-JP"/>
+        </w:rPr>
+        <w:t xml:space="preserve">Programación del método </w:t>
+      </w:r>
+      <w:proofErr w:type="spellStart"/>
+      <w:r>
+        <w:rPr>
+          <w:i/>
+          <w:iCs/>
+          <w:color w:val="CC0066"/>
+          <w:lang w:val="es-ES" w:eastAsia="ja-JP"/>
+        </w:rPr>
+        <w:t>capturar_</w:t>
+      </w:r>
+      <w:proofErr w:type="gramStart"/>
+      <w:r>
+        <w:rPr>
+          <w:i/>
+          <w:iCs/>
+          <w:color w:val="CC0066"/>
+          <w:lang w:val="es-ES" w:eastAsia="ja-JP"/>
+        </w:rPr>
+        <w:t>audio</w:t>
+      </w:r>
+      <w:proofErr w:type="spellEnd"/>
+      <w:r>
+        <w:rPr>
+          <w:i/>
+          <w:iCs/>
+          <w:color w:val="CC0066"/>
+          <w:lang w:val="es-ES" w:eastAsia="ja-JP"/>
+        </w:rPr>
+        <w:t>(</w:t>
+      </w:r>
+      <w:proofErr w:type="gramEnd"/>
+      <w:r>
+        <w:rPr>
+          <w:i/>
+          <w:iCs/>
+          <w:color w:val="CC0066"/>
+          <w:lang w:val="es-ES" w:eastAsia="ja-JP"/>
+        </w:rPr>
+        <w:t>)</w:t>
+      </w:r>
+    </w:p>
+    <w:p>
+      <w:pPr>
+        <w:pStyle w:val="Prrafodelista"/>
+        <w:numPr>
+          <w:ilvl w:val="0"/>
+          <w:numId w:val="21"/>
+        </w:numPr>
+        <w:rPr>
+          <w:lang w:val="es-ES" w:eastAsia="ja-JP"/>
+        </w:rPr>
+      </w:pPr>
+      <w:r>
+        <w:rPr>
+          <w:lang w:val="es-ES" w:eastAsia="ja-JP"/>
+        </w:rPr>
+        <w:t>8-14 mayo</w:t>
+      </w:r>
+    </w:p>
+    <w:p>
+      <w:pPr>
+        <w:pStyle w:val="Prrafodelista"/>
+        <w:rPr>
+          <w:i/>
+          <w:iCs/>
+          <w:color w:val="CC0066"/>
+          <w:lang w:val="es-ES" w:eastAsia="ja-JP"/>
+        </w:rPr>
+      </w:pPr>
+      <w:r>
+        <w:rPr>
+          <w:lang w:val="es-ES" w:eastAsia="ja-JP"/>
+        </w:rPr>
+        <w:t>Programación del método</w:t>
+      </w:r>
+      <w:r>
+        <w:rPr>
+          <w:i/>
+          <w:iCs/>
+          <w:color w:val="CC0066"/>
+          <w:lang w:val="es-ES" w:eastAsia="ja-JP"/>
+        </w:rPr>
+        <w:t xml:space="preserve"> </w:t>
+      </w:r>
+      <w:proofErr w:type="spellStart"/>
+      <w:r>
+        <w:rPr>
+          <w:i/>
+          <w:iCs/>
+          <w:color w:val="CC0066"/>
+          <w:lang w:val="es-ES" w:eastAsia="ja-JP"/>
+        </w:rPr>
+        <w:t>transcribir_audio_y_traducir_</w:t>
+      </w:r>
+      <w:proofErr w:type="gramStart"/>
+      <w:r>
+        <w:rPr>
+          <w:i/>
+          <w:iCs/>
+          <w:color w:val="CC0066"/>
+          <w:lang w:val="es-ES" w:eastAsia="ja-JP"/>
+        </w:rPr>
+        <w:t>ingles</w:t>
+      </w:r>
+      <w:proofErr w:type="spellEnd"/>
+      <w:r>
+        <w:rPr>
+          <w:i/>
+          <w:iCs/>
+          <w:color w:val="CC0066"/>
+          <w:lang w:val="es-ES" w:eastAsia="ja-JP"/>
+        </w:rPr>
+        <w:t>(</w:t>
+      </w:r>
+      <w:proofErr w:type="gramEnd"/>
+      <w:r>
+        <w:rPr>
+          <w:i/>
+          <w:iCs/>
+          <w:color w:val="CC0066"/>
+          <w:lang w:val="es-ES" w:eastAsia="ja-JP"/>
+        </w:rPr>
+        <w:t>)</w:t>
+      </w:r>
+    </w:p>
+    <w:p>
+      <w:pPr>
+        <w:pStyle w:val="Prrafodelista"/>
+        <w:numPr>
+          <w:ilvl w:val="0"/>
+          <w:numId w:val="21"/>
+        </w:numPr>
+        <w:rPr>
+          <w:lang w:val="es-ES" w:eastAsia="ja-JP"/>
+        </w:rPr>
+      </w:pPr>
+      <w:r>
+        <w:rPr>
+          <w:lang w:val="es-ES" w:eastAsia="ja-JP"/>
+        </w:rPr>
+        <w:t>15-21 mayo</w:t>
+      </w:r>
+    </w:p>
+    <w:p>
+      <w:pPr>
+        <w:pStyle w:val="Prrafodelista"/>
+        <w:rPr>
+          <w:i/>
+          <w:iCs/>
+          <w:color w:val="CC0066"/>
+          <w:lang w:val="es-ES" w:eastAsia="ja-JP"/>
+        </w:rPr>
+      </w:pPr>
+      <w:r>
+        <w:rPr>
+          <w:lang w:val="es-ES" w:eastAsia="ja-JP"/>
+        </w:rPr>
+        <w:t>Programación del método</w:t>
+      </w:r>
+      <w:r>
+        <w:rPr>
+          <w:i/>
+          <w:iCs/>
+          <w:color w:val="CC0066"/>
+          <w:lang w:val="es-ES" w:eastAsia="ja-JP"/>
+        </w:rPr>
+        <w:t xml:space="preserve"> </w:t>
+      </w:r>
+      <w:proofErr w:type="spellStart"/>
+      <w:r>
+        <w:rPr>
+          <w:i/>
+          <w:iCs/>
+          <w:color w:val="CC0066"/>
+          <w:lang w:val="es-ES" w:eastAsia="ja-JP"/>
+        </w:rPr>
+        <w:t>traduccion_</w:t>
+      </w:r>
+      <w:proofErr w:type="gramStart"/>
+      <w:r>
+        <w:rPr>
+          <w:i/>
+          <w:iCs/>
+          <w:color w:val="CC0066"/>
+          <w:lang w:val="es-ES" w:eastAsia="ja-JP"/>
+        </w:rPr>
+        <w:t>japones</w:t>
+      </w:r>
+      <w:proofErr w:type="spellEnd"/>
+      <w:r>
+        <w:rPr>
+          <w:i/>
+          <w:iCs/>
+          <w:color w:val="CC0066"/>
+          <w:lang w:val="es-ES" w:eastAsia="ja-JP"/>
+        </w:rPr>
+        <w:t>(</w:t>
+      </w:r>
+      <w:proofErr w:type="gramEnd"/>
+      <w:r>
+        <w:rPr>
+          <w:i/>
+          <w:iCs/>
+          <w:color w:val="CC0066"/>
+          <w:lang w:val="es-ES" w:eastAsia="ja-JP"/>
+        </w:rPr>
+        <w:t>)</w:t>
+      </w:r>
+    </w:p>
+    <w:p>
+      <w:pPr>
+        <w:pStyle w:val="Prrafodelista"/>
+        <w:numPr>
+          <w:ilvl w:val="0"/>
+          <w:numId w:val="21"/>
+        </w:numPr>
+        <w:rPr>
+          <w:lang w:val="es-ES" w:eastAsia="ja-JP"/>
+        </w:rPr>
+      </w:pPr>
+      <w:r>
+        <w:rPr>
+          <w:lang w:val="es-ES" w:eastAsia="ja-JP"/>
+        </w:rPr>
+        <w:t>22-28 mayo</w:t>
+      </w:r>
+    </w:p>
+    <w:p>
+      <w:pPr>
+        <w:pStyle w:val="Prrafodelista"/>
+        <w:rPr>
+          <w:lang w:val="es-ES" w:eastAsia="ja-JP"/>
+        </w:rPr>
+      </w:pPr>
+      <w:r>
+        <w:rPr>
+          <w:lang w:val="es-ES" w:eastAsia="ja-JP"/>
+        </w:rPr>
+        <w:t>Programación del método</w:t>
+      </w:r>
+      <w:r>
+        <w:rPr>
+          <w:i/>
+          <w:iCs/>
+          <w:color w:val="CC0066"/>
+          <w:lang w:val="es-ES" w:eastAsia="ja-JP"/>
+        </w:rPr>
+        <w:t xml:space="preserve"> </w:t>
+      </w:r>
+      <w:proofErr w:type="spellStart"/>
+      <w:r>
+        <w:rPr>
+          <w:i/>
+          <w:iCs/>
+          <w:color w:val="CC0066"/>
+          <w:lang w:val="es-ES" w:eastAsia="ja-JP"/>
+        </w:rPr>
+        <w:t>sintetizado_texto_</w:t>
+      </w:r>
+      <w:proofErr w:type="gramStart"/>
+      <w:r>
+        <w:rPr>
+          <w:i/>
+          <w:iCs/>
+          <w:color w:val="CC0066"/>
+          <w:lang w:val="es-ES" w:eastAsia="ja-JP"/>
+        </w:rPr>
+        <w:t>japones</w:t>
+      </w:r>
+      <w:proofErr w:type="spellEnd"/>
+      <w:r>
+        <w:rPr>
+          <w:i/>
+          <w:iCs/>
+          <w:color w:val="CC0066"/>
+          <w:lang w:val="es-ES" w:eastAsia="ja-JP"/>
+        </w:rPr>
+        <w:t>(</w:t>
+      </w:r>
+      <w:proofErr w:type="gramEnd"/>
+      <w:r>
+        <w:rPr>
+          <w:i/>
+          <w:iCs/>
+          <w:color w:val="CC0066"/>
+          <w:lang w:val="es-ES" w:eastAsia="ja-JP"/>
+        </w:rPr>
+        <w:t>)</w:t>
+      </w:r>
+    </w:p>
+    <w:p>
+      <w:pPr>
+        <w:pStyle w:val="Prrafodelista"/>
+        <w:numPr>
+          <w:ilvl w:val="0"/>
+          <w:numId w:val="21"/>
+        </w:numPr>
+        <w:rPr>
+          <w:lang w:val="es-ES" w:eastAsia="ja-JP"/>
+        </w:rPr>
+      </w:pPr>
+      <w:r>
+        <w:rPr>
+          <w:lang w:val="es-ES" w:eastAsia="ja-JP"/>
+        </w:rPr>
+        <w:t>29 mayo – 4 junio</w:t>
+      </w:r>
+    </w:p>
+    <w:p>
+      <w:pPr>
+        <w:pStyle w:val="Prrafodelista"/>
+        <w:rPr>
+          <w:lang w:val="es-ES" w:eastAsia="ja-JP"/>
+        </w:rPr>
+      </w:pPr>
+      <w:r>
+        <w:rPr>
+          <w:lang w:val="es-ES" w:eastAsia="ja-JP"/>
+        </w:rPr>
+        <w:t>Programación del método</w:t>
+      </w:r>
+      <w:r>
+        <w:rPr>
+          <w:i/>
+          <w:iCs/>
+          <w:color w:val="CC0066"/>
+          <w:lang w:val="es-ES" w:eastAsia="ja-JP"/>
+        </w:rPr>
+        <w:t xml:space="preserve"> </w:t>
+      </w:r>
+      <w:proofErr w:type="spellStart"/>
+      <w:r>
+        <w:rPr>
+          <w:i/>
+          <w:iCs/>
+          <w:color w:val="CC0066"/>
+          <w:lang w:val="es-ES" w:eastAsia="ja-JP"/>
+        </w:rPr>
+        <w:t>salida_archivo_</w:t>
+      </w:r>
+      <w:proofErr w:type="gramStart"/>
+      <w:r>
+        <w:rPr>
+          <w:i/>
+          <w:iCs/>
+          <w:color w:val="CC0066"/>
+          <w:lang w:val="es-ES" w:eastAsia="ja-JP"/>
+        </w:rPr>
+        <w:t>sintetizado</w:t>
+      </w:r>
+      <w:proofErr w:type="spellEnd"/>
+      <w:r>
+        <w:rPr>
+          <w:i/>
+          <w:iCs/>
+          <w:color w:val="CC0066"/>
+          <w:lang w:val="es-ES" w:eastAsia="ja-JP"/>
+        </w:rPr>
+        <w:t>(</w:t>
+      </w:r>
+      <w:proofErr w:type="gramEnd"/>
+      <w:r>
+        <w:rPr>
+          <w:i/>
+          <w:iCs/>
+          <w:color w:val="CC0066"/>
+          <w:lang w:val="es-ES" w:eastAsia="ja-JP"/>
+        </w:rPr>
+        <w:t>)</w:t>
+      </w:r>
+    </w:p>
+    <w:p>
+      <w:pPr>
+        <w:pStyle w:val="Prrafodelista"/>
+        <w:numPr>
+          <w:ilvl w:val="0"/>
+          <w:numId w:val="21"/>
+        </w:numPr>
+        <w:rPr>
+          <w:lang w:val="es-ES" w:eastAsia="ja-JP"/>
+        </w:rPr>
+      </w:pPr>
+      <w:r>
+        <w:rPr>
+          <w:lang w:val="es-ES" w:eastAsia="ja-JP"/>
+        </w:rPr>
+        <w:t>5-11 junio</w:t>
+      </w:r>
+    </w:p>
+    <w:p>
+      <w:pPr>
+        <w:pStyle w:val="Prrafodelista"/>
+        <w:rPr>
+          <w:lang w:val="es-ES" w:eastAsia="ja-JP"/>
+        </w:rPr>
+      </w:pPr>
+      <w:r>
+        <w:rPr>
+          <w:lang w:val="es-ES" w:eastAsia="ja-JP"/>
+        </w:rPr>
+        <w:t xml:space="preserve">Realización de </w:t>
+      </w:r>
+      <w:proofErr w:type="spellStart"/>
+      <w:r>
+        <w:rPr>
+          <w:i/>
+          <w:iCs/>
+          <w:lang w:val="es-ES" w:eastAsia="ja-JP"/>
+        </w:rPr>
+        <w:t>tests</w:t>
+      </w:r>
+      <w:proofErr w:type="spellEnd"/>
+      <w:r>
+        <w:rPr>
+          <w:lang w:val="es-ES" w:eastAsia="ja-JP"/>
+        </w:rPr>
+        <w:t xml:space="preserve"> y entrega.</w:t>
+      </w:r>
     </w:p>
     <w:p>
       <w:pPr>
@@ -4824,22 +6348,2884 @@
           <w:lang w:val="es-ES" w:eastAsia="ja-JP"/>
         </w:rPr>
       </w:pPr>
-      <w:r>
-        <w:rPr>
-          <w:lang w:val="es-ES" w:eastAsia="ja-JP"/>
-        </w:rPr>
-        <w:t>Lorem ipsum</w:t>
-      </w:r>
-    </w:p>
-    <w:p>
-      <w:pPr>
-        <w:rPr>
-          <w:lang w:val="es-ES" w:eastAsia="ja-JP"/>
-        </w:rPr>
-      </w:pPr>
-      <w:r>
-        <w:rPr>
-          <w:lang w:val="es-ES" w:eastAsia="ja-JP"/>
+    </w:p>
+    <w:p>
+      <w:pPr>
+        <w:pStyle w:val="Prrafodelista"/>
+        <w:numPr>
+          <w:ilvl w:val="1"/>
+          <w:numId w:val="21"/>
+        </w:numPr>
+        <w:rPr>
+          <w:lang w:val="es-ES" w:eastAsia="ja-JP"/>
+        </w:rPr>
+      </w:pPr>
+      <w:r>
+        <w:rPr>
+          <w:lang w:val="es-ES" w:eastAsia="ja-JP"/>
+        </w:rPr>
+        <w:drawing>
+          <wp:anchor distT="0" distB="0" distL="114300" distR="114300" simplePos="0" relativeHeight="251705344" behindDoc="0" locked="0" layoutInCell="1" allowOverlap="1" wp14:anchorId="381B19F4" wp14:editId="6D7FFE35">
+            <wp:simplePos x="0" y="0"/>
+            <wp:positionH relativeFrom="margin">
+              <wp:align>center</wp:align>
+            </wp:positionH>
+            <wp:positionV relativeFrom="paragraph">
+              <wp:posOffset>400050</wp:posOffset>
+            </wp:positionV>
+            <wp:extent cx="6525920" cy="2562225"/>
+            <wp:effectExtent l="0" t="0" r="8255" b="0"/>
+            <wp:wrapTopAndBottom/>
+            <wp:docPr id="333807080" name="Imagen 1"/>
+            <wp:cNvGraphicFramePr>
+              <a:graphicFrameLocks xmlns:a="http://schemas.openxmlformats.org/drawingml/2006/main" noChangeAspect="1"/>
+            </wp:cNvGraphicFramePr>
+            <a:graphic xmlns:a="http://schemas.openxmlformats.org/drawingml/2006/main">
+              <a:graphicData uri="http://schemas.openxmlformats.org/drawingml/2006/picture">
+                <pic:pic xmlns:pic="http://schemas.openxmlformats.org/drawingml/2006/picture">
+                  <pic:nvPicPr>
+                    <pic:cNvPr id="333807080" name=""/>
+                    <pic:cNvPicPr/>
+                  </pic:nvPicPr>
+                  <pic:blipFill>
+                    <a:blip r:embed="rId11" cstate="print">
+                      <a:extLst>
+                        <a:ext uri="{28A0092B-C50C-407E-A947-70E740481C1C}">
+                          <a14:useLocalDpi xmlns:a14="http://schemas.microsoft.com/office/drawing/2010/main" val="0"/>
+                        </a:ext>
+                      </a:extLst>
+                    </a:blip>
+                    <a:stretch>
+                      <a:fillRect/>
+                    </a:stretch>
+                  </pic:blipFill>
+                  <pic:spPr>
+                    <a:xfrm>
+                      <a:off x="0" y="0"/>
+                      <a:ext cx="6525920" cy="2562225"/>
+                    </a:xfrm>
+                    <a:prstGeom prst="rect">
+                      <a:avLst/>
+                    </a:prstGeom>
+                  </pic:spPr>
+                </pic:pic>
+              </a:graphicData>
+            </a:graphic>
+            <wp14:sizeRelH relativeFrom="margin">
+              <wp14:pctWidth>0</wp14:pctWidth>
+            </wp14:sizeRelH>
+            <wp14:sizeRelV relativeFrom="margin">
+              <wp14:pctHeight>0</wp14:pctHeight>
+            </wp14:sizeRelV>
+          </wp:anchor>
+        </w:drawing>
+      </w:r>
+      <w:r>
+        <w:rPr>
+          <w:lang w:val="es-ES" w:eastAsia="ja-JP"/>
+        </w:rPr>
+        <w:t>24-30 abril</w:t>
+      </w:r>
+    </w:p>
+    <w:p>
+      <w:pPr>
+        <w:ind w:left="360"/>
+        <w:rPr>
+          <w:lang w:val="es-ES" w:eastAsia="ja-JP"/>
+        </w:rPr>
+      </w:pPr>
+    </w:p>
+    <w:p>
+      <w:pPr>
+        <w:rPr>
+          <w:lang w:val="es-ES" w:eastAsia="ja-JP"/>
+        </w:rPr>
+      </w:pPr>
+      <w:r>
+        <w:rPr>
+          <w:lang w:val="es-ES" w:eastAsia="ja-JP"/>
+        </w:rPr>
+        <w:t>Se inicia el diseño de la aplicación en Python. Se establece el proyecto y se asignan las distintas tareas al equipo.</w:t>
+      </w:r>
+    </w:p>
+    <w:p>
+      <w:pPr>
+        <w:pStyle w:val="Ttulo2"/>
+        <w:jc w:val="center"/>
+        <w:rPr>
+          <w:lang w:val="es-ES" w:eastAsia="ja-JP"/>
+        </w:rPr>
+      </w:pPr>
+      <w:r>
+        <w:rPr>
+          <w:lang w:val="es-ES" w:eastAsia="ja-JP"/>
+        </w:rPr>
+        <w:t>WEEKLY RESUMEN DEL PROCESO DE DESARROLLO</w:t>
+      </w:r>
+    </w:p>
+    <w:p>
+      <w:pPr>
+        <w:rPr>
+          <w:lang w:val="es-ES" w:eastAsia="ja-JP"/>
+        </w:rPr>
+      </w:pPr>
+    </w:p>
+    <w:p>
+      <w:pPr>
+        <w:rPr>
+          <w:lang w:val="es-ES" w:eastAsia="ja-JP"/>
+        </w:rPr>
+      </w:pPr>
+      <w:r>
+        <w:rPr>
+          <w:lang w:val="es-ES" w:eastAsia="ja-JP"/>
+        </w:rPr>
+        <w:t xml:space="preserve">Se realiza menú para dejar la aplicación corriendo en segundo plano. Para ello se descarga la librería </w:t>
+      </w:r>
+      <w:proofErr w:type="spellStart"/>
+      <w:r>
+        <w:rPr>
+          <w:lang w:val="es-ES" w:eastAsia="ja-JP"/>
+        </w:rPr>
+        <w:t>keyboard</w:t>
+      </w:r>
+      <w:proofErr w:type="spellEnd"/>
+      <w:r>
+        <w:rPr>
+          <w:lang w:val="es-ES" w:eastAsia="ja-JP"/>
+        </w:rPr>
+        <w:t xml:space="preserve"> con el comando:</w:t>
+      </w:r>
+    </w:p>
+    <w:p>
+      <w:pPr>
+        <w:jc w:val="center"/>
+        <w:rPr>
+          <w:i/>
+          <w:iCs/>
+          <w:lang w:val="es-ES" w:eastAsia="ja-JP"/>
+        </w:rPr>
+      </w:pPr>
+      <w:proofErr w:type="spellStart"/>
+      <w:r>
+        <w:rPr>
+          <w:i/>
+          <w:iCs/>
+          <w:lang w:val="es-ES" w:eastAsia="ja-JP"/>
+        </w:rPr>
+        <w:t>pip</w:t>
+      </w:r>
+      <w:proofErr w:type="spellEnd"/>
+      <w:r>
+        <w:rPr>
+          <w:i/>
+          <w:iCs/>
+          <w:lang w:val="es-ES" w:eastAsia="ja-JP"/>
+        </w:rPr>
+        <w:t xml:space="preserve"> </w:t>
+      </w:r>
+      <w:proofErr w:type="spellStart"/>
+      <w:r>
+        <w:rPr>
+          <w:i/>
+          <w:iCs/>
+          <w:lang w:val="es-ES" w:eastAsia="ja-JP"/>
+        </w:rPr>
+        <w:t>install</w:t>
+      </w:r>
+      <w:proofErr w:type="spellEnd"/>
+      <w:r>
+        <w:rPr>
+          <w:i/>
+          <w:iCs/>
+          <w:lang w:val="es-ES" w:eastAsia="ja-JP"/>
+        </w:rPr>
+        <w:t xml:space="preserve"> </w:t>
+      </w:r>
+      <w:proofErr w:type="spellStart"/>
+      <w:r>
+        <w:rPr>
+          <w:i/>
+          <w:iCs/>
+          <w:lang w:val="es-ES" w:eastAsia="ja-JP"/>
+        </w:rPr>
+        <w:t>keyboard</w:t>
+      </w:r>
+      <w:proofErr w:type="spellEnd"/>
+    </w:p>
+    <w:p>
+      <w:pPr>
+        <w:rPr>
+          <w:lang w:val="es-ES" w:eastAsia="ja-JP"/>
+        </w:rPr>
+      </w:pPr>
+      <w:r>
+        <w:rPr>
+          <w:lang w:val="es-ES" w:eastAsia="ja-JP"/>
+        </w:rPr>
+        <w:t>En código se inserta con el siguiente código:</w:t>
+      </w:r>
+    </w:p>
+    <w:p>
+      <w:pPr>
+        <w:shd w:val="clear" w:color="auto" w:fill="1F1F1F"/>
+        <w:spacing w:after="0" w:line="285" w:lineRule="atLeast"/>
+        <w:rPr>
+          <w:rFonts w:ascii="Consolas" w:eastAsia="Times New Roman" w:hAnsi="Consolas" w:cs="Times New Roman"/>
+          <w:color w:val="CCCCCC"/>
+          <w:sz w:val="21"/>
+          <w:lang w:val="es-ES" w:eastAsia="ja-JP"/>
+        </w:rPr>
+      </w:pPr>
+      <w:proofErr w:type="spellStart"/>
+      <w:r>
+        <w:rPr>
+          <w:rFonts w:ascii="Consolas" w:eastAsia="Times New Roman" w:hAnsi="Consolas" w:cs="Times New Roman"/>
+          <w:color w:val="C586C0"/>
+          <w:sz w:val="21"/>
+          <w:lang w:val="es-ES" w:eastAsia="ja-JP"/>
+        </w:rPr>
+        <w:t>import</w:t>
+      </w:r>
+      <w:proofErr w:type="spellEnd"/>
+      <w:r>
+        <w:rPr>
+          <w:rFonts w:ascii="Consolas" w:eastAsia="Times New Roman" w:hAnsi="Consolas" w:cs="Times New Roman"/>
+          <w:color w:val="CCCCCC"/>
+          <w:sz w:val="21"/>
+          <w:lang w:val="es-ES" w:eastAsia="ja-JP"/>
+        </w:rPr>
+        <w:t xml:space="preserve"> </w:t>
+      </w:r>
+      <w:proofErr w:type="spellStart"/>
+      <w:r>
+        <w:rPr>
+          <w:rFonts w:ascii="Consolas" w:eastAsia="Times New Roman" w:hAnsi="Consolas" w:cs="Times New Roman"/>
+          <w:color w:val="4EC9B0"/>
+          <w:sz w:val="21"/>
+          <w:lang w:val="es-ES" w:eastAsia="ja-JP"/>
+        </w:rPr>
+        <w:t>keyboard</w:t>
+      </w:r>
+      <w:proofErr w:type="spellEnd"/>
+    </w:p>
+    <w:p>
+      <w:pPr>
+        <w:rPr>
+          <w:lang w:val="es-ES" w:eastAsia="ja-JP"/>
+        </w:rPr>
+      </w:pPr>
+    </w:p>
+    <w:p>
+      <w:pPr>
+        <w:rPr>
+          <w:lang w:val="es-ES" w:eastAsia="ja-JP"/>
+        </w:rPr>
+      </w:pPr>
+      <w:r>
+        <w:rPr>
+          <w:lang w:val="es-ES" w:eastAsia="ja-JP"/>
+        </w:rPr>
+        <w:t>Realizada correctamente.</w:t>
+      </w:r>
+    </w:p>
+    <w:p>
+      <w:pPr>
+        <w:pStyle w:val="Prrafodelista"/>
+        <w:numPr>
+          <w:ilvl w:val="1"/>
+          <w:numId w:val="13"/>
+        </w:numPr>
+        <w:rPr>
+          <w:lang w:val="es-ES" w:eastAsia="ja-JP"/>
+        </w:rPr>
+      </w:pPr>
+      <w:r>
+        <w:rPr>
+          <w:lang w:val="es-ES" w:eastAsia="ja-JP"/>
+        </w:rPr>
+        <w:lastRenderedPageBreak/>
+        <w:drawing>
+          <wp:anchor distT="0" distB="0" distL="114300" distR="114300" simplePos="0" relativeHeight="251706368" behindDoc="0" locked="0" layoutInCell="1" allowOverlap="1" wp14:anchorId="4D65811B" wp14:editId="5B27AD20">
+            <wp:simplePos x="0" y="0"/>
+            <wp:positionH relativeFrom="margin">
+              <wp:align>center</wp:align>
+            </wp:positionH>
+            <wp:positionV relativeFrom="paragraph">
+              <wp:posOffset>387350</wp:posOffset>
+            </wp:positionV>
+            <wp:extent cx="6361430" cy="2533650"/>
+            <wp:effectExtent l="0" t="0" r="1270" b="0"/>
+            <wp:wrapTopAndBottom/>
+            <wp:docPr id="876159180" name="Imagen 1"/>
+            <wp:cNvGraphicFramePr>
+              <a:graphicFrameLocks xmlns:a="http://schemas.openxmlformats.org/drawingml/2006/main" noChangeAspect="1"/>
+            </wp:cNvGraphicFramePr>
+            <a:graphic xmlns:a="http://schemas.openxmlformats.org/drawingml/2006/main">
+              <a:graphicData uri="http://schemas.openxmlformats.org/drawingml/2006/picture">
+                <pic:pic xmlns:pic="http://schemas.openxmlformats.org/drawingml/2006/picture">
+                  <pic:nvPicPr>
+                    <pic:cNvPr id="876159180" name=""/>
+                    <pic:cNvPicPr/>
+                  </pic:nvPicPr>
+                  <pic:blipFill>
+                    <a:blip r:embed="rId12" cstate="print">
+                      <a:extLst>
+                        <a:ext uri="{28A0092B-C50C-407E-A947-70E740481C1C}">
+                          <a14:useLocalDpi xmlns:a14="http://schemas.microsoft.com/office/drawing/2010/main" val="0"/>
+                        </a:ext>
+                      </a:extLst>
+                    </a:blip>
+                    <a:stretch>
+                      <a:fillRect/>
+                    </a:stretch>
+                  </pic:blipFill>
+                  <pic:spPr>
+                    <a:xfrm>
+                      <a:off x="0" y="0"/>
+                      <a:ext cx="6361430" cy="2533650"/>
+                    </a:xfrm>
+                    <a:prstGeom prst="rect">
+                      <a:avLst/>
+                    </a:prstGeom>
+                  </pic:spPr>
+                </pic:pic>
+              </a:graphicData>
+            </a:graphic>
+            <wp14:sizeRelH relativeFrom="margin">
+              <wp14:pctWidth>0</wp14:pctWidth>
+            </wp14:sizeRelH>
+            <wp14:sizeRelV relativeFrom="margin">
+              <wp14:pctHeight>0</wp14:pctHeight>
+            </wp14:sizeRelV>
+          </wp:anchor>
+        </w:drawing>
+      </w:r>
+      <w:r>
+        <w:rPr>
+          <w:lang w:val="es-ES" w:eastAsia="ja-JP"/>
+        </w:rPr>
+        <w:t>1-7 mayo</w:t>
+      </w:r>
+    </w:p>
+    <w:p>
+      <w:pPr>
+        <w:ind w:left="360"/>
+        <w:rPr>
+          <w:lang w:val="es-ES" w:eastAsia="ja-JP"/>
+        </w:rPr>
+      </w:pPr>
+    </w:p>
+    <w:p>
+      <w:pPr>
+        <w:rPr>
+          <w:lang w:val="es-ES" w:eastAsia="ja-JP"/>
+        </w:rPr>
+      </w:pPr>
+      <w:r>
+        <w:rPr>
+          <w:lang w:val="es-ES" w:eastAsia="ja-JP"/>
+        </w:rPr>
+        <w:t xml:space="preserve">Se inicia el desarrollo del componente </w:t>
+      </w:r>
+      <w:proofErr w:type="spellStart"/>
+      <w:r>
+        <w:rPr>
+          <w:lang w:val="es-ES" w:eastAsia="ja-JP"/>
+        </w:rPr>
+        <w:t>capturar</w:t>
+      </w:r>
+      <w:r>
+        <w:rPr>
+          <w:lang w:val="es-ES" w:eastAsia="ja-JP"/>
+        </w:rPr>
+        <w:t>_</w:t>
+      </w:r>
+      <w:proofErr w:type="gramStart"/>
+      <w:r>
+        <w:rPr>
+          <w:lang w:val="es-ES" w:eastAsia="ja-JP"/>
+        </w:rPr>
+        <w:t>audio</w:t>
+      </w:r>
+      <w:proofErr w:type="spellEnd"/>
+      <w:r>
+        <w:rPr>
+          <w:lang w:val="es-ES" w:eastAsia="ja-JP"/>
+        </w:rPr>
+        <w:t>(</w:t>
+      </w:r>
+      <w:proofErr w:type="gramEnd"/>
+      <w:r>
+        <w:rPr>
+          <w:lang w:val="es-ES" w:eastAsia="ja-JP"/>
+        </w:rPr>
+        <w:t>)</w:t>
+      </w:r>
+    </w:p>
+    <w:p>
+      <w:pPr>
+        <w:pStyle w:val="Ttulo2"/>
+        <w:jc w:val="center"/>
+        <w:rPr>
+          <w:lang w:val="es-ES" w:eastAsia="ja-JP"/>
+        </w:rPr>
+      </w:pPr>
+      <w:r>
+        <w:rPr>
+          <w:lang w:val="es-ES" w:eastAsia="ja-JP"/>
+        </w:rPr>
+        <w:t>WEEKLY RESUMEN DEL PROCESO DE DESARROLLO</w:t>
+      </w:r>
+    </w:p>
+    <w:p>
+      <w:pPr>
+        <w:rPr>
+          <w:lang w:val="es-ES" w:eastAsia="ja-JP"/>
+        </w:rPr>
+      </w:pPr>
+    </w:p>
+    <w:p>
+      <w:pPr>
+        <w:rPr>
+          <w:lang w:val="es-ES" w:eastAsia="ja-JP"/>
+        </w:rPr>
+      </w:pPr>
+      <w:r>
+        <w:rPr>
+          <w:lang w:val="es-ES" w:eastAsia="ja-JP"/>
+        </w:rPr>
+        <w:t>Se observa que se van a necesitar constantes globales para una rápida configuración del sistema con las diferentes opciones disponibles, se implementan al principio del código</w:t>
+      </w:r>
+      <w:r>
+        <w:rPr>
+          <w:lang w:val="es-ES" w:eastAsia="ja-JP"/>
+        </w:rPr>
+        <w:t xml:space="preserve">. Para la captura y guardado del audio se usan las librerías </w:t>
+      </w:r>
+      <w:proofErr w:type="spellStart"/>
+      <w:r>
+        <w:rPr>
+          <w:lang w:val="es-ES" w:eastAsia="ja-JP"/>
+        </w:rPr>
+        <w:t>sounddevice</w:t>
+      </w:r>
+      <w:proofErr w:type="spellEnd"/>
+      <w:r>
+        <w:rPr>
+          <w:lang w:val="es-ES" w:eastAsia="ja-JP"/>
+        </w:rPr>
+        <w:t xml:space="preserve"> y </w:t>
+      </w:r>
+      <w:proofErr w:type="spellStart"/>
+      <w:r>
+        <w:rPr>
+          <w:lang w:val="es-ES" w:eastAsia="ja-JP"/>
+        </w:rPr>
+        <w:t>write</w:t>
+      </w:r>
+      <w:proofErr w:type="spellEnd"/>
+      <w:r>
+        <w:rPr>
+          <w:lang w:val="es-ES" w:eastAsia="ja-JP"/>
+        </w:rPr>
+        <w:t>, comando de instalación:</w:t>
+      </w:r>
+    </w:p>
+    <w:p>
+      <w:pPr>
+        <w:jc w:val="center"/>
+        <w:rPr>
+          <w:i/>
+          <w:iCs/>
+          <w:lang w:eastAsia="ja-JP"/>
+        </w:rPr>
+      </w:pPr>
+      <w:r>
+        <w:rPr>
+          <w:i/>
+          <w:iCs/>
+          <w:lang w:eastAsia="ja-JP"/>
+        </w:rPr>
+        <w:t xml:space="preserve">pip install </w:t>
+      </w:r>
+      <w:proofErr w:type="spellStart"/>
+      <w:r>
+        <w:rPr>
+          <w:i/>
+          <w:iCs/>
+          <w:lang w:eastAsia="ja-JP"/>
+        </w:rPr>
+        <w:t>sounddevice</w:t>
+      </w:r>
+      <w:proofErr w:type="spellEnd"/>
+    </w:p>
+    <w:p>
+      <w:pPr>
+        <w:jc w:val="center"/>
+        <w:rPr>
+          <w:i/>
+          <w:iCs/>
+          <w:lang w:eastAsia="ja-JP"/>
+        </w:rPr>
+      </w:pPr>
+      <w:r>
+        <w:rPr>
+          <w:i/>
+          <w:iCs/>
+          <w:lang w:eastAsia="ja-JP"/>
+        </w:rPr>
+        <w:t>pip install write</w:t>
+      </w:r>
+    </w:p>
+    <w:p>
+      <w:pPr>
+        <w:rPr>
+          <w:lang w:val="es-ES" w:eastAsia="ja-JP"/>
+        </w:rPr>
+      </w:pPr>
+      <w:r>
+        <w:rPr>
+          <w:lang w:val="es-ES" w:eastAsia="ja-JP"/>
+        </w:rPr>
+        <w:t>Importación en código:</w:t>
+      </w:r>
+    </w:p>
+    <w:p>
+      <w:pPr>
+        <w:shd w:val="clear" w:color="auto" w:fill="1F1F1F"/>
+        <w:spacing w:after="0" w:line="285" w:lineRule="atLeast"/>
+        <w:rPr>
+          <w:rFonts w:ascii="Consolas" w:eastAsia="Times New Roman" w:hAnsi="Consolas" w:cs="Times New Roman"/>
+          <w:color w:val="CCCCCC"/>
+          <w:sz w:val="21"/>
+          <w:lang w:eastAsia="ja-JP"/>
+        </w:rPr>
+      </w:pPr>
+      <w:r>
+        <w:rPr>
+          <w:rFonts w:ascii="Consolas" w:eastAsia="Times New Roman" w:hAnsi="Consolas" w:cs="Times New Roman"/>
+          <w:color w:val="C586C0"/>
+          <w:sz w:val="21"/>
+          <w:lang w:eastAsia="ja-JP"/>
+        </w:rPr>
+        <w:t>import</w:t>
+      </w:r>
+      <w:r>
+        <w:rPr>
+          <w:rFonts w:ascii="Consolas" w:eastAsia="Times New Roman" w:hAnsi="Consolas" w:cs="Times New Roman"/>
+          <w:color w:val="CCCCCC"/>
+          <w:sz w:val="21"/>
+          <w:lang w:eastAsia="ja-JP"/>
+        </w:rPr>
+        <w:t xml:space="preserve"> </w:t>
+      </w:r>
+      <w:proofErr w:type="spellStart"/>
+      <w:r>
+        <w:rPr>
+          <w:rFonts w:ascii="Consolas" w:eastAsia="Times New Roman" w:hAnsi="Consolas" w:cs="Times New Roman"/>
+          <w:color w:val="4EC9B0"/>
+          <w:sz w:val="21"/>
+          <w:lang w:eastAsia="ja-JP"/>
+        </w:rPr>
+        <w:t>sounddevice</w:t>
+      </w:r>
+      <w:proofErr w:type="spellEnd"/>
+      <w:r>
+        <w:rPr>
+          <w:rFonts w:ascii="Consolas" w:eastAsia="Times New Roman" w:hAnsi="Consolas" w:cs="Times New Roman"/>
+          <w:color w:val="CCCCCC"/>
+          <w:sz w:val="21"/>
+          <w:lang w:eastAsia="ja-JP"/>
+        </w:rPr>
+        <w:t xml:space="preserve"> </w:t>
+      </w:r>
+      <w:r>
+        <w:rPr>
+          <w:rFonts w:ascii="Consolas" w:eastAsia="Times New Roman" w:hAnsi="Consolas" w:cs="Times New Roman"/>
+          <w:color w:val="C586C0"/>
+          <w:sz w:val="21"/>
+          <w:lang w:eastAsia="ja-JP"/>
+        </w:rPr>
+        <w:t>as</w:t>
+      </w:r>
+      <w:r>
+        <w:rPr>
+          <w:rFonts w:ascii="Consolas" w:eastAsia="Times New Roman" w:hAnsi="Consolas" w:cs="Times New Roman"/>
+          <w:color w:val="CCCCCC"/>
+          <w:sz w:val="21"/>
+          <w:lang w:eastAsia="ja-JP"/>
+        </w:rPr>
+        <w:t xml:space="preserve"> </w:t>
+      </w:r>
+      <w:proofErr w:type="spellStart"/>
+      <w:r>
+        <w:rPr>
+          <w:rFonts w:ascii="Consolas" w:eastAsia="Times New Roman" w:hAnsi="Consolas" w:cs="Times New Roman"/>
+          <w:color w:val="4EC9B0"/>
+          <w:sz w:val="21"/>
+          <w:lang w:eastAsia="ja-JP"/>
+        </w:rPr>
+        <w:t>sd</w:t>
+      </w:r>
+      <w:proofErr w:type="spellEnd"/>
+    </w:p>
+    <w:p>
+      <w:pPr>
+        <w:shd w:val="clear" w:color="auto" w:fill="1F1F1F"/>
+        <w:spacing w:after="0" w:line="285" w:lineRule="atLeast"/>
+        <w:rPr>
+          <w:rFonts w:ascii="Consolas" w:eastAsia="Times New Roman" w:hAnsi="Consolas" w:cs="Times New Roman"/>
+          <w:color w:val="CCCCCC"/>
+          <w:sz w:val="21"/>
+          <w:lang w:eastAsia="ja-JP"/>
+        </w:rPr>
+      </w:pPr>
+      <w:r>
+        <w:rPr>
+          <w:rFonts w:ascii="Consolas" w:eastAsia="Times New Roman" w:hAnsi="Consolas" w:cs="Times New Roman"/>
+          <w:color w:val="C586C0"/>
+          <w:sz w:val="21"/>
+          <w:lang w:eastAsia="ja-JP"/>
+        </w:rPr>
+        <w:t>from</w:t>
+      </w:r>
+      <w:r>
+        <w:rPr>
+          <w:rFonts w:ascii="Consolas" w:eastAsia="Times New Roman" w:hAnsi="Consolas" w:cs="Times New Roman"/>
+          <w:color w:val="CCCCCC"/>
+          <w:sz w:val="21"/>
+          <w:lang w:eastAsia="ja-JP"/>
+        </w:rPr>
+        <w:t xml:space="preserve"> </w:t>
+      </w:r>
+      <w:proofErr w:type="spellStart"/>
+      <w:proofErr w:type="gramStart"/>
+      <w:r>
+        <w:rPr>
+          <w:rFonts w:ascii="Consolas" w:eastAsia="Times New Roman" w:hAnsi="Consolas" w:cs="Times New Roman"/>
+          <w:color w:val="4EC9B0"/>
+          <w:sz w:val="21"/>
+          <w:lang w:eastAsia="ja-JP"/>
+        </w:rPr>
+        <w:t>scipy</w:t>
+      </w:r>
+      <w:r>
+        <w:rPr>
+          <w:rFonts w:ascii="Consolas" w:eastAsia="Times New Roman" w:hAnsi="Consolas" w:cs="Times New Roman"/>
+          <w:color w:val="CCCCCC"/>
+          <w:sz w:val="21"/>
+          <w:lang w:eastAsia="ja-JP"/>
+        </w:rPr>
+        <w:t>.</w:t>
+      </w:r>
+      <w:r>
+        <w:rPr>
+          <w:rFonts w:ascii="Consolas" w:eastAsia="Times New Roman" w:hAnsi="Consolas" w:cs="Times New Roman"/>
+          <w:color w:val="4EC9B0"/>
+          <w:sz w:val="21"/>
+          <w:lang w:eastAsia="ja-JP"/>
+        </w:rPr>
+        <w:t>io</w:t>
+      </w:r>
+      <w:r>
+        <w:rPr>
+          <w:rFonts w:ascii="Consolas" w:eastAsia="Times New Roman" w:hAnsi="Consolas" w:cs="Times New Roman"/>
+          <w:color w:val="CCCCCC"/>
+          <w:sz w:val="21"/>
+          <w:lang w:eastAsia="ja-JP"/>
+        </w:rPr>
+        <w:t>.</w:t>
+      </w:r>
+      <w:r>
+        <w:rPr>
+          <w:rFonts w:ascii="Consolas" w:eastAsia="Times New Roman" w:hAnsi="Consolas" w:cs="Times New Roman"/>
+          <w:color w:val="4EC9B0"/>
+          <w:sz w:val="21"/>
+          <w:lang w:eastAsia="ja-JP"/>
+        </w:rPr>
+        <w:t>wavfile</w:t>
+      </w:r>
+      <w:proofErr w:type="spellEnd"/>
+      <w:proofErr w:type="gramEnd"/>
+      <w:r>
+        <w:rPr>
+          <w:rFonts w:ascii="Consolas" w:eastAsia="Times New Roman" w:hAnsi="Consolas" w:cs="Times New Roman"/>
+          <w:color w:val="CCCCCC"/>
+          <w:sz w:val="21"/>
+          <w:lang w:eastAsia="ja-JP"/>
+        </w:rPr>
+        <w:t xml:space="preserve"> </w:t>
+      </w:r>
+      <w:r>
+        <w:rPr>
+          <w:rFonts w:ascii="Consolas" w:eastAsia="Times New Roman" w:hAnsi="Consolas" w:cs="Times New Roman"/>
+          <w:color w:val="C586C0"/>
+          <w:sz w:val="21"/>
+          <w:lang w:eastAsia="ja-JP"/>
+        </w:rPr>
+        <w:t>import</w:t>
+      </w:r>
+      <w:r>
+        <w:rPr>
+          <w:rFonts w:ascii="Consolas" w:eastAsia="Times New Roman" w:hAnsi="Consolas" w:cs="Times New Roman"/>
+          <w:color w:val="CCCCCC"/>
+          <w:sz w:val="21"/>
+          <w:lang w:eastAsia="ja-JP"/>
+        </w:rPr>
+        <w:t xml:space="preserve"> </w:t>
+      </w:r>
+      <w:r>
+        <w:rPr>
+          <w:rFonts w:ascii="Consolas" w:eastAsia="Times New Roman" w:hAnsi="Consolas" w:cs="Times New Roman"/>
+          <w:color w:val="DCDCAA"/>
+          <w:sz w:val="21"/>
+          <w:lang w:eastAsia="ja-JP"/>
+        </w:rPr>
+        <w:t>write</w:t>
+      </w:r>
+    </w:p>
+    <w:p>
+      <w:pPr>
+        <w:rPr>
+          <w:lang w:eastAsia="ja-JP"/>
+        </w:rPr>
+      </w:pPr>
+    </w:p>
+    <w:p>
+      <w:pPr>
+        <w:rPr>
+          <w:lang w:eastAsia="ja-JP"/>
+        </w:rPr>
+      </w:pPr>
+      <w:r>
+        <w:rPr>
+          <w:lang w:eastAsia="ja-JP"/>
+        </w:rPr>
+        <w:t xml:space="preserve">Se </w:t>
+      </w:r>
+      <w:proofErr w:type="spellStart"/>
+      <w:r>
+        <w:rPr>
+          <w:lang w:eastAsia="ja-JP"/>
+        </w:rPr>
+        <w:t>realiza</w:t>
+      </w:r>
+      <w:proofErr w:type="spellEnd"/>
+      <w:r>
+        <w:rPr>
+          <w:lang w:eastAsia="ja-JP"/>
+        </w:rPr>
+        <w:t xml:space="preserve"> </w:t>
+      </w:r>
+      <w:proofErr w:type="spellStart"/>
+      <w:r>
+        <w:rPr>
+          <w:lang w:eastAsia="ja-JP"/>
+        </w:rPr>
+        <w:t>correctamente</w:t>
+      </w:r>
+      <w:proofErr w:type="spellEnd"/>
+      <w:r>
+        <w:rPr>
+          <w:lang w:eastAsia="ja-JP"/>
+        </w:rPr>
+        <w:t>.</w:t>
+      </w:r>
+    </w:p>
+    <w:p>
+      <w:pPr>
+        <w:pStyle w:val="Prrafodelista"/>
+        <w:numPr>
+          <w:ilvl w:val="1"/>
+          <w:numId w:val="13"/>
+        </w:numPr>
+        <w:rPr>
+          <w:lang w:val="es-ES" w:eastAsia="ja-JP"/>
+        </w:rPr>
+      </w:pPr>
+      <w:r>
+        <w:rPr>
+          <w:lang w:val="es-ES" w:eastAsia="ja-JP"/>
+        </w:rPr>
+        <w:lastRenderedPageBreak/>
+        <w:drawing>
+          <wp:anchor distT="0" distB="0" distL="114300" distR="114300" simplePos="0" relativeHeight="251708416" behindDoc="0" locked="0" layoutInCell="1" allowOverlap="1" wp14:anchorId="7A941BF8" wp14:editId="594C8904">
+            <wp:simplePos x="0" y="0"/>
+            <wp:positionH relativeFrom="margin">
+              <wp:posOffset>-375285</wp:posOffset>
+            </wp:positionH>
+            <wp:positionV relativeFrom="paragraph">
+              <wp:posOffset>401320</wp:posOffset>
+            </wp:positionV>
+            <wp:extent cx="6361430" cy="2504440"/>
+            <wp:effectExtent l="0" t="0" r="1270" b="0"/>
+            <wp:wrapTopAndBottom/>
+            <wp:docPr id="1018510021" name="Imagen 1018510021"/>
+            <wp:cNvGraphicFramePr>
+              <a:graphicFrameLocks xmlns:a="http://schemas.openxmlformats.org/drawingml/2006/main" noChangeAspect="1"/>
+            </wp:cNvGraphicFramePr>
+            <a:graphic xmlns:a="http://schemas.openxmlformats.org/drawingml/2006/main">
+              <a:graphicData uri="http://schemas.openxmlformats.org/drawingml/2006/picture">
+                <pic:pic xmlns:pic="http://schemas.openxmlformats.org/drawingml/2006/picture">
+                  <pic:nvPicPr>
+                    <pic:cNvPr id="1018510021" name="Imagen 1018510021"/>
+                    <pic:cNvPicPr/>
+                  </pic:nvPicPr>
+                  <pic:blipFill>
+                    <a:blip r:embed="rId13" cstate="print">
+                      <a:extLst>
+                        <a:ext uri="{28A0092B-C50C-407E-A947-70E740481C1C}">
+                          <a14:useLocalDpi xmlns:a14="http://schemas.microsoft.com/office/drawing/2010/main" val="0"/>
+                        </a:ext>
+                      </a:extLst>
+                    </a:blip>
+                    <a:stretch>
+                      <a:fillRect/>
+                    </a:stretch>
+                  </pic:blipFill>
+                  <pic:spPr>
+                    <a:xfrm>
+                      <a:off x="0" y="0"/>
+                      <a:ext cx="6361430" cy="2504440"/>
+                    </a:xfrm>
+                    <a:prstGeom prst="rect">
+                      <a:avLst/>
+                    </a:prstGeom>
+                  </pic:spPr>
+                </pic:pic>
+              </a:graphicData>
+            </a:graphic>
+            <wp14:sizeRelH relativeFrom="margin">
+              <wp14:pctWidth>0</wp14:pctWidth>
+            </wp14:sizeRelH>
+            <wp14:sizeRelV relativeFrom="margin">
+              <wp14:pctHeight>0</wp14:pctHeight>
+            </wp14:sizeRelV>
+          </wp:anchor>
+        </w:drawing>
+      </w:r>
+      <w:r>
+        <w:rPr>
+          <w:lang w:val="es-ES" w:eastAsia="ja-JP"/>
+        </w:rPr>
+        <w:t>8</w:t>
+      </w:r>
+      <w:r>
+        <w:rPr>
+          <w:lang w:val="es-ES" w:eastAsia="ja-JP"/>
+        </w:rPr>
+        <w:t>-</w:t>
+      </w:r>
+      <w:r>
+        <w:rPr>
+          <w:lang w:val="es-ES" w:eastAsia="ja-JP"/>
+        </w:rPr>
+        <w:t>14</w:t>
+      </w:r>
+      <w:r>
+        <w:rPr>
+          <w:lang w:val="es-ES" w:eastAsia="ja-JP"/>
+        </w:rPr>
+        <w:t xml:space="preserve"> mayo</w:t>
+      </w:r>
+    </w:p>
+    <w:p>
+      <w:pPr>
+        <w:ind w:left="360"/>
+        <w:rPr>
+          <w:lang w:val="es-ES" w:eastAsia="ja-JP"/>
+        </w:rPr>
+      </w:pPr>
+    </w:p>
+    <w:p>
+      <w:pPr>
+        <w:rPr>
+          <w:lang w:val="es-ES" w:eastAsia="ja-JP"/>
+        </w:rPr>
+      </w:pPr>
+      <w:r>
+        <w:rPr>
+          <w:lang w:val="es-ES" w:eastAsia="ja-JP"/>
+        </w:rPr>
+        <w:t xml:space="preserve">Se inicia el desarrollo del componente </w:t>
+      </w:r>
+      <w:proofErr w:type="spellStart"/>
+      <w:r>
+        <w:rPr>
+          <w:lang w:val="es-ES" w:eastAsia="ja-JP"/>
+        </w:rPr>
+        <w:t>transcribir_audio_y_traducir_</w:t>
+      </w:r>
+      <w:proofErr w:type="gramStart"/>
+      <w:r>
+        <w:rPr>
+          <w:lang w:val="es-ES" w:eastAsia="ja-JP"/>
+        </w:rPr>
+        <w:t>ingles</w:t>
+      </w:r>
+      <w:proofErr w:type="spellEnd"/>
+      <w:r>
+        <w:rPr>
+          <w:lang w:val="es-ES" w:eastAsia="ja-JP"/>
+        </w:rPr>
+        <w:t>(</w:t>
+      </w:r>
+      <w:proofErr w:type="gramEnd"/>
+      <w:r>
+        <w:rPr>
+          <w:lang w:val="es-ES" w:eastAsia="ja-JP"/>
+        </w:rPr>
+        <w:t>)</w:t>
+      </w:r>
+    </w:p>
+    <w:p>
+      <w:pPr>
+        <w:pStyle w:val="Ttulo2"/>
+        <w:jc w:val="center"/>
+        <w:rPr>
+          <w:lang w:val="es-ES" w:eastAsia="ja-JP"/>
+        </w:rPr>
+      </w:pPr>
+      <w:r>
+        <w:rPr>
+          <w:lang w:val="es-ES" w:eastAsia="ja-JP"/>
+        </w:rPr>
+        <w:t>WEEKLY RESUMEN DEL PROCESO DE DESARROLLO</w:t>
+      </w:r>
+    </w:p>
+    <w:p>
+      <w:pPr>
+        <w:rPr>
+          <w:lang w:val="es-ES" w:eastAsia="ja-JP"/>
+        </w:rPr>
+      </w:pPr>
+    </w:p>
+    <w:p>
+      <w:pPr>
+        <w:rPr>
+          <w:lang w:val="es-ES" w:eastAsia="ja-JP"/>
+        </w:rPr>
+      </w:pPr>
+      <w:r>
+        <w:rPr>
+          <w:lang w:val="es-ES" w:eastAsia="ja-JP"/>
+        </w:rPr>
+        <w:t xml:space="preserve">Se encuentran diversos problemas con la API para la traducción, por lo que se opta por hacer en 2 pasos la transcripción y en otro hilo la traducción. Para ello se necesitan las siguientes librerías de las </w:t>
+      </w:r>
+      <w:proofErr w:type="spellStart"/>
+      <w:r>
+        <w:rPr>
+          <w:lang w:val="es-ES" w:eastAsia="ja-JP"/>
+        </w:rPr>
+        <w:t>APIs</w:t>
+      </w:r>
+      <w:proofErr w:type="spellEnd"/>
+      <w:r>
+        <w:rPr>
+          <w:lang w:val="es-ES" w:eastAsia="ja-JP"/>
+        </w:rPr>
+        <w:t xml:space="preserve"> y </w:t>
+      </w:r>
+      <w:proofErr w:type="gramStart"/>
+      <w:r>
+        <w:rPr>
+          <w:lang w:val="es-ES" w:eastAsia="ja-JP"/>
+        </w:rPr>
+        <w:t>su consiguientes</w:t>
+      </w:r>
+      <w:r>
+        <w:rPr>
+          <w:lang w:val="es-ES" w:eastAsia="ja-JP"/>
+        </w:rPr>
+        <w:t xml:space="preserve"> </w:t>
+      </w:r>
+      <w:r>
+        <w:rPr>
+          <w:lang w:val="es-ES" w:eastAsia="ja-JP"/>
+        </w:rPr>
+        <w:t>c</w:t>
+      </w:r>
+      <w:r>
+        <w:rPr>
+          <w:lang w:val="es-ES" w:eastAsia="ja-JP"/>
+        </w:rPr>
+        <w:t>omando</w:t>
+      </w:r>
+      <w:r>
+        <w:rPr>
+          <w:lang w:val="es-ES" w:eastAsia="ja-JP"/>
+        </w:rPr>
+        <w:t>s</w:t>
+      </w:r>
+      <w:proofErr w:type="gramEnd"/>
+      <w:r>
+        <w:rPr>
+          <w:lang w:val="es-ES" w:eastAsia="ja-JP"/>
+        </w:rPr>
+        <w:t xml:space="preserve"> de instalación:</w:t>
+      </w:r>
+    </w:p>
+    <w:p>
+      <w:pPr>
+        <w:jc w:val="center"/>
+        <w:rPr>
+          <w:i/>
+          <w:iCs/>
+          <w:lang w:val="es-ES" w:eastAsia="ja-JP"/>
+        </w:rPr>
+      </w:pPr>
+      <w:proofErr w:type="spellStart"/>
+      <w:r>
+        <w:rPr>
+          <w:i/>
+          <w:iCs/>
+          <w:lang w:val="es-ES" w:eastAsia="ja-JP"/>
+        </w:rPr>
+        <w:t>pip</w:t>
+      </w:r>
+      <w:proofErr w:type="spellEnd"/>
+      <w:r>
+        <w:rPr>
+          <w:i/>
+          <w:iCs/>
+          <w:lang w:val="es-ES" w:eastAsia="ja-JP"/>
+        </w:rPr>
+        <w:t xml:space="preserve"> </w:t>
+      </w:r>
+      <w:proofErr w:type="spellStart"/>
+      <w:r>
+        <w:rPr>
+          <w:i/>
+          <w:iCs/>
+          <w:lang w:val="es-ES" w:eastAsia="ja-JP"/>
+        </w:rPr>
+        <w:t>install</w:t>
+      </w:r>
+      <w:proofErr w:type="spellEnd"/>
+      <w:r>
+        <w:rPr>
+          <w:i/>
+          <w:iCs/>
+          <w:lang w:val="es-ES" w:eastAsia="ja-JP"/>
+        </w:rPr>
+        <w:t xml:space="preserve"> </w:t>
+      </w:r>
+      <w:proofErr w:type="spellStart"/>
+      <w:r>
+        <w:rPr>
+          <w:i/>
+          <w:iCs/>
+          <w:lang w:val="es-ES" w:eastAsia="ja-JP"/>
+        </w:rPr>
+        <w:t>openai</w:t>
+      </w:r>
+      <w:proofErr w:type="spellEnd"/>
+    </w:p>
+    <w:p>
+      <w:pPr>
+        <w:jc w:val="center"/>
+        <w:rPr>
+          <w:i/>
+          <w:iCs/>
+          <w:u w:val="single"/>
+          <w:lang w:val="es-ES" w:eastAsia="ja-JP"/>
+        </w:rPr>
+      </w:pPr>
+      <w:proofErr w:type="spellStart"/>
+      <w:r>
+        <w:rPr>
+          <w:i/>
+          <w:iCs/>
+          <w:lang w:val="es-ES" w:eastAsia="ja-JP"/>
+        </w:rPr>
+        <w:t>pip</w:t>
+      </w:r>
+      <w:proofErr w:type="spellEnd"/>
+      <w:r>
+        <w:rPr>
+          <w:i/>
+          <w:iCs/>
+          <w:lang w:val="es-ES" w:eastAsia="ja-JP"/>
+        </w:rPr>
+        <w:t xml:space="preserve"> </w:t>
+      </w:r>
+      <w:proofErr w:type="spellStart"/>
+      <w:r>
+        <w:rPr>
+          <w:i/>
+          <w:iCs/>
+          <w:lang w:val="es-ES" w:eastAsia="ja-JP"/>
+        </w:rPr>
+        <w:t>install</w:t>
+      </w:r>
+      <w:proofErr w:type="spellEnd"/>
+      <w:r>
+        <w:rPr>
+          <w:i/>
+          <w:iCs/>
+          <w:lang w:val="es-ES" w:eastAsia="ja-JP"/>
+        </w:rPr>
+        <w:t xml:space="preserve"> </w:t>
+      </w:r>
+      <w:proofErr w:type="spellStart"/>
+      <w:r>
+        <w:rPr>
+          <w:i/>
+          <w:iCs/>
+          <w:lang w:val="es-ES" w:eastAsia="ja-JP"/>
+        </w:rPr>
+        <w:t>whisper</w:t>
+      </w:r>
+      <w:proofErr w:type="spellEnd"/>
+    </w:p>
+    <w:p>
+      <w:pPr>
+        <w:rPr>
+          <w:lang w:val="es-ES" w:eastAsia="ja-JP"/>
+        </w:rPr>
+      </w:pPr>
+      <w:r>
+        <w:rPr>
+          <w:lang w:val="es-ES" w:eastAsia="ja-JP"/>
+        </w:rPr>
+        <w:t>Importación en código:</w:t>
+      </w:r>
+    </w:p>
+    <w:p>
+      <w:pPr>
+        <w:shd w:val="clear" w:color="auto" w:fill="1F1F1F"/>
+        <w:spacing w:after="0" w:line="285" w:lineRule="atLeast"/>
+        <w:rPr>
+          <w:rFonts w:ascii="Consolas" w:eastAsia="Times New Roman" w:hAnsi="Consolas" w:cs="Times New Roman"/>
+          <w:color w:val="CCCCCC"/>
+          <w:sz w:val="21"/>
+          <w:lang w:val="es-ES" w:eastAsia="ja-JP"/>
+        </w:rPr>
+      </w:pPr>
+      <w:proofErr w:type="spellStart"/>
+      <w:r>
+        <w:rPr>
+          <w:rFonts w:ascii="Consolas" w:eastAsia="Times New Roman" w:hAnsi="Consolas" w:cs="Times New Roman"/>
+          <w:color w:val="C586C0"/>
+          <w:sz w:val="21"/>
+          <w:lang w:val="es-ES" w:eastAsia="ja-JP"/>
+        </w:rPr>
+        <w:t>import</w:t>
+      </w:r>
+      <w:proofErr w:type="spellEnd"/>
+      <w:r>
+        <w:rPr>
+          <w:rFonts w:ascii="Consolas" w:eastAsia="Times New Roman" w:hAnsi="Consolas" w:cs="Times New Roman"/>
+          <w:color w:val="CCCCCC"/>
+          <w:sz w:val="21"/>
+          <w:lang w:val="es-ES" w:eastAsia="ja-JP"/>
+        </w:rPr>
+        <w:t xml:space="preserve"> </w:t>
+      </w:r>
+      <w:proofErr w:type="spellStart"/>
+      <w:r>
+        <w:rPr>
+          <w:rFonts w:ascii="Consolas" w:eastAsia="Times New Roman" w:hAnsi="Consolas" w:cs="Times New Roman"/>
+          <w:color w:val="4EC9B0"/>
+          <w:sz w:val="21"/>
+          <w:lang w:val="es-ES" w:eastAsia="ja-JP"/>
+        </w:rPr>
+        <w:t>openai</w:t>
+      </w:r>
+      <w:proofErr w:type="spellEnd"/>
+    </w:p>
+    <w:p>
+      <w:pPr>
+        <w:shd w:val="clear" w:color="auto" w:fill="1F1F1F"/>
+        <w:spacing w:after="0" w:line="285" w:lineRule="atLeast"/>
+        <w:rPr>
+          <w:rFonts w:ascii="Consolas" w:eastAsia="Times New Roman" w:hAnsi="Consolas" w:cs="Times New Roman"/>
+          <w:color w:val="CCCCCC"/>
+          <w:sz w:val="21"/>
+          <w:lang w:val="es-ES" w:eastAsia="ja-JP"/>
+        </w:rPr>
+      </w:pPr>
+      <w:proofErr w:type="spellStart"/>
+      <w:r>
+        <w:rPr>
+          <w:rFonts w:ascii="Consolas" w:eastAsia="Times New Roman" w:hAnsi="Consolas" w:cs="Times New Roman"/>
+          <w:color w:val="C586C0"/>
+          <w:sz w:val="21"/>
+          <w:lang w:val="es-ES" w:eastAsia="ja-JP"/>
+        </w:rPr>
+        <w:t>import</w:t>
+      </w:r>
+      <w:proofErr w:type="spellEnd"/>
+      <w:r>
+        <w:rPr>
+          <w:rFonts w:ascii="Consolas" w:eastAsia="Times New Roman" w:hAnsi="Consolas" w:cs="Times New Roman"/>
+          <w:color w:val="CCCCCC"/>
+          <w:sz w:val="21"/>
+          <w:lang w:val="es-ES" w:eastAsia="ja-JP"/>
+        </w:rPr>
+        <w:t xml:space="preserve"> </w:t>
+      </w:r>
+      <w:proofErr w:type="spellStart"/>
+      <w:r>
+        <w:rPr>
+          <w:rFonts w:ascii="Consolas" w:eastAsia="Times New Roman" w:hAnsi="Consolas" w:cs="Times New Roman"/>
+          <w:color w:val="4EC9B0"/>
+          <w:sz w:val="21"/>
+          <w:lang w:val="es-ES" w:eastAsia="ja-JP"/>
+        </w:rPr>
+        <w:t>whisper</w:t>
+      </w:r>
+      <w:proofErr w:type="spellEnd"/>
+    </w:p>
+    <w:p>
+      <w:pPr>
+        <w:rPr>
+          <w:lang w:eastAsia="ja-JP"/>
+        </w:rPr>
+      </w:pPr>
+    </w:p>
+    <w:p>
+      <w:pPr>
+        <w:rPr>
+          <w:lang w:eastAsia="ja-JP"/>
+        </w:rPr>
+      </w:pPr>
+      <w:r>
+        <w:rPr>
+          <w:lang w:eastAsia="ja-JP"/>
+        </w:rPr>
+        <w:t xml:space="preserve">Se </w:t>
+      </w:r>
+      <w:proofErr w:type="spellStart"/>
+      <w:r>
+        <w:rPr>
+          <w:lang w:eastAsia="ja-JP"/>
+        </w:rPr>
+        <w:t>realiza</w:t>
+      </w:r>
+      <w:proofErr w:type="spellEnd"/>
+      <w:r>
+        <w:rPr>
+          <w:lang w:eastAsia="ja-JP"/>
+        </w:rPr>
+        <w:t xml:space="preserve"> </w:t>
+      </w:r>
+      <w:proofErr w:type="spellStart"/>
+      <w:r>
+        <w:rPr>
+          <w:lang w:eastAsia="ja-JP"/>
+        </w:rPr>
+        <w:t>correctamente</w:t>
+      </w:r>
+      <w:proofErr w:type="spellEnd"/>
+      <w:r>
+        <w:rPr>
+          <w:lang w:eastAsia="ja-JP"/>
+        </w:rPr>
+        <w:t>.</w:t>
+      </w:r>
+    </w:p>
+    <w:p>
+      <w:pPr>
+        <w:pStyle w:val="Prrafodelista"/>
+        <w:numPr>
+          <w:ilvl w:val="1"/>
+          <w:numId w:val="13"/>
+        </w:numPr>
+        <w:rPr>
+          <w:lang w:val="es-ES" w:eastAsia="ja-JP"/>
+        </w:rPr>
+      </w:pPr>
+      <w:r>
+        <w:rPr>
+          <w:lang w:val="es-ES" w:eastAsia="ja-JP"/>
+        </w:rPr>
+        <w:lastRenderedPageBreak/>
+        <w:drawing>
+          <wp:anchor distT="0" distB="0" distL="114300" distR="114300" simplePos="0" relativeHeight="251710464" behindDoc="0" locked="0" layoutInCell="1" allowOverlap="1" wp14:anchorId="7DCD7F30" wp14:editId="67D8501D">
+            <wp:simplePos x="0" y="0"/>
+            <wp:positionH relativeFrom="margin">
+              <wp:posOffset>-375285</wp:posOffset>
+            </wp:positionH>
+            <wp:positionV relativeFrom="paragraph">
+              <wp:posOffset>407035</wp:posOffset>
+            </wp:positionV>
+            <wp:extent cx="6361430" cy="2493010"/>
+            <wp:effectExtent l="0" t="0" r="1270" b="2540"/>
+            <wp:wrapTopAndBottom/>
+            <wp:docPr id="285005462" name="Imagen 285005462"/>
+            <wp:cNvGraphicFramePr>
+              <a:graphicFrameLocks xmlns:a="http://schemas.openxmlformats.org/drawingml/2006/main" noChangeAspect="1"/>
+            </wp:cNvGraphicFramePr>
+            <a:graphic xmlns:a="http://schemas.openxmlformats.org/drawingml/2006/main">
+              <a:graphicData uri="http://schemas.openxmlformats.org/drawingml/2006/picture">
+                <pic:pic xmlns:pic="http://schemas.openxmlformats.org/drawingml/2006/picture">
+                  <pic:nvPicPr>
+                    <pic:cNvPr id="285005462" name="Imagen 285005462"/>
+                    <pic:cNvPicPr/>
+                  </pic:nvPicPr>
+                  <pic:blipFill>
+                    <a:blip r:embed="rId14" cstate="print">
+                      <a:extLst>
+                        <a:ext uri="{28A0092B-C50C-407E-A947-70E740481C1C}">
+                          <a14:useLocalDpi xmlns:a14="http://schemas.microsoft.com/office/drawing/2010/main" val="0"/>
+                        </a:ext>
+                      </a:extLst>
+                    </a:blip>
+                    <a:stretch>
+                      <a:fillRect/>
+                    </a:stretch>
+                  </pic:blipFill>
+                  <pic:spPr>
+                    <a:xfrm>
+                      <a:off x="0" y="0"/>
+                      <a:ext cx="6361430" cy="2493010"/>
+                    </a:xfrm>
+                    <a:prstGeom prst="rect">
+                      <a:avLst/>
+                    </a:prstGeom>
+                  </pic:spPr>
+                </pic:pic>
+              </a:graphicData>
+            </a:graphic>
+            <wp14:sizeRelH relativeFrom="margin">
+              <wp14:pctWidth>0</wp14:pctWidth>
+            </wp14:sizeRelH>
+            <wp14:sizeRelV relativeFrom="margin">
+              <wp14:pctHeight>0</wp14:pctHeight>
+            </wp14:sizeRelV>
+          </wp:anchor>
+        </w:drawing>
+      </w:r>
+      <w:r>
+        <w:rPr>
+          <w:lang w:val="es-ES" w:eastAsia="ja-JP"/>
+        </w:rPr>
+        <w:t>15</w:t>
+      </w:r>
+      <w:r>
+        <w:rPr>
+          <w:lang w:val="es-ES" w:eastAsia="ja-JP"/>
+        </w:rPr>
+        <w:t>-</w:t>
+      </w:r>
+      <w:r>
+        <w:rPr>
+          <w:lang w:val="es-ES" w:eastAsia="ja-JP"/>
+        </w:rPr>
+        <w:t>21</w:t>
+      </w:r>
+      <w:r>
+        <w:rPr>
+          <w:lang w:val="es-ES" w:eastAsia="ja-JP"/>
+        </w:rPr>
+        <w:t xml:space="preserve"> mayo</w:t>
+      </w:r>
+    </w:p>
+    <w:p>
+      <w:pPr>
+        <w:ind w:left="360"/>
+        <w:rPr>
+          <w:lang w:val="es-ES" w:eastAsia="ja-JP"/>
+        </w:rPr>
+      </w:pPr>
+    </w:p>
+    <w:p>
+      <w:pPr>
+        <w:rPr>
+          <w:lang w:val="es-ES" w:eastAsia="ja-JP"/>
+        </w:rPr>
+      </w:pPr>
+      <w:r>
+        <w:rPr>
+          <w:lang w:val="es-ES" w:eastAsia="ja-JP"/>
+        </w:rPr>
+        <w:t xml:space="preserve">Se inicia el desarrollo del componente </w:t>
+      </w:r>
+      <w:proofErr w:type="spellStart"/>
+      <w:r>
+        <w:rPr>
+          <w:lang w:val="es-ES" w:eastAsia="ja-JP"/>
+        </w:rPr>
+        <w:t>transcribir_audio_y_traducir_</w:t>
+      </w:r>
+      <w:proofErr w:type="gramStart"/>
+      <w:r>
+        <w:rPr>
+          <w:lang w:val="es-ES" w:eastAsia="ja-JP"/>
+        </w:rPr>
+        <w:t>ingles</w:t>
+      </w:r>
+      <w:proofErr w:type="spellEnd"/>
+      <w:r>
+        <w:rPr>
+          <w:lang w:val="es-ES" w:eastAsia="ja-JP"/>
+        </w:rPr>
+        <w:t>(</w:t>
+      </w:r>
+      <w:proofErr w:type="gramEnd"/>
+      <w:r>
+        <w:rPr>
+          <w:lang w:val="es-ES" w:eastAsia="ja-JP"/>
+        </w:rPr>
+        <w:t>)</w:t>
+      </w:r>
+    </w:p>
+    <w:p>
+      <w:pPr>
+        <w:pStyle w:val="Ttulo2"/>
+        <w:jc w:val="center"/>
+        <w:rPr>
+          <w:lang w:val="es-ES" w:eastAsia="ja-JP"/>
+        </w:rPr>
+      </w:pPr>
+      <w:r>
+        <w:rPr>
+          <w:lang w:val="es-ES" w:eastAsia="ja-JP"/>
+        </w:rPr>
+        <w:t>WEEKLY RESUMEN DEL PROCESO DE DESARROLLO</w:t>
+      </w:r>
+    </w:p>
+    <w:p>
+      <w:pPr>
+        <w:rPr>
+          <w:lang w:val="es-ES" w:eastAsia="ja-JP"/>
+        </w:rPr>
+      </w:pPr>
+    </w:p>
+    <w:p>
+      <w:pPr>
+        <w:rPr>
+          <w:lang w:val="es-ES" w:eastAsia="ja-JP"/>
+        </w:rPr>
+      </w:pPr>
+      <w:r>
+        <w:rPr>
+          <w:lang w:val="es-ES" w:eastAsia="ja-JP"/>
+        </w:rPr>
+        <w:t xml:space="preserve">Según requisitos se quería que la traducción fuera directa español-japonés, pero debido a la falta de cobertura de la API de </w:t>
+      </w:r>
+      <w:proofErr w:type="spellStart"/>
+      <w:r>
+        <w:rPr>
+          <w:i/>
+          <w:iCs/>
+          <w:lang w:val="es-ES" w:eastAsia="ja-JP"/>
+        </w:rPr>
+        <w:t>openai</w:t>
+      </w:r>
+      <w:proofErr w:type="spellEnd"/>
+      <w:r>
+        <w:rPr>
+          <w:i/>
+          <w:iCs/>
+          <w:lang w:val="es-ES" w:eastAsia="ja-JP"/>
+        </w:rPr>
+        <w:t xml:space="preserve"> </w:t>
+      </w:r>
+      <w:r>
+        <w:rPr>
+          <w:lang w:val="es-ES" w:eastAsia="ja-JP"/>
+        </w:rPr>
+        <w:t>se tiene que traducir de inglés-japonés</w:t>
+      </w:r>
+      <w:r>
+        <w:rPr>
+          <w:lang w:val="es-ES" w:eastAsia="ja-JP"/>
+        </w:rPr>
+        <w:t xml:space="preserve">. </w:t>
+      </w:r>
+      <w:r>
+        <w:rPr>
+          <w:lang w:val="es-ES" w:eastAsia="ja-JP"/>
+        </w:rPr>
+        <w:t xml:space="preserve">Se acepta el cambio y se realizan los cambios pertinentes en programa. </w:t>
+      </w:r>
+      <w:r>
+        <w:rPr>
+          <w:lang w:val="es-ES" w:eastAsia="ja-JP"/>
+        </w:rPr>
+        <w:t xml:space="preserve">Para la </w:t>
+      </w:r>
+      <w:r>
+        <w:rPr>
+          <w:lang w:val="es-ES" w:eastAsia="ja-JP"/>
+        </w:rPr>
+        <w:t xml:space="preserve">traducción nos sirve la librería ya importada e instalada de </w:t>
+      </w:r>
+      <w:proofErr w:type="spellStart"/>
+      <w:r>
+        <w:rPr>
+          <w:i/>
+          <w:iCs/>
+          <w:lang w:val="es-ES" w:eastAsia="ja-JP"/>
+        </w:rPr>
+        <w:t>openai</w:t>
+      </w:r>
+      <w:proofErr w:type="spellEnd"/>
+      <w:r>
+        <w:rPr>
+          <w:lang w:val="es-ES" w:eastAsia="ja-JP"/>
+        </w:rPr>
+        <w:t xml:space="preserve">, </w:t>
+      </w:r>
+      <w:r>
+        <w:rPr>
+          <w:lang w:val="es-ES" w:eastAsia="ja-JP"/>
+        </w:rPr>
+        <w:t>por lo que no se requiere ni instalación ni importación adicional.</w:t>
+      </w:r>
+    </w:p>
+    <w:p>
+      <w:pPr>
+        <w:rPr>
+          <w:lang w:val="es-ES" w:eastAsia="ja-JP"/>
+        </w:rPr>
+      </w:pPr>
+    </w:p>
+    <w:p>
+      <w:pPr>
+        <w:rPr>
+          <w:lang w:val="es-ES" w:eastAsia="ja-JP"/>
+        </w:rPr>
+      </w:pPr>
+      <w:r>
+        <w:rPr>
+          <w:lang w:val="es-ES" w:eastAsia="ja-JP"/>
+        </w:rPr>
+        <w:t>Se realiza correctamente</w:t>
+      </w:r>
+      <w:r>
+        <w:rPr>
+          <w:lang w:val="es-ES" w:eastAsia="ja-JP"/>
+        </w:rPr>
+        <w:t xml:space="preserve"> la tarea</w:t>
+      </w:r>
+      <w:r>
+        <w:rPr>
+          <w:lang w:val="es-ES" w:eastAsia="ja-JP"/>
+        </w:rPr>
+        <w:t>.</w:t>
+      </w:r>
+    </w:p>
+    <w:p>
+      <w:pPr>
+        <w:rPr>
+          <w:lang w:val="es-ES" w:eastAsia="ja-JP"/>
+        </w:rPr>
+      </w:pPr>
+      <w:r>
+        <w:rPr>
+          <w:lang w:val="es-ES" w:eastAsia="ja-JP"/>
+        </w:rPr>
+        <w:br w:type="page"/>
+      </w:r>
+    </w:p>
+    <w:p>
+      <w:pPr>
+        <w:pStyle w:val="Prrafodelista"/>
+        <w:numPr>
+          <w:ilvl w:val="1"/>
+          <w:numId w:val="13"/>
+        </w:numPr>
+        <w:rPr>
+          <w:lang w:val="es-ES" w:eastAsia="ja-JP"/>
+        </w:rPr>
+      </w:pPr>
+      <w:r>
+        <w:rPr>
+          <w:lang w:val="es-ES" w:eastAsia="ja-JP"/>
+        </w:rPr>
+        <w:lastRenderedPageBreak/>
+        <w:drawing>
+          <wp:anchor distT="0" distB="0" distL="114300" distR="114300" simplePos="0" relativeHeight="251712512" behindDoc="0" locked="0" layoutInCell="1" allowOverlap="1" wp14:anchorId="05B5DC37" wp14:editId="2226A09B">
+            <wp:simplePos x="0" y="0"/>
+            <wp:positionH relativeFrom="margin">
+              <wp:posOffset>-375285</wp:posOffset>
+            </wp:positionH>
+            <wp:positionV relativeFrom="paragraph">
+              <wp:posOffset>519430</wp:posOffset>
+            </wp:positionV>
+            <wp:extent cx="6361430" cy="2497455"/>
+            <wp:effectExtent l="0" t="0" r="1270" b="0"/>
+            <wp:wrapTopAndBottom/>
+            <wp:docPr id="1395756835" name="Imagen 1395756835"/>
+            <wp:cNvGraphicFramePr>
+              <a:graphicFrameLocks xmlns:a="http://schemas.openxmlformats.org/drawingml/2006/main" noChangeAspect="1"/>
+            </wp:cNvGraphicFramePr>
+            <a:graphic xmlns:a="http://schemas.openxmlformats.org/drawingml/2006/main">
+              <a:graphicData uri="http://schemas.openxmlformats.org/drawingml/2006/picture">
+                <pic:pic xmlns:pic="http://schemas.openxmlformats.org/drawingml/2006/picture">
+                  <pic:nvPicPr>
+                    <pic:cNvPr id="1395756835" name="Imagen 1395756835"/>
+                    <pic:cNvPicPr/>
+                  </pic:nvPicPr>
+                  <pic:blipFill>
+                    <a:blip r:embed="rId15" cstate="print">
+                      <a:extLst>
+                        <a:ext uri="{28A0092B-C50C-407E-A947-70E740481C1C}">
+                          <a14:useLocalDpi xmlns:a14="http://schemas.microsoft.com/office/drawing/2010/main" val="0"/>
+                        </a:ext>
+                      </a:extLst>
+                    </a:blip>
+                    <a:stretch>
+                      <a:fillRect/>
+                    </a:stretch>
+                  </pic:blipFill>
+                  <pic:spPr>
+                    <a:xfrm>
+                      <a:off x="0" y="0"/>
+                      <a:ext cx="6361430" cy="2497455"/>
+                    </a:xfrm>
+                    <a:prstGeom prst="rect">
+                      <a:avLst/>
+                    </a:prstGeom>
+                  </pic:spPr>
+                </pic:pic>
+              </a:graphicData>
+            </a:graphic>
+            <wp14:sizeRelH relativeFrom="margin">
+              <wp14:pctWidth>0</wp14:pctWidth>
+            </wp14:sizeRelH>
+            <wp14:sizeRelV relativeFrom="margin">
+              <wp14:pctHeight>0</wp14:pctHeight>
+            </wp14:sizeRelV>
+          </wp:anchor>
+        </w:drawing>
+      </w:r>
+      <w:r>
+        <w:rPr>
+          <w:lang w:val="es-ES" w:eastAsia="ja-JP"/>
+        </w:rPr>
+        <w:t>22</w:t>
+      </w:r>
+      <w:r>
+        <w:rPr>
+          <w:lang w:val="es-ES" w:eastAsia="ja-JP"/>
+        </w:rPr>
+        <w:t>-</w:t>
+      </w:r>
+      <w:r>
+        <w:rPr>
+          <w:lang w:val="es-ES" w:eastAsia="ja-JP"/>
+        </w:rPr>
+        <w:t>28</w:t>
+      </w:r>
+      <w:r>
+        <w:rPr>
+          <w:lang w:val="es-ES" w:eastAsia="ja-JP"/>
+        </w:rPr>
+        <w:t xml:space="preserve"> mayo</w:t>
+      </w:r>
+    </w:p>
+    <w:p>
+      <w:pPr>
+        <w:pStyle w:val="Prrafodelista"/>
+        <w:ind w:left="1080"/>
+        <w:rPr>
+          <w:lang w:val="es-ES" w:eastAsia="ja-JP"/>
+        </w:rPr>
+      </w:pPr>
+    </w:p>
+    <w:p>
+      <w:pPr>
+        <w:ind w:left="360"/>
+        <w:rPr>
+          <w:lang w:val="es-ES" w:eastAsia="ja-JP"/>
+        </w:rPr>
+      </w:pPr>
+    </w:p>
+    <w:p>
+      <w:pPr>
+        <w:rPr>
+          <w:lang w:val="es-ES" w:eastAsia="ja-JP"/>
+        </w:rPr>
+      </w:pPr>
+      <w:r>
+        <w:rPr>
+          <w:lang w:val="es-ES" w:eastAsia="ja-JP"/>
+        </w:rPr>
+        <w:t xml:space="preserve">Se inicia el desarrollo del componente </w:t>
+      </w:r>
+      <w:proofErr w:type="spellStart"/>
+      <w:r>
+        <w:rPr>
+          <w:lang w:val="es-ES" w:eastAsia="ja-JP"/>
+        </w:rPr>
+        <w:t>sintetizado_texto_</w:t>
+      </w:r>
+      <w:proofErr w:type="gramStart"/>
+      <w:r>
+        <w:rPr>
+          <w:lang w:val="es-ES" w:eastAsia="ja-JP"/>
+        </w:rPr>
+        <w:t>japones</w:t>
+      </w:r>
+      <w:proofErr w:type="spellEnd"/>
+      <w:r>
+        <w:rPr>
+          <w:lang w:val="es-ES" w:eastAsia="ja-JP"/>
+        </w:rPr>
+        <w:t>(</w:t>
+      </w:r>
+      <w:proofErr w:type="gramEnd"/>
+      <w:r>
+        <w:rPr>
+          <w:lang w:val="es-ES" w:eastAsia="ja-JP"/>
+        </w:rPr>
+        <w:t>)</w:t>
+      </w:r>
+    </w:p>
+    <w:p>
+      <w:pPr>
+        <w:pStyle w:val="Ttulo2"/>
+        <w:jc w:val="center"/>
+        <w:rPr>
+          <w:lang w:val="es-ES" w:eastAsia="ja-JP"/>
+        </w:rPr>
+      </w:pPr>
+      <w:r>
+        <w:rPr>
+          <w:lang w:val="es-ES" w:eastAsia="ja-JP"/>
+        </w:rPr>
+        <w:t>WEEKLY RESUMEN DEL PROCESO DE DESARROLLO</w:t>
+      </w:r>
+    </w:p>
+    <w:p>
+      <w:pPr>
+        <w:rPr>
+          <w:lang w:val="es-ES" w:eastAsia="ja-JP"/>
+        </w:rPr>
+      </w:pPr>
+    </w:p>
+    <w:p>
+      <w:pPr>
+        <w:rPr>
+          <w:lang w:val="es-ES" w:eastAsia="ja-JP"/>
+        </w:rPr>
+      </w:pPr>
+      <w:r>
+        <w:rPr>
+          <w:lang w:val="es-ES" w:eastAsia="ja-JP"/>
+        </w:rPr>
+        <w:t xml:space="preserve">El equipo de desarrollo encuentra problemas con el tratamiento de la respuesta de la API alojada en el contenedor, se realiza investigación para el tratamiento del fichero y su guardado en un </w:t>
+      </w:r>
+      <w:r>
+        <w:rPr>
+          <w:i/>
+          <w:iCs/>
+          <w:lang w:val="es-ES" w:eastAsia="ja-JP"/>
+        </w:rPr>
+        <w:t>.</w:t>
+      </w:r>
+      <w:proofErr w:type="spellStart"/>
+      <w:r>
+        <w:rPr>
+          <w:i/>
+          <w:iCs/>
+          <w:lang w:val="es-ES" w:eastAsia="ja-JP"/>
+        </w:rPr>
+        <w:t>wav</w:t>
+      </w:r>
+      <w:proofErr w:type="spellEnd"/>
+      <w:r>
+        <w:rPr>
+          <w:lang w:val="es-ES" w:eastAsia="ja-JP"/>
+        </w:rPr>
+        <w:t xml:space="preserve">. Para la captura y guardado del audio se usa la librería </w:t>
+      </w:r>
+      <w:proofErr w:type="spellStart"/>
+      <w:r>
+        <w:rPr>
+          <w:lang w:val="es-ES" w:eastAsia="ja-JP"/>
+        </w:rPr>
+        <w:t>write</w:t>
+      </w:r>
+      <w:proofErr w:type="spellEnd"/>
+      <w:r>
+        <w:rPr>
+          <w:lang w:val="es-ES" w:eastAsia="ja-JP"/>
+        </w:rPr>
+        <w:t xml:space="preserve"> ya usada</w:t>
+      </w:r>
+      <w:r>
+        <w:rPr>
+          <w:lang w:val="es-ES" w:eastAsia="ja-JP"/>
+        </w:rPr>
+        <w:t xml:space="preserve">, </w:t>
+      </w:r>
+      <w:r>
+        <w:rPr>
+          <w:lang w:val="es-ES" w:eastAsia="ja-JP"/>
+        </w:rPr>
+        <w:t xml:space="preserve">pero se necesita de la librería response para hacer la petición al </w:t>
+      </w:r>
+      <w:r>
+        <w:rPr>
+          <w:lang w:val="es-ES" w:eastAsia="ja-JP"/>
+        </w:rPr>
+        <w:t>servicio</w:t>
+      </w:r>
+      <w:r>
+        <w:rPr>
+          <w:lang w:val="es-ES" w:eastAsia="ja-JP"/>
+        </w:rPr>
+        <w:t xml:space="preserve"> web</w:t>
+      </w:r>
+      <w:r>
+        <w:rPr>
+          <w:lang w:val="es-ES" w:eastAsia="ja-JP"/>
+        </w:rPr>
+        <w:t>:</w:t>
+      </w:r>
+    </w:p>
+    <w:p>
+      <w:pPr>
+        <w:jc w:val="center"/>
+        <w:rPr>
+          <w:i/>
+          <w:iCs/>
+          <w:lang w:val="es-ES" w:eastAsia="ja-JP"/>
+        </w:rPr>
+      </w:pPr>
+      <w:proofErr w:type="spellStart"/>
+      <w:r>
+        <w:rPr>
+          <w:i/>
+          <w:iCs/>
+          <w:lang w:val="es-ES" w:eastAsia="ja-JP"/>
+        </w:rPr>
+        <w:t>pip</w:t>
+      </w:r>
+      <w:proofErr w:type="spellEnd"/>
+      <w:r>
+        <w:rPr>
+          <w:i/>
+          <w:iCs/>
+          <w:lang w:val="es-ES" w:eastAsia="ja-JP"/>
+        </w:rPr>
+        <w:t xml:space="preserve"> </w:t>
+      </w:r>
+      <w:proofErr w:type="spellStart"/>
+      <w:r>
+        <w:rPr>
+          <w:i/>
+          <w:iCs/>
+          <w:lang w:val="es-ES" w:eastAsia="ja-JP"/>
+        </w:rPr>
+        <w:t>install</w:t>
+      </w:r>
+      <w:proofErr w:type="spellEnd"/>
+      <w:r>
+        <w:rPr>
+          <w:i/>
+          <w:iCs/>
+          <w:lang w:val="es-ES" w:eastAsia="ja-JP"/>
+        </w:rPr>
+        <w:t xml:space="preserve"> </w:t>
+      </w:r>
+      <w:proofErr w:type="spellStart"/>
+      <w:r>
+        <w:rPr>
+          <w:i/>
+          <w:iCs/>
+          <w:lang w:val="es-ES" w:eastAsia="ja-JP"/>
+        </w:rPr>
+        <w:t>requests</w:t>
+      </w:r>
+      <w:proofErr w:type="spellEnd"/>
+    </w:p>
+    <w:p>
+      <w:pPr>
+        <w:rPr>
+          <w:lang w:val="es-ES" w:eastAsia="ja-JP"/>
+        </w:rPr>
+      </w:pPr>
+      <w:r>
+        <w:rPr>
+          <w:lang w:val="es-ES" w:eastAsia="ja-JP"/>
+        </w:rPr>
+        <w:t>Importación en código:</w:t>
+      </w:r>
+    </w:p>
+    <w:p>
+      <w:pPr>
+        <w:shd w:val="clear" w:color="auto" w:fill="1F1F1F"/>
+        <w:spacing w:after="0" w:line="285" w:lineRule="atLeast"/>
+        <w:rPr>
+          <w:rFonts w:ascii="Consolas" w:eastAsia="Times New Roman" w:hAnsi="Consolas" w:cs="Times New Roman"/>
+          <w:color w:val="CCCCCC"/>
+          <w:sz w:val="21"/>
+          <w:lang w:val="es-ES" w:eastAsia="ja-JP"/>
+        </w:rPr>
+      </w:pPr>
+      <w:proofErr w:type="spellStart"/>
+      <w:r>
+        <w:rPr>
+          <w:rFonts w:ascii="Consolas" w:eastAsia="Times New Roman" w:hAnsi="Consolas" w:cs="Times New Roman"/>
+          <w:color w:val="C586C0"/>
+          <w:sz w:val="21"/>
+          <w:lang w:val="es-ES" w:eastAsia="ja-JP"/>
+        </w:rPr>
+        <w:t>import</w:t>
+      </w:r>
+      <w:proofErr w:type="spellEnd"/>
+      <w:r>
+        <w:rPr>
+          <w:rFonts w:ascii="Consolas" w:eastAsia="Times New Roman" w:hAnsi="Consolas" w:cs="Times New Roman"/>
+          <w:color w:val="CCCCCC"/>
+          <w:sz w:val="21"/>
+          <w:lang w:val="es-ES" w:eastAsia="ja-JP"/>
+        </w:rPr>
+        <w:t xml:space="preserve"> </w:t>
+      </w:r>
+      <w:proofErr w:type="spellStart"/>
+      <w:r>
+        <w:rPr>
+          <w:rFonts w:ascii="Consolas" w:eastAsia="Times New Roman" w:hAnsi="Consolas" w:cs="Times New Roman"/>
+          <w:color w:val="4EC9B0"/>
+          <w:sz w:val="21"/>
+          <w:lang w:val="es-ES" w:eastAsia="ja-JP"/>
+        </w:rPr>
+        <w:t>requests</w:t>
+      </w:r>
+      <w:proofErr w:type="spellEnd"/>
+    </w:p>
+    <w:p>
+      <w:pPr>
+        <w:rPr>
+          <w:lang w:eastAsia="ja-JP"/>
+        </w:rPr>
+      </w:pPr>
+    </w:p>
+    <w:p>
+      <w:pPr>
+        <w:rPr>
+          <w:lang w:eastAsia="ja-JP"/>
+        </w:rPr>
+      </w:pPr>
+      <w:r>
+        <w:rPr>
+          <w:lang w:eastAsia="ja-JP"/>
+        </w:rPr>
+        <w:t xml:space="preserve">Se </w:t>
+      </w:r>
+      <w:proofErr w:type="spellStart"/>
+      <w:r>
+        <w:rPr>
+          <w:lang w:eastAsia="ja-JP"/>
+        </w:rPr>
+        <w:t>realiza</w:t>
+      </w:r>
+      <w:proofErr w:type="spellEnd"/>
+      <w:r>
+        <w:rPr>
+          <w:lang w:eastAsia="ja-JP"/>
+        </w:rPr>
+        <w:t xml:space="preserve"> </w:t>
+      </w:r>
+      <w:proofErr w:type="spellStart"/>
+      <w:r>
+        <w:rPr>
+          <w:lang w:eastAsia="ja-JP"/>
+        </w:rPr>
+        <w:t>correctamente</w:t>
+      </w:r>
+      <w:proofErr w:type="spellEnd"/>
+      <w:r>
+        <w:rPr>
+          <w:lang w:eastAsia="ja-JP"/>
+        </w:rPr>
+        <w:t>.</w:t>
+      </w:r>
+    </w:p>
+    <w:p>
+      <w:pPr>
+        <w:pStyle w:val="Prrafodelista"/>
+        <w:numPr>
+          <w:ilvl w:val="1"/>
+          <w:numId w:val="13"/>
+        </w:numPr>
+        <w:rPr>
+          <w:lang w:val="es-ES" w:eastAsia="ja-JP"/>
+        </w:rPr>
+      </w:pPr>
+      <w:r>
+        <w:rPr>
+          <w:lang w:val="es-ES" w:eastAsia="ja-JP"/>
+        </w:rPr>
+        <w:lastRenderedPageBreak/>
+        <w:drawing>
+          <wp:anchor distT="0" distB="0" distL="114300" distR="114300" simplePos="0" relativeHeight="251714560" behindDoc="0" locked="0" layoutInCell="1" allowOverlap="1" wp14:anchorId="17139B6D" wp14:editId="225B3CB6">
+            <wp:simplePos x="0" y="0"/>
+            <wp:positionH relativeFrom="margin">
+              <wp:posOffset>-375285</wp:posOffset>
+            </wp:positionH>
+            <wp:positionV relativeFrom="paragraph">
+              <wp:posOffset>407035</wp:posOffset>
+            </wp:positionV>
+            <wp:extent cx="6361430" cy="2493645"/>
+            <wp:effectExtent l="0" t="0" r="1270" b="1905"/>
+            <wp:wrapTopAndBottom/>
+            <wp:docPr id="1021392785" name="Imagen 1021392785"/>
+            <wp:cNvGraphicFramePr>
+              <a:graphicFrameLocks xmlns:a="http://schemas.openxmlformats.org/drawingml/2006/main" noChangeAspect="1"/>
+            </wp:cNvGraphicFramePr>
+            <a:graphic xmlns:a="http://schemas.openxmlformats.org/drawingml/2006/main">
+              <a:graphicData uri="http://schemas.openxmlformats.org/drawingml/2006/picture">
+                <pic:pic xmlns:pic="http://schemas.openxmlformats.org/drawingml/2006/picture">
+                  <pic:nvPicPr>
+                    <pic:cNvPr id="1021392785" name="Imagen 1021392785"/>
+                    <pic:cNvPicPr/>
+                  </pic:nvPicPr>
+                  <pic:blipFill>
+                    <a:blip r:embed="rId16" cstate="print">
+                      <a:extLst>
+                        <a:ext uri="{28A0092B-C50C-407E-A947-70E740481C1C}">
+                          <a14:useLocalDpi xmlns:a14="http://schemas.microsoft.com/office/drawing/2010/main" val="0"/>
+                        </a:ext>
+                      </a:extLst>
+                    </a:blip>
+                    <a:stretch>
+                      <a:fillRect/>
+                    </a:stretch>
+                  </pic:blipFill>
+                  <pic:spPr>
+                    <a:xfrm>
+                      <a:off x="0" y="0"/>
+                      <a:ext cx="6361430" cy="2493645"/>
+                    </a:xfrm>
+                    <a:prstGeom prst="rect">
+                      <a:avLst/>
+                    </a:prstGeom>
+                  </pic:spPr>
+                </pic:pic>
+              </a:graphicData>
+            </a:graphic>
+            <wp14:sizeRelH relativeFrom="margin">
+              <wp14:pctWidth>0</wp14:pctWidth>
+            </wp14:sizeRelH>
+            <wp14:sizeRelV relativeFrom="margin">
+              <wp14:pctHeight>0</wp14:pctHeight>
+            </wp14:sizeRelV>
+          </wp:anchor>
+        </w:drawing>
+      </w:r>
+      <w:r>
+        <w:rPr>
+          <w:lang w:val="es-ES" w:eastAsia="ja-JP"/>
+        </w:rPr>
+        <w:t xml:space="preserve">29 mayo </w:t>
+      </w:r>
+      <w:r>
+        <w:rPr>
+          <w:lang w:val="es-ES" w:eastAsia="ja-JP"/>
+        </w:rPr>
+        <w:t>– 4 junio</w:t>
+      </w:r>
+    </w:p>
+    <w:p>
+      <w:pPr>
+        <w:rPr>
+          <w:lang w:val="es-ES" w:eastAsia="ja-JP"/>
+        </w:rPr>
+      </w:pPr>
+      <w:r>
+        <w:rPr>
+          <w:lang w:val="es-ES" w:eastAsia="ja-JP"/>
+        </w:rPr>
+        <w:t xml:space="preserve">Se inicia el desarrollo del componente </w:t>
+      </w:r>
+      <w:proofErr w:type="spellStart"/>
+      <w:r>
+        <w:rPr>
+          <w:lang w:val="es-ES" w:eastAsia="ja-JP"/>
+        </w:rPr>
+        <w:t>salida_archivo_</w:t>
+      </w:r>
+      <w:proofErr w:type="gramStart"/>
+      <w:r>
+        <w:rPr>
+          <w:lang w:val="es-ES" w:eastAsia="ja-JP"/>
+        </w:rPr>
+        <w:t>sintetizador</w:t>
+      </w:r>
+      <w:proofErr w:type="spellEnd"/>
+      <w:r>
+        <w:rPr>
+          <w:lang w:val="es-ES" w:eastAsia="ja-JP"/>
+        </w:rPr>
+        <w:t>(</w:t>
+      </w:r>
+      <w:proofErr w:type="gramEnd"/>
+      <w:r>
+        <w:rPr>
+          <w:lang w:val="es-ES" w:eastAsia="ja-JP"/>
+        </w:rPr>
+        <w:t>)</w:t>
+      </w:r>
+    </w:p>
+    <w:p>
+      <w:pPr>
+        <w:pStyle w:val="Ttulo2"/>
+        <w:jc w:val="center"/>
+        <w:rPr>
+          <w:lang w:val="es-ES" w:eastAsia="ja-JP"/>
+        </w:rPr>
+      </w:pPr>
+      <w:r>
+        <w:rPr>
+          <w:lang w:val="es-ES" w:eastAsia="ja-JP"/>
+        </w:rPr>
+        <w:t>WEEKLY RESUMEN DEL PROCESO DE DESARROLLO</w:t>
+      </w:r>
+    </w:p>
+    <w:p>
+      <w:pPr>
+        <w:rPr>
+          <w:lang w:val="es-ES" w:eastAsia="ja-JP"/>
+        </w:rPr>
+      </w:pPr>
+    </w:p>
+    <w:p>
+      <w:pPr>
+        <w:rPr>
+          <w:lang w:val="es-ES" w:eastAsia="ja-JP"/>
+        </w:rPr>
+      </w:pPr>
+      <w:r>
+        <w:rPr>
+          <w:lang w:val="es-ES" w:eastAsia="ja-JP"/>
+        </w:rPr>
+        <w:t xml:space="preserve">El equipo encuentra graves problemas en el tratamiento binario de la respuesta dada por el servicio web y su salida a través del dispositivo de entrada de audio, tras reunión con el </w:t>
+      </w:r>
+      <w:proofErr w:type="spellStart"/>
+      <w:r>
+        <w:rPr>
+          <w:i/>
+          <w:iCs/>
+          <w:lang w:val="es-ES" w:eastAsia="ja-JP"/>
+        </w:rPr>
+        <w:t>Tech</w:t>
+      </w:r>
+      <w:proofErr w:type="spellEnd"/>
+      <w:r>
+        <w:rPr>
+          <w:i/>
+          <w:iCs/>
+          <w:lang w:val="es-ES" w:eastAsia="ja-JP"/>
+        </w:rPr>
+        <w:t xml:space="preserve"> Lead</w:t>
+      </w:r>
+      <w:r>
+        <w:rPr>
+          <w:lang w:val="es-ES" w:eastAsia="ja-JP"/>
+        </w:rPr>
+        <w:t xml:space="preserve"> se consigue dar con una solución efectiva aprobada por el cliente</w:t>
+      </w:r>
+      <w:r>
+        <w:rPr>
+          <w:lang w:val="es-ES" w:eastAsia="ja-JP"/>
+        </w:rPr>
+        <w:t xml:space="preserve">. </w:t>
+      </w:r>
+      <w:r>
+        <w:rPr>
+          <w:lang w:val="es-ES" w:eastAsia="ja-JP"/>
+        </w:rPr>
+        <w:t xml:space="preserve">Para la conversión de binario a </w:t>
+      </w:r>
+      <w:r>
+        <w:rPr>
+          <w:i/>
+          <w:iCs/>
+          <w:lang w:val="es-ES" w:eastAsia="ja-JP"/>
+        </w:rPr>
+        <w:t>.</w:t>
+      </w:r>
+      <w:proofErr w:type="spellStart"/>
+      <w:r>
+        <w:rPr>
+          <w:i/>
+          <w:iCs/>
+          <w:lang w:val="es-ES" w:eastAsia="ja-JP"/>
+        </w:rPr>
+        <w:t>wav</w:t>
+      </w:r>
+      <w:proofErr w:type="spellEnd"/>
+      <w:r>
+        <w:rPr>
+          <w:lang w:val="es-ES" w:eastAsia="ja-JP"/>
+        </w:rPr>
+        <w:t xml:space="preserve"> y su posterior tratamiento para darle salida</w:t>
+      </w:r>
+      <w:r>
+        <w:rPr>
+          <w:lang w:val="es-ES" w:eastAsia="ja-JP"/>
+        </w:rPr>
+        <w:t xml:space="preserve">, </w:t>
+      </w:r>
+      <w:r>
+        <w:rPr>
+          <w:lang w:val="es-ES" w:eastAsia="ja-JP"/>
+        </w:rPr>
+        <w:t>se requiere de un software externo</w:t>
+      </w:r>
+      <w:r>
+        <w:rPr>
+          <w:lang w:val="es-ES"/>
+        </w:rPr>
+        <w:t xml:space="preserve"> </w:t>
+      </w:r>
+      <w:r>
+        <w:rPr>
+          <w:lang w:val="es-ES"/>
+        </w:rPr>
+        <w:t>VB</w:t>
+      </w:r>
+      <w:r>
+        <w:rPr>
+          <w:lang w:val="es-ES"/>
+        </w:rPr>
+        <w:t>-</w:t>
+      </w:r>
+      <w:r>
+        <w:rPr>
+          <w:lang w:val="es-ES"/>
+        </w:rPr>
+        <w:t>CABLE</w:t>
+      </w:r>
+      <w:r>
+        <w:rPr>
+          <w:lang w:val="es-ES"/>
+        </w:rPr>
+        <w:t xml:space="preserve"> Virtual Audio </w:t>
+      </w:r>
+      <w:proofErr w:type="spellStart"/>
+      <w:r>
+        <w:rPr>
+          <w:lang w:val="es-ES"/>
+        </w:rPr>
+        <w:t>Device</w:t>
+      </w:r>
+      <w:proofErr w:type="spellEnd"/>
+      <w:r>
+        <w:rPr>
+          <w:lang w:val="es-ES"/>
+        </w:rPr>
+        <w:t xml:space="preserve"> y las siguientes librerías</w:t>
+      </w:r>
+      <w:r>
+        <w:rPr>
+          <w:lang w:val="es-ES" w:eastAsia="ja-JP"/>
+        </w:rPr>
+        <w:t>:</w:t>
+      </w:r>
+    </w:p>
+    <w:p>
+      <w:pPr>
+        <w:jc w:val="center"/>
+        <w:rPr>
+          <w:i/>
+          <w:iCs/>
+          <w:lang w:eastAsia="ja-JP"/>
+        </w:rPr>
+      </w:pPr>
+      <w:r>
+        <w:rPr>
+          <w:i/>
+          <w:iCs/>
+          <w:lang w:eastAsia="ja-JP"/>
+        </w:rPr>
+        <w:t xml:space="preserve">pip install </w:t>
+      </w:r>
+      <w:proofErr w:type="spellStart"/>
+      <w:r>
+        <w:rPr>
+          <w:i/>
+          <w:iCs/>
+          <w:lang w:eastAsia="ja-JP"/>
+        </w:rPr>
+        <w:t>pygame</w:t>
+      </w:r>
+      <w:proofErr w:type="spellEnd"/>
+    </w:p>
+    <w:p>
+      <w:pPr>
+        <w:jc w:val="center"/>
+        <w:rPr>
+          <w:i/>
+          <w:iCs/>
+          <w:lang w:eastAsia="ja-JP"/>
+        </w:rPr>
+      </w:pPr>
+      <w:r>
+        <w:rPr>
+          <w:i/>
+          <w:iCs/>
+          <w:lang w:eastAsia="ja-JP"/>
+        </w:rPr>
+        <w:t xml:space="preserve">pip install </w:t>
+      </w:r>
+      <w:proofErr w:type="spellStart"/>
+      <w:r>
+        <w:rPr>
+          <w:i/>
+          <w:iCs/>
+          <w:lang w:eastAsia="ja-JP"/>
+        </w:rPr>
+        <w:t>pyaudio</w:t>
+      </w:r>
+      <w:proofErr w:type="spellEnd"/>
+    </w:p>
+    <w:p>
+      <w:pPr>
+        <w:rPr>
+          <w:lang w:val="es-ES" w:eastAsia="ja-JP"/>
+        </w:rPr>
+      </w:pPr>
+      <w:r>
+        <w:rPr>
+          <w:lang w:val="es-ES" w:eastAsia="ja-JP"/>
+        </w:rPr>
+        <w:t>Importación en código:</w:t>
+      </w:r>
+    </w:p>
+    <w:p>
+      <w:pPr>
+        <w:shd w:val="clear" w:color="auto" w:fill="1F1F1F"/>
+        <w:spacing w:after="0" w:line="285" w:lineRule="atLeast"/>
+        <w:rPr>
+          <w:rFonts w:ascii="Consolas" w:eastAsia="Times New Roman" w:hAnsi="Consolas" w:cs="Times New Roman"/>
+          <w:color w:val="4EC9B0"/>
+          <w:sz w:val="21"/>
+          <w:lang w:eastAsia="ja-JP"/>
+        </w:rPr>
+      </w:pPr>
+      <w:r>
+        <w:rPr>
+          <w:rFonts w:ascii="Consolas" w:eastAsia="Times New Roman" w:hAnsi="Consolas" w:cs="Times New Roman"/>
+          <w:color w:val="C586C0"/>
+          <w:sz w:val="21"/>
+          <w:lang w:eastAsia="ja-JP"/>
+        </w:rPr>
+        <w:t>import</w:t>
+      </w:r>
+      <w:r>
+        <w:rPr>
+          <w:rFonts w:ascii="Consolas" w:eastAsia="Times New Roman" w:hAnsi="Consolas" w:cs="Times New Roman"/>
+          <w:color w:val="CCCCCC"/>
+          <w:sz w:val="21"/>
+          <w:lang w:eastAsia="ja-JP"/>
+        </w:rPr>
+        <w:t xml:space="preserve"> </w:t>
+      </w:r>
+      <w:proofErr w:type="gramStart"/>
+      <w:r>
+        <w:rPr>
+          <w:rFonts w:ascii="Consolas" w:eastAsia="Times New Roman" w:hAnsi="Consolas" w:cs="Times New Roman"/>
+          <w:color w:val="4EC9B0"/>
+          <w:sz w:val="21"/>
+          <w:lang w:eastAsia="ja-JP"/>
+        </w:rPr>
+        <w:t>pygame</w:t>
+      </w:r>
+      <w:r>
+        <w:rPr>
+          <w:rFonts w:ascii="Consolas" w:eastAsia="Times New Roman" w:hAnsi="Consolas" w:cs="Times New Roman"/>
+          <w:color w:val="CCCCCC"/>
+          <w:sz w:val="21"/>
+          <w:lang w:eastAsia="ja-JP"/>
+        </w:rPr>
+        <w:t>.</w:t>
+      </w:r>
+      <w:r>
+        <w:rPr>
+          <w:rFonts w:ascii="Consolas" w:eastAsia="Times New Roman" w:hAnsi="Consolas" w:cs="Times New Roman"/>
+          <w:color w:val="4EC9B0"/>
+          <w:sz w:val="21"/>
+          <w:lang w:eastAsia="ja-JP"/>
+        </w:rPr>
+        <w:t>_</w:t>
+      </w:r>
+      <w:proofErr w:type="gramEnd"/>
+      <w:r>
+        <w:rPr>
+          <w:rFonts w:ascii="Consolas" w:eastAsia="Times New Roman" w:hAnsi="Consolas" w:cs="Times New Roman"/>
+          <w:color w:val="4EC9B0"/>
+          <w:sz w:val="21"/>
+          <w:lang w:eastAsia="ja-JP"/>
+        </w:rPr>
+        <w:t>sdl2</w:t>
+      </w:r>
+      <w:r>
+        <w:rPr>
+          <w:rFonts w:ascii="Consolas" w:eastAsia="Times New Roman" w:hAnsi="Consolas" w:cs="Times New Roman"/>
+          <w:color w:val="CCCCCC"/>
+          <w:sz w:val="21"/>
+          <w:lang w:eastAsia="ja-JP"/>
+        </w:rPr>
+        <w:t>.</w:t>
+      </w:r>
+      <w:r>
+        <w:rPr>
+          <w:rFonts w:ascii="Consolas" w:eastAsia="Times New Roman" w:hAnsi="Consolas" w:cs="Times New Roman"/>
+          <w:color w:val="4EC9B0"/>
+          <w:sz w:val="21"/>
+          <w:lang w:eastAsia="ja-JP"/>
+        </w:rPr>
+        <w:t>audio</w:t>
+      </w:r>
+      <w:r>
+        <w:rPr>
+          <w:rFonts w:ascii="Consolas" w:eastAsia="Times New Roman" w:hAnsi="Consolas" w:cs="Times New Roman"/>
+          <w:color w:val="CCCCCC"/>
+          <w:sz w:val="21"/>
+          <w:lang w:eastAsia="ja-JP"/>
+        </w:rPr>
+        <w:t xml:space="preserve"> </w:t>
+      </w:r>
+      <w:r>
+        <w:rPr>
+          <w:rFonts w:ascii="Consolas" w:eastAsia="Times New Roman" w:hAnsi="Consolas" w:cs="Times New Roman"/>
+          <w:color w:val="C586C0"/>
+          <w:sz w:val="21"/>
+          <w:lang w:eastAsia="ja-JP"/>
+        </w:rPr>
+        <w:t>as</w:t>
+      </w:r>
+      <w:r>
+        <w:rPr>
+          <w:rFonts w:ascii="Consolas" w:eastAsia="Times New Roman" w:hAnsi="Consolas" w:cs="Times New Roman"/>
+          <w:color w:val="CCCCCC"/>
+          <w:sz w:val="21"/>
+          <w:lang w:eastAsia="ja-JP"/>
+        </w:rPr>
+        <w:t xml:space="preserve"> </w:t>
+      </w:r>
+      <w:r>
+        <w:rPr>
+          <w:rFonts w:ascii="Consolas" w:eastAsia="Times New Roman" w:hAnsi="Consolas" w:cs="Times New Roman"/>
+          <w:color w:val="4EC9B0"/>
+          <w:sz w:val="21"/>
+          <w:lang w:eastAsia="ja-JP"/>
+        </w:rPr>
+        <w:t>sdl2_audio</w:t>
+      </w:r>
+    </w:p>
+    <w:p>
+      <w:pPr>
+        <w:shd w:val="clear" w:color="auto" w:fill="1F1F1F"/>
+        <w:spacing w:after="0" w:line="285" w:lineRule="atLeast"/>
+        <w:rPr>
+          <w:rFonts w:ascii="Consolas" w:eastAsia="Times New Roman" w:hAnsi="Consolas" w:cs="Times New Roman"/>
+          <w:color w:val="CCCCCC"/>
+          <w:sz w:val="21"/>
+          <w:lang w:val="es-ES" w:eastAsia="ja-JP"/>
+        </w:rPr>
+      </w:pPr>
+      <w:proofErr w:type="spellStart"/>
+      <w:r>
+        <w:rPr>
+          <w:rFonts w:ascii="Consolas" w:eastAsia="Times New Roman" w:hAnsi="Consolas" w:cs="Times New Roman"/>
+          <w:color w:val="C586C0"/>
+          <w:sz w:val="21"/>
+          <w:lang w:val="es-ES" w:eastAsia="ja-JP"/>
+        </w:rPr>
+        <w:t>import</w:t>
+      </w:r>
+      <w:proofErr w:type="spellEnd"/>
+      <w:r>
+        <w:rPr>
+          <w:rFonts w:ascii="Consolas" w:eastAsia="Times New Roman" w:hAnsi="Consolas" w:cs="Times New Roman"/>
+          <w:color w:val="CCCCCC"/>
+          <w:sz w:val="21"/>
+          <w:lang w:val="es-ES" w:eastAsia="ja-JP"/>
+        </w:rPr>
+        <w:t xml:space="preserve"> </w:t>
+      </w:r>
+      <w:proofErr w:type="spellStart"/>
+      <w:r>
+        <w:rPr>
+          <w:rFonts w:ascii="Consolas" w:eastAsia="Times New Roman" w:hAnsi="Consolas" w:cs="Times New Roman"/>
+          <w:color w:val="4EC9B0"/>
+          <w:sz w:val="21"/>
+          <w:lang w:val="es-ES" w:eastAsia="ja-JP"/>
+        </w:rPr>
+        <w:t>pyaudio</w:t>
+      </w:r>
+      <w:proofErr w:type="spellEnd"/>
+    </w:p>
+    <w:p>
+      <w:pPr>
+        <w:shd w:val="clear" w:color="auto" w:fill="1F1F1F"/>
+        <w:spacing w:after="0" w:line="285" w:lineRule="atLeast"/>
+        <w:rPr>
+          <w:rFonts w:ascii="Consolas" w:eastAsia="Times New Roman" w:hAnsi="Consolas" w:cs="Times New Roman"/>
+          <w:color w:val="CCCCCC"/>
+          <w:sz w:val="21"/>
+          <w:lang w:eastAsia="ja-JP"/>
+        </w:rPr>
+      </w:pPr>
+      <w:r>
+        <w:rPr>
+          <w:rFonts w:ascii="Consolas" w:eastAsia="Times New Roman" w:hAnsi="Consolas" w:cs="Times New Roman"/>
+          <w:color w:val="C586C0"/>
+          <w:sz w:val="21"/>
+          <w:lang w:eastAsia="ja-JP"/>
+        </w:rPr>
+        <w:t>from</w:t>
+      </w:r>
+      <w:r>
+        <w:rPr>
+          <w:rFonts w:ascii="Consolas" w:eastAsia="Times New Roman" w:hAnsi="Consolas" w:cs="Times New Roman"/>
+          <w:color w:val="CCCCCC"/>
+          <w:sz w:val="21"/>
+          <w:lang w:eastAsia="ja-JP"/>
+        </w:rPr>
+        <w:t xml:space="preserve"> </w:t>
+      </w:r>
+      <w:proofErr w:type="spellStart"/>
+      <w:r>
+        <w:rPr>
+          <w:rFonts w:ascii="Consolas" w:eastAsia="Times New Roman" w:hAnsi="Consolas" w:cs="Times New Roman"/>
+          <w:color w:val="4EC9B0"/>
+          <w:sz w:val="21"/>
+          <w:lang w:eastAsia="ja-JP"/>
+        </w:rPr>
+        <w:t>pygame</w:t>
+      </w:r>
+      <w:proofErr w:type="spellEnd"/>
+      <w:r>
+        <w:rPr>
+          <w:rFonts w:ascii="Consolas" w:eastAsia="Times New Roman" w:hAnsi="Consolas" w:cs="Times New Roman"/>
+          <w:color w:val="CCCCCC"/>
+          <w:sz w:val="21"/>
+          <w:lang w:eastAsia="ja-JP"/>
+        </w:rPr>
+        <w:t xml:space="preserve"> </w:t>
+      </w:r>
+      <w:r>
+        <w:rPr>
+          <w:rFonts w:ascii="Consolas" w:eastAsia="Times New Roman" w:hAnsi="Consolas" w:cs="Times New Roman"/>
+          <w:color w:val="C586C0"/>
+          <w:sz w:val="21"/>
+          <w:lang w:eastAsia="ja-JP"/>
+        </w:rPr>
+        <w:t>import</w:t>
+      </w:r>
+      <w:r>
+        <w:rPr>
+          <w:rFonts w:ascii="Consolas" w:eastAsia="Times New Roman" w:hAnsi="Consolas" w:cs="Times New Roman"/>
+          <w:color w:val="CCCCCC"/>
+          <w:sz w:val="21"/>
+          <w:lang w:eastAsia="ja-JP"/>
+        </w:rPr>
+        <w:t xml:space="preserve"> </w:t>
+      </w:r>
+      <w:r>
+        <w:rPr>
+          <w:rFonts w:ascii="Consolas" w:eastAsia="Times New Roman" w:hAnsi="Consolas" w:cs="Times New Roman"/>
+          <w:color w:val="4EC9B0"/>
+          <w:sz w:val="21"/>
+          <w:lang w:eastAsia="ja-JP"/>
+        </w:rPr>
+        <w:t>mixer</w:t>
+      </w:r>
+    </w:p>
+    <w:p>
+      <w:pPr>
+        <w:shd w:val="clear" w:color="auto" w:fill="1F1F1F"/>
+        <w:spacing w:after="0" w:line="285" w:lineRule="atLeast"/>
+        <w:rPr>
+          <w:rFonts w:ascii="Consolas" w:eastAsia="Times New Roman" w:hAnsi="Consolas" w:cs="Times New Roman"/>
+          <w:color w:val="4EC9B0"/>
+          <w:sz w:val="21"/>
+          <w:lang w:eastAsia="ja-JP"/>
+        </w:rPr>
+      </w:pPr>
+      <w:r>
+        <w:rPr>
+          <w:rFonts w:ascii="Consolas" w:eastAsia="Times New Roman" w:hAnsi="Consolas" w:cs="Times New Roman"/>
+          <w:color w:val="C586C0"/>
+          <w:sz w:val="21"/>
+          <w:lang w:eastAsia="ja-JP"/>
+        </w:rPr>
+        <w:t>import</w:t>
+      </w:r>
+      <w:r>
+        <w:rPr>
+          <w:rFonts w:ascii="Consolas" w:eastAsia="Times New Roman" w:hAnsi="Consolas" w:cs="Times New Roman"/>
+          <w:color w:val="CCCCCC"/>
+          <w:sz w:val="21"/>
+          <w:lang w:eastAsia="ja-JP"/>
+        </w:rPr>
+        <w:t xml:space="preserve"> </w:t>
+      </w:r>
+      <w:r>
+        <w:rPr>
+          <w:rFonts w:ascii="Consolas" w:eastAsia="Times New Roman" w:hAnsi="Consolas" w:cs="Times New Roman"/>
+          <w:color w:val="4EC9B0"/>
+          <w:sz w:val="21"/>
+          <w:lang w:eastAsia="ja-JP"/>
+        </w:rPr>
+        <w:t>time</w:t>
+      </w:r>
+    </w:p>
+    <w:p>
+      <w:pPr>
+        <w:rPr>
+          <w:rFonts w:ascii="Consolas" w:eastAsia="Times New Roman" w:hAnsi="Consolas" w:cs="Times New Roman"/>
+          <w:color w:val="4EC9B0"/>
+          <w:sz w:val="21"/>
+          <w:lang w:eastAsia="ja-JP"/>
+        </w:rPr>
+      </w:pPr>
+      <w:r>
+        <w:rPr>
+          <w:rFonts w:ascii="Consolas" w:eastAsia="Times New Roman" w:hAnsi="Consolas" w:cs="Times New Roman"/>
+          <w:color w:val="4EC9B0"/>
+          <w:sz w:val="21"/>
+          <w:lang w:eastAsia="ja-JP"/>
+        </w:rPr>
+        <w:br w:type="page"/>
+      </w:r>
+    </w:p>
+    <w:p>
+      <w:pPr>
+        <w:pStyle w:val="Prrafodelista"/>
+        <w:numPr>
+          <w:ilvl w:val="1"/>
+          <w:numId w:val="13"/>
+        </w:numPr>
+        <w:rPr>
+          <w:lang w:val="es-ES" w:eastAsia="ja-JP"/>
+        </w:rPr>
+      </w:pPr>
+      <w:r>
+        <w:rPr>
+          <w:lang w:val="es-ES" w:eastAsia="ja-JP"/>
+        </w:rPr>
+        <w:lastRenderedPageBreak/>
+        <w:drawing>
+          <wp:anchor distT="0" distB="0" distL="114300" distR="114300" simplePos="0" relativeHeight="251716608" behindDoc="0" locked="0" layoutInCell="1" allowOverlap="1" wp14:anchorId="38DDA7BE" wp14:editId="306789FE">
+            <wp:simplePos x="0" y="0"/>
+            <wp:positionH relativeFrom="margin">
+              <wp:posOffset>-375285</wp:posOffset>
+            </wp:positionH>
+            <wp:positionV relativeFrom="paragraph">
+              <wp:posOffset>407670</wp:posOffset>
+            </wp:positionV>
+            <wp:extent cx="6361430" cy="2492375"/>
+            <wp:effectExtent l="0" t="0" r="1270" b="3175"/>
+            <wp:wrapTopAndBottom/>
+            <wp:docPr id="1481997713" name="Imagen 1481997713"/>
+            <wp:cNvGraphicFramePr>
+              <a:graphicFrameLocks xmlns:a="http://schemas.openxmlformats.org/drawingml/2006/main" noChangeAspect="1"/>
+            </wp:cNvGraphicFramePr>
+            <a:graphic xmlns:a="http://schemas.openxmlformats.org/drawingml/2006/main">
+              <a:graphicData uri="http://schemas.openxmlformats.org/drawingml/2006/picture">
+                <pic:pic xmlns:pic="http://schemas.openxmlformats.org/drawingml/2006/picture">
+                  <pic:nvPicPr>
+                    <pic:cNvPr id="1481997713" name="Imagen 1481997713"/>
+                    <pic:cNvPicPr/>
+                  </pic:nvPicPr>
+                  <pic:blipFill>
+                    <a:blip r:embed="rId17" cstate="print">
+                      <a:extLst>
+                        <a:ext uri="{28A0092B-C50C-407E-A947-70E740481C1C}">
+                          <a14:useLocalDpi xmlns:a14="http://schemas.microsoft.com/office/drawing/2010/main" val="0"/>
+                        </a:ext>
+                      </a:extLst>
+                    </a:blip>
+                    <a:stretch>
+                      <a:fillRect/>
+                    </a:stretch>
+                  </pic:blipFill>
+                  <pic:spPr>
+                    <a:xfrm>
+                      <a:off x="0" y="0"/>
+                      <a:ext cx="6361430" cy="2492375"/>
+                    </a:xfrm>
+                    <a:prstGeom prst="rect">
+                      <a:avLst/>
+                    </a:prstGeom>
+                  </pic:spPr>
+                </pic:pic>
+              </a:graphicData>
+            </a:graphic>
+            <wp14:sizeRelH relativeFrom="margin">
+              <wp14:pctWidth>0</wp14:pctWidth>
+            </wp14:sizeRelH>
+            <wp14:sizeRelV relativeFrom="margin">
+              <wp14:pctHeight>0</wp14:pctHeight>
+            </wp14:sizeRelV>
+          </wp:anchor>
+        </w:drawing>
+      </w:r>
+      <w:r>
+        <w:rPr>
+          <w:lang w:val="es-ES" w:eastAsia="ja-JP"/>
+        </w:rPr>
+        <w:t>5</w:t>
+      </w:r>
+      <w:r>
+        <w:rPr>
+          <w:lang w:val="es-ES" w:eastAsia="ja-JP"/>
+        </w:rPr>
+        <w:t>-</w:t>
+      </w:r>
+      <w:r>
+        <w:rPr>
+          <w:lang w:val="es-ES" w:eastAsia="ja-JP"/>
+        </w:rPr>
+        <w:t>11</w:t>
+      </w:r>
+      <w:r>
+        <w:rPr>
+          <w:lang w:val="es-ES" w:eastAsia="ja-JP"/>
+        </w:rPr>
+        <w:t xml:space="preserve"> </w:t>
+      </w:r>
+      <w:r>
+        <w:rPr>
+          <w:lang w:val="es-ES" w:eastAsia="ja-JP"/>
+        </w:rPr>
+        <w:t>junio</w:t>
+      </w:r>
+    </w:p>
+    <w:p>
+      <w:pPr>
+        <w:ind w:left="360"/>
+        <w:rPr>
+          <w:lang w:val="es-ES" w:eastAsia="ja-JP"/>
+        </w:rPr>
+      </w:pPr>
+    </w:p>
+    <w:p>
+      <w:pPr>
+        <w:rPr>
+          <w:lang w:val="es-ES" w:eastAsia="ja-JP"/>
+        </w:rPr>
+      </w:pPr>
+      <w:r>
+        <w:rPr>
+          <w:lang w:val="es-ES" w:eastAsia="ja-JP"/>
+        </w:rPr>
+        <w:t xml:space="preserve">Se inicia el desarrollo del componente </w:t>
+      </w:r>
+      <w:proofErr w:type="gramStart"/>
+      <w:r>
+        <w:rPr>
+          <w:lang w:val="es-ES" w:eastAsia="ja-JP"/>
+        </w:rPr>
+        <w:t>pruebas</w:t>
+      </w:r>
+      <w:r>
+        <w:rPr>
+          <w:lang w:val="es-ES" w:eastAsia="ja-JP"/>
+        </w:rPr>
+        <w:t>(</w:t>
+      </w:r>
+      <w:proofErr w:type="gramEnd"/>
+      <w:r>
+        <w:rPr>
+          <w:lang w:val="es-ES" w:eastAsia="ja-JP"/>
+        </w:rPr>
+        <w:t>)</w:t>
+      </w:r>
+    </w:p>
+    <w:p>
+      <w:pPr>
+        <w:pStyle w:val="Ttulo2"/>
+        <w:jc w:val="center"/>
+        <w:rPr>
+          <w:lang w:val="es-ES" w:eastAsia="ja-JP"/>
+        </w:rPr>
+      </w:pPr>
+      <w:r>
+        <w:rPr>
+          <w:lang w:val="es-ES" w:eastAsia="ja-JP"/>
+        </w:rPr>
+        <w:t>WEEKLY RESUMEN DEL PROCESO DE DESARROLLO</w:t>
+      </w:r>
+    </w:p>
+    <w:p>
+      <w:pPr>
+        <w:rPr>
+          <w:lang w:val="es-ES" w:eastAsia="ja-JP"/>
+        </w:rPr>
+      </w:pPr>
+    </w:p>
+    <w:p>
+      <w:pPr>
+        <w:rPr>
+          <w:lang w:val="es-ES" w:eastAsia="ja-JP"/>
+        </w:rPr>
+      </w:pPr>
+      <w:r>
+        <w:rPr>
+          <w:lang w:val="es-ES" w:eastAsia="ja-JP"/>
+        </w:rPr>
+        <w:t>Se realizan pruebas manuales del código y se crea un pequeño código suplementario para pruebas rápidas en distintos equipos con otros entornos.</w:t>
+      </w:r>
+    </w:p>
+    <w:p>
+      <w:pPr>
+        <w:rPr>
+          <w:lang w:eastAsia="ja-JP"/>
+        </w:rPr>
+      </w:pPr>
+      <w:r>
+        <w:rPr>
+          <w:lang w:eastAsia="ja-JP"/>
+        </w:rPr>
+        <w:t xml:space="preserve">Se </w:t>
+      </w:r>
+      <w:proofErr w:type="spellStart"/>
+      <w:r>
+        <w:rPr>
+          <w:lang w:eastAsia="ja-JP"/>
+        </w:rPr>
+        <w:t>realiza</w:t>
+      </w:r>
+      <w:proofErr w:type="spellEnd"/>
+      <w:r>
+        <w:rPr>
+          <w:lang w:eastAsia="ja-JP"/>
+        </w:rPr>
+        <w:t xml:space="preserve"> </w:t>
+      </w:r>
+      <w:proofErr w:type="spellStart"/>
+      <w:r>
+        <w:rPr>
+          <w:lang w:eastAsia="ja-JP"/>
+        </w:rPr>
+        <w:t>correctamente</w:t>
+      </w:r>
+      <w:proofErr w:type="spellEnd"/>
+      <w:r>
+        <w:rPr>
+          <w:lang w:eastAsia="ja-JP"/>
+        </w:rPr>
+        <w:t>.</w:t>
+      </w:r>
+    </w:p>
+    <w:p>
+      <w:pPr>
+        <w:pStyle w:val="Prrafodelista"/>
+        <w:numPr>
+          <w:ilvl w:val="0"/>
+          <w:numId w:val="6"/>
+        </w:numPr>
+        <w:rPr>
+          <w:lang w:eastAsia="ja-JP"/>
+        </w:rPr>
+      </w:pPr>
+      <w:r>
+        <w:rPr>
+          <w:lang w:eastAsia="ja-JP"/>
         </w:rPr>
         <w:br w:type="page"/>
       </w:r>
@@ -4899,19 +9285,291 @@
           <w:lang w:val="es-ES" w:eastAsia="ja-JP"/>
         </w:rPr>
       </w:pPr>
-      <w:r>
-        <w:rPr>
-          <w:lang w:val="es-ES" w:eastAsia="ja-JP"/>
-        </w:rPr>
-        <w:t>Lorem ipsum</w:t>
-      </w:r>
-    </w:p>
-    <w:p>
-      <w:pPr>
-        <w:rPr>
-          <w:lang w:val="es-ES" w:eastAsia="ja-JP"/>
-        </w:rPr>
-      </w:pPr>
+    </w:p>
+    <w:p>
+      <w:pPr>
+        <w:rPr>
+          <w:lang w:val="es-ES" w:eastAsia="ja-JP"/>
+        </w:rPr>
+      </w:pPr>
+      <w:r>
+        <w:rPr>
+          <w:lang w:val="es-ES" w:eastAsia="ja-JP"/>
+        </w:rPr>
+        <w:t>Se informa</w:t>
+      </w:r>
+      <w:r>
+        <w:rPr>
+          <w:lang w:val="es-ES" w:eastAsia="ja-JP"/>
+        </w:rPr>
+        <w:t xml:space="preserve"> que el código en Python ha sido sometido a rigurosas pruebas manuales de </w:t>
+      </w:r>
+      <w:proofErr w:type="spellStart"/>
+      <w:r>
+        <w:rPr>
+          <w:lang w:val="es-ES" w:eastAsia="ja-JP"/>
+        </w:rPr>
+        <w:t>testing</w:t>
+      </w:r>
+      <w:proofErr w:type="spellEnd"/>
+      <w:r>
+        <w:rPr>
+          <w:lang w:val="es-ES" w:eastAsia="ja-JP"/>
+        </w:rPr>
+        <w:t xml:space="preserve"> y ha superado todas ellas de manera exitosa. Durante el proceso de </w:t>
+      </w:r>
+      <w:proofErr w:type="spellStart"/>
+      <w:r>
+        <w:rPr>
+          <w:lang w:val="es-ES" w:eastAsia="ja-JP"/>
+        </w:rPr>
+        <w:t>testing</w:t>
+      </w:r>
+      <w:proofErr w:type="spellEnd"/>
+      <w:r>
+        <w:rPr>
+          <w:lang w:val="es-ES" w:eastAsia="ja-JP"/>
+        </w:rPr>
+        <w:t>, se llevaron a cabo una serie de escenarios de prueba exhaustivos para evaluar la funcionalidad y robustez del código.</w:t>
+      </w:r>
+    </w:p>
+    <w:p>
+      <w:pPr>
+        <w:rPr>
+          <w:lang w:val="es-ES" w:eastAsia="ja-JP"/>
+        </w:rPr>
+      </w:pPr>
+    </w:p>
+    <w:p>
+      <w:pPr>
+        <w:rPr>
+          <w:lang w:val="es-ES" w:eastAsia="ja-JP"/>
+        </w:rPr>
+      </w:pPr>
+      <w:r>
+        <w:rPr>
+          <w:lang w:val="es-ES" w:eastAsia="ja-JP"/>
+        </w:rPr>
+        <w:t>Se realizaron pruebas minuciosas en diferentes aspectos del código, incluyendo la validación de entradas, el manejo de excepciones, el flujo lógico y la precisión de los cálculos. Se utilizaron conjuntos de datos representativos y se realizaron pruebas con valores límite y situaciones extremas para asegurar que el código funcionara correctamente en todo tipo de escenarios.</w:t>
+      </w:r>
+    </w:p>
+    <w:p>
+      <w:pPr>
+        <w:rPr>
+          <w:lang w:val="es-ES" w:eastAsia="ja-JP"/>
+        </w:rPr>
+      </w:pPr>
+    </w:p>
+    <w:p>
+      <w:pPr>
+        <w:rPr>
+          <w:lang w:val="es-ES" w:eastAsia="ja-JP"/>
+        </w:rPr>
+      </w:pPr>
+      <w:r>
+        <w:rPr>
+          <w:lang w:val="es-ES" w:eastAsia="ja-JP"/>
+        </w:rPr>
+        <w:t>Además, se verificó que el código cumpliera con los requisitos funcionales y no funcionales establecidos, garantizando que todas las características y funcionalidades especificadas se comportaran de acuerdo a lo esperado.</w:t>
+      </w:r>
+    </w:p>
+    <w:p>
+      <w:pPr>
+        <w:rPr>
+          <w:lang w:val="es-ES" w:eastAsia="ja-JP"/>
+        </w:rPr>
+      </w:pPr>
+    </w:p>
+    <w:p>
+      <w:pPr>
+        <w:rPr>
+          <w:lang w:val="es-ES" w:eastAsia="ja-JP"/>
+        </w:rPr>
+      </w:pPr>
+      <w:r>
+        <w:rPr>
+          <w:lang w:val="es-ES" w:eastAsia="ja-JP"/>
+        </w:rPr>
+        <w:t>Durante las pruebas, no se detectaron errores ni comportamientos inesperados. El código ha demostrado una alta calidad, un rendimiento óptimo y una buena eficiencia en su ejecución.</w:t>
+      </w:r>
+    </w:p>
+    <w:p>
+      <w:pPr>
+        <w:rPr>
+          <w:lang w:val="es-ES" w:eastAsia="ja-JP"/>
+        </w:rPr>
+      </w:pPr>
+    </w:p>
+    <w:p>
+      <w:pPr>
+        <w:rPr>
+          <w:lang w:val="es-ES" w:eastAsia="ja-JP"/>
+        </w:rPr>
+      </w:pPr>
+      <w:r>
+        <w:rPr>
+          <w:lang w:val="es-ES" w:eastAsia="ja-JP"/>
+        </w:rPr>
+        <w:t xml:space="preserve">Cabe destacar que se emplearon técnicas de </w:t>
+      </w:r>
+      <w:proofErr w:type="spellStart"/>
+      <w:r>
+        <w:rPr>
+          <w:lang w:val="es-ES" w:eastAsia="ja-JP"/>
+        </w:rPr>
+        <w:t>testing</w:t>
+      </w:r>
+      <w:proofErr w:type="spellEnd"/>
+      <w:r>
+        <w:rPr>
+          <w:lang w:val="es-ES" w:eastAsia="ja-JP"/>
+        </w:rPr>
+        <w:t xml:space="preserve"> adecuadas y se siguieron los estándares recomendados para asegurar una evaluación exhaustiva del código. </w:t>
+      </w:r>
+      <w:r>
+        <w:rPr>
+          <w:lang w:val="es-ES" w:eastAsia="ja-JP"/>
+        </w:rPr>
+        <w:t xml:space="preserve">Se ha realizado un pequeño código de prueba para la comprobación </w:t>
+      </w:r>
+      <w:r>
+        <w:rPr>
+          <w:lang w:val="es-ES" w:eastAsia="ja-JP"/>
+        </w:rPr>
+        <w:lastRenderedPageBreak/>
+        <w:t>de entorno</w:t>
+      </w:r>
+      <w:r>
+        <w:rPr>
+          <w:lang w:val="es-ES" w:eastAsia="ja-JP"/>
+        </w:rPr>
+        <w:t xml:space="preserve">, para facilitar la revisión y el seguimiento de los resultados del </w:t>
+      </w:r>
+      <w:proofErr w:type="spellStart"/>
+      <w:r>
+        <w:rPr>
+          <w:lang w:val="es-ES" w:eastAsia="ja-JP"/>
+        </w:rPr>
+        <w:t>testing</w:t>
+      </w:r>
+      <w:proofErr w:type="spellEnd"/>
+      <w:r>
+        <w:rPr>
+          <w:lang w:val="es-ES" w:eastAsia="ja-JP"/>
+        </w:rPr>
+        <w:t>.</w:t>
+      </w:r>
+    </w:p>
+    <w:p>
+      <w:pPr>
+        <w:rPr>
+          <w:lang w:val="es-ES" w:eastAsia="ja-JP"/>
+        </w:rPr>
+      </w:pPr>
+    </w:p>
+    <w:p>
+      <w:pPr>
+        <w:rPr>
+          <w:lang w:val="es-ES" w:eastAsia="ja-JP"/>
+        </w:rPr>
+      </w:pPr>
+      <w:r>
+        <w:rPr>
+          <w:lang w:val="es-ES" w:eastAsia="ja-JP"/>
+        </w:rPr>
+        <w:t xml:space="preserve">Con base en los resultados obtenidos, concluimos que el código en Python ha pasado todas las pruebas manuales de </w:t>
+      </w:r>
+      <w:proofErr w:type="spellStart"/>
+      <w:r>
+        <w:rPr>
+          <w:lang w:val="es-ES" w:eastAsia="ja-JP"/>
+        </w:rPr>
+        <w:t>testing</w:t>
+      </w:r>
+      <w:proofErr w:type="spellEnd"/>
+      <w:r>
+        <w:rPr>
+          <w:lang w:val="es-ES" w:eastAsia="ja-JP"/>
+        </w:rPr>
+        <w:t xml:space="preserve"> de manera satisfactoria, demostrando su confiabilidad y su correcto funcionamiento. Estamos seguros de que este código se encuentra en condiciones óptimas para su implementación y uso en producción.</w:t>
+      </w:r>
+    </w:p>
+    <w:p>
+      <w:pPr>
+        <w:rPr>
+          <w:lang w:val="es-ES" w:eastAsia="ja-JP"/>
+        </w:rPr>
+      </w:pPr>
+    </w:p>
+    <w:p>
+      <w:pPr>
+        <w:rPr>
+          <w:lang w:val="es-ES" w:eastAsia="ja-JP"/>
+        </w:rPr>
+      </w:pPr>
+      <w:r>
+        <w:rPr>
+          <w:lang w:val="es-ES" w:eastAsia="ja-JP"/>
+        </w:rPr>
+        <w:t xml:space="preserve">Si tiene alguna pregunta o necesita más detalles sobre el proceso de </w:t>
+      </w:r>
+      <w:proofErr w:type="spellStart"/>
+      <w:r>
+        <w:rPr>
+          <w:lang w:val="es-ES" w:eastAsia="ja-JP"/>
+        </w:rPr>
+        <w:t>testing</w:t>
+      </w:r>
+      <w:proofErr w:type="spellEnd"/>
+      <w:r>
+        <w:rPr>
+          <w:lang w:val="es-ES" w:eastAsia="ja-JP"/>
+        </w:rPr>
+        <w:t xml:space="preserve"> realizado, no dude en comunicar</w:t>
+      </w:r>
+      <w:r>
+        <w:rPr>
+          <w:lang w:val="es-ES" w:eastAsia="ja-JP"/>
+        </w:rPr>
+        <w:t>s</w:t>
+      </w:r>
+      <w:r>
+        <w:rPr>
+          <w:lang w:val="es-ES" w:eastAsia="ja-JP"/>
+        </w:rPr>
+        <w:t xml:space="preserve">e con </w:t>
+      </w:r>
+      <w:r>
+        <w:rPr>
+          <w:lang w:val="es-ES" w:eastAsia="ja-JP"/>
+        </w:rPr>
+        <w:t>el Project Manager Jonatan Carrera Viera</w:t>
+      </w:r>
+      <w:r>
+        <w:rPr>
+          <w:lang w:val="es-ES" w:eastAsia="ja-JP"/>
+        </w:rPr>
+        <w:t>. Estamos orgullosos del resultado obtenido y confiamos en que este código cumplirá con los requisitos establecidos y proporcionar</w:t>
+      </w:r>
+      <w:r>
+        <w:rPr>
+          <w:rFonts w:hint="eastAsia"/>
+          <w:lang w:val="es-ES" w:eastAsia="ja-JP"/>
+        </w:rPr>
+        <w:t>á</w:t>
+      </w:r>
+      <w:r>
+        <w:rPr>
+          <w:lang w:val="es-ES" w:eastAsia="ja-JP"/>
+        </w:rPr>
+        <w:t xml:space="preserve"> una excelente experiencia a los usuarios finales.</w:t>
+      </w:r>
+      <w:r>
+        <w:rPr>
+          <w:lang w:val="es-ES" w:eastAsia="ja-JP"/>
+        </w:rPr>
+        <w:t xml:space="preserve"> </w:t>
+      </w:r>
       <w:r>
         <w:rPr>
           <w:lang w:val="es-ES" w:eastAsia="ja-JP"/>
@@ -4935,7 +9593,7 @@
           <w:lang w:val="es-ES" w:eastAsia="ja-JP"/>
         </w:rPr>
         <w:lastRenderedPageBreak/>
-        <w:t>Planificación</w:t>
+        <w:t>Planificación financiera</w:t>
       </w:r>
       <w:r>
         <w:rPr>
@@ -4950,7 +9608,7 @@
         <w:rPr>
           <w:lang w:val="es-ES" w:eastAsia="ja-JP"/>
         </w:rPr>
-        <w:instrText>Planificación</w:instrText>
+        <w:instrText>Planificación financiera</w:instrText>
       </w:r>
       <w:r>
         <w:instrText xml:space="preserve">" </w:instrText>
@@ -4974,19 +9632,639 @@
           <w:lang w:val="es-ES" w:eastAsia="ja-JP"/>
         </w:rPr>
       </w:pPr>
-      <w:r>
-        <w:rPr>
-          <w:lang w:val="es-ES" w:eastAsia="ja-JP"/>
-        </w:rPr>
-        <w:t>Lorem ipsum</w:t>
-      </w:r>
-    </w:p>
-    <w:p>
-      <w:pPr>
-        <w:rPr>
-          <w:lang w:val="es-ES" w:eastAsia="ja-JP"/>
-        </w:rPr>
-      </w:pPr>
+    </w:p>
+    <w:p>
+      <w:pPr>
+        <w:pStyle w:val="Prrafodelista"/>
+        <w:numPr>
+          <w:ilvl w:val="0"/>
+          <w:numId w:val="22"/>
+        </w:numPr>
+        <w:rPr>
+          <w:lang w:val="es-ES" w:eastAsia="ja-JP"/>
+        </w:rPr>
+      </w:pPr>
+      <w:r>
+        <w:rPr>
+          <w:lang w:val="es-ES" w:eastAsia="ja-JP"/>
+        </w:rPr>
+        <w:t>Costos de desarrollo:</w:t>
+      </w:r>
+    </w:p>
+    <w:p>
+      <w:pPr>
+        <w:pStyle w:val="Prrafodelista"/>
+        <w:numPr>
+          <w:ilvl w:val="0"/>
+          <w:numId w:val="24"/>
+        </w:numPr>
+        <w:rPr>
+          <w:lang w:val="es-ES" w:eastAsia="ja-JP"/>
+        </w:rPr>
+      </w:pPr>
+      <w:r>
+        <w:rPr>
+          <w:lang w:val="es-ES" w:eastAsia="ja-JP"/>
+        </w:rPr>
+        <w:t>Recursos humanos: Si el proyecto involucra desarrolladores, se debe tener en cuenta el costo de su tiempo y esfuerzo en el desarrollo del sistema.</w:t>
+      </w:r>
+    </w:p>
+    <w:p>
+      <w:pPr>
+        <w:pStyle w:val="Prrafodelista"/>
+        <w:numPr>
+          <w:ilvl w:val="0"/>
+          <w:numId w:val="24"/>
+        </w:numPr>
+        <w:rPr>
+          <w:lang w:val="es-ES" w:eastAsia="ja-JP"/>
+        </w:rPr>
+      </w:pPr>
+      <w:r>
+        <w:rPr>
+          <w:lang w:val="es-ES" w:eastAsia="ja-JP"/>
+        </w:rPr>
+        <w:t>Hardware y software: Aunque las tecnologías mencionadas (</w:t>
+      </w:r>
+      <w:proofErr w:type="spellStart"/>
+      <w:r>
+        <w:rPr>
+          <w:lang w:val="es-ES" w:eastAsia="ja-JP"/>
+        </w:rPr>
+        <w:t>OpenAI</w:t>
+      </w:r>
+      <w:proofErr w:type="spellEnd"/>
+      <w:r>
+        <w:rPr>
+          <w:lang w:val="es-ES" w:eastAsia="ja-JP"/>
+        </w:rPr>
+        <w:t>, Python y VB-CABLE) son gratuitas, es posible que se requiera hardware adicional, como computadoras o servidores, para la implementación del sistema</w:t>
+      </w:r>
+      <w:r>
+        <w:rPr>
+          <w:lang w:val="es-ES" w:eastAsia="ja-JP"/>
+        </w:rPr>
+        <w:t xml:space="preserve"> en el futuro</w:t>
+      </w:r>
+      <w:r>
+        <w:rPr>
+          <w:lang w:val="es-ES" w:eastAsia="ja-JP"/>
+        </w:rPr>
+        <w:t>.</w:t>
+      </w:r>
+    </w:p>
+    <w:p>
+      <w:pPr>
+        <w:pStyle w:val="Prrafodelista"/>
+        <w:rPr>
+          <w:lang w:val="es-ES" w:eastAsia="ja-JP"/>
+        </w:rPr>
+      </w:pPr>
+    </w:p>
+    <w:p>
+      <w:pPr>
+        <w:pStyle w:val="Prrafodelista"/>
+        <w:numPr>
+          <w:ilvl w:val="0"/>
+          <w:numId w:val="22"/>
+        </w:numPr>
+        <w:rPr>
+          <w:lang w:val="es-ES" w:eastAsia="ja-JP"/>
+        </w:rPr>
+      </w:pPr>
+      <w:r>
+        <w:rPr>
+          <w:lang w:val="es-ES" w:eastAsia="ja-JP"/>
+        </w:rPr>
+        <w:t>Costos de mantenimiento y soporte:</w:t>
+      </w:r>
+    </w:p>
+    <w:p>
+      <w:pPr>
+        <w:pStyle w:val="Prrafodelista"/>
+        <w:numPr>
+          <w:ilvl w:val="0"/>
+          <w:numId w:val="26"/>
+        </w:numPr>
+        <w:rPr>
+          <w:lang w:val="es-ES" w:eastAsia="ja-JP"/>
+        </w:rPr>
+      </w:pPr>
+      <w:r>
+        <w:rPr>
+          <w:lang w:val="es-ES" w:eastAsia="ja-JP"/>
+        </w:rPr>
+        <w:t xml:space="preserve">Recursos humanos: Si es necesario, </w:t>
+      </w:r>
+      <w:r>
+        <w:rPr>
+          <w:lang w:val="es-ES" w:eastAsia="ja-JP"/>
+        </w:rPr>
+        <w:t xml:space="preserve">se </w:t>
+      </w:r>
+      <w:r>
+        <w:rPr>
+          <w:lang w:val="es-ES" w:eastAsia="ja-JP"/>
+        </w:rPr>
+        <w:t>considera</w:t>
+      </w:r>
+      <w:r>
+        <w:rPr>
+          <w:lang w:val="es-ES" w:eastAsia="ja-JP"/>
+        </w:rPr>
+        <w:t>rá</w:t>
+      </w:r>
+      <w:r>
+        <w:rPr>
+          <w:lang w:val="es-ES" w:eastAsia="ja-JP"/>
+        </w:rPr>
+        <w:t xml:space="preserve"> el costo de mantener a un equipo de soporte para brindar asistencia técnica y realizar actualizaciones del sistema.</w:t>
+      </w:r>
+    </w:p>
+    <w:p>
+      <w:pPr>
+        <w:pStyle w:val="Prrafodelista"/>
+        <w:numPr>
+          <w:ilvl w:val="0"/>
+          <w:numId w:val="26"/>
+        </w:numPr>
+        <w:rPr>
+          <w:lang w:val="es-ES" w:eastAsia="ja-JP"/>
+        </w:rPr>
+      </w:pPr>
+      <w:r>
+        <w:rPr>
+          <w:lang w:val="es-ES" w:eastAsia="ja-JP"/>
+        </w:rPr>
+        <w:t xml:space="preserve">Actualizaciones de software: </w:t>
+      </w:r>
+      <w:r>
+        <w:rPr>
+          <w:lang w:val="es-ES" w:eastAsia="ja-JP"/>
+        </w:rPr>
+        <w:t>Es posible que se actualicen los términos de uso de software utilizado, por lo que</w:t>
+      </w:r>
+      <w:r>
+        <w:rPr>
+          <w:lang w:val="es-ES" w:eastAsia="ja-JP"/>
+        </w:rPr>
+        <w:t xml:space="preserve"> </w:t>
+      </w:r>
+      <w:r>
+        <w:rPr>
+          <w:lang w:val="es-ES" w:eastAsia="ja-JP"/>
+        </w:rPr>
+        <w:t>es posible que haya costos en un futuro</w:t>
+      </w:r>
+      <w:r>
+        <w:rPr>
+          <w:lang w:val="es-ES" w:eastAsia="ja-JP"/>
+        </w:rPr>
+        <w:t xml:space="preserve"> </w:t>
+      </w:r>
+      <w:r>
+        <w:rPr>
+          <w:lang w:val="es-ES" w:eastAsia="ja-JP"/>
+        </w:rPr>
+        <w:t>al</w:t>
+      </w:r>
+      <w:r>
+        <w:rPr>
+          <w:lang w:val="es-ES" w:eastAsia="ja-JP"/>
+        </w:rPr>
+        <w:t xml:space="preserve"> actualizar</w:t>
+      </w:r>
+      <w:r>
+        <w:rPr>
+          <w:lang w:val="es-ES" w:eastAsia="ja-JP"/>
+        </w:rPr>
+        <w:t>se</w:t>
+      </w:r>
+      <w:r>
+        <w:rPr>
+          <w:lang w:val="es-ES" w:eastAsia="ja-JP"/>
+        </w:rPr>
+        <w:t xml:space="preserve"> las tecnologías utilizadas.</w:t>
+      </w:r>
+    </w:p>
+    <w:p>
+      <w:pPr>
+        <w:pStyle w:val="Prrafodelista"/>
+        <w:rPr>
+          <w:lang w:val="es-ES" w:eastAsia="ja-JP"/>
+        </w:rPr>
+      </w:pPr>
+    </w:p>
+    <w:p>
+      <w:pPr>
+        <w:pStyle w:val="Prrafodelista"/>
+        <w:numPr>
+          <w:ilvl w:val="0"/>
+          <w:numId w:val="22"/>
+        </w:numPr>
+        <w:rPr>
+          <w:lang w:val="es-ES" w:eastAsia="ja-JP"/>
+        </w:rPr>
+      </w:pPr>
+      <w:r>
+        <w:rPr>
+          <w:lang w:val="es-ES" w:eastAsia="ja-JP"/>
+        </w:rPr>
+        <w:t>Costos de infraestructura:</w:t>
+      </w:r>
+    </w:p>
+    <w:p>
+      <w:pPr>
+        <w:pStyle w:val="Prrafodelista"/>
+        <w:numPr>
+          <w:ilvl w:val="0"/>
+          <w:numId w:val="28"/>
+        </w:numPr>
+        <w:rPr>
+          <w:lang w:val="es-ES" w:eastAsia="ja-JP"/>
+        </w:rPr>
+      </w:pPr>
+      <w:r>
+        <w:rPr>
+          <w:lang w:val="es-ES" w:eastAsia="ja-JP"/>
+        </w:rPr>
+        <w:t xml:space="preserve">Alojamiento en la nube: Si </w:t>
+      </w:r>
+      <w:r>
+        <w:rPr>
+          <w:lang w:val="es-ES" w:eastAsia="ja-JP"/>
+        </w:rPr>
+        <w:t xml:space="preserve">se </w:t>
+      </w:r>
+      <w:r>
+        <w:rPr>
+          <w:lang w:val="es-ES" w:eastAsia="ja-JP"/>
+        </w:rPr>
+        <w:t xml:space="preserve">decide utilizar servicios en la nube para alojar el sistema, </w:t>
+      </w:r>
+      <w:r>
+        <w:rPr>
+          <w:lang w:val="es-ES" w:eastAsia="ja-JP"/>
+        </w:rPr>
+        <w:t xml:space="preserve">se debería </w:t>
+      </w:r>
+      <w:r>
+        <w:rPr>
+          <w:lang w:val="es-ES" w:eastAsia="ja-JP"/>
+        </w:rPr>
+        <w:t>investiga</w:t>
+      </w:r>
+      <w:r>
+        <w:rPr>
+          <w:lang w:val="es-ES" w:eastAsia="ja-JP"/>
+        </w:rPr>
+        <w:t>r</w:t>
+      </w:r>
+      <w:r>
+        <w:rPr>
+          <w:lang w:val="es-ES" w:eastAsia="ja-JP"/>
+        </w:rPr>
+        <w:t xml:space="preserve"> los precios asociados y considera el almacenamiento, el ancho de banda y otros recursos necesarios.</w:t>
+      </w:r>
+      <w:r>
+        <w:rPr>
+          <w:lang w:val="es-ES" w:eastAsia="ja-JP"/>
+        </w:rPr>
+        <w:t xml:space="preserve"> Por el momento con el volcado de datos en </w:t>
+      </w:r>
+      <w:proofErr w:type="spellStart"/>
+      <w:r>
+        <w:rPr>
+          <w:i/>
+          <w:iCs/>
+          <w:lang w:val="es-ES" w:eastAsia="ja-JP"/>
+        </w:rPr>
+        <w:t>Github</w:t>
+      </w:r>
+      <w:proofErr w:type="spellEnd"/>
+      <w:r>
+        <w:rPr>
+          <w:lang w:val="es-ES" w:eastAsia="ja-JP"/>
+        </w:rPr>
+        <w:t xml:space="preserve"> es suficiente para el mantenimiento de la aplicación, pues esta está diseñada para ser usada por el sistema del usuario.</w:t>
+      </w:r>
+    </w:p>
+    <w:p>
+      <w:pPr>
+        <w:pStyle w:val="Prrafodelista"/>
+        <w:numPr>
+          <w:ilvl w:val="0"/>
+          <w:numId w:val="28"/>
+        </w:numPr>
+        <w:rPr>
+          <w:lang w:val="es-ES" w:eastAsia="ja-JP"/>
+        </w:rPr>
+      </w:pPr>
+      <w:r>
+        <w:rPr>
+          <w:lang w:val="es-ES" w:eastAsia="ja-JP"/>
+        </w:rPr>
+        <w:t xml:space="preserve">Dominio y certificados SSL: </w:t>
+      </w:r>
+      <w:r>
+        <w:rPr>
+          <w:lang w:val="es-ES" w:eastAsia="ja-JP"/>
+        </w:rPr>
+        <w:t>Es posible que en un futuro se decida</w:t>
+      </w:r>
+      <w:r>
+        <w:rPr>
+          <w:lang w:val="es-ES" w:eastAsia="ja-JP"/>
+        </w:rPr>
+        <w:t xml:space="preserve"> tener un sitio web o una interfaz de usuario accesible públicamente, </w:t>
+      </w:r>
+      <w:r>
+        <w:rPr>
+          <w:lang w:val="es-ES" w:eastAsia="ja-JP"/>
+        </w:rPr>
+        <w:t xml:space="preserve">por lo </w:t>
+      </w:r>
+      <w:r>
+        <w:rPr>
+          <w:lang w:val="es-ES" w:eastAsia="ja-JP"/>
+        </w:rPr>
+        <w:lastRenderedPageBreak/>
+        <w:t>que es</w:t>
+      </w:r>
+      <w:r>
+        <w:rPr>
+          <w:lang w:val="es-ES" w:eastAsia="ja-JP"/>
+        </w:rPr>
+        <w:t xml:space="preserve"> posible que </w:t>
+      </w:r>
+      <w:r>
+        <w:rPr>
+          <w:lang w:val="es-ES" w:eastAsia="ja-JP"/>
+        </w:rPr>
+        <w:t xml:space="preserve">se </w:t>
+      </w:r>
+      <w:r>
+        <w:rPr>
+          <w:lang w:val="es-ES" w:eastAsia="ja-JP"/>
+        </w:rPr>
+        <w:t>necesite adquirir un dominio y un certificado SSL para garantizar la seguridad de la comunicación.</w:t>
+      </w:r>
+    </w:p>
+    <w:p>
+      <w:pPr>
+        <w:pStyle w:val="Prrafodelista"/>
+        <w:rPr>
+          <w:lang w:val="es-ES" w:eastAsia="ja-JP"/>
+        </w:rPr>
+      </w:pPr>
+    </w:p>
+    <w:p>
+      <w:pPr>
+        <w:pStyle w:val="Prrafodelista"/>
+        <w:numPr>
+          <w:ilvl w:val="0"/>
+          <w:numId w:val="22"/>
+        </w:numPr>
+        <w:rPr>
+          <w:lang w:val="es-ES" w:eastAsia="ja-JP"/>
+        </w:rPr>
+      </w:pPr>
+      <w:r>
+        <w:rPr>
+          <w:lang w:val="es-ES" w:eastAsia="ja-JP"/>
+        </w:rPr>
+        <w:t>Costos de terceros:</w:t>
+      </w:r>
+    </w:p>
+    <w:p>
+      <w:pPr>
+        <w:pStyle w:val="Prrafodelista"/>
+        <w:numPr>
+          <w:ilvl w:val="0"/>
+          <w:numId w:val="30"/>
+        </w:numPr>
+        <w:rPr>
+          <w:lang w:val="es-ES" w:eastAsia="ja-JP"/>
+        </w:rPr>
+      </w:pPr>
+      <w:r>
+        <w:rPr>
+          <w:lang w:val="es-ES" w:eastAsia="ja-JP"/>
+        </w:rPr>
+        <w:t xml:space="preserve">Servicios de API: </w:t>
+      </w:r>
+      <w:r>
+        <w:rPr>
+          <w:lang w:val="es-ES" w:eastAsia="ja-JP"/>
+        </w:rPr>
+        <w:t>Al utilizar</w:t>
+      </w:r>
+      <w:r>
+        <w:rPr>
+          <w:lang w:val="es-ES" w:eastAsia="ja-JP"/>
+        </w:rPr>
+        <w:t xml:space="preserve"> servicios de traducción o síntesis de voz proporcionados por terceros, </w:t>
+      </w:r>
+      <w:r>
+        <w:rPr>
+          <w:lang w:val="es-ES" w:eastAsia="ja-JP"/>
+        </w:rPr>
+        <w:t>se ha de verificar</w:t>
+      </w:r>
+      <w:r>
+        <w:rPr>
+          <w:lang w:val="es-ES" w:eastAsia="ja-JP"/>
+        </w:rPr>
+        <w:t xml:space="preserve"> si hay costos asociados al uso de </w:t>
+      </w:r>
+      <w:r>
+        <w:rPr>
+          <w:lang w:val="es-ES" w:eastAsia="ja-JP"/>
+        </w:rPr>
+        <w:t>las</w:t>
+      </w:r>
+      <w:r>
+        <w:rPr>
+          <w:lang w:val="es-ES" w:eastAsia="ja-JP"/>
+        </w:rPr>
+        <w:t xml:space="preserve"> </w:t>
+      </w:r>
+      <w:proofErr w:type="spellStart"/>
+      <w:r>
+        <w:rPr>
+          <w:lang w:val="es-ES" w:eastAsia="ja-JP"/>
+        </w:rPr>
+        <w:t>APIs</w:t>
+      </w:r>
+      <w:proofErr w:type="spellEnd"/>
+      <w:r>
+        <w:rPr>
+          <w:lang w:val="es-ES" w:eastAsia="ja-JP"/>
+        </w:rPr>
+        <w:t xml:space="preserve"> </w:t>
+      </w:r>
+      <w:r>
+        <w:rPr>
+          <w:lang w:val="es-ES" w:eastAsia="ja-JP"/>
+        </w:rPr>
+        <w:t>de manera periódica, para evitar el futuro cobro de gastos inesperados</w:t>
+      </w:r>
+      <w:r>
+        <w:rPr>
+          <w:lang w:val="es-ES" w:eastAsia="ja-JP"/>
+        </w:rPr>
+        <w:t>.</w:t>
+      </w:r>
+    </w:p>
+    <w:p>
+      <w:pPr>
+        <w:pStyle w:val="Prrafodelista"/>
+        <w:rPr>
+          <w:lang w:val="es-ES" w:eastAsia="ja-JP"/>
+        </w:rPr>
+      </w:pPr>
+    </w:p>
+    <w:p>
+      <w:pPr>
+        <w:pStyle w:val="Prrafodelista"/>
+        <w:numPr>
+          <w:ilvl w:val="0"/>
+          <w:numId w:val="22"/>
+        </w:numPr>
+        <w:rPr>
+          <w:lang w:val="es-ES" w:eastAsia="ja-JP"/>
+        </w:rPr>
+      </w:pPr>
+      <w:r>
+        <w:rPr>
+          <w:lang w:val="es-ES" w:eastAsia="ja-JP"/>
+        </w:rPr>
+        <w:t>Ingresos potenciales:</w:t>
+      </w:r>
+    </w:p>
+    <w:p>
+      <w:pPr>
+        <w:pStyle w:val="Prrafodelista"/>
+        <w:numPr>
+          <w:ilvl w:val="0"/>
+          <w:numId w:val="30"/>
+        </w:numPr>
+        <w:rPr>
+          <w:lang w:val="es-ES" w:eastAsia="ja-JP"/>
+        </w:rPr>
+      </w:pPr>
+      <w:r>
+        <w:rPr>
+          <w:lang w:val="es-ES" w:eastAsia="ja-JP"/>
+        </w:rPr>
+        <w:t xml:space="preserve">Modelos de negocio: </w:t>
+      </w:r>
+      <w:r>
+        <w:rPr>
+          <w:lang w:val="es-ES" w:eastAsia="ja-JP"/>
+        </w:rPr>
+        <w:t xml:space="preserve">Para la aplicación desarrollada existe una posibilidad de mercado en auge, aunque no se cree que se vaya a comerciar con este producto, es posible </w:t>
+      </w:r>
+      <w:proofErr w:type="gramStart"/>
+      <w:r>
+        <w:rPr>
+          <w:lang w:val="es-ES" w:eastAsia="ja-JP"/>
+        </w:rPr>
+        <w:t>que</w:t>
+      </w:r>
+      <w:proofErr w:type="gramEnd"/>
+      <w:r>
+        <w:rPr>
+          <w:lang w:val="es-ES" w:eastAsia="ja-JP"/>
+        </w:rPr>
+        <w:t xml:space="preserve"> tras un refinado del código y la adición de una interfaz gráfica, si pase a ser una posibilidad de venta, pues como existe un mercado en ciernes para la personalización también de las voces de los usuarios de las redes sociales.</w:t>
+      </w:r>
+    </w:p>
+    <w:p>
+      <w:pPr>
+        <w:pStyle w:val="Prrafodelista"/>
+        <w:numPr>
+          <w:ilvl w:val="0"/>
+          <w:numId w:val="30"/>
+        </w:numPr>
+        <w:rPr>
+          <w:lang w:val="es-ES" w:eastAsia="ja-JP"/>
+        </w:rPr>
+      </w:pPr>
+      <w:r>
+        <w:rPr>
+          <w:lang w:val="es-ES" w:eastAsia="ja-JP"/>
+        </w:rPr>
+        <w:t xml:space="preserve">Establecimiento de precios: </w:t>
+      </w:r>
+      <w:r>
+        <w:rPr>
+          <w:lang w:val="es-ES" w:eastAsia="ja-JP"/>
+        </w:rPr>
+        <w:t>Al ser la primera aplicación del mercado de este estilo, no hay competencia en precio, pero tampoco ha de ser demasiado elevado, para intentar alcanzar a la mayor cantidad de público posible.</w:t>
+      </w:r>
+    </w:p>
+    <w:p>
+      <w:pPr>
+        <w:pStyle w:val="Prrafodelista"/>
+        <w:rPr>
+          <w:lang w:val="es-ES" w:eastAsia="ja-JP"/>
+        </w:rPr>
+      </w:pPr>
+    </w:p>
+    <w:p>
+      <w:pPr>
+        <w:pStyle w:val="Prrafodelista"/>
+        <w:numPr>
+          <w:ilvl w:val="0"/>
+          <w:numId w:val="22"/>
+        </w:numPr>
+        <w:rPr>
+          <w:lang w:val="es-ES" w:eastAsia="ja-JP"/>
+        </w:rPr>
+      </w:pPr>
+      <w:r>
+        <w:rPr>
+          <w:lang w:val="es-ES" w:eastAsia="ja-JP"/>
+        </w:rPr>
+        <w:t>Análisis de viabilidad:</w:t>
+      </w:r>
+    </w:p>
+    <w:p>
+      <w:pPr>
+        <w:pStyle w:val="Prrafodelista"/>
+        <w:numPr>
+          <w:ilvl w:val="0"/>
+          <w:numId w:val="33"/>
+        </w:numPr>
+        <w:rPr>
+          <w:lang w:val="es-ES" w:eastAsia="ja-JP"/>
+        </w:rPr>
+      </w:pPr>
+      <w:r>
+        <w:rPr>
+          <w:lang w:val="es-ES" w:eastAsia="ja-JP"/>
+        </w:rPr>
+        <w:t>Al haber pocos costes asociados en la aplicación y cayendo éste prácticamente en el usuario, la viabilidad del proyecto es bastante elevada</w:t>
+      </w:r>
+      <w:r>
+        <w:rPr>
+          <w:lang w:val="es-ES" w:eastAsia="ja-JP"/>
+        </w:rPr>
+        <w:t>.</w:t>
+      </w:r>
+      <w:r>
+        <w:rPr>
+          <w:lang w:val="es-ES" w:eastAsia="ja-JP"/>
+        </w:rPr>
+        <w:t xml:space="preserve"> </w:t>
+      </w:r>
+      <w:r>
+        <w:rPr>
+          <w:lang w:val="es-ES" w:eastAsia="ja-JP"/>
+        </w:rPr>
+        <w:t>Quedaría realizarlo más atractivo para el usuario medio.</w:t>
+      </w:r>
       <w:r>
         <w:rPr>
           <w:lang w:val="es-ES" w:eastAsia="ja-JP"/>
@@ -5010,7 +10288,7 @@
           <w:lang w:val="es-ES" w:eastAsia="ja-JP"/>
         </w:rPr>
         <w:lastRenderedPageBreak/>
-        <w:t>Planificación financiera</w:t>
+        <w:t>Conclusiones</w:t>
       </w:r>
       <w:r>
         <w:rPr>
@@ -5025,7 +10303,7 @@
         <w:rPr>
           <w:lang w:val="es-ES" w:eastAsia="ja-JP"/>
         </w:rPr>
-        <w:instrText>Planificación financiera</w:instrText>
+        <w:instrText>Conclusiones</w:instrText>
       </w:r>
       <w:r>
         <w:instrText xml:space="preserve">" </w:instrText>
@@ -5049,19 +10327,178 @@
           <w:lang w:val="es-ES" w:eastAsia="ja-JP"/>
         </w:rPr>
       </w:pPr>
-      <w:r>
-        <w:rPr>
-          <w:lang w:val="es-ES" w:eastAsia="ja-JP"/>
-        </w:rPr>
-        <w:t>Lorem ipsum</w:t>
-      </w:r>
-    </w:p>
-    <w:p>
-      <w:pPr>
-        <w:rPr>
-          <w:lang w:val="es-ES" w:eastAsia="ja-JP"/>
-        </w:rPr>
-      </w:pPr>
+    </w:p>
+    <w:p>
+      <w:pPr>
+        <w:rPr>
+          <w:lang w:val="es-ES" w:eastAsia="ja-JP"/>
+        </w:rPr>
+      </w:pPr>
+      <w:r>
+        <w:rPr>
+          <w:lang w:val="es-ES" w:eastAsia="ja-JP"/>
+        </w:rPr>
+        <w:t>En conclusión, durante este proyecto he adquirido un amplio conocimiento y habilidades en el uso de Python, Docker y la conexión y tratamiento de datos con distintas API, así como la gestión de diferentes archivos. A lo largo del proceso, he experimentado un crecimiento significativo en mi capacidad para desarrollar soluciones eficientes y efectivas.</w:t>
+      </w:r>
+    </w:p>
+    <w:p>
+      <w:pPr>
+        <w:rPr>
+          <w:lang w:val="es-ES" w:eastAsia="ja-JP"/>
+        </w:rPr>
+      </w:pPr>
+    </w:p>
+    <w:p>
+      <w:pPr>
+        <w:rPr>
+          <w:lang w:val="es-ES" w:eastAsia="ja-JP"/>
+        </w:rPr>
+      </w:pPr>
+      <w:r>
+        <w:rPr>
+          <w:lang w:val="es-ES" w:eastAsia="ja-JP"/>
+        </w:rPr>
+        <w:t>El dominio de Python me ha permitido aprovechar la versatilidad de este lenguaje de programación para diversas tareas, desde el procesamiento y análisis de datos hasta la creación de algoritmos</w:t>
+      </w:r>
+      <w:r>
+        <w:rPr>
+          <w:lang w:val="es-ES" w:eastAsia="ja-JP"/>
+        </w:rPr>
+        <w:t xml:space="preserve">. </w:t>
+      </w:r>
+      <w:r>
+        <w:rPr>
+          <w:lang w:val="es-ES" w:eastAsia="ja-JP"/>
+        </w:rPr>
+        <w:t>He aprendido a utilizar de manera efectiva las bibliotecas y módulos de Python para simplificar y agilizar el desarrollo de aplicaciones, así como a aprovechar la sintaxis clara y legible de Python para facilitar la colaboración y el mantenimiento del código.</w:t>
+      </w:r>
+    </w:p>
+    <w:p>
+      <w:pPr>
+        <w:rPr>
+          <w:lang w:val="es-ES" w:eastAsia="ja-JP"/>
+        </w:rPr>
+      </w:pPr>
+    </w:p>
+    <w:p>
+      <w:pPr>
+        <w:rPr>
+          <w:lang w:val="es-ES" w:eastAsia="ja-JP"/>
+        </w:rPr>
+      </w:pPr>
+      <w:r>
+        <w:rPr>
+          <w:lang w:val="es-ES" w:eastAsia="ja-JP"/>
+        </w:rPr>
+        <w:t xml:space="preserve">La experiencia con Docker ha sido fundamental para comprender y aplicar los conceptos de </w:t>
+      </w:r>
+      <w:proofErr w:type="spellStart"/>
+      <w:r>
+        <w:rPr>
+          <w:lang w:val="es-ES" w:eastAsia="ja-JP"/>
+        </w:rPr>
+        <w:t>contenerización</w:t>
+      </w:r>
+      <w:proofErr w:type="spellEnd"/>
+      <w:r>
+        <w:rPr>
+          <w:lang w:val="es-ES" w:eastAsia="ja-JP"/>
+        </w:rPr>
+        <w:t xml:space="preserve"> y despliegue de aplicaciones. He aprendido a administrar contenedores, lo que me ha brindado una mayor flexibilidad y portabilidad en el despliegue de mis aplicaciones en diferentes entornos. Además, Docker me ha permitido separar los componentes del sistema y gestionar de forma eficiente las dependencias, lo que ha simplificado el proceso de desarrollo y distribución.</w:t>
+      </w:r>
+    </w:p>
+    <w:p>
+      <w:pPr>
+        <w:rPr>
+          <w:lang w:val="es-ES" w:eastAsia="ja-JP"/>
+        </w:rPr>
+      </w:pPr>
+    </w:p>
+    <w:p>
+      <w:pPr>
+        <w:rPr>
+          <w:lang w:val="es-ES" w:eastAsia="ja-JP"/>
+        </w:rPr>
+      </w:pPr>
+      <w:r>
+        <w:rPr>
+          <w:lang w:val="es-ES" w:eastAsia="ja-JP"/>
+        </w:rPr>
+        <w:t xml:space="preserve">La conexión y tratamiento de datos con distintas API me ha brindado una perspectiva práctica sobre cómo interactuar con servicios externos y aprovechar su funcionalidad en mis aplicaciones. He aprendido a utilizar las </w:t>
+      </w:r>
+      <w:r>
+        <w:rPr>
+          <w:lang w:val="es-ES" w:eastAsia="ja-JP"/>
+        </w:rPr>
+        <w:lastRenderedPageBreak/>
+        <w:t>API de manera efectiva, comprender su estructura y utilizar los diferentes métodos y parámetros disponibles. Esto me ha permitido acceder a una amplia gama de recursos y funcionalidades, desde servicios de traducción hasta análisis de datos en tiempo real.</w:t>
+      </w:r>
+    </w:p>
+    <w:p>
+      <w:pPr>
+        <w:rPr>
+          <w:lang w:val="es-ES" w:eastAsia="ja-JP"/>
+        </w:rPr>
+      </w:pPr>
+    </w:p>
+    <w:p>
+      <w:pPr>
+        <w:rPr>
+          <w:lang w:val="es-ES" w:eastAsia="ja-JP"/>
+        </w:rPr>
+      </w:pPr>
+      <w:r>
+        <w:rPr>
+          <w:lang w:val="es-ES" w:eastAsia="ja-JP"/>
+        </w:rPr>
+        <w:t xml:space="preserve">Además, la gestión de distintos archivos ha sido esencial para el manejo de datos y configuraciones en mis proyectos. He aprendido a leer, escribir y manipular diferentes tipos de archivos, como archivos de texto, </w:t>
+      </w:r>
+      <w:r>
+        <w:rPr>
+          <w:lang w:val="es-ES" w:eastAsia="ja-JP"/>
+        </w:rPr>
+        <w:t>.</w:t>
+      </w:r>
+      <w:proofErr w:type="spellStart"/>
+      <w:r>
+        <w:rPr>
+          <w:lang w:val="es-ES" w:eastAsia="ja-JP"/>
+        </w:rPr>
+        <w:t>wav</w:t>
+      </w:r>
+      <w:proofErr w:type="spellEnd"/>
+      <w:r>
+        <w:rPr>
+          <w:lang w:val="es-ES" w:eastAsia="ja-JP"/>
+        </w:rPr>
+        <w:t xml:space="preserve"> y JSON, lo que me ha permitido almacenar y acceder a información de manera estructurada y eficiente.</w:t>
+      </w:r>
+    </w:p>
+    <w:p>
+      <w:pPr>
+        <w:rPr>
+          <w:lang w:val="es-ES" w:eastAsia="ja-JP"/>
+        </w:rPr>
+      </w:pPr>
+    </w:p>
+    <w:p>
+      <w:pPr>
+        <w:rPr>
+          <w:lang w:val="es-ES" w:eastAsia="ja-JP"/>
+        </w:rPr>
+      </w:pPr>
+      <w:r>
+        <w:rPr>
+          <w:lang w:val="es-ES" w:eastAsia="ja-JP"/>
+        </w:rPr>
+        <w:t>En resumen, este proyecto me ha proporcionado una valiosa experiencia y conocimientos en el uso de Python, Docker y la conexión y tratamiento de datos con distintas API, así como en la gestión de archivos. Estas habilidades adquiridas me han equipado con las herramientas necesarias para abordar desafíos de programación y desarrollar soluciones sólidas y eficientes en futuros proyectos.</w:t>
+      </w:r>
+      <w:r>
+        <w:rPr>
+          <w:lang w:val="es-ES" w:eastAsia="ja-JP"/>
+        </w:rPr>
+        <w:t xml:space="preserve"> </w:t>
+      </w:r>
       <w:r>
         <w:rPr>
           <w:lang w:val="es-ES" w:eastAsia="ja-JP"/>
@@ -5085,7 +10522,7 @@
           <w:lang w:val="es-ES" w:eastAsia="ja-JP"/>
         </w:rPr>
         <w:lastRenderedPageBreak/>
-        <w:t>Conclusiones</w:t>
+        <w:t>Trabajo futuro</w:t>
       </w:r>
       <w:r>
         <w:rPr>
@@ -5100,7 +10537,7 @@
         <w:rPr>
           <w:lang w:val="es-ES" w:eastAsia="ja-JP"/>
         </w:rPr>
-        <w:instrText>Conclusiones</w:instrText>
+        <w:instrText>Trabajo futuro</w:instrText>
       </w:r>
       <w:r>
         <w:instrText xml:space="preserve">" </w:instrText>
@@ -5124,19 +10561,137 @@
           <w:lang w:val="es-ES" w:eastAsia="ja-JP"/>
         </w:rPr>
       </w:pPr>
-      <w:r>
-        <w:rPr>
-          <w:lang w:val="es-ES" w:eastAsia="ja-JP"/>
-        </w:rPr>
-        <w:t>Lorem ipsum</w:t>
-      </w:r>
-    </w:p>
-    <w:p>
-      <w:pPr>
-        <w:rPr>
-          <w:lang w:val="es-ES" w:eastAsia="ja-JP"/>
-        </w:rPr>
-      </w:pPr>
+    </w:p>
+    <w:p>
+      <w:pPr>
+        <w:rPr>
+          <w:lang w:val="es-ES" w:eastAsia="ja-JP"/>
+        </w:rPr>
+      </w:pPr>
+      <w:r>
+        <w:rPr>
+          <w:lang w:val="es-ES" w:eastAsia="ja-JP"/>
+        </w:rPr>
+        <w:t xml:space="preserve">Definitivamente, estoy decidido a mejorar la aplicación que he desarrollado en Python, con el manejo de </w:t>
+      </w:r>
+      <w:proofErr w:type="spellStart"/>
+      <w:r>
+        <w:rPr>
+          <w:lang w:val="es-ES" w:eastAsia="ja-JP"/>
+        </w:rPr>
+        <w:t>APIs</w:t>
+      </w:r>
+      <w:proofErr w:type="spellEnd"/>
+      <w:r>
+        <w:rPr>
+          <w:lang w:val="es-ES" w:eastAsia="ja-JP"/>
+        </w:rPr>
+        <w:t xml:space="preserve"> y transformación de datos. Reconozco que siempre hay espacio para el crecimiento y la optimización, y mi objetivo es </w:t>
+      </w:r>
+      <w:r>
+        <w:rPr>
+          <w:lang w:val="es-ES" w:eastAsia="ja-JP"/>
+        </w:rPr>
+        <w:t>intentar mejorar la aplicación un poco más</w:t>
+      </w:r>
+      <w:r>
+        <w:rPr>
+          <w:lang w:val="es-ES" w:eastAsia="ja-JP"/>
+        </w:rPr>
+        <w:t>.</w:t>
+      </w:r>
+    </w:p>
+    <w:p>
+      <w:pPr>
+        <w:rPr>
+          <w:lang w:val="es-ES" w:eastAsia="ja-JP"/>
+        </w:rPr>
+      </w:pPr>
+      <w:r>
+        <w:rPr>
+          <w:lang w:val="es-ES" w:eastAsia="ja-JP"/>
+        </w:rPr>
+        <w:t>Buscaré</w:t>
+      </w:r>
+      <w:r>
+        <w:rPr>
+          <w:lang w:val="es-ES" w:eastAsia="ja-JP"/>
+        </w:rPr>
+        <w:t xml:space="preserve"> estar al tanto de las últimas actualizaciones y avances en las </w:t>
+      </w:r>
+      <w:proofErr w:type="spellStart"/>
+      <w:r>
+        <w:rPr>
+          <w:lang w:val="es-ES" w:eastAsia="ja-JP"/>
+        </w:rPr>
+        <w:t>APIs</w:t>
+      </w:r>
+      <w:proofErr w:type="spellEnd"/>
+      <w:r>
+        <w:rPr>
+          <w:lang w:val="es-ES" w:eastAsia="ja-JP"/>
+        </w:rPr>
+        <w:t xml:space="preserve"> utilizadas, para asegurarme de aprovechar al máximo sus capacidades y ofrecer una integración más sólida.</w:t>
+      </w:r>
+    </w:p>
+    <w:p>
+      <w:pPr>
+        <w:rPr>
+          <w:lang w:val="es-ES" w:eastAsia="ja-JP"/>
+        </w:rPr>
+      </w:pPr>
+      <w:r>
+        <w:rPr>
+          <w:lang w:val="es-ES" w:eastAsia="ja-JP"/>
+        </w:rPr>
+        <w:t>En términos de transformación de datos, exploraré nuevas técnicas y algoritmos que puedan mejorar la precisión y eficiencia en el procesamiento y manipulación de la información. También investigaré nuevas fuentes de datos relevantes que puedan enriquecer la aplicación y brindar una experiencia más completa a los usuarios.</w:t>
+      </w:r>
+    </w:p>
+    <w:p>
+      <w:pPr>
+        <w:rPr>
+          <w:lang w:val="es-ES" w:eastAsia="ja-JP"/>
+        </w:rPr>
+      </w:pPr>
+      <w:r>
+        <w:rPr>
+          <w:lang w:val="es-ES" w:eastAsia="ja-JP"/>
+        </w:rPr>
+        <w:t>Me esforzaré por mantener un enfoque continuo en la calidad del código, realizando pruebas exhaustivas y asegurándome de seguir las mejores prácticas de programación. Asimismo, buscaré implementar metodologías ágiles que me permitan iterar rápidamente y responder de manera efectiva a los cambios y requisitos en constante evolución.</w:t>
+      </w:r>
+    </w:p>
+    <w:p>
+      <w:pPr>
+        <w:rPr>
+          <w:lang w:val="es-ES" w:eastAsia="ja-JP"/>
+        </w:rPr>
+      </w:pPr>
+      <w:r>
+        <w:rPr>
+          <w:lang w:val="es-ES" w:eastAsia="ja-JP"/>
+        </w:rPr>
+        <w:t xml:space="preserve">En resumen, mi compromiso es trabajar arduamente para mejorar y perfeccionar la aplicación, aprovechando al máximo las </w:t>
+      </w:r>
+      <w:proofErr w:type="spellStart"/>
+      <w:r>
+        <w:rPr>
+          <w:lang w:val="es-ES" w:eastAsia="ja-JP"/>
+        </w:rPr>
+        <w:t>APIs</w:t>
+      </w:r>
+      <w:proofErr w:type="spellEnd"/>
+      <w:r>
+        <w:rPr>
+          <w:lang w:val="es-ES" w:eastAsia="ja-JP"/>
+        </w:rPr>
+        <w:t xml:space="preserve"> y transformando los datos de manera más eficiente. Estoy emocionado por este desafío y espero ofrecer una experiencia aún mejor a los usuarios.</w:t>
+      </w:r>
+      <w:r>
+        <w:rPr>
+          <w:lang w:val="es-ES" w:eastAsia="ja-JP"/>
+        </w:rPr>
+        <w:t xml:space="preserve"> </w:t>
+      </w:r>
       <w:r>
         <w:rPr>
           <w:lang w:val="es-ES" w:eastAsia="ja-JP"/>
@@ -5160,7 +10715,7 @@
           <w:lang w:val="es-ES" w:eastAsia="ja-JP"/>
         </w:rPr>
         <w:lastRenderedPageBreak/>
-        <w:t>Trabajo futuro</w:t>
+        <w:t>Bibliografía</w:t>
       </w:r>
       <w:r>
         <w:rPr>
@@ -5175,7 +10730,7 @@
         <w:rPr>
           <w:lang w:val="es-ES" w:eastAsia="ja-JP"/>
         </w:rPr>
-        <w:instrText>Trabajo futuro</w:instrText>
+        <w:instrText>Bibliografía</w:instrText>
       </w:r>
       <w:r>
         <w:instrText xml:space="preserve">" </w:instrText>
@@ -5199,22 +10754,226 @@
           <w:lang w:val="es-ES" w:eastAsia="ja-JP"/>
         </w:rPr>
       </w:pPr>
-      <w:r>
-        <w:rPr>
-          <w:lang w:val="es-ES" w:eastAsia="ja-JP"/>
-        </w:rPr>
-        <w:t>Lorem ipsum</w:t>
-      </w:r>
-    </w:p>
-    <w:p>
-      <w:pPr>
-        <w:rPr>
-          <w:lang w:val="es-ES" w:eastAsia="ja-JP"/>
-        </w:rPr>
-      </w:pPr>
-      <w:r>
-        <w:rPr>
-          <w:lang w:val="es-ES" w:eastAsia="ja-JP"/>
+    </w:p>
+    <w:p>
+      <w:pPr>
+        <w:rPr>
+          <w:lang w:val="es-ES" w:eastAsia="ja-JP"/>
+        </w:rPr>
+      </w:pPr>
+      <w:r>
+        <w:rPr>
+          <w:lang w:val="es-ES" w:eastAsia="ja-JP"/>
+        </w:rPr>
+        <w:t>Curso Maestro de Python en Udemy - Héctor Costa Guzmán</w:t>
+      </w:r>
+    </w:p>
+    <w:p>
+      <w:pPr>
+        <w:rPr>
+          <w:lang w:eastAsia="ja-JP"/>
+        </w:rPr>
+      </w:pPr>
+      <w:r>
+        <w:rPr>
+          <w:lang w:eastAsia="ja-JP"/>
+        </w:rPr>
+        <w:t>Speech to Text</w:t>
+      </w:r>
+      <w:r>
+        <w:rPr>
+          <w:lang w:eastAsia="ja-JP"/>
+        </w:rPr>
+        <w:t xml:space="preserve"> Whisper</w:t>
+      </w:r>
+      <w:r>
+        <w:rPr>
+          <w:lang w:eastAsia="ja-JP"/>
+        </w:rPr>
+        <w:t xml:space="preserve"> </w:t>
+      </w:r>
+      <w:r>
+        <w:rPr>
+          <w:lang w:eastAsia="ja-JP"/>
+        </w:rPr>
+        <w:t>-</w:t>
+      </w:r>
+      <w:r>
+        <w:rPr>
+          <w:lang w:eastAsia="ja-JP"/>
+        </w:rPr>
+        <w:t xml:space="preserve"> </w:t>
+      </w:r>
+      <w:r>
+        <w:rPr>
+          <w:lang w:eastAsia="ja-JP"/>
+        </w:rPr>
+        <w:t>OpenAI</w:t>
+      </w:r>
+    </w:p>
+    <w:p>
+      <w:pPr>
+        <w:rPr>
+          <w:lang w:eastAsia="ja-JP"/>
+        </w:rPr>
+      </w:pPr>
+      <w:r>
+        <w:rPr>
+          <w:lang w:eastAsia="ja-JP"/>
+        </w:rPr>
+        <w:t>Translation</w:t>
+      </w:r>
+      <w:r>
+        <w:rPr>
+          <w:lang w:eastAsia="ja-JP"/>
+        </w:rPr>
+        <w:t xml:space="preserve"> </w:t>
+      </w:r>
+      <w:r>
+        <w:rPr>
+          <w:lang w:eastAsia="ja-JP"/>
+        </w:rPr>
+        <w:t>-</w:t>
+      </w:r>
+      <w:r>
+        <w:rPr>
+          <w:lang w:eastAsia="ja-JP"/>
+        </w:rPr>
+        <w:t xml:space="preserve"> </w:t>
+      </w:r>
+      <w:r>
+        <w:rPr>
+          <w:lang w:eastAsia="ja-JP"/>
+        </w:rPr>
+        <w:t>OpenAI</w:t>
+      </w:r>
+    </w:p>
+    <w:p>
+      <w:pPr>
+        <w:rPr>
+          <w:lang w:eastAsia="ja-JP"/>
+        </w:rPr>
+      </w:pPr>
+      <w:proofErr w:type="spellStart"/>
+      <w:r>
+        <w:rPr>
+          <w:lang w:eastAsia="ja-JP"/>
+        </w:rPr>
+        <w:t>Voicevox</w:t>
+      </w:r>
+      <w:proofErr w:type="spellEnd"/>
+      <w:r>
+        <w:rPr>
+          <w:lang w:eastAsia="ja-JP"/>
+        </w:rPr>
+        <w:t xml:space="preserve"> - </w:t>
+      </w:r>
+      <w:proofErr w:type="spellStart"/>
+      <w:r>
+        <w:rPr>
+          <w:lang w:eastAsia="ja-JP"/>
+        </w:rPr>
+        <w:t>Hiroshiba</w:t>
+      </w:r>
+      <w:proofErr w:type="spellEnd"/>
+      <w:r>
+        <w:rPr>
+          <w:lang w:eastAsia="ja-JP"/>
+        </w:rPr>
+        <w:t xml:space="preserve"> Kazuyuki</w:t>
+      </w:r>
+    </w:p>
+    <w:p>
+      <w:pPr>
+        <w:rPr>
+          <w:lang w:eastAsia="ja-JP"/>
+        </w:rPr>
+      </w:pPr>
+      <w:r>
+        <w:rPr>
+          <w:lang w:eastAsia="ja-JP"/>
+        </w:rPr>
+        <w:t>Docker - Docker</w:t>
+      </w:r>
+    </w:p>
+    <w:p>
+      <w:pPr>
+        <w:rPr>
+          <w:lang w:eastAsia="ja-JP"/>
+        </w:rPr>
+      </w:pPr>
+      <w:r>
+        <w:rPr>
+          <w:lang w:eastAsia="ja-JP"/>
+        </w:rPr>
+        <w:t xml:space="preserve">Female Japanese Voice - </w:t>
+      </w:r>
+      <w:proofErr w:type="spellStart"/>
+      <w:r>
+        <w:rPr>
+          <w:lang w:eastAsia="ja-JP"/>
+        </w:rPr>
+        <w:t>Meimei</w:t>
+      </w:r>
+      <w:proofErr w:type="spellEnd"/>
+      <w:r>
+        <w:rPr>
+          <w:lang w:eastAsia="ja-JP"/>
+        </w:rPr>
+        <w:t xml:space="preserve"> </w:t>
+      </w:r>
+      <w:proofErr w:type="spellStart"/>
+      <w:r>
+        <w:rPr>
+          <w:lang w:eastAsia="ja-JP"/>
+        </w:rPr>
+        <w:t>Himari</w:t>
+      </w:r>
+      <w:proofErr w:type="spellEnd"/>
+    </w:p>
+    <w:p>
+      <w:pPr>
+        <w:rPr>
+          <w:lang w:eastAsia="ja-JP"/>
+        </w:rPr>
+      </w:pPr>
+      <w:r>
+        <w:rPr>
+          <w:lang w:eastAsia="ja-JP"/>
+        </w:rPr>
+        <w:t xml:space="preserve">Male Japanese Voice - </w:t>
+      </w:r>
+      <w:proofErr w:type="spellStart"/>
+      <w:r>
+        <w:rPr>
+          <w:lang w:eastAsia="ja-JP"/>
+        </w:rPr>
+        <w:t>Ryusei</w:t>
+      </w:r>
+      <w:proofErr w:type="spellEnd"/>
+      <w:r>
+        <w:rPr>
+          <w:lang w:eastAsia="ja-JP"/>
+        </w:rPr>
+        <w:t xml:space="preserve"> Aoyama</w:t>
+      </w:r>
+    </w:p>
+    <w:p>
+      <w:pPr>
+        <w:rPr>
+          <w:lang w:eastAsia="ja-JP"/>
+        </w:rPr>
+      </w:pPr>
+    </w:p>
+    <w:p>
+      <w:pPr>
+        <w:rPr>
+          <w:lang w:eastAsia="ja-JP"/>
+        </w:rPr>
+      </w:pPr>
+      <w:r>
+        <w:rPr>
+          <w:lang w:eastAsia="ja-JP"/>
         </w:rPr>
         <w:br w:type="page"/>
       </w:r>
@@ -5230,227 +10989,6 @@
           <w:lang w:val="es-ES" w:eastAsia="ja-JP"/>
         </w:rPr>
       </w:pPr>
-      <w:r>
-        <w:rPr>
-          <w:lang w:val="es-ES" w:eastAsia="ja-JP"/>
-        </w:rPr>
-        <w:lastRenderedPageBreak/>
-        <w:t>Bibliografía</w:t>
-      </w:r>
-      <w:r>
-        <w:rPr>
-          <w:lang w:val="es-ES" w:eastAsia="ja-JP"/>
-        </w:rPr>
-        <w:fldChar w:fldCharType="begin"/>
-      </w:r>
-      <w:r>
-        <w:instrText xml:space="preserve"> XE "</w:instrText>
-      </w:r>
-      <w:r>
-        <w:rPr>
-          <w:lang w:val="es-ES" w:eastAsia="ja-JP"/>
-        </w:rPr>
-        <w:instrText>Bibliografía</w:instrText>
-      </w:r>
-      <w:r>
-        <w:instrText xml:space="preserve">" </w:instrText>
-      </w:r>
-      <w:r>
-        <w:rPr>
-          <w:lang w:val="es-ES" w:eastAsia="ja-JP"/>
-        </w:rPr>
-        <w:fldChar w:fldCharType="end"/>
-      </w:r>
-      <w:r>
-        <w:rPr>
-          <w:lang w:val="es-ES" w:eastAsia="ja-JP"/>
-        </w:rPr>
-        <w:t xml:space="preserve"> </w:t>
-      </w:r>
-    </w:p>
-    <w:p>
-      <w:pPr>
-        <w:rPr>
-          <w:lang w:val="es-ES" w:eastAsia="ja-JP"/>
-        </w:rPr>
-      </w:pPr>
-    </w:p>
-    <w:p>
-      <w:pPr>
-        <w:rPr>
-          <w:lang w:val="es-ES" w:eastAsia="ja-JP"/>
-        </w:rPr>
-      </w:pPr>
-      <w:r>
-        <w:rPr>
-          <w:lang w:val="es-ES" w:eastAsia="ja-JP"/>
-        </w:rPr>
-        <w:t>Curso Maestro de Python en Udemy - Héctor Costa Guzmán</w:t>
-      </w:r>
-    </w:p>
-    <w:p>
-      <w:pPr>
-        <w:rPr>
-          <w:lang w:eastAsia="ja-JP"/>
-        </w:rPr>
-      </w:pPr>
-      <w:r>
-        <w:rPr>
-          <w:lang w:eastAsia="ja-JP"/>
-        </w:rPr>
-        <w:t>Speech to Text</w:t>
-      </w:r>
-      <w:r>
-        <w:rPr>
-          <w:lang w:eastAsia="ja-JP"/>
-        </w:rPr>
-        <w:t xml:space="preserve"> Whisper</w:t>
-      </w:r>
-      <w:r>
-        <w:rPr>
-          <w:lang w:eastAsia="ja-JP"/>
-        </w:rPr>
-        <w:t xml:space="preserve"> </w:t>
-      </w:r>
-      <w:r>
-        <w:rPr>
-          <w:lang w:eastAsia="ja-JP"/>
-        </w:rPr>
-        <w:t>-</w:t>
-      </w:r>
-      <w:r>
-        <w:rPr>
-          <w:lang w:eastAsia="ja-JP"/>
-        </w:rPr>
-        <w:t xml:space="preserve"> </w:t>
-      </w:r>
-      <w:r>
-        <w:rPr>
-          <w:lang w:eastAsia="ja-JP"/>
-        </w:rPr>
-        <w:t>OpenAI</w:t>
-      </w:r>
-    </w:p>
-    <w:p>
-      <w:pPr>
-        <w:rPr>
-          <w:lang w:eastAsia="ja-JP"/>
-        </w:rPr>
-      </w:pPr>
-      <w:r>
-        <w:rPr>
-          <w:lang w:eastAsia="ja-JP"/>
-        </w:rPr>
-        <w:t>Translation</w:t>
-      </w:r>
-      <w:r>
-        <w:rPr>
-          <w:lang w:eastAsia="ja-JP"/>
-        </w:rPr>
-        <w:t xml:space="preserve"> </w:t>
-      </w:r>
-      <w:r>
-        <w:rPr>
-          <w:lang w:eastAsia="ja-JP"/>
-        </w:rPr>
-        <w:t>-</w:t>
-      </w:r>
-      <w:r>
-        <w:rPr>
-          <w:lang w:eastAsia="ja-JP"/>
-        </w:rPr>
-        <w:t xml:space="preserve"> </w:t>
-      </w:r>
-      <w:r>
-        <w:rPr>
-          <w:lang w:eastAsia="ja-JP"/>
-        </w:rPr>
-        <w:t>OpenAI</w:t>
-      </w:r>
-    </w:p>
-    <w:p>
-      <w:pPr>
-        <w:rPr>
-          <w:lang w:eastAsia="ja-JP"/>
-        </w:rPr>
-      </w:pPr>
-      <w:r>
-        <w:rPr>
-          <w:lang w:eastAsia="ja-JP"/>
-        </w:rPr>
-        <w:t>Voicevox - Hiroshiba Kazuyuki</w:t>
-      </w:r>
-    </w:p>
-    <w:p>
-      <w:pPr>
-        <w:rPr>
-          <w:lang w:eastAsia="ja-JP"/>
-        </w:rPr>
-      </w:pPr>
-      <w:r>
-        <w:rPr>
-          <w:lang w:eastAsia="ja-JP"/>
-        </w:rPr>
-        <w:t>Docker - Docker</w:t>
-      </w:r>
-    </w:p>
-    <w:p>
-      <w:pPr>
-        <w:rPr>
-          <w:lang w:eastAsia="ja-JP"/>
-        </w:rPr>
-      </w:pPr>
-      <w:r>
-        <w:rPr>
-          <w:lang w:eastAsia="ja-JP"/>
-        </w:rPr>
-        <w:t>Female Japanese Voice - Meimei Himari</w:t>
-      </w:r>
-    </w:p>
-    <w:p>
-      <w:pPr>
-        <w:rPr>
-          <w:lang w:eastAsia="ja-JP"/>
-        </w:rPr>
-      </w:pPr>
-      <w:r>
-        <w:rPr>
-          <w:lang w:eastAsia="ja-JP"/>
-        </w:rPr>
-        <w:t>Male Japanese Voice - Ryusei Aoyama</w:t>
-      </w:r>
-    </w:p>
-    <w:p>
-      <w:pPr>
-        <w:rPr>
-          <w:lang w:eastAsia="ja-JP"/>
-        </w:rPr>
-      </w:pPr>
-    </w:p>
-    <w:p>
-      <w:pPr>
-        <w:rPr>
-          <w:lang w:eastAsia="ja-JP"/>
-        </w:rPr>
-      </w:pPr>
-      <w:r>
-        <w:rPr>
-          <w:lang w:eastAsia="ja-JP"/>
-        </w:rPr>
-        <w:br w:type="page"/>
-      </w:r>
-    </w:p>
-    <w:p>
-      <w:pPr>
-        <w:pStyle w:val="Ttulo1"/>
-        <w:numPr>
-          <w:ilvl w:val="0"/>
-          <w:numId w:val="4"/>
-        </w:numPr>
-        <w:rPr>
-          <w:lang w:val="es-ES" w:eastAsia="ja-JP"/>
-        </w:rPr>
-      </w:pPr>
       <w:bookmarkStart w:id="0" w:name="_Ref137208683"/>
       <w:r>
         <w:rPr>
@@ -5510,13 +11048,14 @@
         </w:rPr>
         <w:t xml:space="preserve"> </w:t>
       </w:r>
+      <w:bookmarkStart w:id="1" w:name="_Ref137410358"/>
       <w:r>
         <w:rPr>
           <w:lang w:val="es-ES" w:eastAsia="ja-JP"/>
         </w:rPr>
         <w:t xml:space="preserve">Docker: véase la instalación de Docker y su configuración. </w:t>
       </w:r>
-      <w:hyperlink r:id="rId11" w:history="1">
+      <w:hyperlink r:id="rId18" w:history="1">
         <w:r>
           <w:rPr>
             <w:rStyle w:val="Hipervnculo"/>
@@ -5525,6 +11064,7 @@
           <w:t>[Enlace]</w:t>
         </w:r>
       </w:hyperlink>
+      <w:bookmarkEnd w:id="1"/>
     </w:p>
     <w:p>
       <w:pPr>
@@ -5534,6 +11074,9 @@
           <w:numId w:val="19"/>
         </w:numPr>
         <w:rPr>
+          <w:rStyle w:val="Hipervnculo"/>
+          <w:color w:val="auto"/>
+          <w:u w:val="none"/>
           <w:lang w:val="es-ES"/>
         </w:rPr>
       </w:pPr>
@@ -5543,14 +11086,28 @@
         </w:rPr>
         <w:t xml:space="preserve"> </w:t>
       </w:r>
-      <w:bookmarkStart w:id="1" w:name="_Ref137254140"/>
+      <w:bookmarkStart w:id="2" w:name="_Ref137254140"/>
       <w:r>
         <w:rPr>
           <w:lang w:val="es-ES"/>
         </w:rPr>
-        <w:t xml:space="preserve">Cómo instalar Whisper en nuestro entorno para su uso. </w:t>
-      </w:r>
-      <w:hyperlink r:id="rId12" w:history="1">
+        <w:t xml:space="preserve">Cómo instalar </w:t>
+      </w:r>
+      <w:proofErr w:type="spellStart"/>
+      <w:r>
+        <w:rPr>
+          <w:lang w:val="es-ES"/>
+        </w:rPr>
+        <w:t>Whisper</w:t>
+      </w:r>
+      <w:proofErr w:type="spellEnd"/>
+      <w:r>
+        <w:rPr>
+          <w:lang w:val="es-ES"/>
+        </w:rPr>
+        <w:t xml:space="preserve"> en nuestro entorno para su uso. </w:t>
+      </w:r>
+      <w:hyperlink r:id="rId19" w:history="1">
         <w:r>
           <w:rPr>
             <w:rStyle w:val="Hipervnculo"/>
@@ -5559,7 +11116,112 @@
           <w:t>[Enlace]</w:t>
         </w:r>
       </w:hyperlink>
-      <w:bookmarkEnd w:id="1"/>
+      <w:bookmarkEnd w:id="2"/>
+    </w:p>
+    <w:p>
+      <w:pPr>
+        <w:pStyle w:val="Prrafodelista"/>
+        <w:numPr>
+          <w:ilvl w:val="0"/>
+          <w:numId w:val="19"/>
+        </w:numPr>
+        <w:rPr>
+          <w:lang w:val="es-ES"/>
+        </w:rPr>
+      </w:pPr>
+      <w:r>
+        <w:rPr>
+          <w:lang w:val="es-ES"/>
+        </w:rPr>
+        <w:t xml:space="preserve"> </w:t>
+      </w:r>
+      <w:bookmarkStart w:id="3" w:name="_Ref137410665"/>
+      <w:r>
+        <w:rPr>
+          <w:lang w:val="es-ES"/>
+        </w:rPr>
+        <w:t xml:space="preserve">Instalación de </w:t>
+      </w:r>
+      <w:r>
+        <w:rPr>
+          <w:lang w:val="es-ES"/>
+        </w:rPr>
+        <w:t>V</w:t>
+      </w:r>
+      <w:r>
+        <w:rPr>
+          <w:lang w:val="es-ES"/>
+        </w:rPr>
+        <w:t>B</w:t>
+      </w:r>
+      <w:r>
+        <w:rPr>
+          <w:lang w:val="es-ES"/>
+        </w:rPr>
+        <w:t>-</w:t>
+      </w:r>
+      <w:r>
+        <w:rPr>
+          <w:lang w:val="es-ES"/>
+        </w:rPr>
+        <w:t>C</w:t>
+      </w:r>
+      <w:r>
+        <w:rPr>
+          <w:lang w:val="es-ES"/>
+        </w:rPr>
+        <w:t>A</w:t>
+      </w:r>
+      <w:r>
+        <w:rPr>
+          <w:lang w:val="es-ES"/>
+        </w:rPr>
+        <w:t>BLE</w:t>
+      </w:r>
+      <w:r>
+        <w:rPr>
+          <w:lang w:val="es-ES"/>
+        </w:rPr>
+        <w:t xml:space="preserve"> Virtual Audio </w:t>
+      </w:r>
+      <w:proofErr w:type="spellStart"/>
+      <w:r>
+        <w:rPr>
+          <w:lang w:val="es-ES"/>
+        </w:rPr>
+        <w:t>Device</w:t>
+      </w:r>
+      <w:proofErr w:type="spellEnd"/>
+      <w:r>
+        <w:rPr>
+          <w:lang w:val="es-ES"/>
+        </w:rPr>
+        <w:t xml:space="preserve">. </w:t>
+      </w:r>
+      <w:hyperlink r:id="rId20" w:history="1">
+        <w:r>
+          <w:rPr>
+            <w:rStyle w:val="Hipervnculo"/>
+            <w:lang w:val="es-ES"/>
+          </w:rPr>
+          <w:t>[Enla</w:t>
+        </w:r>
+        <w:r>
+          <w:rPr>
+            <w:rStyle w:val="Hipervnculo"/>
+            <w:lang w:val="es-ES"/>
+          </w:rPr>
+          <w:t>c</w:t>
+        </w:r>
+        <w:r>
+          <w:rPr>
+            <w:rStyle w:val="Hipervnculo"/>
+            <w:lang w:val="es-ES"/>
+          </w:rPr>
+          <w:t>e]</w:t>
+        </w:r>
+      </w:hyperlink>
+      <w:bookmarkEnd w:id="3"/>
     </w:p>
     <w:sectPr>
       <w:type w:val="continuous"/>
@@ -5879,9 +11541,123 @@
 <file path=word/numbering.xml><?xml version="1.0" encoding="utf-8"?>
 <w:numbering xmlns:wpc="http://schemas.microsoft.com/office/word/2010/wordprocessingCanvas" xmlns:cx="http://schemas.microsoft.com/office/drawing/2014/chartex" xmlns:cx1="http://schemas.microsoft.com/office/drawing/2015/9/8/chartex" xmlns:cx2="http://schemas.microsoft.com/office/drawing/2015/10/21/chartex" xmlns:cx3="http://schemas.microsoft.com/office/drawing/2016/5/9/chartex" xmlns:cx4="http://schemas.microsoft.com/office/drawing/2016/5/10/chartex" xmlns:cx5="http://schemas.microsoft.com/office/drawing/2016/5/11/chartex" xmlns:cx6="http://schemas.microsoft.com/office/drawing/2016/5/12/chartex" xmlns:cx7="http://schemas.microsoft.com/office/drawing/2016/5/13/chartex" xmlns:cx8="http://schemas.microsoft.com/office/drawing/2016/5/14/chartex" xmlns:mc="http://schemas.openxmlformats.org/markup-compatibility/2006" xmlns:aink="http://schemas.microsoft.com/office/drawing/2016/ink" xmlns:am3d="http://schemas.microsoft.com/office/drawing/2017/model3d" xmlns:o="urn:schemas-microsoft-com:office:office" xmlns:oel="http://schemas.microsoft.com/office/2019/extlst" xmlns:r="http://schemas.openxmlformats.org/officeDocument/2006/relationships" xmlns:m="http://schemas.openxmlformats.org/officeDocument/2006/math" xmlns:v="urn:schemas-microsoft-com:vml" xmlns:wp14="http://schemas.microsoft.com/office/word/2010/wordprocessingDrawing" xmlns:wp="http://schemas.openxmlformats.org/drawingml/2006/wordprocessingDrawing" xmlns:w10="urn:schemas-microsoft-com:office:word" xmlns:w="http://schemas.openxmlformats.org/wordprocessingml/2006/main" xmlns:w14="http://schemas.microsoft.com/office/word/2010/wordml" xmlns:w15="http://schemas.microsoft.com/office/word/2012/wordml" xmlns:w16cex="http://schemas.microsoft.com/office/word/2018/wordml/cex" xmlns:w16cid="http://schemas.microsoft.com/office/word/2016/wordml/cid" xmlns:w16="http://schemas.microsoft.com/office/word/2018/wordml" xmlns:w16sdtdh="http://schemas.microsoft.com/office/word/2020/wordml/sdtdatahash" xmlns:w16se="http://schemas.microsoft.com/office/word/2015/wordml/symex" xmlns:wpg="http://schemas.microsoft.com/office/word/2010/wordprocessingGroup" xmlns:wpi="http://schemas.microsoft.com/office/word/2010/wordprocessingInk" xmlns:wne="http://schemas.microsoft.com/office/word/2006/wordml" xmlns:wps="http://schemas.microsoft.com/office/word/2010/wordprocessingShape" mc:Ignorable="w14 w15 w16se w16cid w16 w16cex w16sdtdh wp14">
   <w:abstractNum w:abstractNumId="0" w15:restartNumberingAfterBreak="0">
+    <w:nsid w:val="07086972"/>
+    <w:multiLevelType w:val="hybridMultilevel"/>
+    <w:tmpl w:val="61628934"/>
+    <w:lvl w:ilvl="0" w:tplc="7CBCC81C">
+      <w:start w:val="1"/>
+      <w:numFmt w:val="bullet"/>
+      <w:lvlText w:val=""/>
+      <w:lvlJc w:val="left"/>
+      <w:pPr>
+        <w:ind w:left="720" w:hanging="360"/>
+      </w:pPr>
+      <w:rPr>
+        <w:rFonts w:ascii="Symbol" w:hAnsi="Symbol" w:hint="default"/>
+        <w:color w:val="auto"/>
+      </w:rPr>
+    </w:lvl>
+    <w:lvl w:ilvl="1" w:tplc="0C0A0003" w:tentative="1">
+      <w:start w:val="1"/>
+      <w:numFmt w:val="bullet"/>
+      <w:lvlText w:val="o"/>
+      <w:lvlJc w:val="left"/>
+      <w:pPr>
+        <w:ind w:left="1440" w:hanging="360"/>
+      </w:pPr>
+      <w:rPr>
+        <w:rFonts w:ascii="Courier New" w:hAnsi="Courier New" w:cs="Courier New" w:hint="default"/>
+      </w:rPr>
+    </w:lvl>
+    <w:lvl w:ilvl="2" w:tplc="0C0A0005" w:tentative="1">
+      <w:start w:val="1"/>
+      <w:numFmt w:val="bullet"/>
+      <w:lvlText w:val=""/>
+      <w:lvlJc w:val="left"/>
+      <w:pPr>
+        <w:ind w:left="2160" w:hanging="360"/>
+      </w:pPr>
+      <w:rPr>
+        <w:rFonts w:ascii="Wingdings" w:hAnsi="Wingdings" w:hint="default"/>
+      </w:rPr>
+    </w:lvl>
+    <w:lvl w:ilvl="3" w:tplc="0C0A0001" w:tentative="1">
+      <w:start w:val="1"/>
+      <w:numFmt w:val="bullet"/>
+      <w:lvlText w:val=""/>
+      <w:lvlJc w:val="left"/>
+      <w:pPr>
+        <w:ind w:left="2880" w:hanging="360"/>
+      </w:pPr>
+      <w:rPr>
+        <w:rFonts w:ascii="Symbol" w:hAnsi="Symbol" w:hint="default"/>
+      </w:rPr>
+    </w:lvl>
+    <w:lvl w:ilvl="4" w:tplc="0C0A0003" w:tentative="1">
+      <w:start w:val="1"/>
+      <w:numFmt w:val="bullet"/>
+      <w:lvlText w:val="o"/>
+      <w:lvlJc w:val="left"/>
+      <w:pPr>
+        <w:ind w:left="3600" w:hanging="360"/>
+      </w:pPr>
+      <w:rPr>
+        <w:rFonts w:ascii="Courier New" w:hAnsi="Courier New" w:cs="Courier New" w:hint="default"/>
+      </w:rPr>
+    </w:lvl>
+    <w:lvl w:ilvl="5" w:tplc="0C0A0005" w:tentative="1">
+      <w:start w:val="1"/>
+      <w:numFmt w:val="bullet"/>
+      <w:lvlText w:val=""/>
+      <w:lvlJc w:val="left"/>
+      <w:pPr>
+        <w:ind w:left="4320" w:hanging="360"/>
+      </w:pPr>
+      <w:rPr>
+        <w:rFonts w:ascii="Wingdings" w:hAnsi="Wingdings" w:hint="default"/>
+      </w:rPr>
+    </w:lvl>
+    <w:lvl w:ilvl="6" w:tplc="0C0A0001" w:tentative="1">
+      <w:start w:val="1"/>
+      <w:numFmt w:val="bullet"/>
+      <w:lvlText w:val=""/>
+      <w:lvlJc w:val="left"/>
+      <w:pPr>
+        <w:ind w:left="5040" w:hanging="360"/>
+      </w:pPr>
+      <w:rPr>
+        <w:rFonts w:ascii="Symbol" w:hAnsi="Symbol" w:hint="default"/>
+      </w:rPr>
+    </w:lvl>
+    <w:lvl w:ilvl="7" w:tplc="0C0A0003" w:tentative="1">
+      <w:start w:val="1"/>
+      <w:numFmt w:val="bullet"/>
+      <w:lvlText w:val="o"/>
+      <w:lvlJc w:val="left"/>
+      <w:pPr>
+        <w:ind w:left="5760" w:hanging="360"/>
+      </w:pPr>
+      <w:rPr>
+        <w:rFonts w:ascii="Courier New" w:hAnsi="Courier New" w:cs="Courier New" w:hint="default"/>
+      </w:rPr>
+    </w:lvl>
+    <w:lvl w:ilvl="8" w:tplc="0C0A0005" w:tentative="1">
+      <w:start w:val="1"/>
+      <w:numFmt w:val="bullet"/>
+      <w:lvlText w:val=""/>
+      <w:lvlJc w:val="left"/>
+      <w:pPr>
+        <w:ind w:left="6480" w:hanging="360"/>
+      </w:pPr>
+      <w:rPr>
+        <w:rFonts w:ascii="Wingdings" w:hAnsi="Wingdings" w:hint="default"/>
+      </w:rPr>
+    </w:lvl>
+  </w:abstractNum>
+  <w:abstractNum w:abstractNumId="1" w15:restartNumberingAfterBreak="0">
     <w:nsid w:val="07126420"/>
     <w:multiLevelType w:val="hybridMultilevel"/>
-    <w:tmpl w:val="A72001CC"/>
+    <w:tmpl w:val="9DBEF48A"/>
     <w:lvl w:ilvl="0" w:tplc="0C0A000F">
       <w:start w:val="1"/>
       <w:numFmt w:val="decimal"/>
@@ -5964,7 +11740,7 @@
       </w:pPr>
     </w:lvl>
   </w:abstractNum>
-  <w:abstractNum w:abstractNumId="1" w15:restartNumberingAfterBreak="0">
+  <w:abstractNum w:abstractNumId="2" w15:restartNumberingAfterBreak="0">
     <w:nsid w:val="099A0479"/>
     <w:multiLevelType w:val="hybridMultilevel"/>
     <w:tmpl w:val="C4D60344"/>
@@ -6053,7 +11829,7 @@
       </w:pPr>
     </w:lvl>
   </w:abstractNum>
-  <w:abstractNum w:abstractNumId="2" w15:restartNumberingAfterBreak="0">
+  <w:abstractNum w:abstractNumId="3" w15:restartNumberingAfterBreak="0">
     <w:nsid w:val="0C6240B0"/>
     <w:multiLevelType w:val="hybridMultilevel"/>
     <w:tmpl w:val="965268CA"/>
@@ -6165,7 +11941,121 @@
       </w:rPr>
     </w:lvl>
   </w:abstractNum>
-  <w:abstractNum w:abstractNumId="3" w15:restartNumberingAfterBreak="0">
+  <w:abstractNum w:abstractNumId="4" w15:restartNumberingAfterBreak="0">
+    <w:nsid w:val="0FB24585"/>
+    <w:multiLevelType w:val="hybridMultilevel"/>
+    <w:tmpl w:val="6D98BB32"/>
+    <w:lvl w:ilvl="0" w:tplc="7CBCC81C">
+      <w:start w:val="1"/>
+      <w:numFmt w:val="bullet"/>
+      <w:lvlText w:val=""/>
+      <w:lvlJc w:val="left"/>
+      <w:pPr>
+        <w:ind w:left="720" w:hanging="360"/>
+      </w:pPr>
+      <w:rPr>
+        <w:rFonts w:ascii="Symbol" w:hAnsi="Symbol" w:hint="default"/>
+        <w:color w:val="auto"/>
+      </w:rPr>
+    </w:lvl>
+    <w:lvl w:ilvl="1" w:tplc="0C0A0003" w:tentative="1">
+      <w:start w:val="1"/>
+      <w:numFmt w:val="bullet"/>
+      <w:lvlText w:val="o"/>
+      <w:lvlJc w:val="left"/>
+      <w:pPr>
+        <w:ind w:left="1440" w:hanging="360"/>
+      </w:pPr>
+      <w:rPr>
+        <w:rFonts w:ascii="Courier New" w:hAnsi="Courier New" w:cs="Courier New" w:hint="default"/>
+      </w:rPr>
+    </w:lvl>
+    <w:lvl w:ilvl="2" w:tplc="0C0A0005" w:tentative="1">
+      <w:start w:val="1"/>
+      <w:numFmt w:val="bullet"/>
+      <w:lvlText w:val=""/>
+      <w:lvlJc w:val="left"/>
+      <w:pPr>
+        <w:ind w:left="2160" w:hanging="360"/>
+      </w:pPr>
+      <w:rPr>
+        <w:rFonts w:ascii="Wingdings" w:hAnsi="Wingdings" w:hint="default"/>
+      </w:rPr>
+    </w:lvl>
+    <w:lvl w:ilvl="3" w:tplc="0C0A0001" w:tentative="1">
+      <w:start w:val="1"/>
+      <w:numFmt w:val="bullet"/>
+      <w:lvlText w:val=""/>
+      <w:lvlJc w:val="left"/>
+      <w:pPr>
+        <w:ind w:left="2880" w:hanging="360"/>
+      </w:pPr>
+      <w:rPr>
+        <w:rFonts w:ascii="Symbol" w:hAnsi="Symbol" w:hint="default"/>
+      </w:rPr>
+    </w:lvl>
+    <w:lvl w:ilvl="4" w:tplc="0C0A0003" w:tentative="1">
+      <w:start w:val="1"/>
+      <w:numFmt w:val="bullet"/>
+      <w:lvlText w:val="o"/>
+      <w:lvlJc w:val="left"/>
+      <w:pPr>
+        <w:ind w:left="3600" w:hanging="360"/>
+      </w:pPr>
+      <w:rPr>
+        <w:rFonts w:ascii="Courier New" w:hAnsi="Courier New" w:cs="Courier New" w:hint="default"/>
+      </w:rPr>
+    </w:lvl>
+    <w:lvl w:ilvl="5" w:tplc="0C0A0005" w:tentative="1">
+      <w:start w:val="1"/>
+      <w:numFmt w:val="bullet"/>
+      <w:lvlText w:val=""/>
+      <w:lvlJc w:val="left"/>
+      <w:pPr>
+        <w:ind w:left="4320" w:hanging="360"/>
+      </w:pPr>
+      <w:rPr>
+        <w:rFonts w:ascii="Wingdings" w:hAnsi="Wingdings" w:hint="default"/>
+      </w:rPr>
+    </w:lvl>
+    <w:lvl w:ilvl="6" w:tplc="0C0A0001" w:tentative="1">
+      <w:start w:val="1"/>
+      <w:numFmt w:val="bullet"/>
+      <w:lvlText w:val=""/>
+      <w:lvlJc w:val="left"/>
+      <w:pPr>
+        <w:ind w:left="5040" w:hanging="360"/>
+      </w:pPr>
+      <w:rPr>
+        <w:rFonts w:ascii="Symbol" w:hAnsi="Symbol" w:hint="default"/>
+      </w:rPr>
+    </w:lvl>
+    <w:lvl w:ilvl="7" w:tplc="0C0A0003" w:tentative="1">
+      <w:start w:val="1"/>
+      <w:numFmt w:val="bullet"/>
+      <w:lvlText w:val="o"/>
+      <w:lvlJc w:val="left"/>
+      <w:pPr>
+        <w:ind w:left="5760" w:hanging="360"/>
+      </w:pPr>
+      <w:rPr>
+        <w:rFonts w:ascii="Courier New" w:hAnsi="Courier New" w:cs="Courier New" w:hint="default"/>
+      </w:rPr>
+    </w:lvl>
+    <w:lvl w:ilvl="8" w:tplc="0C0A0005" w:tentative="1">
+      <w:start w:val="1"/>
+      <w:numFmt w:val="bullet"/>
+      <w:lvlText w:val=""/>
+      <w:lvlJc w:val="left"/>
+      <w:pPr>
+        <w:ind w:left="6480" w:hanging="360"/>
+      </w:pPr>
+      <w:rPr>
+        <w:rFonts w:ascii="Wingdings" w:hAnsi="Wingdings" w:hint="default"/>
+      </w:rPr>
+    </w:lvl>
+  </w:abstractNum>
+  <w:abstractNum w:abstractNumId="5" w15:restartNumberingAfterBreak="0">
     <w:nsid w:val="0FEC07BA"/>
     <w:multiLevelType w:val="multilevel"/>
     <w:tmpl w:val="0C0A001D"/>
@@ -6257,7 +12147,120 @@
       </w:pPr>
     </w:lvl>
   </w:abstractNum>
-  <w:abstractNum w:abstractNumId="4" w15:restartNumberingAfterBreak="0">
+  <w:abstractNum w:abstractNumId="6" w15:restartNumberingAfterBreak="0">
+    <w:nsid w:val="14826738"/>
+    <w:multiLevelType w:val="hybridMultilevel"/>
+    <w:tmpl w:val="37FE73E8"/>
+    <w:lvl w:ilvl="0" w:tplc="0C0A0003">
+      <w:start w:val="1"/>
+      <w:numFmt w:val="bullet"/>
+      <w:lvlText w:val="o"/>
+      <w:lvlJc w:val="left"/>
+      <w:pPr>
+        <w:ind w:left="720" w:hanging="360"/>
+      </w:pPr>
+      <w:rPr>
+        <w:rFonts w:ascii="Courier New" w:hAnsi="Courier New" w:cs="Courier New" w:hint="default"/>
+      </w:rPr>
+    </w:lvl>
+    <w:lvl w:ilvl="1" w:tplc="0C0A0003" w:tentative="1">
+      <w:start w:val="1"/>
+      <w:numFmt w:val="bullet"/>
+      <w:lvlText w:val="o"/>
+      <w:lvlJc w:val="left"/>
+      <w:pPr>
+        <w:ind w:left="1440" w:hanging="360"/>
+      </w:pPr>
+      <w:rPr>
+        <w:rFonts w:ascii="Courier New" w:hAnsi="Courier New" w:cs="Courier New" w:hint="default"/>
+      </w:rPr>
+    </w:lvl>
+    <w:lvl w:ilvl="2" w:tplc="0C0A0005" w:tentative="1">
+      <w:start w:val="1"/>
+      <w:numFmt w:val="bullet"/>
+      <w:lvlText w:val=""/>
+      <w:lvlJc w:val="left"/>
+      <w:pPr>
+        <w:ind w:left="2160" w:hanging="360"/>
+      </w:pPr>
+      <w:rPr>
+        <w:rFonts w:ascii="Wingdings" w:hAnsi="Wingdings" w:hint="default"/>
+      </w:rPr>
+    </w:lvl>
+    <w:lvl w:ilvl="3" w:tplc="0C0A0001" w:tentative="1">
+      <w:start w:val="1"/>
+      <w:numFmt w:val="bullet"/>
+      <w:lvlText w:val=""/>
+      <w:lvlJc w:val="left"/>
+      <w:pPr>
+        <w:ind w:left="2880" w:hanging="360"/>
+      </w:pPr>
+      <w:rPr>
+        <w:rFonts w:ascii="Symbol" w:hAnsi="Symbol" w:hint="default"/>
+      </w:rPr>
+    </w:lvl>
+    <w:lvl w:ilvl="4" w:tplc="0C0A0003" w:tentative="1">
+      <w:start w:val="1"/>
+      <w:numFmt w:val="bullet"/>
+      <w:lvlText w:val="o"/>
+      <w:lvlJc w:val="left"/>
+      <w:pPr>
+        <w:ind w:left="3600" w:hanging="360"/>
+      </w:pPr>
+      <w:rPr>
+        <w:rFonts w:ascii="Courier New" w:hAnsi="Courier New" w:cs="Courier New" w:hint="default"/>
+      </w:rPr>
+    </w:lvl>
+    <w:lvl w:ilvl="5" w:tplc="0C0A0005" w:tentative="1">
+      <w:start w:val="1"/>
+      <w:numFmt w:val="bullet"/>
+      <w:lvlText w:val=""/>
+      <w:lvlJc w:val="left"/>
+      <w:pPr>
+        <w:ind w:left="4320" w:hanging="360"/>
+      </w:pPr>
+      <w:rPr>
+        <w:rFonts w:ascii="Wingdings" w:hAnsi="Wingdings" w:hint="default"/>
+      </w:rPr>
+    </w:lvl>
+    <w:lvl w:ilvl="6" w:tplc="0C0A0001" w:tentative="1">
+      <w:start w:val="1"/>
+      <w:numFmt w:val="bullet"/>
+      <w:lvlText w:val=""/>
+      <w:lvlJc w:val="left"/>
+      <w:pPr>
+        <w:ind w:left="5040" w:hanging="360"/>
+      </w:pPr>
+      <w:rPr>
+        <w:rFonts w:ascii="Symbol" w:hAnsi="Symbol" w:hint="default"/>
+      </w:rPr>
+    </w:lvl>
+    <w:lvl w:ilvl="7" w:tplc="0C0A0003" w:tentative="1">
+      <w:start w:val="1"/>
+      <w:numFmt w:val="bullet"/>
+      <w:lvlText w:val="o"/>
+      <w:lvlJc w:val="left"/>
+      <w:pPr>
+        <w:ind w:left="5760" w:hanging="360"/>
+      </w:pPr>
+      <w:rPr>
+        <w:rFonts w:ascii="Courier New" w:hAnsi="Courier New" w:cs="Courier New" w:hint="default"/>
+      </w:rPr>
+    </w:lvl>
+    <w:lvl w:ilvl="8" w:tplc="0C0A0005" w:tentative="1">
+      <w:start w:val="1"/>
+      <w:numFmt w:val="bullet"/>
+      <w:lvlText w:val=""/>
+      <w:lvlJc w:val="left"/>
+      <w:pPr>
+        <w:ind w:left="6480" w:hanging="360"/>
+      </w:pPr>
+      <w:rPr>
+        <w:rFonts w:ascii="Wingdings" w:hAnsi="Wingdings" w:hint="default"/>
+      </w:rPr>
+    </w:lvl>
+  </w:abstractNum>
+  <w:abstractNum w:abstractNumId="7" w15:restartNumberingAfterBreak="0">
     <w:nsid w:val="15B44672"/>
     <w:multiLevelType w:val="hybridMultilevel"/>
     <w:tmpl w:val="A6FEF55A"/>
@@ -6370,7 +12373,121 @@
       </w:rPr>
     </w:lvl>
   </w:abstractNum>
-  <w:abstractNum w:abstractNumId="5" w15:restartNumberingAfterBreak="0">
+  <w:abstractNum w:abstractNumId="8" w15:restartNumberingAfterBreak="0">
+    <w:nsid w:val="18953849"/>
+    <w:multiLevelType w:val="hybridMultilevel"/>
+    <w:tmpl w:val="7D4EA814"/>
+    <w:lvl w:ilvl="0" w:tplc="7CBCC81C">
+      <w:start w:val="1"/>
+      <w:numFmt w:val="bullet"/>
+      <w:lvlText w:val=""/>
+      <w:lvlJc w:val="left"/>
+      <w:pPr>
+        <w:ind w:left="720" w:hanging="360"/>
+      </w:pPr>
+      <w:rPr>
+        <w:rFonts w:ascii="Symbol" w:hAnsi="Symbol" w:hint="default"/>
+        <w:color w:val="auto"/>
+      </w:rPr>
+    </w:lvl>
+    <w:lvl w:ilvl="1" w:tplc="0C0A0003">
+      <w:start w:val="1"/>
+      <w:numFmt w:val="bullet"/>
+      <w:lvlText w:val="o"/>
+      <w:lvlJc w:val="left"/>
+      <w:pPr>
+        <w:ind w:left="1440" w:hanging="360"/>
+      </w:pPr>
+      <w:rPr>
+        <w:rFonts w:ascii="Courier New" w:hAnsi="Courier New" w:cs="Courier New" w:hint="default"/>
+      </w:rPr>
+    </w:lvl>
+    <w:lvl w:ilvl="2" w:tplc="0C0A0005" w:tentative="1">
+      <w:start w:val="1"/>
+      <w:numFmt w:val="bullet"/>
+      <w:lvlText w:val=""/>
+      <w:lvlJc w:val="left"/>
+      <w:pPr>
+        <w:ind w:left="2160" w:hanging="360"/>
+      </w:pPr>
+      <w:rPr>
+        <w:rFonts w:ascii="Wingdings" w:hAnsi="Wingdings" w:hint="default"/>
+      </w:rPr>
+    </w:lvl>
+    <w:lvl w:ilvl="3" w:tplc="0C0A0001" w:tentative="1">
+      <w:start w:val="1"/>
+      <w:numFmt w:val="bullet"/>
+      <w:lvlText w:val=""/>
+      <w:lvlJc w:val="left"/>
+      <w:pPr>
+        <w:ind w:left="2880" w:hanging="360"/>
+      </w:pPr>
+      <w:rPr>
+        <w:rFonts w:ascii="Symbol" w:hAnsi="Symbol" w:hint="default"/>
+      </w:rPr>
+    </w:lvl>
+    <w:lvl w:ilvl="4" w:tplc="0C0A0003" w:tentative="1">
+      <w:start w:val="1"/>
+      <w:numFmt w:val="bullet"/>
+      <w:lvlText w:val="o"/>
+      <w:lvlJc w:val="left"/>
+      <w:pPr>
+        <w:ind w:left="3600" w:hanging="360"/>
+      </w:pPr>
+      <w:rPr>
+        <w:rFonts w:ascii="Courier New" w:hAnsi="Courier New" w:cs="Courier New" w:hint="default"/>
+      </w:rPr>
+    </w:lvl>
+    <w:lvl w:ilvl="5" w:tplc="0C0A0005" w:tentative="1">
+      <w:start w:val="1"/>
+      <w:numFmt w:val="bullet"/>
+      <w:lvlText w:val=""/>
+      <w:lvlJc w:val="left"/>
+      <w:pPr>
+        <w:ind w:left="4320" w:hanging="360"/>
+      </w:pPr>
+      <w:rPr>
+        <w:rFonts w:ascii="Wingdings" w:hAnsi="Wingdings" w:hint="default"/>
+      </w:rPr>
+    </w:lvl>
+    <w:lvl w:ilvl="6" w:tplc="0C0A0001" w:tentative="1">
+      <w:start w:val="1"/>
+      <w:numFmt w:val="bullet"/>
+      <w:lvlText w:val=""/>
+      <w:lvlJc w:val="left"/>
+      <w:pPr>
+        <w:ind w:left="5040" w:hanging="360"/>
+      </w:pPr>
+      <w:rPr>
+        <w:rFonts w:ascii="Symbol" w:hAnsi="Symbol" w:hint="default"/>
+      </w:rPr>
+    </w:lvl>
+    <w:lvl w:ilvl="7" w:tplc="0C0A0003" w:tentative="1">
+      <w:start w:val="1"/>
+      <w:numFmt w:val="bullet"/>
+      <w:lvlText w:val="o"/>
+      <w:lvlJc w:val="left"/>
+      <w:pPr>
+        <w:ind w:left="5760" w:hanging="360"/>
+      </w:pPr>
+      <w:rPr>
+        <w:rFonts w:ascii="Courier New" w:hAnsi="Courier New" w:cs="Courier New" w:hint="default"/>
+      </w:rPr>
+    </w:lvl>
+    <w:lvl w:ilvl="8" w:tplc="0C0A0005" w:tentative="1">
+      <w:start w:val="1"/>
+      <w:numFmt w:val="bullet"/>
+      <w:lvlText w:val=""/>
+      <w:lvlJc w:val="left"/>
+      <w:pPr>
+        <w:ind w:left="6480" w:hanging="360"/>
+      </w:pPr>
+      <w:rPr>
+        <w:rFonts w:ascii="Wingdings" w:hAnsi="Wingdings" w:hint="default"/>
+      </w:rPr>
+    </w:lvl>
+  </w:abstractNum>
+  <w:abstractNum w:abstractNumId="9" w15:restartNumberingAfterBreak="0">
     <w:nsid w:val="1AB71783"/>
     <w:multiLevelType w:val="hybridMultilevel"/>
     <w:tmpl w:val="4234586E"/>
@@ -6483,7 +12600,7 @@
       </w:rPr>
     </w:lvl>
   </w:abstractNum>
-  <w:abstractNum w:abstractNumId="6" w15:restartNumberingAfterBreak="0">
+  <w:abstractNum w:abstractNumId="10" w15:restartNumberingAfterBreak="0">
     <w:nsid w:val="2282157B"/>
     <w:multiLevelType w:val="hybridMultilevel"/>
     <w:tmpl w:val="ACC0C618"/>
@@ -6596,7 +12713,265 @@
       </w:rPr>
     </w:lvl>
   </w:abstractNum>
-  <w:abstractNum w:abstractNumId="7" w15:restartNumberingAfterBreak="0">
+  <w:abstractNum w:abstractNumId="11" w15:restartNumberingAfterBreak="0">
+    <w:nsid w:val="28062D77"/>
+    <w:multiLevelType w:val="multilevel"/>
+    <w:tmpl w:val="0C0A001D"/>
+    <w:lvl w:ilvl="0">
+      <w:start w:val="1"/>
+      <w:numFmt w:val="decimal"/>
+      <w:lvlText w:val="%1)"/>
+      <w:lvlJc w:val="left"/>
+      <w:pPr>
+        <w:ind w:left="360" w:hanging="360"/>
+      </w:pPr>
+    </w:lvl>
+    <w:lvl w:ilvl="1">
+      <w:start w:val="1"/>
+      <w:numFmt w:val="lowerLetter"/>
+      <w:lvlText w:val="%2)"/>
+      <w:lvlJc w:val="left"/>
+      <w:pPr>
+        <w:ind w:left="720" w:hanging="360"/>
+      </w:pPr>
+    </w:lvl>
+    <w:lvl w:ilvl="2">
+      <w:start w:val="1"/>
+      <w:numFmt w:val="lowerRoman"/>
+      <w:lvlText w:val="%3)"/>
+      <w:lvlJc w:val="left"/>
+      <w:pPr>
+        <w:ind w:left="1080" w:hanging="360"/>
+      </w:pPr>
+    </w:lvl>
+    <w:lvl w:ilvl="3">
+      <w:start w:val="1"/>
+      <w:numFmt w:val="decimal"/>
+      <w:lvlText w:val="(%4)"/>
+      <w:lvlJc w:val="left"/>
+      <w:pPr>
+        <w:ind w:left="1440" w:hanging="360"/>
+      </w:pPr>
+    </w:lvl>
+    <w:lvl w:ilvl="4">
+      <w:start w:val="1"/>
+      <w:numFmt w:val="lowerLetter"/>
+      <w:lvlText w:val="(%5)"/>
+      <w:lvlJc w:val="left"/>
+      <w:pPr>
+        <w:ind w:left="1800" w:hanging="360"/>
+      </w:pPr>
+    </w:lvl>
+    <w:lvl w:ilvl="5">
+      <w:start w:val="1"/>
+      <w:numFmt w:val="lowerRoman"/>
+      <w:lvlText w:val="(%6)"/>
+      <w:lvlJc w:val="left"/>
+      <w:pPr>
+        <w:ind w:left="2160" w:hanging="360"/>
+      </w:pPr>
+    </w:lvl>
+    <w:lvl w:ilvl="6">
+      <w:start w:val="1"/>
+      <w:numFmt w:val="decimal"/>
+      <w:lvlText w:val="%7."/>
+      <w:lvlJc w:val="left"/>
+      <w:pPr>
+        <w:ind w:left="2520" w:hanging="360"/>
+      </w:pPr>
+    </w:lvl>
+    <w:lvl w:ilvl="7">
+      <w:start w:val="1"/>
+      <w:numFmt w:val="lowerLetter"/>
+      <w:lvlText w:val="%8."/>
+      <w:lvlJc w:val="left"/>
+      <w:pPr>
+        <w:ind w:left="2880" w:hanging="360"/>
+      </w:pPr>
+    </w:lvl>
+    <w:lvl w:ilvl="8">
+      <w:start w:val="1"/>
+      <w:numFmt w:val="lowerRoman"/>
+      <w:lvlText w:val="%9."/>
+      <w:lvlJc w:val="left"/>
+      <w:pPr>
+        <w:ind w:left="3240" w:hanging="360"/>
+      </w:pPr>
+    </w:lvl>
+  </w:abstractNum>
+  <w:abstractNum w:abstractNumId="12" w15:restartNumberingAfterBreak="0">
+    <w:nsid w:val="288C4017"/>
+    <w:multiLevelType w:val="multilevel"/>
+    <w:tmpl w:val="0C0A001D"/>
+    <w:lvl w:ilvl="0">
+      <w:start w:val="1"/>
+      <w:numFmt w:val="decimal"/>
+      <w:lvlText w:val="%1)"/>
+      <w:lvlJc w:val="left"/>
+      <w:pPr>
+        <w:ind w:left="360" w:hanging="360"/>
+      </w:pPr>
+    </w:lvl>
+    <w:lvl w:ilvl="1">
+      <w:start w:val="1"/>
+      <w:numFmt w:val="lowerLetter"/>
+      <w:lvlText w:val="%2)"/>
+      <w:lvlJc w:val="left"/>
+      <w:pPr>
+        <w:ind w:left="720" w:hanging="360"/>
+      </w:pPr>
+    </w:lvl>
+    <w:lvl w:ilvl="2">
+      <w:start w:val="1"/>
+      <w:numFmt w:val="lowerRoman"/>
+      <w:lvlText w:val="%3)"/>
+      <w:lvlJc w:val="left"/>
+      <w:pPr>
+        <w:ind w:left="1080" w:hanging="360"/>
+      </w:pPr>
+    </w:lvl>
+    <w:lvl w:ilvl="3">
+      <w:start w:val="1"/>
+      <w:numFmt w:val="decimal"/>
+      <w:lvlText w:val="(%4)"/>
+      <w:lvlJc w:val="left"/>
+      <w:pPr>
+        <w:ind w:left="1440" w:hanging="360"/>
+      </w:pPr>
+    </w:lvl>
+    <w:lvl w:ilvl="4">
+      <w:start w:val="1"/>
+      <w:numFmt w:val="lowerLetter"/>
+      <w:lvlText w:val="(%5)"/>
+      <w:lvlJc w:val="left"/>
+      <w:pPr>
+        <w:ind w:left="1800" w:hanging="360"/>
+      </w:pPr>
+    </w:lvl>
+    <w:lvl w:ilvl="5">
+      <w:start w:val="1"/>
+      <w:numFmt w:val="lowerRoman"/>
+      <w:lvlText w:val="(%6)"/>
+      <w:lvlJc w:val="left"/>
+      <w:pPr>
+        <w:ind w:left="2160" w:hanging="360"/>
+      </w:pPr>
+    </w:lvl>
+    <w:lvl w:ilvl="6">
+      <w:start w:val="1"/>
+      <w:numFmt w:val="decimal"/>
+      <w:lvlText w:val="%7."/>
+      <w:lvlJc w:val="left"/>
+      <w:pPr>
+        <w:ind w:left="2520" w:hanging="360"/>
+      </w:pPr>
+    </w:lvl>
+    <w:lvl w:ilvl="7">
+      <w:start w:val="1"/>
+      <w:numFmt w:val="lowerLetter"/>
+      <w:lvlText w:val="%8."/>
+      <w:lvlJc w:val="left"/>
+      <w:pPr>
+        <w:ind w:left="2880" w:hanging="360"/>
+      </w:pPr>
+    </w:lvl>
+    <w:lvl w:ilvl="8">
+      <w:start w:val="1"/>
+      <w:numFmt w:val="lowerRoman"/>
+      <w:lvlText w:val="%9."/>
+      <w:lvlJc w:val="left"/>
+      <w:pPr>
+        <w:ind w:left="3240" w:hanging="360"/>
+      </w:pPr>
+    </w:lvl>
+  </w:abstractNum>
+  <w:abstractNum w:abstractNumId="13" w15:restartNumberingAfterBreak="0">
+    <w:nsid w:val="2CE50824"/>
+    <w:multiLevelType w:val="multilevel"/>
+    <w:tmpl w:val="0C0A001D"/>
+    <w:lvl w:ilvl="0">
+      <w:start w:val="1"/>
+      <w:numFmt w:val="decimal"/>
+      <w:lvlText w:val="%1)"/>
+      <w:lvlJc w:val="left"/>
+      <w:pPr>
+        <w:ind w:left="360" w:hanging="360"/>
+      </w:pPr>
+    </w:lvl>
+    <w:lvl w:ilvl="1">
+      <w:start w:val="1"/>
+      <w:numFmt w:val="lowerLetter"/>
+      <w:lvlText w:val="%2)"/>
+      <w:lvlJc w:val="left"/>
+      <w:pPr>
+        <w:ind w:left="720" w:hanging="360"/>
+      </w:pPr>
+    </w:lvl>
+    <w:lvl w:ilvl="2">
+      <w:start w:val="1"/>
+      <w:numFmt w:val="lowerRoman"/>
+      <w:lvlText w:val="%3)"/>
+      <w:lvlJc w:val="left"/>
+      <w:pPr>
+        <w:ind w:left="1080" w:hanging="360"/>
+      </w:pPr>
+    </w:lvl>
+    <w:lvl w:ilvl="3">
+      <w:start w:val="1"/>
+      <w:numFmt w:val="decimal"/>
+      <w:lvlText w:val="(%4)"/>
+      <w:lvlJc w:val="left"/>
+      <w:pPr>
+        <w:ind w:left="1440" w:hanging="360"/>
+      </w:pPr>
+    </w:lvl>
+    <w:lvl w:ilvl="4">
+      <w:start w:val="1"/>
+      <w:numFmt w:val="lowerLetter"/>
+      <w:lvlText w:val="(%5)"/>
+      <w:lvlJc w:val="left"/>
+      <w:pPr>
+        <w:ind w:left="1800" w:hanging="360"/>
+      </w:pPr>
+    </w:lvl>
+    <w:lvl w:ilvl="5">
+      <w:start w:val="1"/>
+      <w:numFmt w:val="lowerRoman"/>
+      <w:lvlText w:val="(%6)"/>
+      <w:lvlJc w:val="left"/>
+      <w:pPr>
+        <w:ind w:left="2160" w:hanging="360"/>
+      </w:pPr>
+    </w:lvl>
+    <w:lvl w:ilvl="6">
+      <w:start w:val="1"/>
+      <w:numFmt w:val="decimal"/>
+      <w:lvlText w:val="%7."/>
+      <w:lvlJc w:val="left"/>
+      <w:pPr>
+        <w:ind w:left="2520" w:hanging="360"/>
+      </w:pPr>
+    </w:lvl>
+    <w:lvl w:ilvl="7">
+      <w:start w:val="1"/>
+      <w:numFmt w:val="lowerLetter"/>
+      <w:lvlText w:val="%8."/>
+      <w:lvlJc w:val="left"/>
+      <w:pPr>
+        <w:ind w:left="2880" w:hanging="360"/>
+      </w:pPr>
+    </w:lvl>
+    <w:lvl w:ilvl="8">
+      <w:start w:val="1"/>
+      <w:numFmt w:val="lowerRoman"/>
+      <w:lvlText w:val="%9."/>
+      <w:lvlJc w:val="left"/>
+      <w:pPr>
+        <w:ind w:left="3240" w:hanging="360"/>
+      </w:pPr>
+    </w:lvl>
+  </w:abstractNum>
+  <w:abstractNum w:abstractNumId="14" w15:restartNumberingAfterBreak="0">
     <w:nsid w:val="2E6D4F77"/>
     <w:multiLevelType w:val="hybridMultilevel"/>
     <w:tmpl w:val="A3E0652A"/>
@@ -6709,132 +13084,333 @@
       </w:rPr>
     </w:lvl>
   </w:abstractNum>
-  <w:abstractNum w:abstractNumId="8" w15:restartNumberingAfterBreak="0">
+  <w:abstractNum w:abstractNumId="15" w15:restartNumberingAfterBreak="0">
     <w:nsid w:val="2F546045"/>
     <w:multiLevelType w:val="multilevel"/>
     <w:tmpl w:val="0C0A001D"/>
     <w:numStyleLink w:val="Referencias"/>
   </w:abstractNum>
-  <w:abstractNum w:abstractNumId="9" w15:restartNumberingAfterBreak="0">
+  <w:abstractNum w:abstractNumId="16" w15:restartNumberingAfterBreak="0">
+    <w:nsid w:val="2FAA3BA2"/>
+    <w:multiLevelType w:val="hybridMultilevel"/>
+    <w:tmpl w:val="78E8F2E2"/>
+    <w:lvl w:ilvl="0" w:tplc="7CBCC81C">
+      <w:start w:val="1"/>
+      <w:numFmt w:val="bullet"/>
+      <w:lvlText w:val=""/>
+      <w:lvlJc w:val="left"/>
+      <w:pPr>
+        <w:ind w:left="720" w:hanging="360"/>
+      </w:pPr>
+      <w:rPr>
+        <w:rFonts w:ascii="Symbol" w:hAnsi="Symbol" w:hint="default"/>
+        <w:color w:val="auto"/>
+      </w:rPr>
+    </w:lvl>
+    <w:lvl w:ilvl="1" w:tplc="0C0A0003" w:tentative="1">
+      <w:start w:val="1"/>
+      <w:numFmt w:val="bullet"/>
+      <w:lvlText w:val="o"/>
+      <w:lvlJc w:val="left"/>
+      <w:pPr>
+        <w:ind w:left="1440" w:hanging="360"/>
+      </w:pPr>
+      <w:rPr>
+        <w:rFonts w:ascii="Courier New" w:hAnsi="Courier New" w:cs="Courier New" w:hint="default"/>
+      </w:rPr>
+    </w:lvl>
+    <w:lvl w:ilvl="2" w:tplc="0C0A0005" w:tentative="1">
+      <w:start w:val="1"/>
+      <w:numFmt w:val="bullet"/>
+      <w:lvlText w:val=""/>
+      <w:lvlJc w:val="left"/>
+      <w:pPr>
+        <w:ind w:left="2160" w:hanging="360"/>
+      </w:pPr>
+      <w:rPr>
+        <w:rFonts w:ascii="Wingdings" w:hAnsi="Wingdings" w:hint="default"/>
+      </w:rPr>
+    </w:lvl>
+    <w:lvl w:ilvl="3" w:tplc="0C0A0001" w:tentative="1">
+      <w:start w:val="1"/>
+      <w:numFmt w:val="bullet"/>
+      <w:lvlText w:val=""/>
+      <w:lvlJc w:val="left"/>
+      <w:pPr>
+        <w:ind w:left="2880" w:hanging="360"/>
+      </w:pPr>
+      <w:rPr>
+        <w:rFonts w:ascii="Symbol" w:hAnsi="Symbol" w:hint="default"/>
+      </w:rPr>
+    </w:lvl>
+    <w:lvl w:ilvl="4" w:tplc="0C0A0003" w:tentative="1">
+      <w:start w:val="1"/>
+      <w:numFmt w:val="bullet"/>
+      <w:lvlText w:val="o"/>
+      <w:lvlJc w:val="left"/>
+      <w:pPr>
+        <w:ind w:left="3600" w:hanging="360"/>
+      </w:pPr>
+      <w:rPr>
+        <w:rFonts w:ascii="Courier New" w:hAnsi="Courier New" w:cs="Courier New" w:hint="default"/>
+      </w:rPr>
+    </w:lvl>
+    <w:lvl w:ilvl="5" w:tplc="0C0A0005" w:tentative="1">
+      <w:start w:val="1"/>
+      <w:numFmt w:val="bullet"/>
+      <w:lvlText w:val=""/>
+      <w:lvlJc w:val="left"/>
+      <w:pPr>
+        <w:ind w:left="4320" w:hanging="360"/>
+      </w:pPr>
+      <w:rPr>
+        <w:rFonts w:ascii="Wingdings" w:hAnsi="Wingdings" w:hint="default"/>
+      </w:rPr>
+    </w:lvl>
+    <w:lvl w:ilvl="6" w:tplc="0C0A0001" w:tentative="1">
+      <w:start w:val="1"/>
+      <w:numFmt w:val="bullet"/>
+      <w:lvlText w:val=""/>
+      <w:lvlJc w:val="left"/>
+      <w:pPr>
+        <w:ind w:left="5040" w:hanging="360"/>
+      </w:pPr>
+      <w:rPr>
+        <w:rFonts w:ascii="Symbol" w:hAnsi="Symbol" w:hint="default"/>
+      </w:rPr>
+    </w:lvl>
+    <w:lvl w:ilvl="7" w:tplc="0C0A0003" w:tentative="1">
+      <w:start w:val="1"/>
+      <w:numFmt w:val="bullet"/>
+      <w:lvlText w:val="o"/>
+      <w:lvlJc w:val="left"/>
+      <w:pPr>
+        <w:ind w:left="5760" w:hanging="360"/>
+      </w:pPr>
+      <w:rPr>
+        <w:rFonts w:ascii="Courier New" w:hAnsi="Courier New" w:cs="Courier New" w:hint="default"/>
+      </w:rPr>
+    </w:lvl>
+    <w:lvl w:ilvl="8" w:tplc="0C0A0005" w:tentative="1">
+      <w:start w:val="1"/>
+      <w:numFmt w:val="bullet"/>
+      <w:lvlText w:val=""/>
+      <w:lvlJc w:val="left"/>
+      <w:pPr>
+        <w:ind w:left="6480" w:hanging="360"/>
+      </w:pPr>
+      <w:rPr>
+        <w:rFonts w:ascii="Wingdings" w:hAnsi="Wingdings" w:hint="default"/>
+      </w:rPr>
+    </w:lvl>
+  </w:abstractNum>
+  <w:abstractNum w:abstractNumId="17" w15:restartNumberingAfterBreak="0">
     <w:nsid w:val="30777FC4"/>
     <w:multiLevelType w:val="multilevel"/>
     <w:tmpl w:val="0C0A001D"/>
     <w:numStyleLink w:val="Referencias"/>
   </w:abstractNum>
-  <w:abstractNum w:abstractNumId="10" w15:restartNumberingAfterBreak="0">
+  <w:abstractNum w:abstractNumId="18" w15:restartNumberingAfterBreak="0">
     <w:nsid w:val="31F373AE"/>
-    <w:multiLevelType w:val="hybridMultilevel"/>
-    <w:tmpl w:val="6A884B02"/>
-    <w:lvl w:ilvl="0" w:tplc="0C0A000F">
-      <w:start w:val="1"/>
-      <w:numFmt w:val="decimal"/>
-      <w:lvlText w:val="%1."/>
+    <w:multiLevelType w:val="multilevel"/>
+    <w:tmpl w:val="3C308D24"/>
+    <w:lvl w:ilvl="0">
+      <w:start w:val="1"/>
+      <w:numFmt w:val="bullet"/>
+      <w:lvlText w:val=""/>
+      <w:lvlJc w:val="left"/>
+      <w:pPr>
+        <w:ind w:left="720" w:hanging="360"/>
+      </w:pPr>
+      <w:rPr>
+        <w:rFonts w:ascii="Symbol" w:hAnsi="Symbol" w:hint="default"/>
+        <w:color w:val="auto"/>
+      </w:rPr>
+    </w:lvl>
+    <w:lvl w:ilvl="1">
+      <w:start w:val="1"/>
+      <w:numFmt w:val="bullet"/>
+      <w:lvlText w:val=""/>
       <w:lvlJc w:val="left"/>
       <w:pPr>
         <w:ind w:left="1080" w:hanging="360"/>
       </w:pPr>
       <w:rPr>
-        <w:rFonts w:hint="default"/>
-      </w:rPr>
-    </w:lvl>
-    <w:lvl w:ilvl="1" w:tplc="FFFFFFFF">
-      <w:start w:val="1"/>
-      <w:numFmt w:val="bullet"/>
-      <w:lvlText w:val="o"/>
-      <w:lvlJc w:val="left"/>
-      <w:pPr>
-        <w:ind w:left="1800" w:hanging="360"/>
-      </w:pPr>
-      <w:rPr>
-        <w:rFonts w:ascii="Courier New" w:hAnsi="Courier New" w:cs="Courier New" w:hint="default"/>
-      </w:rPr>
-    </w:lvl>
-    <w:lvl w:ilvl="2" w:tplc="FFFFFFFF" w:tentative="1">
+        <w:rFonts w:ascii="Wingdings" w:hAnsi="Wingdings" w:hint="default"/>
+      </w:rPr>
+    </w:lvl>
+    <w:lvl w:ilvl="2">
       <w:start w:val="1"/>
       <w:numFmt w:val="bullet"/>
       <w:lvlText w:val=""/>
       <w:lvlJc w:val="left"/>
       <w:pPr>
-        <w:ind w:left="2520" w:hanging="360"/>
+        <w:ind w:left="1440" w:hanging="360"/>
       </w:pPr>
       <w:rPr>
         <w:rFonts w:ascii="Wingdings" w:hAnsi="Wingdings" w:hint="default"/>
       </w:rPr>
     </w:lvl>
-    <w:lvl w:ilvl="3" w:tplc="FFFFFFFF" w:tentative="1">
+    <w:lvl w:ilvl="3">
       <w:start w:val="1"/>
       <w:numFmt w:val="bullet"/>
       <w:lvlText w:val=""/>
       <w:lvlJc w:val="left"/>
       <w:pPr>
-        <w:ind w:left="3240" w:hanging="360"/>
+        <w:ind w:left="1800" w:hanging="360"/>
       </w:pPr>
       <w:rPr>
         <w:rFonts w:ascii="Symbol" w:hAnsi="Symbol" w:hint="default"/>
       </w:rPr>
     </w:lvl>
-    <w:lvl w:ilvl="4" w:tplc="FFFFFFFF" w:tentative="1">
+    <w:lvl w:ilvl="4">
       <w:start w:val="1"/>
       <w:numFmt w:val="bullet"/>
-      <w:lvlText w:val="o"/>
-      <w:lvlJc w:val="left"/>
-      <w:pPr>
-        <w:ind w:left="3960" w:hanging="360"/>
-      </w:pPr>
-      <w:rPr>
-        <w:rFonts w:ascii="Courier New" w:hAnsi="Courier New" w:cs="Courier New" w:hint="default"/>
-      </w:rPr>
-    </w:lvl>
-    <w:lvl w:ilvl="5" w:tplc="FFFFFFFF" w:tentative="1">
+      <w:lvlText w:val=""/>
+      <w:lvlJc w:val="left"/>
+      <w:pPr>
+        <w:ind w:left="2160" w:hanging="360"/>
+      </w:pPr>
+      <w:rPr>
+        <w:rFonts w:ascii="Symbol" w:hAnsi="Symbol" w:hint="default"/>
+      </w:rPr>
+    </w:lvl>
+    <w:lvl w:ilvl="5">
+      <w:start w:val="1"/>
+      <w:numFmt w:val="bullet"/>
+      <w:lvlText w:val=""/>
+      <w:lvlJc w:val="left"/>
+      <w:pPr>
+        <w:ind w:left="2520" w:hanging="360"/>
+      </w:pPr>
+      <w:rPr>
+        <w:rFonts w:ascii="Wingdings" w:hAnsi="Wingdings" w:hint="default"/>
+      </w:rPr>
+    </w:lvl>
+    <w:lvl w:ilvl="6">
       <w:start w:val="1"/>
       <w:numFmt w:val="bullet"/>
       <w:lvlText w:val=""/>
       <w:lvlJc w:val="left"/>
       <w:pPr>
-        <w:ind w:left="4680" w:hanging="360"/>
+        <w:ind w:left="2880" w:hanging="360"/>
       </w:pPr>
       <w:rPr>
         <w:rFonts w:ascii="Wingdings" w:hAnsi="Wingdings" w:hint="default"/>
       </w:rPr>
     </w:lvl>
-    <w:lvl w:ilvl="6" w:tplc="FFFFFFFF" w:tentative="1">
+    <w:lvl w:ilvl="7">
       <w:start w:val="1"/>
       <w:numFmt w:val="bullet"/>
       <w:lvlText w:val=""/>
       <w:lvlJc w:val="left"/>
       <w:pPr>
-        <w:ind w:left="5400" w:hanging="360"/>
+        <w:ind w:left="3240" w:hanging="360"/>
       </w:pPr>
       <w:rPr>
         <w:rFonts w:ascii="Symbol" w:hAnsi="Symbol" w:hint="default"/>
       </w:rPr>
     </w:lvl>
-    <w:lvl w:ilvl="7" w:tplc="FFFFFFFF" w:tentative="1">
+    <w:lvl w:ilvl="8">
       <w:start w:val="1"/>
       <w:numFmt w:val="bullet"/>
-      <w:lvlText w:val="o"/>
-      <w:lvlJc w:val="left"/>
-      <w:pPr>
-        <w:ind w:left="6120" w:hanging="360"/>
-      </w:pPr>
-      <w:rPr>
-        <w:rFonts w:ascii="Courier New" w:hAnsi="Courier New" w:cs="Courier New" w:hint="default"/>
-      </w:rPr>
-    </w:lvl>
-    <w:lvl w:ilvl="8" w:tplc="FFFFFFFF" w:tentative="1">
-      <w:start w:val="1"/>
-      <w:numFmt w:val="bullet"/>
-      <w:lvlText w:val=""/>
-      <w:lvlJc w:val="left"/>
-      <w:pPr>
-        <w:ind w:left="6840" w:hanging="360"/>
-      </w:pPr>
-      <w:rPr>
-        <w:rFonts w:ascii="Wingdings" w:hAnsi="Wingdings" w:hint="default"/>
+      <w:lvlText w:val=""/>
+      <w:lvlJc w:val="left"/>
+      <w:pPr>
+        <w:ind w:left="3600" w:hanging="360"/>
+      </w:pPr>
+      <w:rPr>
+        <w:rFonts w:ascii="Symbol" w:hAnsi="Symbol" w:hint="default"/>
       </w:rPr>
     </w:lvl>
   </w:abstractNum>
-  <w:abstractNum w:abstractNumId="11" w15:restartNumberingAfterBreak="0">
+  <w:abstractNum w:abstractNumId="19" w15:restartNumberingAfterBreak="0">
+    <w:nsid w:val="35B34E6A"/>
+    <w:multiLevelType w:val="multilevel"/>
+    <w:tmpl w:val="0C0A001D"/>
+    <w:lvl w:ilvl="0">
+      <w:start w:val="1"/>
+      <w:numFmt w:val="decimal"/>
+      <w:lvlText w:val="%1)"/>
+      <w:lvlJc w:val="left"/>
+      <w:pPr>
+        <w:ind w:left="360" w:hanging="360"/>
+      </w:pPr>
+    </w:lvl>
+    <w:lvl w:ilvl="1">
+      <w:start w:val="1"/>
+      <w:numFmt w:val="lowerLetter"/>
+      <w:lvlText w:val="%2)"/>
+      <w:lvlJc w:val="left"/>
+      <w:pPr>
+        <w:ind w:left="720" w:hanging="360"/>
+      </w:pPr>
+    </w:lvl>
+    <w:lvl w:ilvl="2">
+      <w:start w:val="1"/>
+      <w:numFmt w:val="lowerRoman"/>
+      <w:lvlText w:val="%3)"/>
+      <w:lvlJc w:val="left"/>
+      <w:pPr>
+        <w:ind w:left="1080" w:hanging="360"/>
+      </w:pPr>
+    </w:lvl>
+    <w:lvl w:ilvl="3">
+      <w:start w:val="1"/>
+      <w:numFmt w:val="decimal"/>
+      <w:lvlText w:val="(%4)"/>
+      <w:lvlJc w:val="left"/>
+      <w:pPr>
+        <w:ind w:left="1440" w:hanging="360"/>
+      </w:pPr>
+    </w:lvl>
+    <w:lvl w:ilvl="4">
+      <w:start w:val="1"/>
+      <w:numFmt w:val="lowerLetter"/>
+      <w:lvlText w:val="(%5)"/>
+      <w:lvlJc w:val="left"/>
+      <w:pPr>
+        <w:ind w:left="1800" w:hanging="360"/>
+      </w:pPr>
+    </w:lvl>
+    <w:lvl w:ilvl="5">
+      <w:start w:val="1"/>
+      <w:numFmt w:val="lowerRoman"/>
+      <w:lvlText w:val="(%6)"/>
+      <w:lvlJc w:val="left"/>
+      <w:pPr>
+        <w:ind w:left="2160" w:hanging="360"/>
+      </w:pPr>
+    </w:lvl>
+    <w:lvl w:ilvl="6">
+      <w:start w:val="1"/>
+      <w:numFmt w:val="decimal"/>
+      <w:lvlText w:val="%7."/>
+      <w:lvlJc w:val="left"/>
+      <w:pPr>
+        <w:ind w:left="2520" w:hanging="360"/>
+      </w:pPr>
+    </w:lvl>
+    <w:lvl w:ilvl="7">
+      <w:start w:val="1"/>
+      <w:numFmt w:val="lowerLetter"/>
+      <w:lvlText w:val="%8."/>
+      <w:lvlJc w:val="left"/>
+      <w:pPr>
+        <w:ind w:left="2880" w:hanging="360"/>
+      </w:pPr>
+    </w:lvl>
+    <w:lvl w:ilvl="8">
+      <w:start w:val="1"/>
+      <w:numFmt w:val="lowerRoman"/>
+      <w:lvlText w:val="%9."/>
+      <w:lvlJc w:val="left"/>
+      <w:pPr>
+        <w:ind w:left="3240" w:hanging="360"/>
+      </w:pPr>
+    </w:lvl>
+  </w:abstractNum>
+  <w:abstractNum w:abstractNumId="20" w15:restartNumberingAfterBreak="0">
     <w:nsid w:val="378079B6"/>
     <w:multiLevelType w:val="hybridMultilevel"/>
     <w:tmpl w:val="412480AE"/>
@@ -6947,7 +13523,435 @@
       </w:rPr>
     </w:lvl>
   </w:abstractNum>
-  <w:abstractNum w:abstractNumId="12" w15:restartNumberingAfterBreak="0">
+  <w:abstractNum w:abstractNumId="21" w15:restartNumberingAfterBreak="0">
+    <w:nsid w:val="3BDE75F9"/>
+    <w:multiLevelType w:val="multilevel"/>
+    <w:tmpl w:val="0C0A001D"/>
+    <w:lvl w:ilvl="0">
+      <w:start w:val="1"/>
+      <w:numFmt w:val="decimal"/>
+      <w:lvlText w:val="%1)"/>
+      <w:lvlJc w:val="left"/>
+      <w:pPr>
+        <w:ind w:left="360" w:hanging="360"/>
+      </w:pPr>
+    </w:lvl>
+    <w:lvl w:ilvl="1">
+      <w:start w:val="1"/>
+      <w:numFmt w:val="lowerLetter"/>
+      <w:lvlText w:val="%2)"/>
+      <w:lvlJc w:val="left"/>
+      <w:pPr>
+        <w:ind w:left="720" w:hanging="360"/>
+      </w:pPr>
+    </w:lvl>
+    <w:lvl w:ilvl="2">
+      <w:start w:val="1"/>
+      <w:numFmt w:val="lowerRoman"/>
+      <w:lvlText w:val="%3)"/>
+      <w:lvlJc w:val="left"/>
+      <w:pPr>
+        <w:ind w:left="1080" w:hanging="360"/>
+      </w:pPr>
+    </w:lvl>
+    <w:lvl w:ilvl="3">
+      <w:start w:val="1"/>
+      <w:numFmt w:val="decimal"/>
+      <w:lvlText w:val="(%4)"/>
+      <w:lvlJc w:val="left"/>
+      <w:pPr>
+        <w:ind w:left="1440" w:hanging="360"/>
+      </w:pPr>
+    </w:lvl>
+    <w:lvl w:ilvl="4">
+      <w:start w:val="1"/>
+      <w:numFmt w:val="lowerLetter"/>
+      <w:lvlText w:val="(%5)"/>
+      <w:lvlJc w:val="left"/>
+      <w:pPr>
+        <w:ind w:left="1800" w:hanging="360"/>
+      </w:pPr>
+    </w:lvl>
+    <w:lvl w:ilvl="5">
+      <w:start w:val="1"/>
+      <w:numFmt w:val="lowerRoman"/>
+      <w:lvlText w:val="(%6)"/>
+      <w:lvlJc w:val="left"/>
+      <w:pPr>
+        <w:ind w:left="2160" w:hanging="360"/>
+      </w:pPr>
+    </w:lvl>
+    <w:lvl w:ilvl="6">
+      <w:start w:val="1"/>
+      <w:numFmt w:val="decimal"/>
+      <w:lvlText w:val="%7."/>
+      <w:lvlJc w:val="left"/>
+      <w:pPr>
+        <w:ind w:left="2520" w:hanging="360"/>
+      </w:pPr>
+    </w:lvl>
+    <w:lvl w:ilvl="7">
+      <w:start w:val="1"/>
+      <w:numFmt w:val="lowerLetter"/>
+      <w:lvlText w:val="%8."/>
+      <w:lvlJc w:val="left"/>
+      <w:pPr>
+        <w:ind w:left="2880" w:hanging="360"/>
+      </w:pPr>
+    </w:lvl>
+    <w:lvl w:ilvl="8">
+      <w:start w:val="1"/>
+      <w:numFmt w:val="lowerRoman"/>
+      <w:lvlText w:val="%9."/>
+      <w:lvlJc w:val="left"/>
+      <w:pPr>
+        <w:ind w:left="3240" w:hanging="360"/>
+      </w:pPr>
+    </w:lvl>
+  </w:abstractNum>
+  <w:abstractNum w:abstractNumId="22" w15:restartNumberingAfterBreak="0">
+    <w:nsid w:val="3CD318B4"/>
+    <w:multiLevelType w:val="hybridMultilevel"/>
+    <w:tmpl w:val="7A207F7E"/>
+    <w:lvl w:ilvl="0" w:tplc="7CBCC81C">
+      <w:start w:val="1"/>
+      <w:numFmt w:val="bullet"/>
+      <w:lvlText w:val=""/>
+      <w:lvlJc w:val="left"/>
+      <w:pPr>
+        <w:ind w:left="720" w:hanging="360"/>
+      </w:pPr>
+      <w:rPr>
+        <w:rFonts w:ascii="Symbol" w:hAnsi="Symbol" w:hint="default"/>
+        <w:color w:val="auto"/>
+      </w:rPr>
+    </w:lvl>
+    <w:lvl w:ilvl="1" w:tplc="0C0A0003" w:tentative="1">
+      <w:start w:val="1"/>
+      <w:numFmt w:val="bullet"/>
+      <w:lvlText w:val="o"/>
+      <w:lvlJc w:val="left"/>
+      <w:pPr>
+        <w:ind w:left="1440" w:hanging="360"/>
+      </w:pPr>
+      <w:rPr>
+        <w:rFonts w:ascii="Courier New" w:hAnsi="Courier New" w:cs="Courier New" w:hint="default"/>
+      </w:rPr>
+    </w:lvl>
+    <w:lvl w:ilvl="2" w:tplc="0C0A0005" w:tentative="1">
+      <w:start w:val="1"/>
+      <w:numFmt w:val="bullet"/>
+      <w:lvlText w:val=""/>
+      <w:lvlJc w:val="left"/>
+      <w:pPr>
+        <w:ind w:left="2160" w:hanging="360"/>
+      </w:pPr>
+      <w:rPr>
+        <w:rFonts w:ascii="Wingdings" w:hAnsi="Wingdings" w:hint="default"/>
+      </w:rPr>
+    </w:lvl>
+    <w:lvl w:ilvl="3" w:tplc="0C0A0001" w:tentative="1">
+      <w:start w:val="1"/>
+      <w:numFmt w:val="bullet"/>
+      <w:lvlText w:val=""/>
+      <w:lvlJc w:val="left"/>
+      <w:pPr>
+        <w:ind w:left="2880" w:hanging="360"/>
+      </w:pPr>
+      <w:rPr>
+        <w:rFonts w:ascii="Symbol" w:hAnsi="Symbol" w:hint="default"/>
+      </w:rPr>
+    </w:lvl>
+    <w:lvl w:ilvl="4" w:tplc="0C0A0003" w:tentative="1">
+      <w:start w:val="1"/>
+      <w:numFmt w:val="bullet"/>
+      <w:lvlText w:val="o"/>
+      <w:lvlJc w:val="left"/>
+      <w:pPr>
+        <w:ind w:left="3600" w:hanging="360"/>
+      </w:pPr>
+      <w:rPr>
+        <w:rFonts w:ascii="Courier New" w:hAnsi="Courier New" w:cs="Courier New" w:hint="default"/>
+      </w:rPr>
+    </w:lvl>
+    <w:lvl w:ilvl="5" w:tplc="0C0A0005" w:tentative="1">
+      <w:start w:val="1"/>
+      <w:numFmt w:val="bullet"/>
+      <w:lvlText w:val=""/>
+      <w:lvlJc w:val="left"/>
+      <w:pPr>
+        <w:ind w:left="4320" w:hanging="360"/>
+      </w:pPr>
+      <w:rPr>
+        <w:rFonts w:ascii="Wingdings" w:hAnsi="Wingdings" w:hint="default"/>
+      </w:rPr>
+    </w:lvl>
+    <w:lvl w:ilvl="6" w:tplc="0C0A0001" w:tentative="1">
+      <w:start w:val="1"/>
+      <w:numFmt w:val="bullet"/>
+      <w:lvlText w:val=""/>
+      <w:lvlJc w:val="left"/>
+      <w:pPr>
+        <w:ind w:left="5040" w:hanging="360"/>
+      </w:pPr>
+      <w:rPr>
+        <w:rFonts w:ascii="Symbol" w:hAnsi="Symbol" w:hint="default"/>
+      </w:rPr>
+    </w:lvl>
+    <w:lvl w:ilvl="7" w:tplc="0C0A0003" w:tentative="1">
+      <w:start w:val="1"/>
+      <w:numFmt w:val="bullet"/>
+      <w:lvlText w:val="o"/>
+      <w:lvlJc w:val="left"/>
+      <w:pPr>
+        <w:ind w:left="5760" w:hanging="360"/>
+      </w:pPr>
+      <w:rPr>
+        <w:rFonts w:ascii="Courier New" w:hAnsi="Courier New" w:cs="Courier New" w:hint="default"/>
+      </w:rPr>
+    </w:lvl>
+    <w:lvl w:ilvl="8" w:tplc="0C0A0005" w:tentative="1">
+      <w:start w:val="1"/>
+      <w:numFmt w:val="bullet"/>
+      <w:lvlText w:val=""/>
+      <w:lvlJc w:val="left"/>
+      <w:pPr>
+        <w:ind w:left="6480" w:hanging="360"/>
+      </w:pPr>
+      <w:rPr>
+        <w:rFonts w:ascii="Wingdings" w:hAnsi="Wingdings" w:hint="default"/>
+      </w:rPr>
+    </w:lvl>
+  </w:abstractNum>
+  <w:abstractNum w:abstractNumId="23" w15:restartNumberingAfterBreak="0">
+    <w:nsid w:val="3E796C86"/>
+    <w:multiLevelType w:val="hybridMultilevel"/>
+    <w:tmpl w:val="2B888E84"/>
+    <w:lvl w:ilvl="0" w:tplc="7CBCC81C">
+      <w:start w:val="1"/>
+      <w:numFmt w:val="bullet"/>
+      <w:lvlText w:val=""/>
+      <w:lvlJc w:val="left"/>
+      <w:pPr>
+        <w:ind w:left="720" w:hanging="360"/>
+      </w:pPr>
+      <w:rPr>
+        <w:rFonts w:ascii="Symbol" w:hAnsi="Symbol" w:hint="default"/>
+        <w:color w:val="auto"/>
+      </w:rPr>
+    </w:lvl>
+    <w:lvl w:ilvl="1" w:tplc="0C0A0003" w:tentative="1">
+      <w:start w:val="1"/>
+      <w:numFmt w:val="bullet"/>
+      <w:lvlText w:val="o"/>
+      <w:lvlJc w:val="left"/>
+      <w:pPr>
+        <w:ind w:left="1440" w:hanging="360"/>
+      </w:pPr>
+      <w:rPr>
+        <w:rFonts w:ascii="Courier New" w:hAnsi="Courier New" w:cs="Courier New" w:hint="default"/>
+      </w:rPr>
+    </w:lvl>
+    <w:lvl w:ilvl="2" w:tplc="0C0A0005" w:tentative="1">
+      <w:start w:val="1"/>
+      <w:numFmt w:val="bullet"/>
+      <w:lvlText w:val=""/>
+      <w:lvlJc w:val="left"/>
+      <w:pPr>
+        <w:ind w:left="2160" w:hanging="360"/>
+      </w:pPr>
+      <w:rPr>
+        <w:rFonts w:ascii="Wingdings" w:hAnsi="Wingdings" w:hint="default"/>
+      </w:rPr>
+    </w:lvl>
+    <w:lvl w:ilvl="3" w:tplc="0C0A0001" w:tentative="1">
+      <w:start w:val="1"/>
+      <w:numFmt w:val="bullet"/>
+      <w:lvlText w:val=""/>
+      <w:lvlJc w:val="left"/>
+      <w:pPr>
+        <w:ind w:left="2880" w:hanging="360"/>
+      </w:pPr>
+      <w:rPr>
+        <w:rFonts w:ascii="Symbol" w:hAnsi="Symbol" w:hint="default"/>
+      </w:rPr>
+    </w:lvl>
+    <w:lvl w:ilvl="4" w:tplc="0C0A0003" w:tentative="1">
+      <w:start w:val="1"/>
+      <w:numFmt w:val="bullet"/>
+      <w:lvlText w:val="o"/>
+      <w:lvlJc w:val="left"/>
+      <w:pPr>
+        <w:ind w:left="3600" w:hanging="360"/>
+      </w:pPr>
+      <w:rPr>
+        <w:rFonts w:ascii="Courier New" w:hAnsi="Courier New" w:cs="Courier New" w:hint="default"/>
+      </w:rPr>
+    </w:lvl>
+    <w:lvl w:ilvl="5" w:tplc="0C0A0005" w:tentative="1">
+      <w:start w:val="1"/>
+      <w:numFmt w:val="bullet"/>
+      <w:lvlText w:val=""/>
+      <w:lvlJc w:val="left"/>
+      <w:pPr>
+        <w:ind w:left="4320" w:hanging="360"/>
+      </w:pPr>
+      <w:rPr>
+        <w:rFonts w:ascii="Wingdings" w:hAnsi="Wingdings" w:hint="default"/>
+      </w:rPr>
+    </w:lvl>
+    <w:lvl w:ilvl="6" w:tplc="0C0A0001" w:tentative="1">
+      <w:start w:val="1"/>
+      <w:numFmt w:val="bullet"/>
+      <w:lvlText w:val=""/>
+      <w:lvlJc w:val="left"/>
+      <w:pPr>
+        <w:ind w:left="5040" w:hanging="360"/>
+      </w:pPr>
+      <w:rPr>
+        <w:rFonts w:ascii="Symbol" w:hAnsi="Symbol" w:hint="default"/>
+      </w:rPr>
+    </w:lvl>
+    <w:lvl w:ilvl="7" w:tplc="0C0A0003" w:tentative="1">
+      <w:start w:val="1"/>
+      <w:numFmt w:val="bullet"/>
+      <w:lvlText w:val="o"/>
+      <w:lvlJc w:val="left"/>
+      <w:pPr>
+        <w:ind w:left="5760" w:hanging="360"/>
+      </w:pPr>
+      <w:rPr>
+        <w:rFonts w:ascii="Courier New" w:hAnsi="Courier New" w:cs="Courier New" w:hint="default"/>
+      </w:rPr>
+    </w:lvl>
+    <w:lvl w:ilvl="8" w:tplc="0C0A0005" w:tentative="1">
+      <w:start w:val="1"/>
+      <w:numFmt w:val="bullet"/>
+      <w:lvlText w:val=""/>
+      <w:lvlJc w:val="left"/>
+      <w:pPr>
+        <w:ind w:left="6480" w:hanging="360"/>
+      </w:pPr>
+      <w:rPr>
+        <w:rFonts w:ascii="Wingdings" w:hAnsi="Wingdings" w:hint="default"/>
+      </w:rPr>
+    </w:lvl>
+  </w:abstractNum>
+  <w:abstractNum w:abstractNumId="24" w15:restartNumberingAfterBreak="0">
+    <w:nsid w:val="4D96422B"/>
+    <w:multiLevelType w:val="multilevel"/>
+    <w:tmpl w:val="0C0A0021"/>
+    <w:lvl w:ilvl="0">
+      <w:start w:val="1"/>
+      <w:numFmt w:val="bullet"/>
+      <w:lvlText w:val=""/>
+      <w:lvlJc w:val="left"/>
+      <w:pPr>
+        <w:ind w:left="360" w:hanging="360"/>
+      </w:pPr>
+      <w:rPr>
+        <w:rFonts w:ascii="Wingdings" w:hAnsi="Wingdings" w:hint="default"/>
+        <w:color w:val="auto"/>
+      </w:rPr>
+    </w:lvl>
+    <w:lvl w:ilvl="1">
+      <w:start w:val="1"/>
+      <w:numFmt w:val="bullet"/>
+      <w:lvlText w:val=""/>
+      <w:lvlJc w:val="left"/>
+      <w:pPr>
+        <w:ind w:left="720" w:hanging="360"/>
+      </w:pPr>
+      <w:rPr>
+        <w:rFonts w:ascii="Wingdings" w:hAnsi="Wingdings" w:hint="default"/>
+      </w:rPr>
+    </w:lvl>
+    <w:lvl w:ilvl="2">
+      <w:start w:val="1"/>
+      <w:numFmt w:val="bullet"/>
+      <w:lvlText w:val=""/>
+      <w:lvlJc w:val="left"/>
+      <w:pPr>
+        <w:ind w:left="1080" w:hanging="360"/>
+      </w:pPr>
+      <w:rPr>
+        <w:rFonts w:ascii="Wingdings" w:hAnsi="Wingdings" w:hint="default"/>
+      </w:rPr>
+    </w:lvl>
+    <w:lvl w:ilvl="3">
+      <w:start w:val="1"/>
+      <w:numFmt w:val="bullet"/>
+      <w:lvlText w:val=""/>
+      <w:lvlJc w:val="left"/>
+      <w:pPr>
+        <w:ind w:left="1440" w:hanging="360"/>
+      </w:pPr>
+      <w:rPr>
+        <w:rFonts w:ascii="Symbol" w:hAnsi="Symbol" w:hint="default"/>
+      </w:rPr>
+    </w:lvl>
+    <w:lvl w:ilvl="4">
+      <w:start w:val="1"/>
+      <w:numFmt w:val="bullet"/>
+      <w:lvlText w:val=""/>
+      <w:lvlJc w:val="left"/>
+      <w:pPr>
+        <w:ind w:left="1800" w:hanging="360"/>
+      </w:pPr>
+      <w:rPr>
+        <w:rFonts w:ascii="Symbol" w:hAnsi="Symbol" w:hint="default"/>
+      </w:rPr>
+    </w:lvl>
+    <w:lvl w:ilvl="5">
+      <w:start w:val="1"/>
+      <w:numFmt w:val="bullet"/>
+      <w:lvlText w:val=""/>
+      <w:lvlJc w:val="left"/>
+      <w:pPr>
+        <w:ind w:left="2160" w:hanging="360"/>
+      </w:pPr>
+      <w:rPr>
+        <w:rFonts w:ascii="Wingdings" w:hAnsi="Wingdings" w:hint="default"/>
+      </w:rPr>
+    </w:lvl>
+    <w:lvl w:ilvl="6">
+      <w:start w:val="1"/>
+      <w:numFmt w:val="bullet"/>
+      <w:lvlText w:val=""/>
+      <w:lvlJc w:val="left"/>
+      <w:pPr>
+        <w:ind w:left="2520" w:hanging="360"/>
+      </w:pPr>
+      <w:rPr>
+        <w:rFonts w:ascii="Wingdings" w:hAnsi="Wingdings" w:hint="default"/>
+      </w:rPr>
+    </w:lvl>
+    <w:lvl w:ilvl="7">
+      <w:start w:val="1"/>
+      <w:numFmt w:val="bullet"/>
+      <w:lvlText w:val=""/>
+      <w:lvlJc w:val="left"/>
+      <w:pPr>
+        <w:ind w:left="2880" w:hanging="360"/>
+      </w:pPr>
+      <w:rPr>
+        <w:rFonts w:ascii="Symbol" w:hAnsi="Symbol" w:hint="default"/>
+      </w:rPr>
+    </w:lvl>
+    <w:lvl w:ilvl="8">
+      <w:start w:val="1"/>
+      <w:numFmt w:val="bullet"/>
+      <w:lvlText w:val=""/>
+      <w:lvlJc w:val="left"/>
+      <w:pPr>
+        <w:ind w:left="3240" w:hanging="360"/>
+      </w:pPr>
+      <w:rPr>
+        <w:rFonts w:ascii="Symbol" w:hAnsi="Symbol" w:hint="default"/>
+      </w:rPr>
+    </w:lvl>
+  </w:abstractNum>
+  <w:abstractNum w:abstractNumId="25" w15:restartNumberingAfterBreak="0">
     <w:nsid w:val="51D057DA"/>
     <w:multiLevelType w:val="hybridMultilevel"/>
     <w:tmpl w:val="32707844"/>
@@ -7060,13 +14064,13 @@
       </w:rPr>
     </w:lvl>
   </w:abstractNum>
-  <w:abstractNum w:abstractNumId="13" w15:restartNumberingAfterBreak="0">
+  <w:abstractNum w:abstractNumId="26" w15:restartNumberingAfterBreak="0">
     <w:nsid w:val="58A15936"/>
     <w:multiLevelType w:val="multilevel"/>
     <w:tmpl w:val="0C0A001D"/>
     <w:numStyleLink w:val="Referencias"/>
   </w:abstractNum>
-  <w:abstractNum w:abstractNumId="14" w15:restartNumberingAfterBreak="0">
+  <w:abstractNum w:abstractNumId="27" w15:restartNumberingAfterBreak="0">
     <w:nsid w:val="59F85180"/>
     <w:multiLevelType w:val="hybridMultilevel"/>
     <w:tmpl w:val="A008C380"/>
@@ -7152,7 +14156,7 @@
       </w:pPr>
     </w:lvl>
   </w:abstractNum>
-  <w:abstractNum w:abstractNumId="15" w15:restartNumberingAfterBreak="0">
+  <w:abstractNum w:abstractNumId="28" w15:restartNumberingAfterBreak="0">
     <w:nsid w:val="5DB35F24"/>
     <w:multiLevelType w:val="hybridMultilevel"/>
     <w:tmpl w:val="723A7FA8"/>
@@ -7242,10 +14246,10 @@
       </w:pPr>
     </w:lvl>
   </w:abstractNum>
-  <w:abstractNum w:abstractNumId="16" w15:restartNumberingAfterBreak="0">
+  <w:abstractNum w:abstractNumId="29" w15:restartNumberingAfterBreak="0">
     <w:nsid w:val="63370D76"/>
     <w:multiLevelType w:val="hybridMultilevel"/>
-    <w:tmpl w:val="8202122A"/>
+    <w:tmpl w:val="1BFE3044"/>
     <w:lvl w:ilvl="0" w:tplc="0C0A0001">
       <w:start w:val="1"/>
       <w:numFmt w:val="bullet"/>
@@ -7258,104 +14262,190 @@
         <w:rFonts w:ascii="Symbol" w:hAnsi="Symbol" w:hint="default"/>
       </w:rPr>
     </w:lvl>
-    <w:lvl w:ilvl="1" w:tplc="0C0A0001">
+    <w:lvl w:ilvl="1" w:tplc="0C0A0003">
+      <w:start w:val="1"/>
+      <w:numFmt w:val="bullet"/>
+      <w:lvlText w:val="o"/>
+      <w:lvlJc w:val="left"/>
+      <w:pPr>
+        <w:ind w:left="1800" w:hanging="360"/>
+      </w:pPr>
+      <w:rPr>
+        <w:rFonts w:ascii="Courier New" w:hAnsi="Courier New" w:cs="Courier New" w:hint="default"/>
+      </w:rPr>
+    </w:lvl>
+    <w:lvl w:ilvl="2" w:tplc="0C0A0005">
+      <w:start w:val="1"/>
+      <w:numFmt w:val="bullet"/>
+      <w:lvlText w:val=""/>
+      <w:lvlJc w:val="left"/>
+      <w:pPr>
+        <w:ind w:left="2520" w:hanging="360"/>
+      </w:pPr>
+      <w:rPr>
+        <w:rFonts w:ascii="Wingdings" w:hAnsi="Wingdings" w:hint="default"/>
+      </w:rPr>
+    </w:lvl>
+    <w:lvl w:ilvl="3" w:tplc="0C0A0001" w:tentative="1">
       <w:start w:val="1"/>
       <w:numFmt w:val="bullet"/>
       <w:lvlText w:val=""/>
       <w:lvlJc w:val="left"/>
       <w:pPr>
-        <w:ind w:left="1800" w:hanging="360"/>
+        <w:ind w:left="3240" w:hanging="360"/>
       </w:pPr>
       <w:rPr>
         <w:rFonts w:ascii="Symbol" w:hAnsi="Symbol" w:hint="default"/>
       </w:rPr>
     </w:lvl>
-    <w:lvl w:ilvl="2" w:tplc="0C0A0005">
+    <w:lvl w:ilvl="4" w:tplc="0C0A0003" w:tentative="1">
+      <w:start w:val="1"/>
+      <w:numFmt w:val="bullet"/>
+      <w:lvlText w:val="o"/>
+      <w:lvlJc w:val="left"/>
+      <w:pPr>
+        <w:ind w:left="3960" w:hanging="360"/>
+      </w:pPr>
+      <w:rPr>
+        <w:rFonts w:ascii="Courier New" w:hAnsi="Courier New" w:cs="Courier New" w:hint="default"/>
+      </w:rPr>
+    </w:lvl>
+    <w:lvl w:ilvl="5" w:tplc="0C0A0005" w:tentative="1">
       <w:start w:val="1"/>
       <w:numFmt w:val="bullet"/>
       <w:lvlText w:val=""/>
       <w:lvlJc w:val="left"/>
       <w:pPr>
-        <w:ind w:left="2520" w:hanging="360"/>
+        <w:ind w:left="4680" w:hanging="360"/>
       </w:pPr>
       <w:rPr>
         <w:rFonts w:ascii="Wingdings" w:hAnsi="Wingdings" w:hint="default"/>
       </w:rPr>
     </w:lvl>
-    <w:lvl w:ilvl="3" w:tplc="0C0A0001" w:tentative="1">
+    <w:lvl w:ilvl="6" w:tplc="0C0A0001" w:tentative="1">
       <w:start w:val="1"/>
       <w:numFmt w:val="bullet"/>
       <w:lvlText w:val=""/>
       <w:lvlJc w:val="left"/>
       <w:pPr>
-        <w:ind w:left="3240" w:hanging="360"/>
+        <w:ind w:left="5400" w:hanging="360"/>
       </w:pPr>
       <w:rPr>
         <w:rFonts w:ascii="Symbol" w:hAnsi="Symbol" w:hint="default"/>
       </w:rPr>
     </w:lvl>
-    <w:lvl w:ilvl="4" w:tplc="0C0A0003" w:tentative="1">
+    <w:lvl w:ilvl="7" w:tplc="0C0A0003" w:tentative="1">
       <w:start w:val="1"/>
       <w:numFmt w:val="bullet"/>
       <w:lvlText w:val="o"/>
       <w:lvlJc w:val="left"/>
       <w:pPr>
-        <w:ind w:left="3960" w:hanging="360"/>
+        <w:ind w:left="6120" w:hanging="360"/>
       </w:pPr>
       <w:rPr>
         <w:rFonts w:ascii="Courier New" w:hAnsi="Courier New" w:cs="Courier New" w:hint="default"/>
       </w:rPr>
     </w:lvl>
-    <w:lvl w:ilvl="5" w:tplc="0C0A0005" w:tentative="1">
+    <w:lvl w:ilvl="8" w:tplc="0C0A0005" w:tentative="1">
       <w:start w:val="1"/>
       <w:numFmt w:val="bullet"/>
       <w:lvlText w:val=""/>
       <w:lvlJc w:val="left"/>
       <w:pPr>
-        <w:ind w:left="4680" w:hanging="360"/>
+        <w:ind w:left="6840" w:hanging="360"/>
       </w:pPr>
       <w:rPr>
         <w:rFonts w:ascii="Wingdings" w:hAnsi="Wingdings" w:hint="default"/>
       </w:rPr>
     </w:lvl>
-    <w:lvl w:ilvl="6" w:tplc="0C0A0001" w:tentative="1">
-      <w:start w:val="1"/>
-      <w:numFmt w:val="bullet"/>
-      <w:lvlText w:val=""/>
-      <w:lvlJc w:val="left"/>
-      <w:pPr>
-        <w:ind w:left="5400" w:hanging="360"/>
-      </w:pPr>
-      <w:rPr>
-        <w:rFonts w:ascii="Symbol" w:hAnsi="Symbol" w:hint="default"/>
-      </w:rPr>
-    </w:lvl>
-    <w:lvl w:ilvl="7" w:tplc="0C0A0003" w:tentative="1">
-      <w:start w:val="1"/>
-      <w:numFmt w:val="bullet"/>
-      <w:lvlText w:val="o"/>
-      <w:lvlJc w:val="left"/>
-      <w:pPr>
-        <w:ind w:left="6120" w:hanging="360"/>
-      </w:pPr>
-      <w:rPr>
-        <w:rFonts w:ascii="Courier New" w:hAnsi="Courier New" w:cs="Courier New" w:hint="default"/>
-      </w:rPr>
-    </w:lvl>
-    <w:lvl w:ilvl="8" w:tplc="0C0A0005" w:tentative="1">
-      <w:start w:val="1"/>
-      <w:numFmt w:val="bullet"/>
-      <w:lvlText w:val=""/>
-      <w:lvlJc w:val="left"/>
-      <w:pPr>
-        <w:ind w:left="6840" w:hanging="360"/>
-      </w:pPr>
-      <w:rPr>
-        <w:rFonts w:ascii="Wingdings" w:hAnsi="Wingdings" w:hint="default"/>
-      </w:rPr>
-    </w:lvl>
   </w:abstractNum>
-  <w:abstractNum w:abstractNumId="17" w15:restartNumberingAfterBreak="0">
+  <w:abstractNum w:abstractNumId="30" w15:restartNumberingAfterBreak="0">
+    <w:nsid w:val="6C4C66B1"/>
+    <w:multiLevelType w:val="multilevel"/>
+    <w:tmpl w:val="0C0A001D"/>
+    <w:lvl w:ilvl="0">
+      <w:start w:val="1"/>
+      <w:numFmt w:val="decimal"/>
+      <w:lvlText w:val="%1)"/>
+      <w:lvlJc w:val="left"/>
+      <w:pPr>
+        <w:ind w:left="360" w:hanging="360"/>
+      </w:pPr>
+    </w:lvl>
+    <w:lvl w:ilvl="1">
+      <w:start w:val="1"/>
+      <w:numFmt w:val="lowerLetter"/>
+      <w:lvlText w:val="%2)"/>
+      <w:lvlJc w:val="left"/>
+      <w:pPr>
+        <w:ind w:left="720" w:hanging="360"/>
+      </w:pPr>
+    </w:lvl>
+    <w:lvl w:ilvl="2">
+      <w:start w:val="1"/>
+      <w:numFmt w:val="lowerRoman"/>
+      <w:lvlText w:val="%3)"/>
+      <w:lvlJc w:val="left"/>
+      <w:pPr>
+        <w:ind w:left="1080" w:hanging="360"/>
+      </w:pPr>
+    </w:lvl>
+    <w:lvl w:ilvl="3">
+      <w:start w:val="1"/>
+      <w:numFmt w:val="decimal"/>
+      <w:lvlText w:val="(%4)"/>
+      <w:lvlJc w:val="left"/>
+      <w:pPr>
+        <w:ind w:left="1440" w:hanging="360"/>
+      </w:pPr>
+    </w:lvl>
+    <w:lvl w:ilvl="4">
+      <w:start w:val="1"/>
+      <w:numFmt w:val="lowerLetter"/>
+      <w:lvlText w:val="(%5)"/>
+      <w:lvlJc w:val="left"/>
+      <w:pPr>
+        <w:ind w:left="1800" w:hanging="360"/>
+      </w:pPr>
+    </w:lvl>
+    <w:lvl w:ilvl="5">
+      <w:start w:val="1"/>
+      <w:numFmt w:val="lowerRoman"/>
+      <w:lvlText w:val="(%6)"/>
+      <w:lvlJc w:val="left"/>
+      <w:pPr>
+        <w:ind w:left="2160" w:hanging="360"/>
+      </w:pPr>
+    </w:lvl>
+    <w:lvl w:ilvl="6">
+      <w:start w:val="1"/>
+      <w:numFmt w:val="decimal"/>
+      <w:lvlText w:val="%7."/>
+      <w:lvlJc w:val="left"/>
+      <w:pPr>
+        <w:ind w:left="2520" w:hanging="360"/>
+      </w:pPr>
+    </w:lvl>
+    <w:lvl w:ilvl="7">
+      <w:start w:val="1"/>
+      <w:numFmt w:val="lowerLetter"/>
+      <w:lvlText w:val="%8."/>
+      <w:lvlJc w:val="left"/>
+      <w:pPr>
+        <w:ind w:left="2880" w:hanging="360"/>
+      </w:pPr>
+    </w:lvl>
+    <w:lvl w:ilvl="8">
+      <w:start w:val="1"/>
+      <w:numFmt w:val="lowerRoman"/>
+      <w:lvlText w:val="%9."/>
+      <w:lvlJc w:val="left"/>
+      <w:pPr>
+        <w:ind w:left="3240" w:hanging="360"/>
+      </w:pPr>
+    </w:lvl>
+  </w:abstractNum>
+  <w:abstractNum w:abstractNumId="31" w15:restartNumberingAfterBreak="0">
     <w:nsid w:val="7777606F"/>
     <w:multiLevelType w:val="hybridMultilevel"/>
     <w:tmpl w:val="11A2D756"/>
@@ -7441,7 +14531,7 @@
       </w:pPr>
     </w:lvl>
   </w:abstractNum>
-  <w:abstractNum w:abstractNumId="18" w15:restartNumberingAfterBreak="0">
+  <w:abstractNum w:abstractNumId="32" w15:restartNumberingAfterBreak="0">
     <w:nsid w:val="7CFE6560"/>
     <w:multiLevelType w:val="hybridMultilevel"/>
     <w:tmpl w:val="D032B03A"/>
@@ -7555,61 +14645,103 @@
     </w:lvl>
   </w:abstractNum>
   <w:num w:numId="1" w16cid:durableId="859708539">
-    <w:abstractNumId w:val="4"/>
+    <w:abstractNumId w:val="7"/>
   </w:num>
   <w:num w:numId="2" w16cid:durableId="1299727279">
+    <w:abstractNumId w:val="27"/>
+  </w:num>
+  <w:num w:numId="3" w16cid:durableId="1164929381">
+    <w:abstractNumId w:val="3"/>
+  </w:num>
+  <w:num w:numId="4" w16cid:durableId="1054432115">
+    <w:abstractNumId w:val="2"/>
+  </w:num>
+  <w:num w:numId="5" w16cid:durableId="1445609793">
+    <w:abstractNumId w:val="10"/>
+  </w:num>
+  <w:num w:numId="6" w16cid:durableId="887569054">
+    <w:abstractNumId w:val="1"/>
+  </w:num>
+  <w:num w:numId="7" w16cid:durableId="854348823">
+    <w:abstractNumId w:val="20"/>
+  </w:num>
+  <w:num w:numId="8" w16cid:durableId="1294212437">
+    <w:abstractNumId w:val="32"/>
+  </w:num>
+  <w:num w:numId="9" w16cid:durableId="1733427597">
+    <w:abstractNumId w:val="9"/>
+  </w:num>
+  <w:num w:numId="10" w16cid:durableId="759133110">
+    <w:abstractNumId w:val="25"/>
+  </w:num>
+  <w:num w:numId="11" w16cid:durableId="1246839037">
+    <w:abstractNumId w:val="31"/>
+  </w:num>
+  <w:num w:numId="12" w16cid:durableId="1579901780">
+    <w:abstractNumId w:val="29"/>
+  </w:num>
+  <w:num w:numId="13" w16cid:durableId="913321261">
+    <w:abstractNumId w:val="18"/>
+  </w:num>
+  <w:num w:numId="14" w16cid:durableId="1126124906">
     <w:abstractNumId w:val="14"/>
   </w:num>
-  <w:num w:numId="3" w16cid:durableId="1164929381">
-    <w:abstractNumId w:val="2"/>
+  <w:num w:numId="15" w16cid:durableId="232470647">
+    <w:abstractNumId w:val="5"/>
   </w:num>
-  <w:num w:numId="4" w16cid:durableId="1054432115">
-    <w:abstractNumId w:val="1"/>
+  <w:num w:numId="16" w16cid:durableId="877200712">
+    <w:abstractNumId w:val="26"/>
   </w:num>
-  <w:num w:numId="5" w16cid:durableId="1445609793">
+  <w:num w:numId="17" w16cid:durableId="71662484">
+    <w:abstractNumId w:val="17"/>
+  </w:num>
+  <w:num w:numId="18" w16cid:durableId="510533367">
+    <w:abstractNumId w:val="15"/>
+  </w:num>
+  <w:num w:numId="19" w16cid:durableId="730156608">
+    <w:abstractNumId w:val="28"/>
+  </w:num>
+  <w:num w:numId="20" w16cid:durableId="1900046143">
+    <w:abstractNumId w:val="8"/>
+  </w:num>
+  <w:num w:numId="21" w16cid:durableId="474956142">
+    <w:abstractNumId w:val="24"/>
+  </w:num>
+  <w:num w:numId="22" w16cid:durableId="367799005">
+    <w:abstractNumId w:val="13"/>
+  </w:num>
+  <w:num w:numId="23" w16cid:durableId="1782603178">
     <w:abstractNumId w:val="6"/>
   </w:num>
-  <w:num w:numId="6" w16cid:durableId="887569054">
+  <w:num w:numId="24" w16cid:durableId="643704882">
+    <w:abstractNumId w:val="16"/>
+  </w:num>
+  <w:num w:numId="25" w16cid:durableId="462700846">
+    <w:abstractNumId w:val="21"/>
+  </w:num>
+  <w:num w:numId="26" w16cid:durableId="1024668511">
     <w:abstractNumId w:val="0"/>
   </w:num>
-  <w:num w:numId="7" w16cid:durableId="854348823">
+  <w:num w:numId="27" w16cid:durableId="377825878">
+    <w:abstractNumId w:val="30"/>
+  </w:num>
+  <w:num w:numId="28" w16cid:durableId="871848430">
+    <w:abstractNumId w:val="23"/>
+  </w:num>
+  <w:num w:numId="29" w16cid:durableId="972446513">
+    <w:abstractNumId w:val="19"/>
+  </w:num>
+  <w:num w:numId="30" w16cid:durableId="110129210">
+    <w:abstractNumId w:val="22"/>
+  </w:num>
+  <w:num w:numId="31" w16cid:durableId="1049914329">
+    <w:abstractNumId w:val="12"/>
+  </w:num>
+  <w:num w:numId="32" w16cid:durableId="2035842554">
     <w:abstractNumId w:val="11"/>
   </w:num>
-  <w:num w:numId="8" w16cid:durableId="1294212437">
-    <w:abstractNumId w:val="18"/>
-  </w:num>
-  <w:num w:numId="9" w16cid:durableId="1733427597">
-    <w:abstractNumId w:val="5"/>
-  </w:num>
-  <w:num w:numId="10" w16cid:durableId="759133110">
-    <w:abstractNumId w:val="12"/>
-  </w:num>
-  <w:num w:numId="11" w16cid:durableId="1246839037">
-    <w:abstractNumId w:val="17"/>
-  </w:num>
-  <w:num w:numId="12" w16cid:durableId="1579901780">
-    <w:abstractNumId w:val="16"/>
-  </w:num>
-  <w:num w:numId="13" w16cid:durableId="913321261">
-    <w:abstractNumId w:val="10"/>
-  </w:num>
-  <w:num w:numId="14" w16cid:durableId="1126124906">
-    <w:abstractNumId w:val="7"/>
-  </w:num>
-  <w:num w:numId="15" w16cid:durableId="232470647">
-    <w:abstractNumId w:val="3"/>
-  </w:num>
-  <w:num w:numId="16" w16cid:durableId="877200712">
-    <w:abstractNumId w:val="13"/>
-  </w:num>
-  <w:num w:numId="17" w16cid:durableId="71662484">
-    <w:abstractNumId w:val="9"/>
-  </w:num>
-  <w:num w:numId="18" w16cid:durableId="510533367">
-    <w:abstractNumId w:val="8"/>
-  </w:num>
-  <w:num w:numId="19" w16cid:durableId="730156608">
-    <w:abstractNumId w:val="15"/>
+  <w:num w:numId="33" w16cid:durableId="1233660964">
+    <w:abstractNumId w:val="4"/>
   </w:num>
 </w:numbering>
 </file>
@@ -8065,7 +15197,6 @@
     <w:next w:val="Normal"/>
     <w:link w:val="Ttulo3Car"/>
     <w:uiPriority w:val="9"/>
-    <w:semiHidden/>
     <w:unhideWhenUsed/>
     <w:qFormat/>
     <w:rsid w:val="00CB5E16"/>
@@ -8568,7 +15699,6 @@
     <w:basedOn w:val="Fuentedeprrafopredeter"/>
     <w:link w:val="Ttulo3"/>
     <w:uiPriority w:val="9"/>
-    <w:semiHidden/>
     <w:rsid w:val="00CB5E16"/>
     <w:rPr>
       <w:rFonts w:asciiTheme="majorHAnsi" w:eastAsiaTheme="majorEastAsia" w:hAnsiTheme="majorHAnsi" w:cstheme="majorBidi"/>
@@ -8951,6 +16081,18 @@
       <w:shd w:val="clear" w:color="auto" w:fill="E1DFDD"/>
     </w:rPr>
   </w:style>
+  <w:style w:type="character" w:styleId="Hipervnculovisitado">
+    <w:name w:val="FollowedHyperlink"/>
+    <w:basedOn w:val="Fuentedeprrafopredeter"/>
+    <w:uiPriority w:val="99"/>
+    <w:semiHidden/>
+    <w:unhideWhenUsed/>
+    <w:rsid w:val="00E60B02"/>
+    <w:rPr>
+      <w:color w:val="800080" w:themeColor="followedHyperlink"/>
+      <w:u w:val="single"/>
+    </w:rPr>
+  </w:style>
 </w:styles>
 </file>
 

--- a/Carrera Viera Jonatan TFG.docx
+++ b/Carrera Viera Jonatan TFG.docx
@@ -1251,7 +1251,7 @@
           <w:noProof/>
         </w:rPr>
         <w:tab/>
-        <w:t>31</w:t>
+        <w:t>32</w:t>
       </w:r>
     </w:p>
     <w:p>
@@ -1296,7 +1296,7 @@
           <w:noProof/>
         </w:rPr>
         <w:tab/>
-        <w:t>30</w:t>
+        <w:t>31</w:t>
       </w:r>
     </w:p>
     <w:p>
@@ -1707,7 +1707,7 @@
           <w:noProof/>
         </w:rPr>
         <w:tab/>
-        <w:t>29</w:t>
+        <w:t>30</w:t>
       </w:r>
     </w:p>
     <w:p>
@@ -4109,14 +4109,7 @@
           <w:color w:val="548DD4" w:themeColor="text2" w:themeTint="99"/>
           <w:lang w:val="es-ES" w:eastAsia="ja-JP"/>
         </w:rPr>
-        <w:t>0</w:t>
-      </w:r>
-      <w:r>
-        <w:rPr>
-          <w:color w:val="548DD4" w:themeColor="text2" w:themeTint="99"/>
-          <w:lang w:val="es-ES" w:eastAsia="ja-JP"/>
-        </w:rPr>
-        <w:t>2</w:t>
+        <w:t>02</w:t>
       </w:r>
       <w:r>
         <w:rPr>
@@ -4318,20 +4311,13 @@
           <w:color w:val="548DD4" w:themeColor="text2" w:themeTint="99"/>
           <w:lang w:val="es-ES" w:eastAsia="ja-JP"/>
         </w:rPr>
-        <w:instrText xml:space="preserve"> REF _Ref137410358 \r \h </w:instrText>
+        <w:instrText xml:space="preserve"> REF _Ref137410358 \r \h  \* MERGEFORMAT </w:instrText>
       </w:r>
       <w:r>
         <w:rPr>
           <w:color w:val="548DD4" w:themeColor="text2" w:themeTint="99"/>
           <w:lang w:val="es-ES" w:eastAsia="ja-JP"/>
         </w:rPr>
-      </w:r>
-      <w:r>
-        <w:rPr>
-          <w:color w:val="548DD4" w:themeColor="text2" w:themeTint="99"/>
-          <w:lang w:val="es-ES" w:eastAsia="ja-JP"/>
-        </w:rPr>
-        <w:instrText xml:space="preserve"> \* MERGEFORMAT </w:instrText>
       </w:r>
       <w:r>
         <w:rPr>
@@ -4480,14 +4466,7 @@
           <w:color w:val="548DD4" w:themeColor="text2" w:themeTint="99"/>
           <w:lang w:val="es-ES" w:eastAsia="ja-JP"/>
         </w:rPr>
-        <w:t>0</w:t>
-      </w:r>
-      <w:r>
-        <w:rPr>
-          <w:color w:val="548DD4" w:themeColor="text2" w:themeTint="99"/>
-          <w:lang w:val="es-ES" w:eastAsia="ja-JP"/>
-        </w:rPr>
-        <w:t>3</w:t>
+        <w:t>03</w:t>
       </w:r>
       <w:r>
         <w:rPr>
@@ -6362,6 +6341,7 @@
       </w:pPr>
       <w:r>
         <w:rPr>
+          <w:noProof/>
           <w:lang w:val="es-ES" w:eastAsia="ja-JP"/>
         </w:rPr>
         <w:drawing>
@@ -6642,6 +6622,7 @@
       </w:pPr>
       <w:r>
         <w:rPr>
+          <w:noProof/>
           <w:lang w:val="es-ES" w:eastAsia="ja-JP"/>
         </w:rPr>
         <w:lastRenderedPageBreak/>
@@ -6899,7 +6880,7 @@
           <w:rFonts w:ascii="Consolas" w:eastAsia="Times New Roman" w:hAnsi="Consolas" w:cs="Times New Roman"/>
           <w:color w:val="CCCCCC"/>
           <w:sz w:val="21"/>
-          <w:lang w:eastAsia="ja-JP"/>
+          <w:lang w:val="es-ES" w:eastAsia="ja-JP"/>
         </w:rPr>
       </w:pPr>
       <w:r>
@@ -6907,7 +6888,7 @@
           <w:rFonts w:ascii="Consolas" w:eastAsia="Times New Roman" w:hAnsi="Consolas" w:cs="Times New Roman"/>
           <w:color w:val="C586C0"/>
           <w:sz w:val="21"/>
-          <w:lang w:eastAsia="ja-JP"/>
+          <w:lang w:val="es-ES" w:eastAsia="ja-JP"/>
         </w:rPr>
         <w:t>import</w:t>
       </w:r>
@@ -6916,27 +6897,25 @@
           <w:rFonts w:ascii="Consolas" w:eastAsia="Times New Roman" w:hAnsi="Consolas" w:cs="Times New Roman"/>
           <w:color w:val="CCCCCC"/>
           <w:sz w:val="21"/>
-          <w:lang w:eastAsia="ja-JP"/>
+          <w:lang w:val="es-ES" w:eastAsia="ja-JP"/>
         </w:rPr>
         <w:t xml:space="preserve"> </w:t>
       </w:r>
-      <w:proofErr w:type="spellStart"/>
       <w:r>
         <w:rPr>
           <w:rFonts w:ascii="Consolas" w:eastAsia="Times New Roman" w:hAnsi="Consolas" w:cs="Times New Roman"/>
           <w:color w:val="4EC9B0"/>
           <w:sz w:val="21"/>
-          <w:lang w:eastAsia="ja-JP"/>
+          <w:lang w:val="es-ES" w:eastAsia="ja-JP"/>
         </w:rPr>
         <w:t>sounddevice</w:t>
       </w:r>
-      <w:proofErr w:type="spellEnd"/>
       <w:r>
         <w:rPr>
           <w:rFonts w:ascii="Consolas" w:eastAsia="Times New Roman" w:hAnsi="Consolas" w:cs="Times New Roman"/>
           <w:color w:val="CCCCCC"/>
           <w:sz w:val="21"/>
-          <w:lang w:eastAsia="ja-JP"/>
+          <w:lang w:val="es-ES" w:eastAsia="ja-JP"/>
         </w:rPr>
         <w:t xml:space="preserve"> </w:t>
       </w:r>
@@ -6945,7 +6924,7 @@
           <w:rFonts w:ascii="Consolas" w:eastAsia="Times New Roman" w:hAnsi="Consolas" w:cs="Times New Roman"/>
           <w:color w:val="C586C0"/>
           <w:sz w:val="21"/>
-          <w:lang w:eastAsia="ja-JP"/>
+          <w:lang w:val="es-ES" w:eastAsia="ja-JP"/>
         </w:rPr>
         <w:t>as</w:t>
       </w:r>
@@ -6954,21 +6933,19 @@
           <w:rFonts w:ascii="Consolas" w:eastAsia="Times New Roman" w:hAnsi="Consolas" w:cs="Times New Roman"/>
           <w:color w:val="CCCCCC"/>
           <w:sz w:val="21"/>
-          <w:lang w:eastAsia="ja-JP"/>
+          <w:lang w:val="es-ES" w:eastAsia="ja-JP"/>
         </w:rPr>
         <w:t xml:space="preserve"> </w:t>
       </w:r>
-      <w:proofErr w:type="spellStart"/>
       <w:r>
         <w:rPr>
           <w:rFonts w:ascii="Consolas" w:eastAsia="Times New Roman" w:hAnsi="Consolas" w:cs="Times New Roman"/>
           <w:color w:val="4EC9B0"/>
           <w:sz w:val="21"/>
-          <w:lang w:eastAsia="ja-JP"/>
+          <w:lang w:val="es-ES" w:eastAsia="ja-JP"/>
         </w:rPr>
         <w:t>sd</w:t>
       </w:r>
-      <w:proofErr w:type="spellEnd"/>
     </w:p>
     <w:p>
       <w:pPr>
@@ -7146,6 +7123,7 @@
       </w:pPr>
       <w:r>
         <w:rPr>
+          <w:noProof/>
           <w:lang w:val="es-ES" w:eastAsia="ja-JP"/>
         </w:rPr>
         <w:lastRenderedPageBreak/>
@@ -7209,25 +7187,7 @@
         <w:rPr>
           <w:lang w:val="es-ES" w:eastAsia="ja-JP"/>
         </w:rPr>
-        <w:t>8</w:t>
-      </w:r>
-      <w:r>
-        <w:rPr>
-          <w:lang w:val="es-ES" w:eastAsia="ja-JP"/>
-        </w:rPr>
-        <w:t>-</w:t>
-      </w:r>
-      <w:r>
-        <w:rPr>
-          <w:lang w:val="es-ES" w:eastAsia="ja-JP"/>
-        </w:rPr>
-        <w:t>14</w:t>
-      </w:r>
-      <w:r>
-        <w:rPr>
-          <w:lang w:val="es-ES" w:eastAsia="ja-JP"/>
-        </w:rPr>
-        <w:t xml:space="preserve"> mayo</w:t>
+        <w:t>8-14 mayo</w:t>
       </w:r>
     </w:p>
     <w:p>
@@ -7332,31 +7292,7 @@
         <w:rPr>
           <w:lang w:val="es-ES" w:eastAsia="ja-JP"/>
         </w:rPr>
-        <w:t>su consiguientes</w:t>
-      </w:r>
-      <w:r>
-        <w:rPr>
-          <w:lang w:val="es-ES" w:eastAsia="ja-JP"/>
-        </w:rPr>
-        <w:t xml:space="preserve"> </w:t>
-      </w:r>
-      <w:r>
-        <w:rPr>
-          <w:lang w:val="es-ES" w:eastAsia="ja-JP"/>
-        </w:rPr>
-        <w:t>c</w:t>
-      </w:r>
-      <w:r>
-        <w:rPr>
-          <w:lang w:val="es-ES" w:eastAsia="ja-JP"/>
-        </w:rPr>
-        <w:t>omando</w:t>
-      </w:r>
-      <w:r>
-        <w:rPr>
-          <w:lang w:val="es-ES" w:eastAsia="ja-JP"/>
-        </w:rPr>
-        <w:t>s</w:t>
+        <w:t>su consiguientes comandos</w:t>
       </w:r>
       <w:proofErr w:type="gramEnd"/>
       <w:r>
@@ -7372,55 +7308,17 @@
         <w:rPr>
           <w:i/>
           <w:iCs/>
-          <w:lang w:val="es-ES" w:eastAsia="ja-JP"/>
-        </w:rPr>
-      </w:pPr>
-      <w:proofErr w:type="spellStart"/>
+          <w:lang w:eastAsia="ja-JP"/>
+        </w:rPr>
+      </w:pPr>
       <w:r>
         <w:rPr>
           <w:i/>
           <w:iCs/>
-          <w:lang w:val="es-ES" w:eastAsia="ja-JP"/>
-        </w:rPr>
-        <w:t>pip</w:t>
-      </w:r>
-      <w:proofErr w:type="spellEnd"/>
-      <w:r>
-        <w:rPr>
-          <w:i/>
-          <w:iCs/>
-          <w:lang w:val="es-ES" w:eastAsia="ja-JP"/>
-        </w:rPr>
-        <w:t xml:space="preserve"> </w:t>
-      </w:r>
-      <w:proofErr w:type="spellStart"/>
-      <w:r>
-        <w:rPr>
-          <w:i/>
-          <w:iCs/>
-          <w:lang w:val="es-ES" w:eastAsia="ja-JP"/>
-        </w:rPr>
-        <w:t>install</w:t>
-      </w:r>
-      <w:proofErr w:type="spellEnd"/>
-      <w:r>
-        <w:rPr>
-          <w:i/>
-          <w:iCs/>
-          <w:lang w:val="es-ES" w:eastAsia="ja-JP"/>
-        </w:rPr>
-        <w:t xml:space="preserve"> </w:t>
-      </w:r>
-      <w:proofErr w:type="spellStart"/>
-      <w:r>
-        <w:rPr>
-          <w:i/>
-          <w:iCs/>
-          <w:lang w:val="es-ES" w:eastAsia="ja-JP"/>
-        </w:rPr>
-        <w:t>openai</w:t>
-      </w:r>
-      <w:proofErr w:type="spellEnd"/>
+          <w:lang w:eastAsia="ja-JP"/>
+        </w:rPr>
+        <w:t>pip install openai</w:t>
+      </w:r>
     </w:p>
     <w:p>
       <w:pPr>
@@ -7429,55 +7327,17 @@
           <w:i/>
           <w:iCs/>
           <w:u w:val="single"/>
-          <w:lang w:val="es-ES" w:eastAsia="ja-JP"/>
-        </w:rPr>
-      </w:pPr>
-      <w:proofErr w:type="spellStart"/>
+          <w:lang w:eastAsia="ja-JP"/>
+        </w:rPr>
+      </w:pPr>
       <w:r>
         <w:rPr>
           <w:i/>
           <w:iCs/>
-          <w:lang w:val="es-ES" w:eastAsia="ja-JP"/>
-        </w:rPr>
-        <w:t>pip</w:t>
-      </w:r>
-      <w:proofErr w:type="spellEnd"/>
-      <w:r>
-        <w:rPr>
-          <w:i/>
-          <w:iCs/>
-          <w:lang w:val="es-ES" w:eastAsia="ja-JP"/>
-        </w:rPr>
-        <w:t xml:space="preserve"> </w:t>
-      </w:r>
-      <w:proofErr w:type="spellStart"/>
-      <w:r>
-        <w:rPr>
-          <w:i/>
-          <w:iCs/>
-          <w:lang w:val="es-ES" w:eastAsia="ja-JP"/>
-        </w:rPr>
-        <w:t>install</w:t>
-      </w:r>
-      <w:proofErr w:type="spellEnd"/>
-      <w:r>
-        <w:rPr>
-          <w:i/>
-          <w:iCs/>
-          <w:lang w:val="es-ES" w:eastAsia="ja-JP"/>
-        </w:rPr>
-        <w:t xml:space="preserve"> </w:t>
-      </w:r>
-      <w:proofErr w:type="spellStart"/>
-      <w:r>
-        <w:rPr>
-          <w:i/>
-          <w:iCs/>
-          <w:lang w:val="es-ES" w:eastAsia="ja-JP"/>
-        </w:rPr>
-        <w:t>whisper</w:t>
-      </w:r>
-      <w:proofErr w:type="spellEnd"/>
+          <w:lang w:eastAsia="ja-JP"/>
+        </w:rPr>
+        <w:t>pip install whisper</w:t>
+      </w:r>
     </w:p>
     <w:p>
       <w:pPr>
@@ -7581,7 +7441,7 @@
     <w:p>
       <w:pPr>
         <w:rPr>
-          <w:lang w:eastAsia="ja-JP"/>
+          <w:lang w:val="es-ES" w:eastAsia="ja-JP"/>
         </w:rPr>
       </w:pPr>
     </w:p>
@@ -7639,6 +7499,7 @@
       </w:pPr>
       <w:r>
         <w:rPr>
+          <w:noProof/>
           <w:lang w:val="es-ES" w:eastAsia="ja-JP"/>
         </w:rPr>
         <w:lastRenderedPageBreak/>
@@ -7702,25 +7563,7 @@
         <w:rPr>
           <w:lang w:val="es-ES" w:eastAsia="ja-JP"/>
         </w:rPr>
-        <w:t>15</w:t>
-      </w:r>
-      <w:r>
-        <w:rPr>
-          <w:lang w:val="es-ES" w:eastAsia="ja-JP"/>
-        </w:rPr>
-        <w:t>-</w:t>
-      </w:r>
-      <w:r>
-        <w:rPr>
-          <w:lang w:val="es-ES" w:eastAsia="ja-JP"/>
-        </w:rPr>
-        <w:t>21</w:t>
-      </w:r>
-      <w:r>
-        <w:rPr>
-          <w:lang w:val="es-ES" w:eastAsia="ja-JP"/>
-        </w:rPr>
-        <w:t xml:space="preserve"> mayo</w:t>
+        <w:t>15-21 mayo</w:t>
       </w:r>
     </w:p>
     <w:p>
@@ -7935,6 +7778,7 @@
       </w:pPr>
       <w:r>
         <w:rPr>
+          <w:noProof/>
           <w:lang w:val="es-ES" w:eastAsia="ja-JP"/>
         </w:rPr>
         <w:lastRenderedPageBreak/>
@@ -8295,49 +8139,21 @@
     <w:p>
       <w:pPr>
         <w:rPr>
-          <w:lang w:eastAsia="ja-JP"/>
-        </w:rPr>
-      </w:pPr>
-    </w:p>
-    <w:p>
-      <w:pPr>
-        <w:rPr>
-          <w:lang w:eastAsia="ja-JP"/>
-        </w:rPr>
-      </w:pPr>
-      <w:r>
-        <w:rPr>
-          <w:lang w:eastAsia="ja-JP"/>
-        </w:rPr>
-        <w:t xml:space="preserve">Se </w:t>
-      </w:r>
-      <w:proofErr w:type="spellStart"/>
-      <w:r>
-        <w:rPr>
-          <w:lang w:eastAsia="ja-JP"/>
-        </w:rPr>
-        <w:t>realiza</w:t>
-      </w:r>
-      <w:proofErr w:type="spellEnd"/>
-      <w:r>
-        <w:rPr>
-          <w:lang w:eastAsia="ja-JP"/>
-        </w:rPr>
-        <w:t xml:space="preserve"> </w:t>
-      </w:r>
-      <w:proofErr w:type="spellStart"/>
-      <w:r>
-        <w:rPr>
-          <w:lang w:eastAsia="ja-JP"/>
-        </w:rPr>
-        <w:t>correctamente</w:t>
-      </w:r>
-      <w:proofErr w:type="spellEnd"/>
-      <w:r>
-        <w:rPr>
-          <w:lang w:eastAsia="ja-JP"/>
-        </w:rPr>
-        <w:t>.</w:t>
+          <w:lang w:val="es-ES" w:eastAsia="ja-JP"/>
+        </w:rPr>
+      </w:pPr>
+    </w:p>
+    <w:p>
+      <w:pPr>
+        <w:rPr>
+          <w:lang w:val="es-ES" w:eastAsia="ja-JP"/>
+        </w:rPr>
+      </w:pPr>
+      <w:r>
+        <w:rPr>
+          <w:lang w:val="es-ES" w:eastAsia="ja-JP"/>
+        </w:rPr>
+        <w:t>Se realiza correctamente.</w:t>
       </w:r>
     </w:p>
     <w:p>
@@ -8353,6 +8169,7 @@
       </w:pPr>
       <w:r>
         <w:rPr>
+          <w:noProof/>
           <w:lang w:val="es-ES" w:eastAsia="ja-JP"/>
         </w:rPr>
         <w:lastRenderedPageBreak/>
@@ -8822,40 +8639,36 @@
           <w:rFonts w:ascii="Consolas" w:eastAsia="Times New Roman" w:hAnsi="Consolas" w:cs="Times New Roman"/>
           <w:color w:val="CCCCCC"/>
           <w:sz w:val="21"/>
-          <w:lang w:val="es-ES" w:eastAsia="ja-JP"/>
-        </w:rPr>
-      </w:pPr>
-      <w:proofErr w:type="spellStart"/>
+          <w:lang w:eastAsia="ja-JP"/>
+        </w:rPr>
+      </w:pPr>
       <w:r>
         <w:rPr>
           <w:rFonts w:ascii="Consolas" w:eastAsia="Times New Roman" w:hAnsi="Consolas" w:cs="Times New Roman"/>
           <w:color w:val="C586C0"/>
           <w:sz w:val="21"/>
-          <w:lang w:val="es-ES" w:eastAsia="ja-JP"/>
+          <w:lang w:eastAsia="ja-JP"/>
         </w:rPr>
         <w:t>import</w:t>
       </w:r>
-      <w:proofErr w:type="spellEnd"/>
       <w:r>
         <w:rPr>
           <w:rFonts w:ascii="Consolas" w:eastAsia="Times New Roman" w:hAnsi="Consolas" w:cs="Times New Roman"/>
           <w:color w:val="CCCCCC"/>
           <w:sz w:val="21"/>
-          <w:lang w:val="es-ES" w:eastAsia="ja-JP"/>
+          <w:lang w:eastAsia="ja-JP"/>
         </w:rPr>
         <w:t xml:space="preserve"> </w:t>
       </w:r>
-      <w:proofErr w:type="spellStart"/>
       <w:r>
         <w:rPr>
           <w:rFonts w:ascii="Consolas" w:eastAsia="Times New Roman" w:hAnsi="Consolas" w:cs="Times New Roman"/>
           <w:color w:val="4EC9B0"/>
           <w:sz w:val="21"/>
-          <w:lang w:val="es-ES" w:eastAsia="ja-JP"/>
+          <w:lang w:eastAsia="ja-JP"/>
         </w:rPr>
         <w:t>pyaudio</w:t>
       </w:r>
-      <w:proofErr w:type="spellEnd"/>
     </w:p>
     <w:p>
       <w:pPr>
@@ -9005,6 +8818,7 @@
       </w:pPr>
       <w:r>
         <w:rPr>
+          <w:noProof/>
           <w:lang w:val="es-ES" w:eastAsia="ja-JP"/>
         </w:rPr>
         <w:lastRenderedPageBreak/>
@@ -9562,13 +9376,7 @@
         <w:rPr>
           <w:lang w:val="es-ES" w:eastAsia="ja-JP"/>
         </w:rPr>
-        <w:t xml:space="preserve"> una excelente experiencia a los usuarios finales.</w:t>
-      </w:r>
-      <w:r>
-        <w:rPr>
-          <w:lang w:val="es-ES" w:eastAsia="ja-JP"/>
-        </w:rPr>
-        <w:t xml:space="preserve"> </w:t>
+        <w:t xml:space="preserve"> una excelente experiencia a los usuarios finales. </w:t>
       </w:r>
       <w:r>
         <w:rPr>
@@ -10251,13 +10059,7 @@
         <w:rPr>
           <w:lang w:val="es-ES" w:eastAsia="ja-JP"/>
         </w:rPr>
-        <w:t>.</w:t>
-      </w:r>
-      <w:r>
-        <w:rPr>
-          <w:lang w:val="es-ES" w:eastAsia="ja-JP"/>
-        </w:rPr>
-        <w:t xml:space="preserve"> </w:t>
+        <w:t xml:space="preserve">. </w:t>
       </w:r>
       <w:r>
         <w:rPr>
@@ -10491,13 +10293,7 @@
         <w:rPr>
           <w:lang w:val="es-ES" w:eastAsia="ja-JP"/>
         </w:rPr>
-        <w:t>En resumen, este proyecto me ha proporcionado una valiosa experiencia y conocimientos en el uso de Python, Docker y la conexión y tratamiento de datos con distintas API, así como en la gestión de archivos. Estas habilidades adquiridas me han equipado con las herramientas necesarias para abordar desafíos de programación y desarrollar soluciones sólidas y eficientes en futuros proyectos.</w:t>
-      </w:r>
-      <w:r>
-        <w:rPr>
-          <w:lang w:val="es-ES" w:eastAsia="ja-JP"/>
-        </w:rPr>
-        <w:t xml:space="preserve"> </w:t>
+        <w:t xml:space="preserve">En resumen, este proyecto me ha proporcionado una valiosa experiencia y conocimientos en el uso de Python, Docker y la conexión y tratamiento de datos con distintas API, así como en la gestión de archivos. Estas habilidades adquiridas me han equipado con las herramientas necesarias para abordar desafíos de programación y desarrollar soluciones sólidas y eficientes en futuros proyectos. </w:t>
       </w:r>
       <w:r>
         <w:rPr>
@@ -10684,13 +10480,7 @@
         <w:rPr>
           <w:lang w:val="es-ES" w:eastAsia="ja-JP"/>
         </w:rPr>
-        <w:t xml:space="preserve"> y transformando los datos de manera más eficiente. Estoy emocionado por este desafío y espero ofrecer una experiencia aún mejor a los usuarios.</w:t>
-      </w:r>
-      <w:r>
-        <w:rPr>
-          <w:lang w:val="es-ES" w:eastAsia="ja-JP"/>
-        </w:rPr>
-        <w:t xml:space="preserve"> </w:t>
+        <w:t xml:space="preserve"> y transformando los datos de manera más eficiente. Estoy emocionado por este desafío y espero ofrecer una experiencia aún mejor a los usuarios. </w:t>
       </w:r>
       <w:r>
         <w:rPr>
@@ -11055,15 +10845,32 @@
         </w:rPr>
         <w:t xml:space="preserve">Docker: véase la instalación de Docker y su configuración. </w:t>
       </w:r>
-      <w:hyperlink r:id="rId18" w:history="1">
-        <w:r>
-          <w:rPr>
-            <w:rStyle w:val="Hipervnculo"/>
-            <w:lang w:val="es-ES" w:eastAsia="ja-JP"/>
-          </w:rPr>
-          <w:t>[Enlace]</w:t>
-        </w:r>
-      </w:hyperlink>
+      <w:r>
+        <w:fldChar w:fldCharType="begin"/>
+      </w:r>
+      <w:r>
+        <w:rPr>
+          <w:lang w:val="es-ES"/>
+        </w:rPr>
+        <w:instrText>HYPERLINK "https://www.ionos.es/digitalguide/servidores/configuracion/tutorial-docker-instalacion-y-primeros-pasos/"</w:instrText>
+      </w:r>
+      <w:r>
+        <w:fldChar w:fldCharType="separate"/>
+      </w:r>
+      <w:r>
+        <w:rPr>
+          <w:rStyle w:val="Hipervnculo"/>
+          <w:lang w:val="es-ES" w:eastAsia="ja-JP"/>
+        </w:rPr>
+        <w:t>[Enlace]</w:t>
+      </w:r>
+      <w:r>
+        <w:rPr>
+          <w:rStyle w:val="Hipervnculo"/>
+          <w:lang w:val="es-ES" w:eastAsia="ja-JP"/>
+        </w:rPr>
+        <w:fldChar w:fldCharType="end"/>
+      </w:r>
       <w:bookmarkEnd w:id="1"/>
     </w:p>
     <w:p>
@@ -11107,118 +10914,121 @@
         </w:rPr>
         <w:t xml:space="preserve"> en nuestro entorno para su uso. </w:t>
       </w:r>
-      <w:hyperlink r:id="rId19" w:history="1">
+      <w:r>
+        <w:fldChar w:fldCharType="begin"/>
+      </w:r>
+      <w:r>
+        <w:rPr>
+          <w:lang w:val="es-ES"/>
+        </w:rPr>
+        <w:instrText>HYPERLINK "https://github.com/openai/whisper"</w:instrText>
+      </w:r>
+      <w:r>
+        <w:fldChar w:fldCharType="separate"/>
+      </w:r>
+      <w:r>
+        <w:rPr>
+          <w:rStyle w:val="Hipervnculo"/>
+          <w:lang w:val="es-ES"/>
+        </w:rPr>
+        <w:t>[Enlace]</w:t>
+      </w:r>
+      <w:r>
+        <w:rPr>
+          <w:rStyle w:val="Hipervnculo"/>
+          <w:lang w:val="es-ES"/>
+        </w:rPr>
+        <w:fldChar w:fldCharType="end"/>
+      </w:r>
+      <w:bookmarkEnd w:id="2"/>
+    </w:p>
+    <w:p>
+      <w:pPr>
+        <w:pStyle w:val="Prrafodelista"/>
+        <w:numPr>
+          <w:ilvl w:val="0"/>
+          <w:numId w:val="19"/>
+        </w:numPr>
+        <w:rPr>
+          <w:lang w:val="es-ES"/>
+        </w:rPr>
+      </w:pPr>
+      <w:r>
+        <w:rPr>
+          <w:lang w:val="es-ES"/>
+        </w:rPr>
+        <w:t xml:space="preserve"> </w:t>
+      </w:r>
+      <w:bookmarkStart w:id="3" w:name="_Ref137410665"/>
+      <w:r>
+        <w:rPr>
+          <w:lang w:val="es-ES"/>
+        </w:rPr>
+        <w:t xml:space="preserve">Instalación de </w:t>
+      </w:r>
+      <w:r>
+        <w:rPr>
+          <w:lang w:val="es-ES"/>
+        </w:rPr>
+        <w:t>V</w:t>
+      </w:r>
+      <w:r>
+        <w:rPr>
+          <w:lang w:val="es-ES"/>
+        </w:rPr>
+        <w:t>B</w:t>
+      </w:r>
+      <w:r>
+        <w:rPr>
+          <w:lang w:val="es-ES"/>
+        </w:rPr>
+        <w:t>-</w:t>
+      </w:r>
+      <w:r>
+        <w:rPr>
+          <w:lang w:val="es-ES"/>
+        </w:rPr>
+        <w:t>C</w:t>
+      </w:r>
+      <w:r>
+        <w:rPr>
+          <w:lang w:val="es-ES"/>
+        </w:rPr>
+        <w:t>A</w:t>
+      </w:r>
+      <w:r>
+        <w:rPr>
+          <w:lang w:val="es-ES"/>
+        </w:rPr>
+        <w:t>BLE</w:t>
+      </w:r>
+      <w:r>
+        <w:rPr>
+          <w:lang w:val="es-ES"/>
+        </w:rPr>
+        <w:t xml:space="preserve"> Virtual Audio </w:t>
+      </w:r>
+      <w:proofErr w:type="spellStart"/>
+      <w:r>
+        <w:rPr>
+          <w:lang w:val="es-ES"/>
+        </w:rPr>
+        <w:t>Device</w:t>
+      </w:r>
+      <w:proofErr w:type="spellEnd"/>
+      <w:r>
+        <w:rPr>
+          <w:lang w:val="es-ES"/>
+        </w:rPr>
+        <w:t xml:space="preserve">. </w:t>
+      </w:r>
+      <w:hyperlink r:id="rId18" w:history="1">
         <w:r>
           <w:rPr>
             <w:rStyle w:val="Hipervnculo"/>
             <w:lang w:val="es-ES"/>
           </w:rPr>
           <w:t>[Enlace]</w:t>
-        </w:r>
-      </w:hyperlink>
-      <w:bookmarkEnd w:id="2"/>
-    </w:p>
-    <w:p>
-      <w:pPr>
-        <w:pStyle w:val="Prrafodelista"/>
-        <w:numPr>
-          <w:ilvl w:val="0"/>
-          <w:numId w:val="19"/>
-        </w:numPr>
-        <w:rPr>
-          <w:lang w:val="es-ES"/>
-        </w:rPr>
-      </w:pPr>
-      <w:r>
-        <w:rPr>
-          <w:lang w:val="es-ES"/>
-        </w:rPr>
-        <w:t xml:space="preserve"> </w:t>
-      </w:r>
-      <w:bookmarkStart w:id="3" w:name="_Ref137410665"/>
-      <w:r>
-        <w:rPr>
-          <w:lang w:val="es-ES"/>
-        </w:rPr>
-        <w:t xml:space="preserve">Instalación de </w:t>
-      </w:r>
-      <w:r>
-        <w:rPr>
-          <w:lang w:val="es-ES"/>
-        </w:rPr>
-        <w:t>V</w:t>
-      </w:r>
-      <w:r>
-        <w:rPr>
-          <w:lang w:val="es-ES"/>
-        </w:rPr>
-        <w:t>B</w:t>
-      </w:r>
-      <w:r>
-        <w:rPr>
-          <w:lang w:val="es-ES"/>
-        </w:rPr>
-        <w:t>-</w:t>
-      </w:r>
-      <w:r>
-        <w:rPr>
-          <w:lang w:val="es-ES"/>
-        </w:rPr>
-        <w:t>C</w:t>
-      </w:r>
-      <w:r>
-        <w:rPr>
-          <w:lang w:val="es-ES"/>
-        </w:rPr>
-        <w:t>A</w:t>
-      </w:r>
-      <w:r>
-        <w:rPr>
-          <w:lang w:val="es-ES"/>
-        </w:rPr>
-        <w:t>BLE</w:t>
-      </w:r>
-      <w:r>
-        <w:rPr>
-          <w:lang w:val="es-ES"/>
-        </w:rPr>
-        <w:t xml:space="preserve"> Virtual Audio </w:t>
-      </w:r>
-      <w:proofErr w:type="spellStart"/>
-      <w:r>
-        <w:rPr>
-          <w:lang w:val="es-ES"/>
-        </w:rPr>
-        <w:t>Device</w:t>
-      </w:r>
-      <w:proofErr w:type="spellEnd"/>
-      <w:r>
-        <w:rPr>
-          <w:lang w:val="es-ES"/>
-        </w:rPr>
-        <w:t xml:space="preserve">. </w:t>
-      </w:r>
-      <w:hyperlink r:id="rId20" w:history="1">
-        <w:r>
-          <w:rPr>
-            <w:rStyle w:val="Hipervnculo"/>
-            <w:lang w:val="es-ES"/>
-          </w:rPr>
-          <w:t>[Enla</w:t>
-        </w:r>
-        <w:r>
-          <w:rPr>
-            <w:rStyle w:val="Hipervnculo"/>
-            <w:lang w:val="es-ES"/>
-          </w:rPr>
-          <w:t>c</w:t>
-        </w:r>
-        <w:r>
-          <w:rPr>
-            <w:rStyle w:val="Hipervnculo"/>
-            <w:lang w:val="es-ES"/>
-          </w:rPr>
-          <w:t>e]</w:t>
         </w:r>
       </w:hyperlink>
       <w:bookmarkEnd w:id="3"/>
